--- a/Website Content.docx
+++ b/Website Content.docx
@@ -246,25 +246,213 @@
         <w:t>that is certain to bring a homey feel to your island getaway. Each bathroom includes Italian marble with large soaking tubs, twin pedestal sinks, and separate walk-in showers that the whole family will enjoy. The entertainment system has a 45” high definition television with Blu-ray, on demand movies, a Nintendo Wii, board games, and high speed Wi-Fi. A private courtyard is included which has a pool, BBQ,</w:t>
       </w:r>
       <w:r>
-        <w:t xml:space="preserve"> which is all completed by luxurious lounge furniture perfect for outdoor get together</w:t>
+        <w:t xml:space="preserve"> which is all completed by luxurious lounge furniture perfect for outdoor get together. </w:t>
+      </w:r>
+      <w:r>
+        <w:t xml:space="preserve"> </w:t>
+      </w:r>
+      <w:r>
+        <w:t xml:space="preserve">   </w:t>
+      </w:r>
+      <w:r>
+        <w:t xml:space="preserve"> </w:t>
+      </w:r>
+      <w:r>
+        <w:t xml:space="preserve"> </w:t>
+      </w:r>
+    </w:p>
+    <w:p>
+      <w:r>
+        <w:t>Alaskan Cruise</w:t>
+      </w:r>
+    </w:p>
+    <w:p>
+      <w:pPr>
+        <w:jc w:val="center"/>
+        <w:rPr>
+          <w:b/>
+        </w:rPr>
+      </w:pPr>
+      <w:r>
+        <w:rPr>
+          <w:b/>
+        </w:rPr>
+        <w:t>Premium Suite</w:t>
+      </w:r>
+    </w:p>
+    <w:p>
+      <w:pPr>
+        <w:jc w:val="center"/>
+      </w:pPr>
+      <w:r>
+        <w:t xml:space="preserve">This is our most expensive and luxurious suite. Included is a 24 hour butler and concierge service who will be waiting for you to inquire with them about anything during your stay. A private courtyard for relaxing alone or with a group in a lush environment. </w:t>
+      </w:r>
+      <w:r>
+        <w:t xml:space="preserve">Gourmet treats are </w:t>
+      </w:r>
+      <w:r>
+        <w:t xml:space="preserve">available and are guaranteed to be rich and mouthwatering. Included are fine linens meant to caress your skin so softly that it feels as if it were made by angels. For the bed, feather duvets are available to keep you nice and warm in the cold Alaskan climate. Picky about pillows, no problem, we have a pillow menu that is sure to meet your every need. In the bathrooms we have oversized, soft towels to wipe your body after a warm shower. After you are done in the shower, we also have plush bathrobes that make you feel like a Greek god. </w:t>
+      </w:r>
+    </w:p>
+    <w:p>
+      <w:pPr>
+        <w:jc w:val="center"/>
+        <w:rPr>
+          <w:b/>
+        </w:rPr>
+      </w:pPr>
+      <w:r>
+        <w:rPr>
+          <w:b/>
+        </w:rPr>
+        <w:t>Suite</w:t>
+      </w:r>
+    </w:p>
+    <w:p>
+      <w:pPr>
+        <w:jc w:val="center"/>
+      </w:pPr>
+      <w:r>
+        <w:t xml:space="preserve">Included in the suite is butler and concierge service with 24 hour room service perfect for anyone’s midnight snack. Champagne, liquor, and a stocked mini-bar are available for anyone whether a celebration is in order, or you just need a nice way to wind down after an exciting day. Each room has their own espresso machine that crafts the most eloquent beverage to perk you </w:t>
+      </w:r>
+      <w:r>
+        <w:lastRenderedPageBreak/>
+        <w:t xml:space="preserve">right up in the morning. The bedroom has a pillow top mattress and fine linens with a duvet to ensure that your night is as comfortable and </w:t>
+      </w:r>
+      <w:r>
+        <w:t xml:space="preserve">relaxing as possible. Those who purchase the suite to stay in also get priority boarding and a balcony to </w:t>
+      </w:r>
+      <w:r>
+        <w:t>enjoy the Alaskan environment.</w:t>
+      </w:r>
+    </w:p>
+    <w:p>
+      <w:pPr>
+        <w:jc w:val="center"/>
+        <w:rPr>
+          <w:b/>
+        </w:rPr>
+      </w:pPr>
+      <w:r>
+        <w:rPr>
+          <w:b/>
+        </w:rPr>
+        <w:t>Mini-Suite</w:t>
+      </w:r>
+    </w:p>
+    <w:p>
+      <w:pPr>
+        <w:jc w:val="center"/>
+      </w:pPr>
+      <w:r>
+        <w:t xml:space="preserve">The Mini-Suite includes a private balcony with a sliding-glass door </w:t>
+      </w:r>
+      <w:r>
+        <w:t xml:space="preserve">that offers the perfect amount of privacy for relaxing alone or with family. A sitting area for chatting and entertaining guests is also included. The bedroom has memory foam beds which are sure to massage every inch of your body into a relaxing sleep. </w:t>
+      </w:r>
+      <w:r>
+        <w:t xml:space="preserve">Each room is equipped with coffee and tea setup to make the mornings much more exciting. </w:t>
+      </w:r>
+      <w:r>
+        <w:t>The bathrooms include the necessary toiletries and a hair dryer to make your transition from home to vacation mode as seamless as possible. A personal safe is included in each room to ensure that your safe is a carless and worry-free adventure.</w:t>
+      </w:r>
+    </w:p>
+    <w:p>
+      <w:pPr>
+        <w:jc w:val="center"/>
+        <w:rPr>
+          <w:b/>
+        </w:rPr>
+      </w:pPr>
+      <w:r>
+        <w:rPr>
+          <w:b/>
+        </w:rPr>
+        <w:t>Balcony</w:t>
+      </w:r>
+    </w:p>
+    <w:p>
+      <w:pPr>
+        <w:jc w:val="center"/>
+      </w:pPr>
+      <w:r>
+        <w:t xml:space="preserve">The </w:t>
+      </w:r>
+      <w:r>
+        <w:t xml:space="preserve">Balcony room includes 2 convertible beds with additional bedding and fine linens and pillows to make your nights fell like sleeping on a cloud. </w:t>
+      </w:r>
+      <w:r>
+        <w:t>A sitting area</w:t>
+      </w:r>
+      <w:r>
+        <w:t xml:space="preserve"> with room service menu</w:t>
+      </w:r>
+      <w:r>
+        <w:t xml:space="preserve"> is included for enjoying time with family or friends.</w:t>
+      </w:r>
+      <w:r>
+        <w:t xml:space="preserve"> Included is a television and a refrigerator to ensure that your stay is as pleasurable as possible. For the mornings, coffee and tea setup is available to make your mornings as painless and relaxing as possible.</w:t>
+      </w:r>
+    </w:p>
+    <w:p>
+      <w:pPr>
+        <w:jc w:val="center"/>
+        <w:rPr>
+          <w:b/>
+        </w:rPr>
+      </w:pPr>
+      <w:r>
+        <w:rPr>
+          <w:b/>
+        </w:rPr>
+        <w:t>Ocean View</w:t>
+      </w:r>
+    </w:p>
+    <w:p>
+      <w:pPr>
+        <w:jc w:val="center"/>
+      </w:pPr>
+      <w:r>
+        <w:t>The Ocean View room includes two convertible beds with additional bedding to ensure that everyone is as comfortable and relaxed as possible. Also, a sitting a</w:t>
+      </w:r>
+      <w:r>
+        <w:t xml:space="preserve">rea and room service menu is added to enjoy time with family and friends. Included with the Ocean View room, is a television and refrigerator to </w:t>
+      </w:r>
+      <w:r>
+        <w:t xml:space="preserve">make your room as versatile as possible. </w:t>
+      </w:r>
+    </w:p>
+    <w:p>
+      <w:pPr>
+        <w:jc w:val="center"/>
+        <w:rPr>
+          <w:b/>
+        </w:rPr>
+      </w:pPr>
+      <w:r>
+        <w:rPr>
+          <w:b/>
+        </w:rPr>
+        <w:t>Inside</w:t>
+      </w:r>
+    </w:p>
+    <w:p>
+      <w:pPr>
+        <w:jc w:val="center"/>
+      </w:pPr>
+      <w:r>
+        <w:t>The Inside room includes two convertible beds with additional bedding to provide a peaceful sleeping</w:t>
+      </w:r>
+      <w:r>
+        <w:t xml:space="preserve"> environment. </w:t>
       </w:r>
       <w:bookmarkStart w:id="0" w:name="_GoBack"/>
       <w:bookmarkEnd w:id="0"/>
-      <w:r>
-        <w:t xml:space="preserve">. </w:t>
-      </w:r>
-      <w:r>
-        <w:t xml:space="preserve"> </w:t>
-      </w:r>
-      <w:r>
-        <w:t xml:space="preserve">   </w:t>
-      </w:r>
-      <w:r>
-        <w:t xml:space="preserve"> </w:t>
-      </w:r>
-      <w:r>
-        <w:t xml:space="preserve"> </w:t>
-      </w:r>
+    </w:p>
+    <w:p>
+      <w:pPr>
+        <w:jc w:val="center"/>
+      </w:pPr>
     </w:p>
     <w:p>
       <w:pPr>

--- a/Website Content.docx
+++ b/Website Content.docx
@@ -444,7 +444,13 @@
         <w:t>The Inside room includes two convertible beds with additional bedding to provide a peaceful sleeping</w:t>
       </w:r>
       <w:r>
-        <w:t xml:space="preserve"> environment. </w:t>
+        <w:t xml:space="preserve"> environment.</w:t>
+      </w:r>
+      <w:r>
+        <w:t xml:space="preserve"> A sitting area is included with a room service menu, a perfect place to wind down after an exciting day with a hot meal. </w:t>
+      </w:r>
+      <w:r>
+        <w:t>Included is a television and refrigerator in order to ensure that your stay is pleasurable and one to remember. The bathroom has various toiletries and a hair dryer. For you convenience, a person in-room safe is available to use at your leisure.</w:t>
       </w:r>
       <w:bookmarkStart w:id="0" w:name="_GoBack"/>
       <w:bookmarkEnd w:id="0"/>

--- a/Website Content.docx
+++ b/Website Content.docx
@@ -263,197 +263,224 @@
     </w:p>
     <w:p>
       <w:r>
-        <w:t>Alaskan Cruise</w:t>
-      </w:r>
-    </w:p>
-    <w:p>
-      <w:pPr>
-        <w:jc w:val="center"/>
-        <w:rPr>
-          <w:b/>
-        </w:rPr>
-      </w:pPr>
-      <w:r>
-        <w:rPr>
-          <w:b/>
-        </w:rPr>
-        <w:t>Premium Suite</w:t>
-      </w:r>
-    </w:p>
-    <w:p>
-      <w:pPr>
-        <w:jc w:val="center"/>
-      </w:pPr>
-      <w:r>
-        <w:t xml:space="preserve">This is our most expensive and luxurious suite. Included is a 24 hour butler and concierge service who will be waiting for you to inquire with them about anything during your stay. A private courtyard for relaxing alone or with a group in a lush environment. </w:t>
-      </w:r>
-      <w:r>
-        <w:t xml:space="preserve">Gourmet treats are </w:t>
-      </w:r>
-      <w:r>
-        <w:t xml:space="preserve">available and are guaranteed to be rich and mouthwatering. Included are fine linens meant to caress your skin so softly that it feels as if it were made by angels. For the bed, feather duvets are available to keep you nice and warm in the cold Alaskan climate. Picky about pillows, no problem, we have a pillow menu that is sure to meet your every need. In the bathrooms we have oversized, soft towels to wipe your body after a warm shower. After you are done in the shower, we also have plush bathrobes that make you feel like a Greek god. </w:t>
-      </w:r>
-    </w:p>
-    <w:p>
-      <w:pPr>
-        <w:jc w:val="center"/>
-        <w:rPr>
-          <w:b/>
-        </w:rPr>
-      </w:pPr>
-      <w:r>
-        <w:rPr>
-          <w:b/>
-        </w:rPr>
-        <w:t>Suite</w:t>
-      </w:r>
-    </w:p>
-    <w:p>
-      <w:pPr>
-        <w:jc w:val="center"/>
-      </w:pPr>
-      <w:r>
-        <w:t xml:space="preserve">Included in the suite is butler and concierge service with 24 hour room service perfect for anyone’s midnight snack. Champagne, liquor, and a stocked mini-bar are available for anyone whether a celebration is in order, or you just need a nice way to wind down after an exciting day. Each room has their own espresso machine that crafts the most eloquent beverage to perk you </w:t>
-      </w:r>
-      <w:r>
-        <w:lastRenderedPageBreak/>
-        <w:t xml:space="preserve">right up in the morning. The bedroom has a pillow top mattress and fine linens with a duvet to ensure that your night is as comfortable and </w:t>
-      </w:r>
-      <w:r>
-        <w:t xml:space="preserve">relaxing as possible. Those who purchase the suite to stay in also get priority boarding and a balcony to </w:t>
-      </w:r>
-      <w:r>
-        <w:t>enjoy the Alaskan environment.</w:t>
-      </w:r>
-    </w:p>
-    <w:p>
-      <w:pPr>
-        <w:jc w:val="center"/>
-        <w:rPr>
-          <w:b/>
-        </w:rPr>
-      </w:pPr>
-      <w:r>
-        <w:rPr>
-          <w:b/>
-        </w:rPr>
-        <w:t>Mini-Suite</w:t>
-      </w:r>
-    </w:p>
-    <w:p>
-      <w:pPr>
-        <w:jc w:val="center"/>
-      </w:pPr>
-      <w:r>
-        <w:t xml:space="preserve">The Mini-Suite includes a private balcony with a sliding-glass door </w:t>
-      </w:r>
-      <w:r>
-        <w:t xml:space="preserve">that offers the perfect amount of privacy for relaxing alone or with family. A sitting area for chatting and entertaining guests is also included. The bedroom has memory foam beds which are sure to massage every inch of your body into a relaxing sleep. </w:t>
-      </w:r>
-      <w:r>
-        <w:t xml:space="preserve">Each room is equipped with coffee and tea setup to make the mornings much more exciting. </w:t>
-      </w:r>
-      <w:r>
-        <w:t>The bathrooms include the necessary toiletries and a hair dryer to make your transition from home to vacation mode as seamless as possible. A personal safe is included in each room to ensure that your safe is a carless and worry-free adventure.</w:t>
-      </w:r>
-    </w:p>
-    <w:p>
-      <w:pPr>
-        <w:jc w:val="center"/>
-        <w:rPr>
-          <w:b/>
-        </w:rPr>
-      </w:pPr>
-      <w:r>
-        <w:rPr>
-          <w:b/>
-        </w:rPr>
-        <w:t>Balcony</w:t>
-      </w:r>
-    </w:p>
-    <w:p>
-      <w:pPr>
-        <w:jc w:val="center"/>
-      </w:pPr>
-      <w:r>
-        <w:t xml:space="preserve">The </w:t>
-      </w:r>
-      <w:r>
-        <w:t xml:space="preserve">Balcony room includes 2 convertible beds with additional bedding and fine linens and pillows to make your nights fell like sleeping on a cloud. </w:t>
-      </w:r>
-      <w:r>
-        <w:t>A sitting area</w:t>
-      </w:r>
-      <w:r>
-        <w:t xml:space="preserve"> with room service menu</w:t>
-      </w:r>
-      <w:r>
-        <w:t xml:space="preserve"> is included for enjoying time with family or friends.</w:t>
-      </w:r>
-      <w:r>
-        <w:t xml:space="preserve"> Included is a television and a refrigerator to ensure that your stay is as pleasurable as possible. For the mornings, coffee and tea setup is available to make your mornings as painless and relaxing as possible.</w:t>
-      </w:r>
-    </w:p>
-    <w:p>
-      <w:pPr>
-        <w:jc w:val="center"/>
-        <w:rPr>
-          <w:b/>
-        </w:rPr>
-      </w:pPr>
-      <w:r>
-        <w:rPr>
-          <w:b/>
-        </w:rPr>
-        <w:t>Ocean View</w:t>
-      </w:r>
-    </w:p>
-    <w:p>
-      <w:pPr>
-        <w:jc w:val="center"/>
-      </w:pPr>
-      <w:r>
-        <w:t>The Ocean View room includes two convertible beds with additional bedding to ensure that everyone is as comfortable and relaxed as possible. Also, a sitting a</w:t>
-      </w:r>
-      <w:r>
-        <w:t xml:space="preserve">rea and room service menu is added to enjoy time with family and friends. Included with the Ocean View room, is a television and refrigerator to </w:t>
-      </w:r>
-      <w:r>
-        <w:t xml:space="preserve">make your room as versatile as possible. </w:t>
-      </w:r>
-    </w:p>
-    <w:p>
-      <w:pPr>
-        <w:jc w:val="center"/>
-        <w:rPr>
-          <w:b/>
-        </w:rPr>
-      </w:pPr>
-      <w:r>
-        <w:rPr>
-          <w:b/>
-        </w:rPr>
-        <w:t>Inside</w:t>
-      </w:r>
-    </w:p>
-    <w:p>
-      <w:pPr>
-        <w:jc w:val="center"/>
-      </w:pPr>
-      <w:r>
-        <w:t>The Inside room includes two convertible beds with additional bedding to provide a peaceful sleeping</w:t>
-      </w:r>
-      <w:r>
-        <w:t xml:space="preserve"> environment.</w:t>
-      </w:r>
-      <w:r>
-        <w:t xml:space="preserve"> A sitting area is included with a room service menu, a perfect place to wind down after an exciting day with a hot meal. </w:t>
-      </w:r>
-      <w:r>
-        <w:t>Included is a television and refrigerator in order to ensure that your stay is pleasurable and one to remember. The bathroom has various toiletries and a hair dryer. For you convenience, a person in-room safe is available to use at your leisure.</w:t>
+        <w:t>Resort Activities</w:t>
+      </w:r>
+    </w:p>
+    <w:p>
+      <w:pPr>
+        <w:jc w:val="center"/>
+        <w:rPr>
+          <w:b/>
+        </w:rPr>
+      </w:pPr>
+      <w:r>
+        <w:rPr>
+          <w:b/>
+        </w:rPr>
+        <w:t>The Haleakala National Park</w:t>
+      </w:r>
+    </w:p>
+    <w:p>
+      <w:pPr>
+        <w:jc w:val="center"/>
+      </w:pPr>
+      <w:r>
+        <w:t xml:space="preserve">This national park is home of the world’s largest dormant volcano Haleakala. The volcano rises 10,023 feet above sea level and last erupted in 1790 AD. </w:t>
+      </w:r>
+      <w:r>
+        <w:t xml:space="preserve">The distance </w:t>
       </w:r>
       <w:bookmarkStart w:id="0" w:name="_GoBack"/>
       <w:bookmarkEnd w:id="0"/>
+    </w:p>
+    <w:p>
+      <w:r>
+        <w:t>Alaskan Cruise</w:t>
+      </w:r>
+    </w:p>
+    <w:p>
+      <w:pPr>
+        <w:jc w:val="center"/>
+        <w:rPr>
+          <w:b/>
+        </w:rPr>
+      </w:pPr>
+      <w:r>
+        <w:rPr>
+          <w:b/>
+        </w:rPr>
+        <w:t>Premium Suite</w:t>
+      </w:r>
+    </w:p>
+    <w:p>
+      <w:pPr>
+        <w:jc w:val="center"/>
+      </w:pPr>
+      <w:r>
+        <w:t xml:space="preserve">This is our most expensive and luxurious suite. Included is a 24 hour butler and concierge service who will be waiting for you to inquire with them about anything during your stay. A private courtyard for relaxing alone or with a group in a lush environment. </w:t>
+      </w:r>
+      <w:r>
+        <w:t xml:space="preserve">Gourmet treats are </w:t>
+      </w:r>
+      <w:r>
+        <w:t xml:space="preserve">available and are guaranteed to be rich and mouthwatering. Included are fine linens meant to caress your skin so softly that it feels as if it were made by angels. For the bed, feather duvets are available to keep you nice and warm in the cold Alaskan climate. Picky about pillows, no problem, we have a pillow menu that is sure to meet your every need. In the bathrooms we have oversized, soft towels to wipe your body after a warm shower. After you are done in the shower, we also have plush bathrobes that make you feel like a Greek god. </w:t>
+      </w:r>
+    </w:p>
+    <w:p>
+      <w:pPr>
+        <w:jc w:val="center"/>
+        <w:rPr>
+          <w:b/>
+        </w:rPr>
+      </w:pPr>
+      <w:r>
+        <w:rPr>
+          <w:b/>
+        </w:rPr>
+        <w:lastRenderedPageBreak/>
+        <w:t>Suite</w:t>
+      </w:r>
+    </w:p>
+    <w:p>
+      <w:pPr>
+        <w:jc w:val="center"/>
+      </w:pPr>
+      <w:r>
+        <w:t xml:space="preserve">Included in the suite is butler and concierge service with 24 hour room service perfect for anyone’s midnight snack. Champagne, liquor, and a stocked mini-bar are available for anyone whether a celebration is in order, or you just need a nice way to wind down after an exciting day. Each room has their own espresso machine that crafts the most eloquent beverage to perk you right up in the morning. The bedroom has a pillow top mattress and fine linens with a duvet to ensure that your night is as comfortable and </w:t>
+      </w:r>
+      <w:r>
+        <w:t xml:space="preserve">relaxing as possible. Those who purchase the suite to stay in also get priority boarding and a balcony to </w:t>
+      </w:r>
+      <w:r>
+        <w:t>enjoy the Alaskan environment.</w:t>
+      </w:r>
+    </w:p>
+    <w:p>
+      <w:pPr>
+        <w:jc w:val="center"/>
+        <w:rPr>
+          <w:b/>
+        </w:rPr>
+      </w:pPr>
+      <w:r>
+        <w:rPr>
+          <w:b/>
+        </w:rPr>
+        <w:t>Mini-Suite</w:t>
+      </w:r>
+    </w:p>
+    <w:p>
+      <w:pPr>
+        <w:jc w:val="center"/>
+      </w:pPr>
+      <w:r>
+        <w:t xml:space="preserve">The Mini-Suite includes a private balcony with a sliding-glass door </w:t>
+      </w:r>
+      <w:r>
+        <w:t xml:space="preserve">that offers the perfect amount of privacy for relaxing alone or with family. A sitting area for chatting and entertaining guests is also included. The bedroom has memory foam beds which are sure to massage every inch of your body into a relaxing sleep. </w:t>
+      </w:r>
+      <w:r>
+        <w:t xml:space="preserve">Each room is equipped with coffee and tea setup to make the mornings much more exciting. </w:t>
+      </w:r>
+      <w:r>
+        <w:t>The bathrooms include the necessary toiletries and a hair dryer to make your transition from home to vacation mode as seamless as possible. A personal safe is included in each room to ensure that your safe is a carless and worry-free adventure.</w:t>
+      </w:r>
+    </w:p>
+    <w:p>
+      <w:pPr>
+        <w:jc w:val="center"/>
+        <w:rPr>
+          <w:b/>
+        </w:rPr>
+      </w:pPr>
+      <w:r>
+        <w:rPr>
+          <w:b/>
+        </w:rPr>
+        <w:t>Balcony</w:t>
+      </w:r>
+    </w:p>
+    <w:p>
+      <w:pPr>
+        <w:jc w:val="center"/>
+      </w:pPr>
+      <w:r>
+        <w:t xml:space="preserve">The </w:t>
+      </w:r>
+      <w:r>
+        <w:t xml:space="preserve">Balcony room includes 2 convertible beds with additional bedding and fine linens and pillows to make your nights fell like sleeping on a cloud. </w:t>
+      </w:r>
+      <w:r>
+        <w:t>A sitting area</w:t>
+      </w:r>
+      <w:r>
+        <w:t xml:space="preserve"> with room service menu</w:t>
+      </w:r>
+      <w:r>
+        <w:t xml:space="preserve"> is included for enjoying time with family or friends.</w:t>
+      </w:r>
+      <w:r>
+        <w:t xml:space="preserve"> Included is a television and a refrigerator to ensure that your stay is as pleasurable as possible. For the mornings, coffee and tea setup is available to make your mornings as painless and relaxing as possible.</w:t>
+      </w:r>
+    </w:p>
+    <w:p>
+      <w:pPr>
+        <w:jc w:val="center"/>
+        <w:rPr>
+          <w:b/>
+        </w:rPr>
+      </w:pPr>
+      <w:r>
+        <w:rPr>
+          <w:b/>
+        </w:rPr>
+        <w:t>Ocean View</w:t>
+      </w:r>
+    </w:p>
+    <w:p>
+      <w:pPr>
+        <w:jc w:val="center"/>
+      </w:pPr>
+      <w:r>
+        <w:t>The Ocean View room includes two convertible beds with additional bedding to ensure that everyone is as comfortable and relaxed as possible. Also, a sitting a</w:t>
+      </w:r>
+      <w:r>
+        <w:t xml:space="preserve">rea and room service menu is added to enjoy time with family and friends. Included with the Ocean View room, is a television and refrigerator to </w:t>
+      </w:r>
+      <w:r>
+        <w:t xml:space="preserve">make your room as versatile as possible. </w:t>
+      </w:r>
+    </w:p>
+    <w:p>
+      <w:pPr>
+        <w:jc w:val="center"/>
+        <w:rPr>
+          <w:b/>
+        </w:rPr>
+      </w:pPr>
+      <w:r>
+        <w:rPr>
+          <w:b/>
+        </w:rPr>
+        <w:t>Inside</w:t>
+      </w:r>
+    </w:p>
+    <w:p>
+      <w:pPr>
+        <w:jc w:val="center"/>
+      </w:pPr>
+      <w:r>
+        <w:t>The Inside room includes two convertible beds with additional bedding to provide a peaceful sleeping</w:t>
+      </w:r>
+      <w:r>
+        <w:t xml:space="preserve"> environment.</w:t>
+      </w:r>
+      <w:r>
+        <w:t xml:space="preserve"> A sitting area is included with a room service menu, a perfect place to wind down after an exciting day with a hot meal. </w:t>
+      </w:r>
+      <w:r>
+        <w:t>Included is a television and refrigerator in order to ensure that your stay is pleasurable and one to remember. The bathroom has various toiletries and a hair dryer. For you convenience, a person in-room safe is available to use at your leisure.</w:t>
+      </w:r>
     </w:p>
     <w:p>
       <w:pPr>

--- a/Website Content.docx
+++ b/Website Content.docx
@@ -290,10 +290,242 @@
       <w:r>
         <w:t xml:space="preserve">The distance </w:t>
       </w:r>
+      <w:r>
+        <w:t>from the crater’s top rim to the floor is a drop of 3000 feet. The walk up the volcano displays Hawaii’s beautiful foliage and rich animal life. At the top, is a public observatory which is on the rim of the volcano’s crater</w:t>
+      </w:r>
+      <w:r>
+        <w:t xml:space="preserve"> where you can observe the volcano and all of its natural wonder</w:t>
+      </w:r>
+      <w:r>
+        <w:t>.</w:t>
+      </w:r>
+      <w:r>
+        <w:t xml:space="preserve"> On the way down, you can enjoy the scenic hike again, go on a horseback ride, or go downhill biking down the scenic mountain. It is recommended to get to the top early or stay late to experience Maui’s gorgeous sunrise or sunset atop this beautiful mountain.</w:t>
+      </w:r>
+    </w:p>
+    <w:p>
+      <w:pPr>
+        <w:jc w:val="center"/>
+        <w:rPr>
+          <w:b/>
+        </w:rPr>
+      </w:pPr>
+      <w:r>
+        <w:rPr>
+          <w:b/>
+        </w:rPr>
+        <w:t>The Kula Botanical Garden</w:t>
+      </w:r>
+    </w:p>
+    <w:p>
+      <w:pPr>
+        <w:jc w:val="center"/>
+      </w:pPr>
+      <w:r>
+        <w:t>This unforgettable garden is Maui’s first scenic educational and native Hawaiian plant reserve. The garden contains several varieties of tropical a</w:t>
+      </w:r>
+      <w:r>
+        <w:t xml:space="preserve">nd semi-tropical flowers to entertain the inner botanist in all of us. Some of the flowers in the garden are orchids, bromeliads, and Maui’s famous flower, the protae. Spanning 6 acres, it rests on the slopes of the dormant Haleakala Volcano, which provides rich volcanic soil for these plants to flourish. Included in the garden are </w:t>
+      </w:r>
+      <w:r>
+        <w:lastRenderedPageBreak/>
+        <w:t>breath-taking rock formations, pristine waterfalls, and serene ponds. For more information, click here (</w:t>
+      </w:r>
+      <w:hyperlink r:id="rId5" w:history="1">
+        <w:r>
+          <w:rPr>
+            <w:rStyle w:val="Hyperlink"/>
+          </w:rPr>
+          <w:t>http://www.kulabotanicalgarden.com/</w:t>
+        </w:r>
+      </w:hyperlink>
+      <w:r>
+        <w:t>).</w:t>
+      </w:r>
+      <w:r>
+        <w:t xml:space="preserve"> </w:t>
+      </w:r>
+      <w:r>
+        <w:t xml:space="preserve"> </w:t>
+      </w:r>
+    </w:p>
+    <w:p>
+      <w:pPr>
+        <w:jc w:val="center"/>
+        <w:rPr>
+          <w:b/>
+        </w:rPr>
+      </w:pPr>
+      <w:r>
+        <w:rPr>
+          <w:b/>
+        </w:rPr>
+        <w:t>Lahaina</w:t>
+      </w:r>
+    </w:p>
+    <w:p>
+      <w:pPr>
+        <w:jc w:val="center"/>
+      </w:pPr>
+      <w:r>
+        <w:t>The Lahaina Whaling Museum contains the history of the whaling era of the 1800s and how it shaped Hawaii as we see it today. Inside are relics, artifacts, and artwork showing the deep history of whaling in Hawaii. Some of the relics include weathered harpoons and ivory scrimshaws.</w:t>
+      </w:r>
+      <w:r>
+        <w:t xml:space="preserve"> For more information, click here (</w:t>
+      </w:r>
+      <w:hyperlink r:id="rId6" w:history="1">
+        <w:r>
+          <w:rPr>
+            <w:rStyle w:val="Hyperlink"/>
+          </w:rPr>
+          <w:t>http://www.whalersvillage.com/museum.htm</w:t>
+        </w:r>
+      </w:hyperlink>
+      <w:r>
+        <w:t>).</w:t>
+      </w:r>
+    </w:p>
+    <w:p>
+      <w:pPr>
+        <w:jc w:val="center"/>
+        <w:rPr>
+          <w:b/>
+        </w:rPr>
+      </w:pPr>
+      <w:r>
+        <w:rPr>
+          <w:b/>
+        </w:rPr>
+        <w:t>The Maui Ocean Center</w:t>
+      </w:r>
+    </w:p>
+    <w:p>
+      <w:pPr>
+        <w:spacing w:line="256" w:lineRule="auto"/>
+        <w:ind w:left="1080"/>
+        <w:jc w:val="center"/>
+      </w:pPr>
+      <w:r>
+        <w:t>This state of the art aquarium offers a unique underwater experience. Located in Ma’alea Harbor Village, this aquarium offers the opportunity for a truly unique underwater adventure. Descending from the black lava shorelines and pristine beaches, you pass underwater past colorful corals and various fish through underwater lava tubes and sea caves. This adventure is not like any you will experience and will prove to be a truly special adventure with family and friends. For more information, click here (</w:t>
+      </w:r>
+      <w:hyperlink r:id="rId7" w:history="1">
+        <w:r>
+          <w:rPr>
+            <w:rStyle w:val="Hyperlink"/>
+          </w:rPr>
+          <w:t>http://www.mauioceancenter.com/</w:t>
+        </w:r>
+      </w:hyperlink>
+      <w:r>
+        <w:t>).</w:t>
+      </w:r>
+    </w:p>
+    <w:p>
+      <w:pPr>
+        <w:spacing w:line="256" w:lineRule="auto"/>
+        <w:ind w:left="1080"/>
+        <w:jc w:val="center"/>
+        <w:rPr>
+          <w:b/>
+        </w:rPr>
+      </w:pPr>
+      <w:r>
+        <w:rPr>
+          <w:b/>
+        </w:rPr>
+        <w:t>The Maui Tropical Plantation</w:t>
+      </w:r>
+    </w:p>
+    <w:p>
+      <w:pPr>
+        <w:spacing w:line="256" w:lineRule="auto"/>
+        <w:ind w:left="1080"/>
+        <w:jc w:val="center"/>
+      </w:pPr>
+      <w:r>
+        <w:t>Visit this working plantation and see how your favorite tropical fruits are grown and harvested. This plantation produces sugar cane, pineapple, coffee, bananas, mangoes, papayas, avocadoes, star fruits, and macadamia nuts. The plantation also has a nursery with hibiscus, orchids ginger, and many more to satisfy the botanist inside. Included are demonstrations in coconut husking and making festive lei’s. His</w:t>
+      </w:r>
+      <w:r>
+        <w:t>toric displays are shown to enrich your experience even more. For more information, click here (</w:t>
+      </w:r>
+      <w:hyperlink r:id="rId8" w:anchor="welcome" w:history="1">
+        <w:r>
+          <w:rPr>
+            <w:rStyle w:val="Hyperlink"/>
+          </w:rPr>
+          <w:t>http://www.mauitropicalplantation.com/#welcome</w:t>
+        </w:r>
+      </w:hyperlink>
+      <w:r>
+        <w:t>).</w:t>
+      </w:r>
+    </w:p>
+    <w:p>
+      <w:pPr>
+        <w:spacing w:line="256" w:lineRule="auto"/>
+        <w:ind w:left="1080"/>
+        <w:jc w:val="center"/>
+        <w:rPr>
+          <w:b/>
+        </w:rPr>
+      </w:pPr>
+      <w:r>
+        <w:rPr>
+          <w:b/>
+        </w:rPr>
+        <w:t>The Hawaiian Canoe Experience</w:t>
+      </w:r>
+    </w:p>
+    <w:p>
+      <w:pPr>
+        <w:spacing w:line="256" w:lineRule="auto"/>
+        <w:ind w:left="1080"/>
+        <w:jc w:val="center"/>
+      </w:pPr>
       <w:bookmarkStart w:id="0" w:name="_GoBack"/>
       <w:bookmarkEnd w:id="0"/>
     </w:p>
     <w:p>
+      <w:pPr>
+        <w:spacing w:line="256" w:lineRule="auto"/>
+        <w:ind w:left="1080"/>
+      </w:pPr>
+      <w:r>
+        <w:t xml:space="preserve"> </w:t>
+      </w:r>
+    </w:p>
+    <w:p>
+      <w:pPr>
+        <w:spacing w:line="256" w:lineRule="auto"/>
+        <w:ind w:left="1080"/>
+        <w:jc w:val="center"/>
+      </w:pPr>
+    </w:p>
+    <w:p>
+      <w:pPr>
+        <w:spacing w:line="256" w:lineRule="auto"/>
+        <w:ind w:left="1080"/>
+      </w:pPr>
+    </w:p>
+    <w:p>
+      <w:pPr>
+        <w:pStyle w:val="ListParagraph"/>
+        <w:spacing w:line="256" w:lineRule="auto"/>
+        <w:ind w:left="1440"/>
+      </w:pPr>
+      <w:r>
+        <w:t xml:space="preserve"> </w:t>
+      </w:r>
+    </w:p>
+    <w:p>
+      <w:pPr>
+        <w:jc w:val="center"/>
+      </w:pPr>
+      <w:r>
+        <w:t xml:space="preserve"> </w:t>
+      </w:r>
+    </w:p>
+    <w:p>
       <w:r>
         <w:t>Alaskan Cruise</w:t>
       </w:r>
@@ -323,6 +555,7 @@
         <w:t xml:space="preserve">Gourmet treats are </w:t>
       </w:r>
       <w:r>
+        <w:lastRenderedPageBreak/>
         <w:t xml:space="preserve">available and are guaranteed to be rich and mouthwatering. Included are fine linens meant to caress your skin so softly that it feels as if it were made by angels. For the bed, feather duvets are available to keep you nice and warm in the cold Alaskan climate. Picky about pillows, no problem, we have a pillow menu that is sure to meet your every need. In the bathrooms we have oversized, soft towels to wipe your body after a warm shower. After you are done in the shower, we also have plush bathrobes that make you feel like a Greek god. </w:t>
       </w:r>
     </w:p>
@@ -337,149 +570,152 @@
         <w:rPr>
           <w:b/>
         </w:rPr>
+        <w:t>Suite</w:t>
+      </w:r>
+    </w:p>
+    <w:p>
+      <w:pPr>
+        <w:jc w:val="center"/>
+      </w:pPr>
+      <w:r>
+        <w:t xml:space="preserve">Included in the suite is butler and concierge service with 24 hour room service perfect for anyone’s midnight snack. Champagne, liquor, and a stocked mini-bar are available for anyone whether a celebration is in order, or you just need a nice way to wind down after an exciting day. Each room has their own espresso machine that crafts the most eloquent beverage to perk you right up in the morning. The bedroom has a pillow top mattress and fine linens with a duvet to ensure that your night is as comfortable and </w:t>
+      </w:r>
+      <w:r>
+        <w:t xml:space="preserve">relaxing as possible. Those who purchase the suite to stay in also get priority boarding and a balcony to </w:t>
+      </w:r>
+      <w:r>
+        <w:t>enjoy the Alaskan environment.</w:t>
+      </w:r>
+    </w:p>
+    <w:p>
+      <w:pPr>
+        <w:jc w:val="center"/>
+        <w:rPr>
+          <w:b/>
+        </w:rPr>
+      </w:pPr>
+      <w:r>
+        <w:rPr>
+          <w:b/>
+        </w:rPr>
+        <w:t>Mini-Suite</w:t>
+      </w:r>
+    </w:p>
+    <w:p>
+      <w:pPr>
+        <w:jc w:val="center"/>
+      </w:pPr>
+      <w:r>
+        <w:t xml:space="preserve">The Mini-Suite includes a private balcony with a sliding-glass door </w:t>
+      </w:r>
+      <w:r>
+        <w:t xml:space="preserve">that offers the perfect amount of privacy for relaxing alone or with family. A sitting area for chatting and entertaining guests is also included. The bedroom has memory foam beds which are sure to massage every inch of your body into a relaxing sleep. </w:t>
+      </w:r>
+      <w:r>
+        <w:t xml:space="preserve">Each room is equipped with coffee and tea setup to make the mornings much more exciting. </w:t>
+      </w:r>
+      <w:r>
+        <w:t>The bathrooms include the necessary toiletries and a hair dryer to make your transition from home to vacation mode as seamless as possible. A personal safe is included in each room to ensure that your safe is a carless and worry-free adventure.</w:t>
+      </w:r>
+    </w:p>
+    <w:p>
+      <w:pPr>
+        <w:jc w:val="center"/>
+        <w:rPr>
+          <w:b/>
+        </w:rPr>
+      </w:pPr>
+      <w:r>
+        <w:rPr>
+          <w:b/>
+        </w:rPr>
+        <w:t>Balcony</w:t>
+      </w:r>
+    </w:p>
+    <w:p>
+      <w:pPr>
+        <w:jc w:val="center"/>
+      </w:pPr>
+      <w:r>
+        <w:t xml:space="preserve">The </w:t>
+      </w:r>
+      <w:r>
+        <w:t xml:space="preserve">Balcony room includes 2 convertible beds with additional bedding and fine linens and pillows to make your nights fell like sleeping on a cloud. </w:t>
+      </w:r>
+      <w:r>
+        <w:t>A sitting area</w:t>
+      </w:r>
+      <w:r>
+        <w:t xml:space="preserve"> with room service menu</w:t>
+      </w:r>
+      <w:r>
+        <w:t xml:space="preserve"> is included for enjoying time with family or friends.</w:t>
+      </w:r>
+      <w:r>
+        <w:t xml:space="preserve"> Included is a television and a refrigerator to ensure that your stay is as pleasurable as possible. For the mornings, coffee and tea setup is available to make your mornings as painless and relaxing as possible.</w:t>
+      </w:r>
+    </w:p>
+    <w:p>
+      <w:pPr>
+        <w:jc w:val="center"/>
+        <w:rPr>
+          <w:b/>
+        </w:rPr>
+      </w:pPr>
+      <w:r>
+        <w:rPr>
+          <w:b/>
+        </w:rPr>
+        <w:t>Ocean View</w:t>
+      </w:r>
+    </w:p>
+    <w:p>
+      <w:pPr>
+        <w:jc w:val="center"/>
+      </w:pPr>
+      <w:r>
+        <w:t>The Ocean View room includes two convertible beds with additional bedding to ensure that everyone is as comfortable and relaxed as possible. Also, a sitting a</w:t>
+      </w:r>
+      <w:r>
+        <w:t xml:space="preserve">rea and room service menu is added to enjoy time with family and friends. Included with the Ocean View room, is a television and refrigerator to </w:t>
+      </w:r>
+      <w:r>
+        <w:t xml:space="preserve">make your room as versatile as possible. </w:t>
+      </w:r>
+    </w:p>
+    <w:p>
+      <w:pPr>
+        <w:jc w:val="center"/>
+        <w:rPr>
+          <w:b/>
+        </w:rPr>
+      </w:pPr>
+      <w:r>
+        <w:rPr>
+          <w:b/>
+        </w:rPr>
+        <w:t>Inside</w:t>
+      </w:r>
+    </w:p>
+    <w:p>
+      <w:pPr>
+        <w:jc w:val="center"/>
+      </w:pPr>
+      <w:r>
+        <w:t>The Inside room includes two convertible beds with additional bedding to provide a peaceful sleeping</w:t>
+      </w:r>
+      <w:r>
+        <w:t xml:space="preserve"> environment.</w:t>
+      </w:r>
+      <w:r>
+        <w:t xml:space="preserve"> A sitting area is included with a room service menu, a perfect place to wind down after an exciting day with a hot meal. </w:t>
+      </w:r>
+      <w:r>
+        <w:t xml:space="preserve">Included is a television and refrigerator in order </w:t>
+      </w:r>
+      <w:r>
         <w:lastRenderedPageBreak/>
-        <w:t>Suite</w:t>
-      </w:r>
-    </w:p>
-    <w:p>
-      <w:pPr>
-        <w:jc w:val="center"/>
-      </w:pPr>
-      <w:r>
-        <w:t xml:space="preserve">Included in the suite is butler and concierge service with 24 hour room service perfect for anyone’s midnight snack. Champagne, liquor, and a stocked mini-bar are available for anyone whether a celebration is in order, or you just need a nice way to wind down after an exciting day. Each room has their own espresso machine that crafts the most eloquent beverage to perk you right up in the morning. The bedroom has a pillow top mattress and fine linens with a duvet to ensure that your night is as comfortable and </w:t>
-      </w:r>
-      <w:r>
-        <w:t xml:space="preserve">relaxing as possible. Those who purchase the suite to stay in also get priority boarding and a balcony to </w:t>
-      </w:r>
-      <w:r>
-        <w:t>enjoy the Alaskan environment.</w:t>
-      </w:r>
-    </w:p>
-    <w:p>
-      <w:pPr>
-        <w:jc w:val="center"/>
-        <w:rPr>
-          <w:b/>
-        </w:rPr>
-      </w:pPr>
-      <w:r>
-        <w:rPr>
-          <w:b/>
-        </w:rPr>
-        <w:t>Mini-Suite</w:t>
-      </w:r>
-    </w:p>
-    <w:p>
-      <w:pPr>
-        <w:jc w:val="center"/>
-      </w:pPr>
-      <w:r>
-        <w:t xml:space="preserve">The Mini-Suite includes a private balcony with a sliding-glass door </w:t>
-      </w:r>
-      <w:r>
-        <w:t xml:space="preserve">that offers the perfect amount of privacy for relaxing alone or with family. A sitting area for chatting and entertaining guests is also included. The bedroom has memory foam beds which are sure to massage every inch of your body into a relaxing sleep. </w:t>
-      </w:r>
-      <w:r>
-        <w:t xml:space="preserve">Each room is equipped with coffee and tea setup to make the mornings much more exciting. </w:t>
-      </w:r>
-      <w:r>
-        <w:t>The bathrooms include the necessary toiletries and a hair dryer to make your transition from home to vacation mode as seamless as possible. A personal safe is included in each room to ensure that your safe is a carless and worry-free adventure.</w:t>
-      </w:r>
-    </w:p>
-    <w:p>
-      <w:pPr>
-        <w:jc w:val="center"/>
-        <w:rPr>
-          <w:b/>
-        </w:rPr>
-      </w:pPr>
-      <w:r>
-        <w:rPr>
-          <w:b/>
-        </w:rPr>
-        <w:t>Balcony</w:t>
-      </w:r>
-    </w:p>
-    <w:p>
-      <w:pPr>
-        <w:jc w:val="center"/>
-      </w:pPr>
-      <w:r>
-        <w:t xml:space="preserve">The </w:t>
-      </w:r>
-      <w:r>
-        <w:t xml:space="preserve">Balcony room includes 2 convertible beds with additional bedding and fine linens and pillows to make your nights fell like sleeping on a cloud. </w:t>
-      </w:r>
-      <w:r>
-        <w:t>A sitting area</w:t>
-      </w:r>
-      <w:r>
-        <w:t xml:space="preserve"> with room service menu</w:t>
-      </w:r>
-      <w:r>
-        <w:t xml:space="preserve"> is included for enjoying time with family or friends.</w:t>
-      </w:r>
-      <w:r>
-        <w:t xml:space="preserve"> Included is a television and a refrigerator to ensure that your stay is as pleasurable as possible. For the mornings, coffee and tea setup is available to make your mornings as painless and relaxing as possible.</w:t>
-      </w:r>
-    </w:p>
-    <w:p>
-      <w:pPr>
-        <w:jc w:val="center"/>
-        <w:rPr>
-          <w:b/>
-        </w:rPr>
-      </w:pPr>
-      <w:r>
-        <w:rPr>
-          <w:b/>
-        </w:rPr>
-        <w:t>Ocean View</w:t>
-      </w:r>
-    </w:p>
-    <w:p>
-      <w:pPr>
-        <w:jc w:val="center"/>
-      </w:pPr>
-      <w:r>
-        <w:t>The Ocean View room includes two convertible beds with additional bedding to ensure that everyone is as comfortable and relaxed as possible. Also, a sitting a</w:t>
-      </w:r>
-      <w:r>
-        <w:t xml:space="preserve">rea and room service menu is added to enjoy time with family and friends. Included with the Ocean View room, is a television and refrigerator to </w:t>
-      </w:r>
-      <w:r>
-        <w:t xml:space="preserve">make your room as versatile as possible. </w:t>
-      </w:r>
-    </w:p>
-    <w:p>
-      <w:pPr>
-        <w:jc w:val="center"/>
-        <w:rPr>
-          <w:b/>
-        </w:rPr>
-      </w:pPr>
-      <w:r>
-        <w:rPr>
-          <w:b/>
-        </w:rPr>
-        <w:t>Inside</w:t>
-      </w:r>
-    </w:p>
-    <w:p>
-      <w:pPr>
-        <w:jc w:val="center"/>
-      </w:pPr>
-      <w:r>
-        <w:t>The Inside room includes two convertible beds with additional bedding to provide a peaceful sleeping</w:t>
-      </w:r>
-      <w:r>
-        <w:t xml:space="preserve"> environment.</w:t>
-      </w:r>
-      <w:r>
-        <w:t xml:space="preserve"> A sitting area is included with a room service menu, a perfect place to wind down after an exciting day with a hot meal. </w:t>
-      </w:r>
-      <w:r>
-        <w:t>Included is a television and refrigerator in order to ensure that your stay is pleasurable and one to remember. The bathroom has various toiletries and a hair dryer. For you convenience, a person in-room safe is available to use at your leisure.</w:t>
+        <w:t>to ensure that your stay is pleasurable and one to remember. The bathroom has various toiletries and a hair dryer. For you convenience, a person in-room safe is available to use at your leisure.</w:t>
       </w:r>
     </w:p>
     <w:p>
@@ -628,8 +864,133 @@
       </w:rPr>
     </w:lvl>
   </w:abstractNum>
+  <w:abstractNum w:abstractNumId="1">
+    <w:nsid w:val="27C61910"/>
+    <w:multiLevelType w:val="hybridMultilevel"/>
+    <w:tmpl w:val="45A41022"/>
+    <w:lvl w:ilvl="0" w:tplc="04090001">
+      <w:start w:val="1"/>
+      <w:numFmt w:val="bullet"/>
+      <w:lvlText w:val=""/>
+      <w:lvlJc w:val="left"/>
+      <w:pPr>
+        <w:ind w:left="720" w:hanging="360"/>
+      </w:pPr>
+      <w:rPr>
+        <w:rFonts w:ascii="Symbol" w:hAnsi="Symbol" w:hint="default"/>
+      </w:rPr>
+    </w:lvl>
+    <w:lvl w:ilvl="1" w:tplc="04090003">
+      <w:start w:val="1"/>
+      <w:numFmt w:val="bullet"/>
+      <w:lvlText w:val="o"/>
+      <w:lvlJc w:val="left"/>
+      <w:pPr>
+        <w:ind w:left="1440" w:hanging="360"/>
+      </w:pPr>
+      <w:rPr>
+        <w:rFonts w:ascii="Courier New" w:hAnsi="Courier New" w:cs="Courier New" w:hint="default"/>
+      </w:rPr>
+    </w:lvl>
+    <w:lvl w:ilvl="2" w:tplc="04090005">
+      <w:start w:val="1"/>
+      <w:numFmt w:val="bullet"/>
+      <w:lvlText w:val=""/>
+      <w:lvlJc w:val="left"/>
+      <w:pPr>
+        <w:ind w:left="2160" w:hanging="360"/>
+      </w:pPr>
+      <w:rPr>
+        <w:rFonts w:ascii="Wingdings" w:hAnsi="Wingdings" w:hint="default"/>
+      </w:rPr>
+    </w:lvl>
+    <w:lvl w:ilvl="3" w:tplc="04090001">
+      <w:start w:val="1"/>
+      <w:numFmt w:val="bullet"/>
+      <w:lvlText w:val=""/>
+      <w:lvlJc w:val="left"/>
+      <w:pPr>
+        <w:ind w:left="2880" w:hanging="360"/>
+      </w:pPr>
+      <w:rPr>
+        <w:rFonts w:ascii="Symbol" w:hAnsi="Symbol" w:hint="default"/>
+      </w:rPr>
+    </w:lvl>
+    <w:lvl w:ilvl="4" w:tplc="04090003">
+      <w:start w:val="1"/>
+      <w:numFmt w:val="bullet"/>
+      <w:lvlText w:val="o"/>
+      <w:lvlJc w:val="left"/>
+      <w:pPr>
+        <w:ind w:left="3600" w:hanging="360"/>
+      </w:pPr>
+      <w:rPr>
+        <w:rFonts w:ascii="Courier New" w:hAnsi="Courier New" w:cs="Courier New" w:hint="default"/>
+      </w:rPr>
+    </w:lvl>
+    <w:lvl w:ilvl="5" w:tplc="04090005">
+      <w:start w:val="1"/>
+      <w:numFmt w:val="bullet"/>
+      <w:lvlText w:val=""/>
+      <w:lvlJc w:val="left"/>
+      <w:pPr>
+        <w:ind w:left="4320" w:hanging="360"/>
+      </w:pPr>
+      <w:rPr>
+        <w:rFonts w:ascii="Wingdings" w:hAnsi="Wingdings" w:hint="default"/>
+      </w:rPr>
+    </w:lvl>
+    <w:lvl w:ilvl="6" w:tplc="04090001">
+      <w:start w:val="1"/>
+      <w:numFmt w:val="bullet"/>
+      <w:lvlText w:val=""/>
+      <w:lvlJc w:val="left"/>
+      <w:pPr>
+        <w:ind w:left="5040" w:hanging="360"/>
+      </w:pPr>
+      <w:rPr>
+        <w:rFonts w:ascii="Symbol" w:hAnsi="Symbol" w:hint="default"/>
+      </w:rPr>
+    </w:lvl>
+    <w:lvl w:ilvl="7" w:tplc="04090003">
+      <w:start w:val="1"/>
+      <w:numFmt w:val="bullet"/>
+      <w:lvlText w:val="o"/>
+      <w:lvlJc w:val="left"/>
+      <w:pPr>
+        <w:ind w:left="5760" w:hanging="360"/>
+      </w:pPr>
+      <w:rPr>
+        <w:rFonts w:ascii="Courier New" w:hAnsi="Courier New" w:cs="Courier New" w:hint="default"/>
+      </w:rPr>
+    </w:lvl>
+    <w:lvl w:ilvl="8" w:tplc="04090005">
+      <w:start w:val="1"/>
+      <w:numFmt w:val="bullet"/>
+      <w:lvlText w:val=""/>
+      <w:lvlJc w:val="left"/>
+      <w:pPr>
+        <w:ind w:left="6480" w:hanging="360"/>
+      </w:pPr>
+      <w:rPr>
+        <w:rFonts w:ascii="Wingdings" w:hAnsi="Wingdings" w:hint="default"/>
+      </w:rPr>
+    </w:lvl>
+  </w:abstractNum>
   <w:num w:numId="1">
     <w:abstractNumId w:val="0"/>
+  </w:num>
+  <w:num w:numId="2">
+    <w:abstractNumId w:val="1"/>
+    <w:lvlOverride w:ilvl="0"/>
+    <w:lvlOverride w:ilvl="1"/>
+    <w:lvlOverride w:ilvl="2"/>
+    <w:lvlOverride w:ilvl="3"/>
+    <w:lvlOverride w:ilvl="4"/>
+    <w:lvlOverride w:ilvl="5"/>
+    <w:lvlOverride w:ilvl="6"/>
+    <w:lvlOverride w:ilvl="7"/>
+    <w:lvlOverride w:ilvl="8"/>
   </w:num>
 </w:numbering>
 </file>
@@ -1071,6 +1432,17 @@
       <w:contextualSpacing/>
     </w:pPr>
   </w:style>
+  <w:style w:type="character" w:styleId="Hyperlink">
+    <w:name w:val="Hyperlink"/>
+    <w:basedOn w:val="DefaultParagraphFont"/>
+    <w:uiPriority w:val="99"/>
+    <w:unhideWhenUsed/>
+    <w:rsid w:val="0067279D"/>
+    <w:rPr>
+      <w:color w:val="0563C1" w:themeColor="hyperlink"/>
+      <w:u w:val="single"/>
+    </w:rPr>
+  </w:style>
 </w:styles>
 </file>
 

--- a/Website Content.docx
+++ b/Website Content.docx
@@ -175,7 +175,15 @@
       </w:r>
       <w:r>
         <w:lastRenderedPageBreak/>
-        <w:t xml:space="preserve">entertaining late at night under the stars, or under the beautiful sun filled sky. The villa is located close enough to the ocean that the view is spectacular, ay or night. </w:t>
+        <w:t xml:space="preserve">entertaining late at night under the stars, or under the beautiful sun filled sky. The villa is located close enough to the ocean that the view is spectacular, </w:t>
+      </w:r>
+      <w:proofErr w:type="spellStart"/>
+      <w:r>
+        <w:t>ay</w:t>
+      </w:r>
+      <w:proofErr w:type="spellEnd"/>
+      <w:r>
+        <w:t xml:space="preserve"> or night. </w:t>
       </w:r>
     </w:p>
     <w:p>
@@ -294,11 +302,16 @@
         <w:t>from the crater’s top rim to the floor is a drop of 3000 feet. The walk up the volcano displays Hawaii’s beautiful foliage and rich animal life. At the top, is a public observatory which is on the rim of the volcano’s crater</w:t>
       </w:r>
       <w:r>
-        <w:t xml:space="preserve"> where you can observe the volcano and all of its natural wonder</w:t>
+        <w:t xml:space="preserve"> where you can observe the volcano and all of its natural </w:t>
+      </w:r>
+      <w:proofErr w:type="gramStart"/>
+      <w:r>
+        <w:t>wonder</w:t>
       </w:r>
       <w:r>
         <w:t>.</w:t>
       </w:r>
+      <w:proofErr w:type="gramEnd"/>
       <w:r>
         <w:t xml:space="preserve"> On the way down, you can enjoy the scenic hike again, go on a horseback ride, or go downhill biking down the scenic mountain. It is recommended to get to the top early or stay late to experience Maui’s gorgeous sunrise or sunset atop this beautiful mountain.</w:t>
       </w:r>
@@ -325,7 +338,15 @@
         <w:t>This unforgettable garden is Maui’s first scenic educational and native Hawaiian plant reserve. The garden contains several varieties of tropical a</w:t>
       </w:r>
       <w:r>
-        <w:t xml:space="preserve">nd semi-tropical flowers to entertain the inner botanist in all of us. Some of the flowers in the garden are orchids, bromeliads, and Maui’s famous flower, the protae. Spanning 6 acres, it rests on the slopes of the dormant Haleakala Volcano, which provides rich volcanic soil for these plants to flourish. Included in the garden are </w:t>
+        <w:t xml:space="preserve">nd semi-tropical flowers to entertain the inner botanist in all of us. Some of the flowers in the garden are orchids, bromeliads, and Maui’s famous flower, the </w:t>
+      </w:r>
+      <w:proofErr w:type="spellStart"/>
+      <w:r>
+        <w:t>protae</w:t>
+      </w:r>
+      <w:proofErr w:type="spellEnd"/>
+      <w:r>
+        <w:t xml:space="preserve">. Spanning 6 acres, it rests on the slopes of the dormant Haleakala Volcano, which provides rich volcanic soil for these plants to flourish. Included in the garden are </w:t>
       </w:r>
       <w:r>
         <w:lastRenderedPageBreak/>
@@ -368,7 +389,15 @@
         <w:jc w:val="center"/>
       </w:pPr>
       <w:r>
-        <w:t>The Lahaina Whaling Museum contains the history of the whaling era of the 1800s and how it shaped Hawaii as we see it today. Inside are relics, artifacts, and artwork showing the deep history of whaling in Hawaii. Some of the relics include weathered harpoons and ivory scrimshaws.</w:t>
+        <w:t xml:space="preserve">The Lahaina Whaling Museum contains the history of the whaling era of the 1800s and how it shaped Hawaii as we see it today. Inside are relics, artifacts, and artwork showing the deep history of whaling in </w:t>
+      </w:r>
+      <w:proofErr w:type="gramStart"/>
+      <w:r>
+        <w:t>Hawaii.</w:t>
+      </w:r>
+      <w:proofErr w:type="gramEnd"/>
+      <w:r>
+        <w:t xml:space="preserve"> Some of the relics include weathered harpoons and ivory scrimshaws.</w:t>
       </w:r>
       <w:r>
         <w:t xml:space="preserve"> For more information, click here (</w:t>
@@ -406,7 +435,15 @@
         <w:jc w:val="center"/>
       </w:pPr>
       <w:r>
-        <w:t>This state of the art aquarium offers a unique underwater experience. Located in Ma’alea Harbor Village, this aquarium offers the opportunity for a truly unique underwater adventure. Descending from the black lava shorelines and pristine beaches, you pass underwater past colorful corals and various fish through underwater lava tubes and sea caves. This adventure is not like any you will experience and will prove to be a truly special adventure with family and friends. For more information, click here (</w:t>
+        <w:t xml:space="preserve">This state of the art aquarium offers a unique underwater experience. Located in </w:t>
+      </w:r>
+      <w:proofErr w:type="spellStart"/>
+      <w:r>
+        <w:t>Ma’alea</w:t>
+      </w:r>
+      <w:proofErr w:type="spellEnd"/>
+      <w:r>
+        <w:t xml:space="preserve"> Harbor Village, this aquarium offers the opportunity for a truly unique underwater adventure. Descending from the black lava shorelines and pristine beaches, you pass underwater past colorful corals and various fish through underwater lava tubes and sea caves. This adventure is not like any you will experience and will prove to be a truly special adventure with family and friends. For more information, click here (</w:t>
       </w:r>
       <w:hyperlink r:id="rId7" w:history="1">
         <w:r>
@@ -443,7 +480,15 @@
         <w:jc w:val="center"/>
       </w:pPr>
       <w:r>
-        <w:t>Visit this working plantation and see how your favorite tropical fruits are grown and harvested. This plantation produces sugar cane, pineapple, coffee, bananas, mangoes, papayas, avocadoes, star fruits, and macadamia nuts. The plantation also has a nursery with hibiscus, orchids ginger, and many more to satisfy the botanist inside. Included are demonstrations in coconut husking and making festive lei’s. His</w:t>
+        <w:t xml:space="preserve">Visit this working plantation and see how your favorite tropical fruits are grown and harvested. This plantation produces sugar cane, pineapple, coffee, bananas, mangoes, papayas, avocadoes, star fruits, and macadamia nuts. The plantation also has a nursery with hibiscus, </w:t>
+      </w:r>
+      <w:proofErr w:type="gramStart"/>
+      <w:r>
+        <w:t>orchids</w:t>
+      </w:r>
+      <w:proofErr w:type="gramEnd"/>
+      <w:r>
+        <w:t xml:space="preserve"> ginger, and many more to satisfy the botanist inside. Included are demonstrations in coconut husking and making festive lei’s. His</w:t>
       </w:r>
       <w:r>
         <w:t>toric displays are shown to enrich your experience even more. For more information, click here (</w:t>
@@ -482,17 +527,186 @@
         <w:ind w:left="1080"/>
         <w:jc w:val="center"/>
       </w:pPr>
+      <w:r>
+        <w:t xml:space="preserve">This tropical experience allows you to see how the traditional Hawaiians </w:t>
+      </w:r>
+      <w:r>
+        <w:t>lived their lives before modern civilization. The can</w:t>
+      </w:r>
+      <w:r>
+        <w:t xml:space="preserve">oe experience teaches guests Hawaiian traditions and basic paddling. </w:t>
+      </w:r>
+      <w:r>
+        <w:t>The history of the canoe and its importance to the Hawaiian culture is explained with rich passion. Canoes that you ride in are made of Koa and other hard native woods to Hawaii. This activity is suited for guests 10 and over.</w:t>
+      </w:r>
+    </w:p>
+    <w:p>
+      <w:pPr>
+        <w:spacing w:line="256" w:lineRule="auto"/>
+        <w:ind w:left="1080"/>
+        <w:jc w:val="center"/>
+        <w:rPr>
+          <w:b/>
+        </w:rPr>
+      </w:pPr>
+      <w:r>
+        <w:rPr>
+          <w:b/>
+        </w:rPr>
+        <w:t>Pool</w:t>
+      </w:r>
+    </w:p>
+    <w:p>
+      <w:pPr>
+        <w:spacing w:line="256" w:lineRule="auto"/>
+        <w:ind w:left="1080"/>
+        <w:jc w:val="center"/>
+      </w:pPr>
+      <w:r>
+        <w:t xml:space="preserve">Our pool is open 24 hours a day and is just waiting for you to have a relaxing dip in. upon arrival, a </w:t>
+      </w:r>
+      <w:proofErr w:type="spellStart"/>
+      <w:r>
+        <w:t>keiki</w:t>
+      </w:r>
+      <w:proofErr w:type="spellEnd"/>
+      <w:r>
+        <w:t xml:space="preserve"> sized lei is given to you to complete your Hawaiian experience. Toys are available for smaller children such as sand buckets and shovels. Rubber ducks, no-tears hair wash, cleansing soap, and gentle lotion are complimentary. Complimentary beach umbrellas are available for guests also.</w:t>
+      </w:r>
+    </w:p>
+    <w:p>
+      <w:pPr>
+        <w:spacing w:line="256" w:lineRule="auto"/>
+        <w:ind w:left="1080"/>
+      </w:pPr>
+      <w:r>
+        <w:t>Resort Dining</w:t>
+      </w:r>
+    </w:p>
+    <w:p>
+      <w:pPr>
+        <w:spacing w:line="256" w:lineRule="auto"/>
+        <w:ind w:left="1080"/>
+        <w:jc w:val="center"/>
+        <w:rPr>
+          <w:b/>
+        </w:rPr>
+      </w:pPr>
+      <w:r>
+        <w:rPr>
+          <w:b/>
+        </w:rPr>
+        <w:lastRenderedPageBreak/>
+        <w:t xml:space="preserve">The Kea </w:t>
+      </w:r>
+      <w:proofErr w:type="spellStart"/>
+      <w:r>
+        <w:rPr>
+          <w:b/>
+        </w:rPr>
+        <w:t>Lani</w:t>
+      </w:r>
+      <w:proofErr w:type="spellEnd"/>
+      <w:r>
+        <w:rPr>
+          <w:b/>
+        </w:rPr>
+        <w:t xml:space="preserve"> Restaurant</w:t>
+      </w:r>
+    </w:p>
+    <w:p>
+      <w:pPr>
+        <w:spacing w:line="256" w:lineRule="auto"/>
+        <w:ind w:left="1080"/>
+        <w:jc w:val="center"/>
+      </w:pPr>
+      <w:r>
+        <w:t>This open-air restaurant is open from 7:00 am to 11:00 am and offers a succulent breakfast buffet. The buffet offers many of the island’s freshest and tastiest foods. Some of the foods included are fresh fruit, fresh baked pastries, an omelet station, pan</w:t>
+      </w:r>
+      <w:r>
+        <w:t>c</w:t>
+      </w:r>
+      <w:r>
+        <w:t>akes, waffles, sausage links</w:t>
+      </w:r>
+      <w:r>
+        <w:t>, and smoked bacon. For those with a gluten allergy, many gluten-free options are available. Reservations are not required.</w:t>
+      </w:r>
+    </w:p>
+    <w:p>
+      <w:pPr>
+        <w:spacing w:line="256" w:lineRule="auto"/>
+        <w:ind w:left="1080"/>
+        <w:jc w:val="center"/>
+        <w:rPr>
+          <w:b/>
+        </w:rPr>
+      </w:pPr>
+      <w:proofErr w:type="spellStart"/>
+      <w:r>
+        <w:rPr>
+          <w:b/>
+        </w:rPr>
+        <w:t>Ama</w:t>
+      </w:r>
+      <w:proofErr w:type="spellEnd"/>
+      <w:r>
+        <w:rPr>
+          <w:b/>
+        </w:rPr>
+        <w:t xml:space="preserve"> Bar and Grill</w:t>
+      </w:r>
+    </w:p>
+    <w:p>
+      <w:pPr>
+        <w:spacing w:line="256" w:lineRule="auto"/>
+        <w:ind w:left="1080"/>
+        <w:jc w:val="center"/>
+      </w:pPr>
+      <w:r>
+        <w:t>This traditional Hawaiian eatery brings in a taste of Hawaii’s own modern canoe lifestyle. They have plate lunch specials set in a relaxed, outdoor and social atmosphere. The view from the restaurant is an expansive view of the ocean while you eat your traditional Hawaiian food. A swim-up bar is included to take a nice refreshing break from soaking up some rays in the water. The bar is open from 10:30 am to 8:00 pm and the grill is open from 11:00 am to 6:00 pm and reservations are not required.</w:t>
+      </w:r>
+    </w:p>
+    <w:p>
+      <w:pPr>
+        <w:spacing w:line="256" w:lineRule="auto"/>
+        <w:ind w:left="1080"/>
+        <w:jc w:val="center"/>
+        <w:rPr>
+          <w:b/>
+        </w:rPr>
+      </w:pPr>
+      <w:proofErr w:type="spellStart"/>
+      <w:r>
+        <w:rPr>
+          <w:b/>
+        </w:rPr>
+        <w:t>Caffe</w:t>
+      </w:r>
+      <w:proofErr w:type="spellEnd"/>
+      <w:r>
+        <w:rPr>
+          <w:b/>
+        </w:rPr>
+        <w:t xml:space="preserve"> Ciao Deli</w:t>
+      </w:r>
+    </w:p>
+    <w:p>
+      <w:pPr>
+        <w:spacing w:line="256" w:lineRule="auto"/>
+        <w:ind w:left="1080"/>
+        <w:jc w:val="center"/>
+      </w:pPr>
+      <w:r>
+        <w:t xml:space="preserve">This Italian eatery makes homemade sandwiches, salads, and produce. They include fresh baked bread, scones, muffins, and desserts. To wash down you delicious sandwich and succulent desserts, you can try one of our </w:t>
+      </w:r>
       <w:bookmarkStart w:id="0" w:name="_GoBack"/>
       <w:bookmarkEnd w:id="0"/>
     </w:p>
     <w:p>
       <w:pPr>
         <w:spacing w:line="256" w:lineRule="auto"/>
-        <w:ind w:left="1080"/>
-      </w:pPr>
-      <w:r>
-        <w:t xml:space="preserve"> </w:t>
-      </w:r>
+      </w:pPr>
     </w:p>
     <w:p>
       <w:pPr>
@@ -555,29 +769,29 @@
         <w:t xml:space="preserve">Gourmet treats are </w:t>
       </w:r>
       <w:r>
+        <w:t xml:space="preserve">available and are guaranteed to be rich and mouthwatering. Included are fine linens meant to caress your skin so softly that it feels as if it were made by angels. For the bed, feather duvets are available to keep you nice and warm in the cold Alaskan climate. Picky about pillows, no problem, we have a pillow menu that is sure to meet your every need. In the bathrooms we have oversized, soft towels to wipe your body after a warm shower. After you are done in the shower, we also have plush bathrobes that make you feel like a Greek god. </w:t>
+      </w:r>
+    </w:p>
+    <w:p>
+      <w:pPr>
+        <w:jc w:val="center"/>
+        <w:rPr>
+          <w:b/>
+        </w:rPr>
+      </w:pPr>
+      <w:r>
+        <w:rPr>
+          <w:b/>
+        </w:rPr>
+        <w:t>Suite</w:t>
+      </w:r>
+    </w:p>
+    <w:p>
+      <w:pPr>
+        <w:jc w:val="center"/>
+      </w:pPr>
+      <w:r>
         <w:lastRenderedPageBreak/>
-        <w:t xml:space="preserve">available and are guaranteed to be rich and mouthwatering. Included are fine linens meant to caress your skin so softly that it feels as if it were made by angels. For the bed, feather duvets are available to keep you nice and warm in the cold Alaskan climate. Picky about pillows, no problem, we have a pillow menu that is sure to meet your every need. In the bathrooms we have oversized, soft towels to wipe your body after a warm shower. After you are done in the shower, we also have plush bathrobes that make you feel like a Greek god. </w:t>
-      </w:r>
-    </w:p>
-    <w:p>
-      <w:pPr>
-        <w:jc w:val="center"/>
-        <w:rPr>
-          <w:b/>
-        </w:rPr>
-      </w:pPr>
-      <w:r>
-        <w:rPr>
-          <w:b/>
-        </w:rPr>
-        <w:t>Suite</w:t>
-      </w:r>
-    </w:p>
-    <w:p>
-      <w:pPr>
-        <w:jc w:val="center"/>
-      </w:pPr>
-      <w:r>
         <w:t xml:space="preserve">Included in the suite is butler and concierge service with 24 hour room service perfect for anyone’s midnight snack. Champagne, liquor, and a stocked mini-bar are available for anyone whether a celebration is in order, or you just need a nice way to wind down after an exciting day. Each room has their own espresso machine that crafts the most eloquent beverage to perk you right up in the morning. The bedroom has a pillow top mattress and fine linens with a duvet to ensure that your night is as comfortable and </w:t>
       </w:r>
       <w:r>
@@ -711,11 +925,7 @@
         <w:t xml:space="preserve"> A sitting area is included with a room service menu, a perfect place to wind down after an exciting day with a hot meal. </w:t>
       </w:r>
       <w:r>
-        <w:t xml:space="preserve">Included is a television and refrigerator in order </w:t>
-      </w:r>
-      <w:r>
-        <w:lastRenderedPageBreak/>
-        <w:t>to ensure that your stay is pleasurable and one to remember. The bathroom has various toiletries and a hair dryer. For you convenience, a person in-room safe is available to use at your leisure.</w:t>
+        <w:t>Included is a television and refrigerator in order to ensure that your stay is pleasurable and one to remember. The bathroom has various toiletries and a hair dryer. For you convenience, a person in-room safe is available to use at your leisure.</w:t>
       </w:r>
     </w:p>
     <w:p>
@@ -982,15 +1192,6 @@
   </w:num>
   <w:num w:numId="2">
     <w:abstractNumId w:val="1"/>
-    <w:lvlOverride w:ilvl="0"/>
-    <w:lvlOverride w:ilvl="1"/>
-    <w:lvlOverride w:ilvl="2"/>
-    <w:lvlOverride w:ilvl="3"/>
-    <w:lvlOverride w:ilvl="4"/>
-    <w:lvlOverride w:ilvl="5"/>
-    <w:lvlOverride w:ilvl="6"/>
-    <w:lvlOverride w:ilvl="7"/>
-    <w:lvlOverride w:ilvl="8"/>
   </w:num>
 </w:numbering>
 </file>

--- a/Website Content.docx
+++ b/Website Content.docx
@@ -175,15 +175,7 @@
       </w:r>
       <w:r>
         <w:lastRenderedPageBreak/>
-        <w:t xml:space="preserve">entertaining late at night under the stars, or under the beautiful sun filled sky. The villa is located close enough to the ocean that the view is spectacular, </w:t>
-      </w:r>
-      <w:proofErr w:type="spellStart"/>
-      <w:r>
-        <w:t>ay</w:t>
-      </w:r>
-      <w:proofErr w:type="spellEnd"/>
-      <w:r>
-        <w:t xml:space="preserve"> or night. </w:t>
+        <w:t xml:space="preserve">entertaining late at night under the stars, or under the beautiful sun filled sky. The villa is located close enough to the ocean that the view is spectacular, ay or night. </w:t>
       </w:r>
     </w:p>
     <w:p>
@@ -302,16 +294,11 @@
         <w:t>from the crater’s top rim to the floor is a drop of 3000 feet. The walk up the volcano displays Hawaii’s beautiful foliage and rich animal life. At the top, is a public observatory which is on the rim of the volcano’s crater</w:t>
       </w:r>
       <w:r>
-        <w:t xml:space="preserve"> where you can observe the volcano and all of its natural </w:t>
-      </w:r>
-      <w:proofErr w:type="gramStart"/>
-      <w:r>
-        <w:t>wonder</w:t>
+        <w:t xml:space="preserve"> where you can observe the volcano and all of its natural wonder</w:t>
       </w:r>
       <w:r>
         <w:t>.</w:t>
       </w:r>
-      <w:proofErr w:type="gramEnd"/>
       <w:r>
         <w:t xml:space="preserve"> On the way down, you can enjoy the scenic hike again, go on a horseback ride, or go downhill biking down the scenic mountain. It is recommended to get to the top early or stay late to experience Maui’s gorgeous sunrise or sunset atop this beautiful mountain.</w:t>
       </w:r>
@@ -338,15 +325,7 @@
         <w:t>This unforgettable garden is Maui’s first scenic educational and native Hawaiian plant reserve. The garden contains several varieties of tropical a</w:t>
       </w:r>
       <w:r>
-        <w:t xml:space="preserve">nd semi-tropical flowers to entertain the inner botanist in all of us. Some of the flowers in the garden are orchids, bromeliads, and Maui’s famous flower, the </w:t>
-      </w:r>
-      <w:proofErr w:type="spellStart"/>
-      <w:r>
-        <w:t>protae</w:t>
-      </w:r>
-      <w:proofErr w:type="spellEnd"/>
-      <w:r>
-        <w:t xml:space="preserve">. Spanning 6 acres, it rests on the slopes of the dormant Haleakala Volcano, which provides rich volcanic soil for these plants to flourish. Included in the garden are </w:t>
+        <w:t xml:space="preserve">nd semi-tropical flowers to entertain the inner botanist in all of us. Some of the flowers in the garden are orchids, bromeliads, and Maui’s famous flower, the protae. Spanning 6 acres, it rests on the slopes of the dormant Haleakala Volcano, which provides rich volcanic soil for these plants to flourish. Included in the garden are </w:t>
       </w:r>
       <w:r>
         <w:lastRenderedPageBreak/>
@@ -389,15 +368,7 @@
         <w:jc w:val="center"/>
       </w:pPr>
       <w:r>
-        <w:t xml:space="preserve">The Lahaina Whaling Museum contains the history of the whaling era of the 1800s and how it shaped Hawaii as we see it today. Inside are relics, artifacts, and artwork showing the deep history of whaling in </w:t>
-      </w:r>
-      <w:proofErr w:type="gramStart"/>
-      <w:r>
-        <w:t>Hawaii.</w:t>
-      </w:r>
-      <w:proofErr w:type="gramEnd"/>
-      <w:r>
-        <w:t xml:space="preserve"> Some of the relics include weathered harpoons and ivory scrimshaws.</w:t>
+        <w:t>The Lahaina Whaling Museum contains the history of the whaling era of the 1800s and how it shaped Hawaii as we see it today. Inside are relics, artifacts, and artwork showing the deep history of whaling in Hawaii. Some of the relics include weathered harpoons and ivory scrimshaws.</w:t>
       </w:r>
       <w:r>
         <w:t xml:space="preserve"> For more information, click here (</w:t>
@@ -435,15 +406,7 @@
         <w:jc w:val="center"/>
       </w:pPr>
       <w:r>
-        <w:t xml:space="preserve">This state of the art aquarium offers a unique underwater experience. Located in </w:t>
-      </w:r>
-      <w:proofErr w:type="spellStart"/>
-      <w:r>
-        <w:t>Ma’alea</w:t>
-      </w:r>
-      <w:proofErr w:type="spellEnd"/>
-      <w:r>
-        <w:t xml:space="preserve"> Harbor Village, this aquarium offers the opportunity for a truly unique underwater adventure. Descending from the black lava shorelines and pristine beaches, you pass underwater past colorful corals and various fish through underwater lava tubes and sea caves. This adventure is not like any you will experience and will prove to be a truly special adventure with family and friends. For more information, click here (</w:t>
+        <w:t>This state of the art aquarium offers a unique underwater experience. Located in Ma’alea Harbor Village, this aquarium offers the opportunity for a truly unique underwater adventure. Descending from the black lava shorelines and pristine beaches, you pass underwater past colorful corals and various fish through underwater lava tubes and sea caves. This adventure is not like any you will experience and will prove to be a truly special adventure with family and friends. For more information, click here (</w:t>
       </w:r>
       <w:hyperlink r:id="rId7" w:history="1">
         <w:r>
@@ -480,15 +443,7 @@
         <w:jc w:val="center"/>
       </w:pPr>
       <w:r>
-        <w:t xml:space="preserve">Visit this working plantation and see how your favorite tropical fruits are grown and harvested. This plantation produces sugar cane, pineapple, coffee, bananas, mangoes, papayas, avocadoes, star fruits, and macadamia nuts. The plantation also has a nursery with hibiscus, </w:t>
-      </w:r>
-      <w:proofErr w:type="gramStart"/>
-      <w:r>
-        <w:t>orchids</w:t>
-      </w:r>
-      <w:proofErr w:type="gramEnd"/>
-      <w:r>
-        <w:t xml:space="preserve"> ginger, and many more to satisfy the botanist inside. Included are demonstrations in coconut husking and making festive lei’s. His</w:t>
+        <w:t>Visit this working plantation and see how your favorite tropical fruits are grown and harvested. This plantation produces sugar cane, pineapple, coffee, bananas, mangoes, papayas, avocadoes, star fruits, and macadamia nuts. The plantation also has a nursery with hibiscus, orchids ginger, and many more to satisfy the botanist inside. Included are demonstrations in coconut husking and making festive lei’s. His</w:t>
       </w:r>
       <w:r>
         <w:t>toric displays are shown to enrich your experience even more. For more information, click here (</w:t>
@@ -527,186 +482,17 @@
         <w:ind w:left="1080"/>
         <w:jc w:val="center"/>
       </w:pPr>
-      <w:r>
-        <w:t xml:space="preserve">This tropical experience allows you to see how the traditional Hawaiians </w:t>
-      </w:r>
-      <w:r>
-        <w:t>lived their lives before modern civilization. The can</w:t>
-      </w:r>
-      <w:r>
-        <w:t xml:space="preserve">oe experience teaches guests Hawaiian traditions and basic paddling. </w:t>
-      </w:r>
-      <w:r>
-        <w:t>The history of the canoe and its importance to the Hawaiian culture is explained with rich passion. Canoes that you ride in are made of Koa and other hard native woods to Hawaii. This activity is suited for guests 10 and over.</w:t>
-      </w:r>
+      <w:bookmarkStart w:id="0" w:name="_GoBack"/>
+      <w:bookmarkEnd w:id="0"/>
     </w:p>
     <w:p>
       <w:pPr>
         <w:spacing w:line="256" w:lineRule="auto"/>
         <w:ind w:left="1080"/>
-        <w:jc w:val="center"/>
-        <w:rPr>
-          <w:b/>
-        </w:rPr>
-      </w:pPr>
-      <w:r>
-        <w:rPr>
-          <w:b/>
-        </w:rPr>
-        <w:t>Pool</w:t>
-      </w:r>
-    </w:p>
-    <w:p>
-      <w:pPr>
-        <w:spacing w:line="256" w:lineRule="auto"/>
-        <w:ind w:left="1080"/>
-        <w:jc w:val="center"/>
-      </w:pPr>
-      <w:r>
-        <w:t xml:space="preserve">Our pool is open 24 hours a day and is just waiting for you to have a relaxing dip in. upon arrival, a </w:t>
-      </w:r>
-      <w:proofErr w:type="spellStart"/>
-      <w:r>
-        <w:t>keiki</w:t>
-      </w:r>
-      <w:proofErr w:type="spellEnd"/>
-      <w:r>
-        <w:t xml:space="preserve"> sized lei is given to you to complete your Hawaiian experience. Toys are available for smaller children such as sand buckets and shovels. Rubber ducks, no-tears hair wash, cleansing soap, and gentle lotion are complimentary. Complimentary beach umbrellas are available for guests also.</w:t>
-      </w:r>
-    </w:p>
-    <w:p>
-      <w:pPr>
-        <w:spacing w:line="256" w:lineRule="auto"/>
-        <w:ind w:left="1080"/>
-      </w:pPr>
-      <w:r>
-        <w:t>Resort Dining</w:t>
-      </w:r>
-    </w:p>
-    <w:p>
-      <w:pPr>
-        <w:spacing w:line="256" w:lineRule="auto"/>
-        <w:ind w:left="1080"/>
-        <w:jc w:val="center"/>
-        <w:rPr>
-          <w:b/>
-        </w:rPr>
-      </w:pPr>
-      <w:r>
-        <w:rPr>
-          <w:b/>
-        </w:rPr>
-        <w:lastRenderedPageBreak/>
-        <w:t xml:space="preserve">The Kea </w:t>
-      </w:r>
-      <w:proofErr w:type="spellStart"/>
-      <w:r>
-        <w:rPr>
-          <w:b/>
-        </w:rPr>
-        <w:t>Lani</w:t>
-      </w:r>
-      <w:proofErr w:type="spellEnd"/>
-      <w:r>
-        <w:rPr>
-          <w:b/>
-        </w:rPr>
-        <w:t xml:space="preserve"> Restaurant</w:t>
-      </w:r>
-    </w:p>
-    <w:p>
-      <w:pPr>
-        <w:spacing w:line="256" w:lineRule="auto"/>
-        <w:ind w:left="1080"/>
-        <w:jc w:val="center"/>
-      </w:pPr>
-      <w:r>
-        <w:t>This open-air restaurant is open from 7:00 am to 11:00 am and offers a succulent breakfast buffet. The buffet offers many of the island’s freshest and tastiest foods. Some of the foods included are fresh fruit, fresh baked pastries, an omelet station, pan</w:t>
-      </w:r>
-      <w:r>
-        <w:t>c</w:t>
-      </w:r>
-      <w:r>
-        <w:t>akes, waffles, sausage links</w:t>
-      </w:r>
-      <w:r>
-        <w:t>, and smoked bacon. For those with a gluten allergy, many gluten-free options are available. Reservations are not required.</w:t>
-      </w:r>
-    </w:p>
-    <w:p>
-      <w:pPr>
-        <w:spacing w:line="256" w:lineRule="auto"/>
-        <w:ind w:left="1080"/>
-        <w:jc w:val="center"/>
-        <w:rPr>
-          <w:b/>
-        </w:rPr>
-      </w:pPr>
-      <w:proofErr w:type="spellStart"/>
-      <w:r>
-        <w:rPr>
-          <w:b/>
-        </w:rPr>
-        <w:t>Ama</w:t>
-      </w:r>
-      <w:proofErr w:type="spellEnd"/>
-      <w:r>
-        <w:rPr>
-          <w:b/>
-        </w:rPr>
-        <w:t xml:space="preserve"> Bar and Grill</w:t>
-      </w:r>
-    </w:p>
-    <w:p>
-      <w:pPr>
-        <w:spacing w:line="256" w:lineRule="auto"/>
-        <w:ind w:left="1080"/>
-        <w:jc w:val="center"/>
-      </w:pPr>
-      <w:r>
-        <w:t>This traditional Hawaiian eatery brings in a taste of Hawaii’s own modern canoe lifestyle. They have plate lunch specials set in a relaxed, outdoor and social atmosphere. The view from the restaurant is an expansive view of the ocean while you eat your traditional Hawaiian food. A swim-up bar is included to take a nice refreshing break from soaking up some rays in the water. The bar is open from 10:30 am to 8:00 pm and the grill is open from 11:00 am to 6:00 pm and reservations are not required.</w:t>
-      </w:r>
-    </w:p>
-    <w:p>
-      <w:pPr>
-        <w:spacing w:line="256" w:lineRule="auto"/>
-        <w:ind w:left="1080"/>
-        <w:jc w:val="center"/>
-        <w:rPr>
-          <w:b/>
-        </w:rPr>
-      </w:pPr>
-      <w:proofErr w:type="spellStart"/>
-      <w:r>
-        <w:rPr>
-          <w:b/>
-        </w:rPr>
-        <w:t>Caffe</w:t>
-      </w:r>
-      <w:proofErr w:type="spellEnd"/>
-      <w:r>
-        <w:rPr>
-          <w:b/>
-        </w:rPr>
-        <w:t xml:space="preserve"> Ciao Deli</w:t>
-      </w:r>
-    </w:p>
-    <w:p>
-      <w:pPr>
-        <w:spacing w:line="256" w:lineRule="auto"/>
-        <w:ind w:left="1080"/>
-        <w:jc w:val="center"/>
-      </w:pPr>
-      <w:r>
-        <w:t xml:space="preserve">This Italian eatery makes homemade sandwiches, salads, and produce. They include fresh baked bread, scones, muffins, and desserts. To wash down you delicious sandwich and succulent desserts, you can try one of our </w:t>
-      </w:r>
-      <w:bookmarkStart w:id="0" w:name="_GoBack"/>
-      <w:bookmarkEnd w:id="0"/>
-    </w:p>
-    <w:p>
-      <w:pPr>
-        <w:spacing w:line="256" w:lineRule="auto"/>
-      </w:pPr>
+      </w:pPr>
+      <w:r>
+        <w:t xml:space="preserve"> </w:t>
+      </w:r>
     </w:p>
     <w:p>
       <w:pPr>
@@ -769,6 +555,7 @@
         <w:t xml:space="preserve">Gourmet treats are </w:t>
       </w:r>
       <w:r>
+        <w:lastRenderedPageBreak/>
         <w:t xml:space="preserve">available and are guaranteed to be rich and mouthwatering. Included are fine linens meant to caress your skin so softly that it feels as if it were made by angels. For the bed, feather duvets are available to keep you nice and warm in the cold Alaskan climate. Picky about pillows, no problem, we have a pillow menu that is sure to meet your every need. In the bathrooms we have oversized, soft towels to wipe your body after a warm shower. After you are done in the shower, we also have plush bathrobes that make you feel like a Greek god. </w:t>
       </w:r>
     </w:p>
@@ -791,141 +578,144 @@
         <w:jc w:val="center"/>
       </w:pPr>
       <w:r>
+        <w:t xml:space="preserve">Included in the suite is butler and concierge service with 24 hour room service perfect for anyone’s midnight snack. Champagne, liquor, and a stocked mini-bar are available for anyone whether a celebration is in order, or you just need a nice way to wind down after an exciting day. Each room has their own espresso machine that crafts the most eloquent beverage to perk you right up in the morning. The bedroom has a pillow top mattress and fine linens with a duvet to ensure that your night is as comfortable and </w:t>
+      </w:r>
+      <w:r>
+        <w:t xml:space="preserve">relaxing as possible. Those who purchase the suite to stay in also get priority boarding and a balcony to </w:t>
+      </w:r>
+      <w:r>
+        <w:t>enjoy the Alaskan environment.</w:t>
+      </w:r>
+    </w:p>
+    <w:p>
+      <w:pPr>
+        <w:jc w:val="center"/>
+        <w:rPr>
+          <w:b/>
+        </w:rPr>
+      </w:pPr>
+      <w:r>
+        <w:rPr>
+          <w:b/>
+        </w:rPr>
+        <w:t>Mini-Suite</w:t>
+      </w:r>
+    </w:p>
+    <w:p>
+      <w:pPr>
+        <w:jc w:val="center"/>
+      </w:pPr>
+      <w:r>
+        <w:t xml:space="preserve">The Mini-Suite includes a private balcony with a sliding-glass door </w:t>
+      </w:r>
+      <w:r>
+        <w:t xml:space="preserve">that offers the perfect amount of privacy for relaxing alone or with family. A sitting area for chatting and entertaining guests is also included. The bedroom has memory foam beds which are sure to massage every inch of your body into a relaxing sleep. </w:t>
+      </w:r>
+      <w:r>
+        <w:t xml:space="preserve">Each room is equipped with coffee and tea setup to make the mornings much more exciting. </w:t>
+      </w:r>
+      <w:r>
+        <w:t>The bathrooms include the necessary toiletries and a hair dryer to make your transition from home to vacation mode as seamless as possible. A personal safe is included in each room to ensure that your safe is a carless and worry-free adventure.</w:t>
+      </w:r>
+    </w:p>
+    <w:p>
+      <w:pPr>
+        <w:jc w:val="center"/>
+        <w:rPr>
+          <w:b/>
+        </w:rPr>
+      </w:pPr>
+      <w:r>
+        <w:rPr>
+          <w:b/>
+        </w:rPr>
+        <w:t>Balcony</w:t>
+      </w:r>
+    </w:p>
+    <w:p>
+      <w:pPr>
+        <w:jc w:val="center"/>
+      </w:pPr>
+      <w:r>
+        <w:t xml:space="preserve">The </w:t>
+      </w:r>
+      <w:r>
+        <w:t xml:space="preserve">Balcony room includes 2 convertible beds with additional bedding and fine linens and pillows to make your nights fell like sleeping on a cloud. </w:t>
+      </w:r>
+      <w:r>
+        <w:t>A sitting area</w:t>
+      </w:r>
+      <w:r>
+        <w:t xml:space="preserve"> with room service menu</w:t>
+      </w:r>
+      <w:r>
+        <w:t xml:space="preserve"> is included for enjoying time with family or friends.</w:t>
+      </w:r>
+      <w:r>
+        <w:t xml:space="preserve"> Included is a television and a refrigerator to ensure that your stay is as pleasurable as possible. For the mornings, coffee and tea setup is available to make your mornings as painless and relaxing as possible.</w:t>
+      </w:r>
+    </w:p>
+    <w:p>
+      <w:pPr>
+        <w:jc w:val="center"/>
+        <w:rPr>
+          <w:b/>
+        </w:rPr>
+      </w:pPr>
+      <w:r>
+        <w:rPr>
+          <w:b/>
+        </w:rPr>
+        <w:t>Ocean View</w:t>
+      </w:r>
+    </w:p>
+    <w:p>
+      <w:pPr>
+        <w:jc w:val="center"/>
+      </w:pPr>
+      <w:r>
+        <w:t>The Ocean View room includes two convertible beds with additional bedding to ensure that everyone is as comfortable and relaxed as possible. Also, a sitting a</w:t>
+      </w:r>
+      <w:r>
+        <w:t xml:space="preserve">rea and room service menu is added to enjoy time with family and friends. Included with the Ocean View room, is a television and refrigerator to </w:t>
+      </w:r>
+      <w:r>
+        <w:t xml:space="preserve">make your room as versatile as possible. </w:t>
+      </w:r>
+    </w:p>
+    <w:p>
+      <w:pPr>
+        <w:jc w:val="center"/>
+        <w:rPr>
+          <w:b/>
+        </w:rPr>
+      </w:pPr>
+      <w:r>
+        <w:rPr>
+          <w:b/>
+        </w:rPr>
+        <w:t>Inside</w:t>
+      </w:r>
+    </w:p>
+    <w:p>
+      <w:pPr>
+        <w:jc w:val="center"/>
+      </w:pPr>
+      <w:r>
+        <w:t>The Inside room includes two convertible beds with additional bedding to provide a peaceful sleeping</w:t>
+      </w:r>
+      <w:r>
+        <w:t xml:space="preserve"> environment.</w:t>
+      </w:r>
+      <w:r>
+        <w:t xml:space="preserve"> A sitting area is included with a room service menu, a perfect place to wind down after an exciting day with a hot meal. </w:t>
+      </w:r>
+      <w:r>
+        <w:t xml:space="preserve">Included is a television and refrigerator in order </w:t>
+      </w:r>
+      <w:r>
         <w:lastRenderedPageBreak/>
-        <w:t xml:space="preserve">Included in the suite is butler and concierge service with 24 hour room service perfect for anyone’s midnight snack. Champagne, liquor, and a stocked mini-bar are available for anyone whether a celebration is in order, or you just need a nice way to wind down after an exciting day. Each room has their own espresso machine that crafts the most eloquent beverage to perk you right up in the morning. The bedroom has a pillow top mattress and fine linens with a duvet to ensure that your night is as comfortable and </w:t>
-      </w:r>
-      <w:r>
-        <w:t xml:space="preserve">relaxing as possible. Those who purchase the suite to stay in also get priority boarding and a balcony to </w:t>
-      </w:r>
-      <w:r>
-        <w:t>enjoy the Alaskan environment.</w:t>
-      </w:r>
-    </w:p>
-    <w:p>
-      <w:pPr>
-        <w:jc w:val="center"/>
-        <w:rPr>
-          <w:b/>
-        </w:rPr>
-      </w:pPr>
-      <w:r>
-        <w:rPr>
-          <w:b/>
-        </w:rPr>
-        <w:t>Mini-Suite</w:t>
-      </w:r>
-    </w:p>
-    <w:p>
-      <w:pPr>
-        <w:jc w:val="center"/>
-      </w:pPr>
-      <w:r>
-        <w:t xml:space="preserve">The Mini-Suite includes a private balcony with a sliding-glass door </w:t>
-      </w:r>
-      <w:r>
-        <w:t xml:space="preserve">that offers the perfect amount of privacy for relaxing alone or with family. A sitting area for chatting and entertaining guests is also included. The bedroom has memory foam beds which are sure to massage every inch of your body into a relaxing sleep. </w:t>
-      </w:r>
-      <w:r>
-        <w:t xml:space="preserve">Each room is equipped with coffee and tea setup to make the mornings much more exciting. </w:t>
-      </w:r>
-      <w:r>
-        <w:t>The bathrooms include the necessary toiletries and a hair dryer to make your transition from home to vacation mode as seamless as possible. A personal safe is included in each room to ensure that your safe is a carless and worry-free adventure.</w:t>
-      </w:r>
-    </w:p>
-    <w:p>
-      <w:pPr>
-        <w:jc w:val="center"/>
-        <w:rPr>
-          <w:b/>
-        </w:rPr>
-      </w:pPr>
-      <w:r>
-        <w:rPr>
-          <w:b/>
-        </w:rPr>
-        <w:t>Balcony</w:t>
-      </w:r>
-    </w:p>
-    <w:p>
-      <w:pPr>
-        <w:jc w:val="center"/>
-      </w:pPr>
-      <w:r>
-        <w:t xml:space="preserve">The </w:t>
-      </w:r>
-      <w:r>
-        <w:t xml:space="preserve">Balcony room includes 2 convertible beds with additional bedding and fine linens and pillows to make your nights fell like sleeping on a cloud. </w:t>
-      </w:r>
-      <w:r>
-        <w:t>A sitting area</w:t>
-      </w:r>
-      <w:r>
-        <w:t xml:space="preserve"> with room service menu</w:t>
-      </w:r>
-      <w:r>
-        <w:t xml:space="preserve"> is included for enjoying time with family or friends.</w:t>
-      </w:r>
-      <w:r>
-        <w:t xml:space="preserve"> Included is a television and a refrigerator to ensure that your stay is as pleasurable as possible. For the mornings, coffee and tea setup is available to make your mornings as painless and relaxing as possible.</w:t>
-      </w:r>
-    </w:p>
-    <w:p>
-      <w:pPr>
-        <w:jc w:val="center"/>
-        <w:rPr>
-          <w:b/>
-        </w:rPr>
-      </w:pPr>
-      <w:r>
-        <w:rPr>
-          <w:b/>
-        </w:rPr>
-        <w:t>Ocean View</w:t>
-      </w:r>
-    </w:p>
-    <w:p>
-      <w:pPr>
-        <w:jc w:val="center"/>
-      </w:pPr>
-      <w:r>
-        <w:t>The Ocean View room includes two convertible beds with additional bedding to ensure that everyone is as comfortable and relaxed as possible. Also, a sitting a</w:t>
-      </w:r>
-      <w:r>
-        <w:t xml:space="preserve">rea and room service menu is added to enjoy time with family and friends. Included with the Ocean View room, is a television and refrigerator to </w:t>
-      </w:r>
-      <w:r>
-        <w:t xml:space="preserve">make your room as versatile as possible. </w:t>
-      </w:r>
-    </w:p>
-    <w:p>
-      <w:pPr>
-        <w:jc w:val="center"/>
-        <w:rPr>
-          <w:b/>
-        </w:rPr>
-      </w:pPr>
-      <w:r>
-        <w:rPr>
-          <w:b/>
-        </w:rPr>
-        <w:t>Inside</w:t>
-      </w:r>
-    </w:p>
-    <w:p>
-      <w:pPr>
-        <w:jc w:val="center"/>
-      </w:pPr>
-      <w:r>
-        <w:t>The Inside room includes two convertible beds with additional bedding to provide a peaceful sleeping</w:t>
-      </w:r>
-      <w:r>
-        <w:t xml:space="preserve"> environment.</w:t>
-      </w:r>
-      <w:r>
-        <w:t xml:space="preserve"> A sitting area is included with a room service menu, a perfect place to wind down after an exciting day with a hot meal. </w:t>
-      </w:r>
-      <w:r>
-        <w:t>Included is a television and refrigerator in order to ensure that your stay is pleasurable and one to remember. The bathroom has various toiletries and a hair dryer. For you convenience, a person in-room safe is available to use at your leisure.</w:t>
+        <w:t>to ensure that your stay is pleasurable and one to remember. The bathroom has various toiletries and a hair dryer. For you convenience, a person in-room safe is available to use at your leisure.</w:t>
       </w:r>
     </w:p>
     <w:p>
@@ -1192,6 +982,15 @@
   </w:num>
   <w:num w:numId="2">
     <w:abstractNumId w:val="1"/>
+    <w:lvlOverride w:ilvl="0"/>
+    <w:lvlOverride w:ilvl="1"/>
+    <w:lvlOverride w:ilvl="2"/>
+    <w:lvlOverride w:ilvl="3"/>
+    <w:lvlOverride w:ilvl="4"/>
+    <w:lvlOverride w:ilvl="5"/>
+    <w:lvlOverride w:ilvl="6"/>
+    <w:lvlOverride w:ilvl="7"/>
+    <w:lvlOverride w:ilvl="8"/>
   </w:num>
 </w:numbering>
 </file>

--- a/Website Content.docx
+++ b/Website Content.docx
@@ -698,7 +698,116 @@
         <w:jc w:val="center"/>
       </w:pPr>
       <w:r>
-        <w:t xml:space="preserve">This Italian eatery makes homemade sandwiches, salads, and produce. They include fresh baked bread, scones, muffins, and desserts. To wash down you delicious sandwich and succulent desserts, you can try one of our </w:t>
+        <w:t>This Italian eatery makes homemade sandwiches, salads, and produce. They include fresh baked bread, scones, muffins, and desserts. To wash down you</w:t>
+      </w:r>
+      <w:r>
+        <w:t>r</w:t>
+      </w:r>
+      <w:r>
+        <w:t xml:space="preserve"> delicious sandwich and succulent d</w:t>
+      </w:r>
+      <w:r>
+        <w:t>esserts, you can try one of our refreshing coffee beverages. Also, we have Hawaiian jams, jellies, condiments and other gifts in our shop. If you want to take a picnic out on the beach, you can with our custom picnic basket perfect for a nice day out on the beach. The baskets include gourmet food items with many different options to choose from like various cheeses and wines from around the world. Or if you are going home and want a meal to eat on the way there you can purchase our food for flight basket. This basket allows you to tailor your meal to your liking for the plane ride back home. We are open seven days a week from 6:30 am to 9:00 pm and reservations are not required.</w:t>
+      </w:r>
+    </w:p>
+    <w:p>
+      <w:pPr>
+        <w:spacing w:line="256" w:lineRule="auto"/>
+        <w:ind w:left="1080"/>
+        <w:jc w:val="center"/>
+        <w:rPr>
+          <w:b/>
+        </w:rPr>
+      </w:pPr>
+      <w:r>
+        <w:rPr>
+          <w:b/>
+        </w:rPr>
+        <w:t xml:space="preserve">Nick’s </w:t>
+      </w:r>
+      <w:proofErr w:type="spellStart"/>
+      <w:r>
+        <w:rPr>
+          <w:b/>
+        </w:rPr>
+        <w:t>Fishmarket</w:t>
+      </w:r>
+      <w:proofErr w:type="spellEnd"/>
+      <w:r>
+        <w:rPr>
+          <w:b/>
+        </w:rPr>
+        <w:t xml:space="preserve"> – Maui</w:t>
+      </w:r>
+    </w:p>
+    <w:p>
+      <w:pPr>
+        <w:spacing w:line="256" w:lineRule="auto"/>
+        <w:ind w:left="1080"/>
+        <w:jc w:val="center"/>
+      </w:pPr>
+      <w:r>
+        <w:t xml:space="preserve">This premier seafood restaurant has the island’s freshest fish such as island snapper, </w:t>
+      </w:r>
+      <w:proofErr w:type="spellStart"/>
+      <w:r>
+        <w:t>picatta</w:t>
+      </w:r>
+      <w:proofErr w:type="spellEnd"/>
+      <w:r>
+        <w:t xml:space="preserve">, and candied peanut crusted Hawaiian </w:t>
+      </w:r>
+      <w:proofErr w:type="spellStart"/>
+      <w:r>
+        <w:t>opah</w:t>
+      </w:r>
+      <w:proofErr w:type="spellEnd"/>
+      <w:r>
+        <w:t xml:space="preserve">. These scrumptious fish will leave your mouth watering with the taste. Steak and a rack of lamb is also offered with your premier dining experience. Known for its wine cellar, Nick’s </w:t>
+      </w:r>
+      <w:proofErr w:type="spellStart"/>
+      <w:r>
+        <w:t>Fishmarket</w:t>
+      </w:r>
+      <w:proofErr w:type="spellEnd"/>
+      <w:r>
+        <w:t xml:space="preserve"> has a 2,000 bottle wine cellar and earned an award of excellence from wine spectator magazine for the most outstanding wine list in the world. The seating is outdoor so you can enjoy the scenery of beautiful Hawaii while you experience the best it has to offer in seafood and wine. Open 5:30 pm to 10:00 pm reservations are required, reserve via opentable.com.</w:t>
+      </w:r>
+    </w:p>
+    <w:p>
+      <w:pPr>
+        <w:spacing w:line="256" w:lineRule="auto"/>
+        <w:ind w:left="1080"/>
+        <w:jc w:val="center"/>
+        <w:rPr>
+          <w:b/>
+        </w:rPr>
+      </w:pPr>
+      <w:r>
+        <w:rPr>
+          <w:b/>
+        </w:rPr>
+        <w:t>Luan Lounge</w:t>
+      </w:r>
+    </w:p>
+    <w:p>
+      <w:pPr>
+        <w:spacing w:line="256" w:lineRule="auto"/>
+        <w:ind w:left="1080"/>
+        <w:jc w:val="center"/>
+      </w:pPr>
+      <w:r>
+        <w:t xml:space="preserve">This lounge has an open air view of the gorgeous Maui sunset. During your meal, they offer nightly entertainment from local musicians that create a calming </w:t>
+      </w:r>
+      <w:r>
+        <w:lastRenderedPageBreak/>
+        <w:t>atmosphere</w:t>
+      </w:r>
+      <w:r>
+        <w:t xml:space="preserve"> with private cabana inspired</w:t>
+      </w:r>
+      <w:r>
+        <w:t xml:space="preserve"> canopy couches to unwind and enjoy the entertainment. Known for their specialty martinis, this lounge will leave you thoroughly entertained and pleased with the service and quality of food. Open daily from 5:00 pm to 11:00 pm with the nightly entertainment starting at 7:00 pm and ending at 10:00 pm.</w:t>
       </w:r>
       <w:bookmarkStart w:id="0" w:name="_GoBack"/>
       <w:bookmarkEnd w:id="0"/>
@@ -791,58 +900,58 @@
         <w:jc w:val="center"/>
       </w:pPr>
       <w:r>
+        <w:t xml:space="preserve">Included in the suite is butler and concierge service with 24 hour room service perfect for anyone’s midnight snack. Champagne, liquor, and a stocked mini-bar are available for anyone whether a celebration is in order, or you just need a nice way to wind down after an exciting day. Each room has their own espresso machine that crafts the most eloquent beverage to perk you right up in the morning. The bedroom has a pillow top mattress and fine linens with a duvet to ensure that your night is as comfortable and </w:t>
+      </w:r>
+      <w:r>
+        <w:t xml:space="preserve">relaxing as possible. Those who purchase the suite to stay in also get priority boarding and a balcony to </w:t>
+      </w:r>
+      <w:r>
+        <w:t>enjoy the Alaskan environment.</w:t>
+      </w:r>
+    </w:p>
+    <w:p>
+      <w:pPr>
+        <w:jc w:val="center"/>
+        <w:rPr>
+          <w:b/>
+        </w:rPr>
+      </w:pPr>
+      <w:r>
+        <w:rPr>
+          <w:b/>
+        </w:rPr>
+        <w:t>Mini-Suite</w:t>
+      </w:r>
+    </w:p>
+    <w:p>
+      <w:pPr>
+        <w:jc w:val="center"/>
+      </w:pPr>
+      <w:r>
+        <w:t xml:space="preserve">The Mini-Suite includes a private balcony with a sliding-glass door </w:t>
+      </w:r>
+      <w:r>
+        <w:t xml:space="preserve">that offers the perfect amount of privacy for relaxing alone or with family. A sitting area for chatting and entertaining guests is also included. The bedroom has memory foam beds which are sure to massage every inch of your body into a relaxing sleep. </w:t>
+      </w:r>
+      <w:r>
+        <w:t xml:space="preserve">Each room is equipped with coffee and tea setup to make the mornings much more exciting. </w:t>
+      </w:r>
+      <w:r>
+        <w:t>The bathrooms include the necessary toiletries and a hair dryer to make your transition from home to vacation mode as seamless as possible. A personal safe is included in each room to ensure that your safe is a carless and worry-free adventure.</w:t>
+      </w:r>
+    </w:p>
+    <w:p>
+      <w:pPr>
+        <w:jc w:val="center"/>
+        <w:rPr>
+          <w:b/>
+        </w:rPr>
+      </w:pPr>
+      <w:r>
+        <w:rPr>
+          <w:b/>
+        </w:rPr>
         <w:lastRenderedPageBreak/>
-        <w:t xml:space="preserve">Included in the suite is butler and concierge service with 24 hour room service perfect for anyone’s midnight snack. Champagne, liquor, and a stocked mini-bar are available for anyone whether a celebration is in order, or you just need a nice way to wind down after an exciting day. Each room has their own espresso machine that crafts the most eloquent beverage to perk you right up in the morning. The bedroom has a pillow top mattress and fine linens with a duvet to ensure that your night is as comfortable and </w:t>
-      </w:r>
-      <w:r>
-        <w:t xml:space="preserve">relaxing as possible. Those who purchase the suite to stay in also get priority boarding and a balcony to </w:t>
-      </w:r>
-      <w:r>
-        <w:t>enjoy the Alaskan environment.</w:t>
-      </w:r>
-    </w:p>
-    <w:p>
-      <w:pPr>
-        <w:jc w:val="center"/>
-        <w:rPr>
-          <w:b/>
-        </w:rPr>
-      </w:pPr>
-      <w:r>
-        <w:rPr>
-          <w:b/>
-        </w:rPr>
-        <w:t>Mini-Suite</w:t>
-      </w:r>
-    </w:p>
-    <w:p>
-      <w:pPr>
-        <w:jc w:val="center"/>
-      </w:pPr>
-      <w:r>
-        <w:t xml:space="preserve">The Mini-Suite includes a private balcony with a sliding-glass door </w:t>
-      </w:r>
-      <w:r>
-        <w:t xml:space="preserve">that offers the perfect amount of privacy for relaxing alone or with family. A sitting area for chatting and entertaining guests is also included. The bedroom has memory foam beds which are sure to massage every inch of your body into a relaxing sleep. </w:t>
-      </w:r>
-      <w:r>
-        <w:t xml:space="preserve">Each room is equipped with coffee and tea setup to make the mornings much more exciting. </w:t>
-      </w:r>
-      <w:r>
-        <w:t>The bathrooms include the necessary toiletries and a hair dryer to make your transition from home to vacation mode as seamless as possible. A personal safe is included in each room to ensure that your safe is a carless and worry-free adventure.</w:t>
-      </w:r>
-    </w:p>
-    <w:p>
-      <w:pPr>
-        <w:jc w:val="center"/>
-        <w:rPr>
-          <w:b/>
-        </w:rPr>
-      </w:pPr>
-      <w:r>
-        <w:rPr>
-          <w:b/>
-        </w:rPr>
         <w:t>Balcony</w:t>
       </w:r>
     </w:p>

--- a/Website Content.docx
+++ b/Website Content.docx
@@ -809,233 +809,260 @@
       <w:r>
         <w:t xml:space="preserve"> canopy couches to unwind and enjoy the entertainment. Known for their specialty martinis, this lounge will leave you thoroughly entertained and pleased with the service and quality of food. Open daily from 5:00 pm to 11:00 pm with the nightly entertainment starting at 7:00 pm and ending at 10:00 pm.</w:t>
       </w:r>
+    </w:p>
+    <w:p>
+      <w:pPr>
+        <w:spacing w:line="256" w:lineRule="auto"/>
+      </w:pPr>
+    </w:p>
+    <w:p>
+      <w:pPr>
+        <w:spacing w:line="256" w:lineRule="auto"/>
+        <w:ind w:left="1080"/>
+        <w:jc w:val="center"/>
+      </w:pPr>
+    </w:p>
+    <w:p>
+      <w:pPr>
+        <w:spacing w:line="256" w:lineRule="auto"/>
+        <w:ind w:left="1080"/>
+      </w:pPr>
+    </w:p>
+    <w:p>
+      <w:pPr>
+        <w:pStyle w:val="ListParagraph"/>
+        <w:spacing w:line="256" w:lineRule="auto"/>
+        <w:ind w:left="1440"/>
+      </w:pPr>
+      <w:r>
+        <w:t xml:space="preserve"> </w:t>
+      </w:r>
+    </w:p>
+    <w:p>
+      <w:pPr>
+        <w:jc w:val="center"/>
+      </w:pPr>
+      <w:r>
+        <w:t xml:space="preserve"> </w:t>
+      </w:r>
+    </w:p>
+    <w:p>
+      <w:r>
+        <w:t>Alaskan Cruise</w:t>
+      </w:r>
+    </w:p>
+    <w:p>
+      <w:pPr>
+        <w:jc w:val="center"/>
+        <w:rPr>
+          <w:b/>
+        </w:rPr>
+      </w:pPr>
+      <w:r>
+        <w:rPr>
+          <w:b/>
+        </w:rPr>
+        <w:t>Premium Suite</w:t>
+      </w:r>
+    </w:p>
+    <w:p>
+      <w:pPr>
+        <w:jc w:val="center"/>
+      </w:pPr>
+      <w:r>
+        <w:t xml:space="preserve">This is our most expensive and luxurious suite. Included is a 24 hour butler and concierge service who will be waiting for you to inquire with them about anything during your stay. A private courtyard for relaxing alone or with a group in a lush environment. </w:t>
+      </w:r>
+      <w:r>
+        <w:t xml:space="preserve">Gourmet treats are </w:t>
+      </w:r>
+      <w:r>
+        <w:t xml:space="preserve">available and are guaranteed to be rich and mouthwatering. Included are fine linens meant to caress your skin so softly that it feels as if it were made by angels. For the bed, feather duvets are available to keep you nice and warm in the cold Alaskan climate. Picky about pillows, no problem, we have a pillow menu that is sure to meet your every need. In the bathrooms we have oversized, soft towels to wipe your body after a warm shower. After you are done in the shower, we also have plush bathrobes that make you feel like a Greek god. </w:t>
+      </w:r>
+    </w:p>
+    <w:p>
+      <w:pPr>
+        <w:jc w:val="center"/>
+        <w:rPr>
+          <w:b/>
+        </w:rPr>
+      </w:pPr>
+      <w:r>
+        <w:rPr>
+          <w:b/>
+        </w:rPr>
+        <w:t>Suite</w:t>
+      </w:r>
+    </w:p>
+    <w:p>
+      <w:pPr>
+        <w:jc w:val="center"/>
+      </w:pPr>
+      <w:r>
+        <w:t xml:space="preserve">Included in the suite is butler and concierge service with 24 hour room service perfect for anyone’s midnight snack. Champagne, liquor, and a stocked mini-bar are available for anyone whether a celebration is in order, or you just need a nice way to wind down after an exciting day. Each room has their own espresso machine that crafts the most eloquent beverage to perk you right up in the morning. The bedroom has a pillow top mattress and fine linens with a duvet to ensure that your night is as comfortable and </w:t>
+      </w:r>
+      <w:r>
+        <w:t xml:space="preserve">relaxing as possible. Those who purchase the suite to stay in also get priority boarding and a balcony to </w:t>
+      </w:r>
+      <w:r>
+        <w:t>enjoy the Alaskan environment.</w:t>
+      </w:r>
+    </w:p>
+    <w:p>
+      <w:pPr>
+        <w:jc w:val="center"/>
+        <w:rPr>
+          <w:b/>
+        </w:rPr>
+      </w:pPr>
+      <w:r>
+        <w:rPr>
+          <w:b/>
+        </w:rPr>
+        <w:t>Mini-Suite</w:t>
+      </w:r>
+    </w:p>
+    <w:p>
+      <w:pPr>
+        <w:jc w:val="center"/>
+      </w:pPr>
+      <w:r>
+        <w:t xml:space="preserve">The Mini-Suite includes a private balcony with a sliding-glass door </w:t>
+      </w:r>
+      <w:r>
+        <w:t xml:space="preserve">that offers the perfect amount of privacy for relaxing alone or with family. A sitting area for chatting and entertaining guests is also included. The bedroom has memory foam beds which are sure to massage every inch of your body into a relaxing sleep. </w:t>
+      </w:r>
+      <w:r>
+        <w:t xml:space="preserve">Each room is equipped with coffee and tea setup to make the mornings much more exciting. </w:t>
+      </w:r>
+      <w:r>
+        <w:t>The bathrooms include the necessary toiletries and a hair dryer to make your transition from home to vacation mode as seamless as possible. A personal safe is included in each room to ensure that your safe is a carless and worry-free adventure.</w:t>
+      </w:r>
+    </w:p>
+    <w:p>
+      <w:pPr>
+        <w:jc w:val="center"/>
+        <w:rPr>
+          <w:b/>
+        </w:rPr>
+      </w:pPr>
+      <w:r>
+        <w:rPr>
+          <w:b/>
+        </w:rPr>
+        <w:lastRenderedPageBreak/>
+        <w:t>Balcony</w:t>
+      </w:r>
+    </w:p>
+    <w:p>
+      <w:pPr>
+        <w:jc w:val="center"/>
+      </w:pPr>
+      <w:r>
+        <w:t xml:space="preserve">The </w:t>
+      </w:r>
+      <w:r>
+        <w:t xml:space="preserve">Balcony room includes 2 convertible beds with additional bedding and fine linens and pillows to make your nights fell like sleeping on a cloud. </w:t>
+      </w:r>
+      <w:r>
+        <w:t>A sitting area</w:t>
+      </w:r>
+      <w:r>
+        <w:t xml:space="preserve"> with room service menu</w:t>
+      </w:r>
+      <w:r>
+        <w:t xml:space="preserve"> is included for enjoying time with family or friends.</w:t>
+      </w:r>
+      <w:r>
+        <w:t xml:space="preserve"> Included is a television and a refrigerator to ensure that your stay is as pleasurable as possible. For the mornings, coffee and tea setup is available to make your mornings as painless and relaxing as possible.</w:t>
+      </w:r>
+    </w:p>
+    <w:p>
+      <w:pPr>
+        <w:jc w:val="center"/>
+        <w:rPr>
+          <w:b/>
+        </w:rPr>
+      </w:pPr>
+      <w:r>
+        <w:rPr>
+          <w:b/>
+        </w:rPr>
+        <w:t>Ocean View</w:t>
+      </w:r>
+    </w:p>
+    <w:p>
+      <w:pPr>
+        <w:jc w:val="center"/>
+      </w:pPr>
+      <w:r>
+        <w:t>The Ocean View room includes two convertible beds with additional bedding to ensure that everyone is as comfortable and relaxed as possible. Also, a sitting a</w:t>
+      </w:r>
+      <w:r>
+        <w:t xml:space="preserve">rea and room service menu is added to enjoy time with family and friends. Included with the Ocean View room, is a television and refrigerator to </w:t>
+      </w:r>
+      <w:r>
+        <w:t xml:space="preserve">make your room as versatile as possible. </w:t>
+      </w:r>
+    </w:p>
+    <w:p>
+      <w:pPr>
+        <w:jc w:val="center"/>
+        <w:rPr>
+          <w:b/>
+        </w:rPr>
+      </w:pPr>
+      <w:r>
+        <w:rPr>
+          <w:b/>
+        </w:rPr>
+        <w:t>Inside</w:t>
+      </w:r>
+    </w:p>
+    <w:p>
+      <w:pPr>
+        <w:jc w:val="center"/>
+      </w:pPr>
+      <w:r>
+        <w:t>The Inside room includes two convertible beds with additional bedding to provide a peaceful sleeping</w:t>
+      </w:r>
+      <w:r>
+        <w:t xml:space="preserve"> environment.</w:t>
+      </w:r>
+      <w:r>
+        <w:t xml:space="preserve"> A sitting area is included with a room service menu, a perfect place to wind down after an exciting day with a hot meal. </w:t>
+      </w:r>
+      <w:r>
+        <w:t>Included is a television and refrigerator in order to ensure that your stay is pleasurable and one to remember. The bathroom has various toiletries and a hair dryer. For you convenience, a person in-room safe is available to use at your leisure.</w:t>
+      </w:r>
+    </w:p>
+    <w:p>
+      <w:r>
+        <w:t>Disneyworld Rooms</w:t>
+      </w:r>
+    </w:p>
+    <w:p>
+      <w:pPr>
+        <w:jc w:val="center"/>
+        <w:rPr>
+          <w:b/>
+        </w:rPr>
+      </w:pPr>
+      <w:r>
+        <w:rPr>
+          <w:b/>
+        </w:rPr>
+        <w:t>Disney’s Polynesian Village Resort</w:t>
+      </w:r>
+    </w:p>
+    <w:p>
+      <w:pPr>
+        <w:jc w:val="center"/>
+        <w:rPr>
+          <w:b/>
+        </w:rPr>
+      </w:pPr>
       <w:bookmarkStart w:id="0" w:name="_GoBack"/>
       <w:bookmarkEnd w:id="0"/>
-    </w:p>
-    <w:p>
-      <w:pPr>
-        <w:spacing w:line="256" w:lineRule="auto"/>
-      </w:pPr>
-    </w:p>
-    <w:p>
-      <w:pPr>
-        <w:spacing w:line="256" w:lineRule="auto"/>
-        <w:ind w:left="1080"/>
-        <w:jc w:val="center"/>
-      </w:pPr>
-    </w:p>
-    <w:p>
-      <w:pPr>
-        <w:spacing w:line="256" w:lineRule="auto"/>
-        <w:ind w:left="1080"/>
-      </w:pPr>
-    </w:p>
-    <w:p>
-      <w:pPr>
-        <w:pStyle w:val="ListParagraph"/>
-        <w:spacing w:line="256" w:lineRule="auto"/>
-        <w:ind w:left="1440"/>
-      </w:pPr>
-      <w:r>
-        <w:t xml:space="preserve"> </w:t>
-      </w:r>
-    </w:p>
-    <w:p>
-      <w:pPr>
-        <w:jc w:val="center"/>
-      </w:pPr>
-      <w:r>
-        <w:t xml:space="preserve"> </w:t>
-      </w:r>
-    </w:p>
-    <w:p>
-      <w:r>
-        <w:t>Alaskan Cruise</w:t>
-      </w:r>
-    </w:p>
-    <w:p>
-      <w:pPr>
-        <w:jc w:val="center"/>
-        <w:rPr>
-          <w:b/>
-        </w:rPr>
-      </w:pPr>
-      <w:r>
-        <w:rPr>
-          <w:b/>
-        </w:rPr>
-        <w:t>Premium Suite</w:t>
-      </w:r>
-    </w:p>
-    <w:p>
-      <w:pPr>
-        <w:jc w:val="center"/>
-      </w:pPr>
-      <w:r>
-        <w:t xml:space="preserve">This is our most expensive and luxurious suite. Included is a 24 hour butler and concierge service who will be waiting for you to inquire with them about anything during your stay. A private courtyard for relaxing alone or with a group in a lush environment. </w:t>
-      </w:r>
-      <w:r>
-        <w:t xml:space="preserve">Gourmet treats are </w:t>
-      </w:r>
-      <w:r>
-        <w:t xml:space="preserve">available and are guaranteed to be rich and mouthwatering. Included are fine linens meant to caress your skin so softly that it feels as if it were made by angels. For the bed, feather duvets are available to keep you nice and warm in the cold Alaskan climate. Picky about pillows, no problem, we have a pillow menu that is sure to meet your every need. In the bathrooms we have oversized, soft towels to wipe your body after a warm shower. After you are done in the shower, we also have plush bathrobes that make you feel like a Greek god. </w:t>
-      </w:r>
-    </w:p>
-    <w:p>
-      <w:pPr>
-        <w:jc w:val="center"/>
-        <w:rPr>
-          <w:b/>
-        </w:rPr>
-      </w:pPr>
-      <w:r>
-        <w:rPr>
-          <w:b/>
-        </w:rPr>
-        <w:t>Suite</w:t>
-      </w:r>
-    </w:p>
-    <w:p>
-      <w:pPr>
-        <w:jc w:val="center"/>
-      </w:pPr>
-      <w:r>
-        <w:t xml:space="preserve">Included in the suite is butler and concierge service with 24 hour room service perfect for anyone’s midnight snack. Champagne, liquor, and a stocked mini-bar are available for anyone whether a celebration is in order, or you just need a nice way to wind down after an exciting day. Each room has their own espresso machine that crafts the most eloquent beverage to perk you right up in the morning. The bedroom has a pillow top mattress and fine linens with a duvet to ensure that your night is as comfortable and </w:t>
-      </w:r>
-      <w:r>
-        <w:t xml:space="preserve">relaxing as possible. Those who purchase the suite to stay in also get priority boarding and a balcony to </w:t>
-      </w:r>
-      <w:r>
-        <w:t>enjoy the Alaskan environment.</w:t>
-      </w:r>
-    </w:p>
-    <w:p>
-      <w:pPr>
-        <w:jc w:val="center"/>
-        <w:rPr>
-          <w:b/>
-        </w:rPr>
-      </w:pPr>
-      <w:r>
-        <w:rPr>
-          <w:b/>
-        </w:rPr>
-        <w:t>Mini-Suite</w:t>
-      </w:r>
-    </w:p>
-    <w:p>
-      <w:pPr>
-        <w:jc w:val="center"/>
-      </w:pPr>
-      <w:r>
-        <w:t xml:space="preserve">The Mini-Suite includes a private balcony with a sliding-glass door </w:t>
-      </w:r>
-      <w:r>
-        <w:t xml:space="preserve">that offers the perfect amount of privacy for relaxing alone or with family. A sitting area for chatting and entertaining guests is also included. The bedroom has memory foam beds which are sure to massage every inch of your body into a relaxing sleep. </w:t>
-      </w:r>
-      <w:r>
-        <w:t xml:space="preserve">Each room is equipped with coffee and tea setup to make the mornings much more exciting. </w:t>
-      </w:r>
-      <w:r>
-        <w:t>The bathrooms include the necessary toiletries and a hair dryer to make your transition from home to vacation mode as seamless as possible. A personal safe is included in each room to ensure that your safe is a carless and worry-free adventure.</w:t>
-      </w:r>
-    </w:p>
-    <w:p>
-      <w:pPr>
-        <w:jc w:val="center"/>
-        <w:rPr>
-          <w:b/>
-        </w:rPr>
-      </w:pPr>
-      <w:r>
-        <w:rPr>
-          <w:b/>
-        </w:rPr>
-        <w:lastRenderedPageBreak/>
-        <w:t>Balcony</w:t>
-      </w:r>
-    </w:p>
-    <w:p>
-      <w:pPr>
-        <w:jc w:val="center"/>
-      </w:pPr>
-      <w:r>
-        <w:t xml:space="preserve">The </w:t>
-      </w:r>
-      <w:r>
-        <w:t xml:space="preserve">Balcony room includes 2 convertible beds with additional bedding and fine linens and pillows to make your nights fell like sleeping on a cloud. </w:t>
-      </w:r>
-      <w:r>
-        <w:t>A sitting area</w:t>
-      </w:r>
-      <w:r>
-        <w:t xml:space="preserve"> with room service menu</w:t>
-      </w:r>
-      <w:r>
-        <w:t xml:space="preserve"> is included for enjoying time with family or friends.</w:t>
-      </w:r>
-      <w:r>
-        <w:t xml:space="preserve"> Included is a television and a refrigerator to ensure that your stay is as pleasurable as possible. For the mornings, coffee and tea setup is available to make your mornings as painless and relaxing as possible.</w:t>
-      </w:r>
-    </w:p>
-    <w:p>
-      <w:pPr>
-        <w:jc w:val="center"/>
-        <w:rPr>
-          <w:b/>
-        </w:rPr>
-      </w:pPr>
-      <w:r>
-        <w:rPr>
-          <w:b/>
-        </w:rPr>
-        <w:t>Ocean View</w:t>
-      </w:r>
-    </w:p>
-    <w:p>
-      <w:pPr>
-        <w:jc w:val="center"/>
-      </w:pPr>
-      <w:r>
-        <w:t>The Ocean View room includes two convertible beds with additional bedding to ensure that everyone is as comfortable and relaxed as possible. Also, a sitting a</w:t>
-      </w:r>
-      <w:r>
-        <w:t xml:space="preserve">rea and room service menu is added to enjoy time with family and friends. Included with the Ocean View room, is a television and refrigerator to </w:t>
-      </w:r>
-      <w:r>
-        <w:t xml:space="preserve">make your room as versatile as possible. </w:t>
-      </w:r>
-    </w:p>
-    <w:p>
-      <w:pPr>
-        <w:jc w:val="center"/>
-        <w:rPr>
-          <w:b/>
-        </w:rPr>
-      </w:pPr>
-      <w:r>
-        <w:rPr>
-          <w:b/>
-        </w:rPr>
-        <w:t>Inside</w:t>
-      </w:r>
-    </w:p>
-    <w:p>
-      <w:pPr>
-        <w:jc w:val="center"/>
-      </w:pPr>
-      <w:r>
-        <w:t>The Inside room includes two convertible beds with additional bedding to provide a peaceful sleeping</w:t>
-      </w:r>
-      <w:r>
-        <w:t xml:space="preserve"> environment.</w:t>
-      </w:r>
-      <w:r>
-        <w:t xml:space="preserve"> A sitting area is included with a room service menu, a perfect place to wind down after an exciting day with a hot meal. </w:t>
-      </w:r>
-      <w:r>
-        <w:t>Included is a television and refrigerator in order to ensure that your stay is pleasurable and one to remember. The bathroom has various toiletries and a hair dryer. For you convenience, a person in-room safe is available to use at your leisure.</w:t>
-      </w:r>
     </w:p>
     <w:p>
       <w:pPr>

--- a/Website Content.docx
+++ b/Website Content.docx
@@ -1041,6 +1041,11 @@
       </w:r>
     </w:p>
     <w:p>
+      <w:r>
+        <w:t>Magic Kingdom</w:t>
+      </w:r>
+    </w:p>
+    <w:p>
       <w:pPr>
         <w:jc w:val="center"/>
         <w:rPr>
@@ -1057,10 +1062,13 @@
     <w:p>
       <w:pPr>
         <w:jc w:val="center"/>
-        <w:rPr>
-          <w:b/>
-        </w:rPr>
-      </w:pPr>
+      </w:pPr>
+      <w:r>
+        <w:t xml:space="preserve">This village oasis is full of topical palms and lush vegetation. Koi ponds are on the resort </w:t>
+      </w:r>
+      <w:r>
+        <w:t xml:space="preserve">to provide a feeling of serenity. The pristine white beaches will please any beach fanatic with torch-lined waterfront. </w:t>
+      </w:r>
       <w:bookmarkStart w:id="0" w:name="_GoBack"/>
       <w:bookmarkEnd w:id="0"/>
     </w:p>

--- a/Website Content.docx
+++ b/Website Content.docx
@@ -811,287 +811,542 @@
       </w:r>
     </w:p>
     <w:p>
-      <w:pPr>
-        <w:spacing w:line="256" w:lineRule="auto"/>
-      </w:pPr>
-    </w:p>
-    <w:p>
-      <w:pPr>
-        <w:spacing w:line="256" w:lineRule="auto"/>
-        <w:ind w:left="1080"/>
-        <w:jc w:val="center"/>
-      </w:pPr>
-    </w:p>
-    <w:p>
-      <w:pPr>
-        <w:spacing w:line="256" w:lineRule="auto"/>
-        <w:ind w:left="1080"/>
-      </w:pPr>
-    </w:p>
-    <w:p>
-      <w:pPr>
-        <w:pStyle w:val="ListParagraph"/>
-        <w:spacing w:line="256" w:lineRule="auto"/>
-        <w:ind w:left="1440"/>
-      </w:pPr>
+      <w:r>
+        <w:t>Alaskan Cruise</w:t>
+      </w:r>
+    </w:p>
+    <w:p>
+      <w:pPr>
+        <w:jc w:val="center"/>
+        <w:rPr>
+          <w:b/>
+        </w:rPr>
+      </w:pPr>
+      <w:r>
+        <w:rPr>
+          <w:b/>
+        </w:rPr>
+        <w:t>Premium Suite</w:t>
+      </w:r>
+    </w:p>
+    <w:p>
+      <w:pPr>
+        <w:jc w:val="center"/>
+      </w:pPr>
+      <w:r>
+        <w:t xml:space="preserve">This is our most expensive and luxurious suite. Included is a 24 hour butler and concierge service who will be waiting for you to inquire with them about anything during your stay. A private courtyard for relaxing alone or with a group in a lush environment. </w:t>
+      </w:r>
+      <w:r>
+        <w:t xml:space="preserve">Gourmet treats are </w:t>
+      </w:r>
+      <w:r>
+        <w:t xml:space="preserve">available and are guaranteed to be rich and mouthwatering. Included are fine linens meant to caress your skin so softly that it feels as if it were made by angels. For the bed, feather duvets are available to keep you nice and warm in the cold Alaskan climate. Picky about pillows, no problem, we have a pillow menu that is sure to meet your every need. In the bathrooms we have oversized, soft towels to wipe your body after a warm shower. After you are done in the shower, we also have plush bathrobes that make you feel like a Greek god. </w:t>
+      </w:r>
+    </w:p>
+    <w:p>
+      <w:pPr>
+        <w:jc w:val="center"/>
+        <w:rPr>
+          <w:b/>
+        </w:rPr>
+      </w:pPr>
+      <w:r>
+        <w:rPr>
+          <w:b/>
+        </w:rPr>
+        <w:t>Suite</w:t>
+      </w:r>
+    </w:p>
+    <w:p>
+      <w:pPr>
+        <w:jc w:val="center"/>
+      </w:pPr>
+      <w:r>
+        <w:t xml:space="preserve">Included in the suite is butler and concierge service with 24 hour room service perfect for anyone’s midnight snack. Champagne, liquor, and a stocked mini-bar are available for anyone whether a celebration is in order, or you just need a nice way to wind down after an exciting day. Each room has their own espresso machine that crafts the most eloquent beverage to perk you right up in the morning. The bedroom has a pillow top mattress and fine linens with a duvet to ensure that your night is as comfortable and </w:t>
+      </w:r>
+      <w:r>
+        <w:t xml:space="preserve">relaxing as possible. Those who purchase the suite to stay in also get priority boarding and a balcony to </w:t>
+      </w:r>
+      <w:r>
+        <w:t>enjoy the Alaskan environment.</w:t>
+      </w:r>
+    </w:p>
+    <w:p>
+      <w:pPr>
+        <w:jc w:val="center"/>
+        <w:rPr>
+          <w:b/>
+        </w:rPr>
+      </w:pPr>
+      <w:r>
+        <w:rPr>
+          <w:b/>
+        </w:rPr>
+        <w:t>Mini-Suite</w:t>
+      </w:r>
+    </w:p>
+    <w:p>
+      <w:pPr>
+        <w:jc w:val="center"/>
+      </w:pPr>
+      <w:r>
+        <w:t xml:space="preserve">The Mini-Suite includes a private balcony with a sliding-glass door </w:t>
+      </w:r>
+      <w:r>
+        <w:t xml:space="preserve">that offers the perfect amount of privacy for relaxing alone or with family. A sitting area for chatting and entertaining guests is also included. The bedroom has memory foam beds which are sure to massage every inch of your body into a relaxing sleep. </w:t>
+      </w:r>
+      <w:r>
+        <w:t xml:space="preserve">Each room is equipped with coffee and tea setup to make the mornings much more exciting. </w:t>
+      </w:r>
+      <w:r>
+        <w:t>The bathrooms include the necessary toiletries and a hair dryer to make your transition from home to vacation mode as seamless as possible. A personal safe is included in each room to ensure that your safe is a carless and worry-free adventure.</w:t>
+      </w:r>
+    </w:p>
+    <w:p>
+      <w:pPr>
+        <w:jc w:val="center"/>
+        <w:rPr>
+          <w:b/>
+        </w:rPr>
+      </w:pPr>
+      <w:r>
+        <w:rPr>
+          <w:b/>
+        </w:rPr>
+        <w:t>Balcony</w:t>
+      </w:r>
+    </w:p>
+    <w:p>
+      <w:pPr>
+        <w:jc w:val="center"/>
+      </w:pPr>
+      <w:r>
+        <w:t xml:space="preserve">The </w:t>
+      </w:r>
+      <w:r>
+        <w:t xml:space="preserve">Balcony room includes 2 convertible beds with additional bedding and fine linens and pillows to make your nights fell like sleeping on a cloud. </w:t>
+      </w:r>
+      <w:r>
+        <w:t>A sitting area</w:t>
+      </w:r>
+      <w:r>
+        <w:t xml:space="preserve"> with room service menu</w:t>
+      </w:r>
+      <w:r>
+        <w:t xml:space="preserve"> is included for enjoying time with family or friends.</w:t>
+      </w:r>
+      <w:r>
+        <w:t xml:space="preserve"> Included is a television and a refrigerator to ensure that your stay is as pleasurable as possible. For the mornings, coffee and tea setup is available to make your mornings as painless and relaxing as possible.</w:t>
+      </w:r>
+    </w:p>
+    <w:p>
+      <w:pPr>
+        <w:jc w:val="center"/>
+        <w:rPr>
+          <w:b/>
+        </w:rPr>
+      </w:pPr>
+      <w:r>
+        <w:rPr>
+          <w:b/>
+        </w:rPr>
+        <w:lastRenderedPageBreak/>
+        <w:t>Ocean View</w:t>
+      </w:r>
+    </w:p>
+    <w:p>
+      <w:pPr>
+        <w:jc w:val="center"/>
+      </w:pPr>
+      <w:r>
+        <w:t>The Ocean View room includes two convertible beds with additional bedding to ensure that everyone is as comfortable and relaxed as possible. Also, a sitting a</w:t>
+      </w:r>
+      <w:r>
+        <w:t xml:space="preserve">rea and room service menu is added to enjoy time with family and friends. Included with the Ocean View room, is a television and refrigerator to </w:t>
+      </w:r>
+      <w:r>
+        <w:t xml:space="preserve">make your room as versatile as possible. </w:t>
+      </w:r>
+    </w:p>
+    <w:p>
+      <w:pPr>
+        <w:jc w:val="center"/>
+        <w:rPr>
+          <w:b/>
+        </w:rPr>
+      </w:pPr>
+      <w:r>
+        <w:rPr>
+          <w:b/>
+        </w:rPr>
+        <w:t>Inside</w:t>
+      </w:r>
+    </w:p>
+    <w:p>
+      <w:pPr>
+        <w:jc w:val="center"/>
+      </w:pPr>
+      <w:r>
+        <w:t>The Inside room includes two convertible beds with additional bedding to provide a peaceful sleeping</w:t>
+      </w:r>
+      <w:r>
+        <w:t xml:space="preserve"> environment.</w:t>
+      </w:r>
+      <w:r>
+        <w:t xml:space="preserve"> A sitting area is included with a room service menu, a perfect place to wind down after an exciting day with a hot meal. </w:t>
+      </w:r>
+      <w:r>
+        <w:t>Included is a television and refrigerator in order to ensure that your stay is pleasurable and one to remember. The bathroom has various toiletries and a hair dryer. For you convenience, a person in-room safe is available to use at your leisure.</w:t>
+      </w:r>
+    </w:p>
+    <w:p>
+      <w:r>
+        <w:t>Disneyworld Rooms</w:t>
+      </w:r>
+    </w:p>
+    <w:p>
+      <w:r>
+        <w:t>Magic Kingdom</w:t>
+      </w:r>
+    </w:p>
+    <w:p>
+      <w:pPr>
+        <w:jc w:val="center"/>
+        <w:rPr>
+          <w:b/>
+        </w:rPr>
+      </w:pPr>
+      <w:r>
+        <w:rPr>
+          <w:b/>
+        </w:rPr>
+        <w:t>Disney’s Polynesian Village Resort</w:t>
+      </w:r>
+    </w:p>
+    <w:p>
+      <w:pPr>
+        <w:jc w:val="center"/>
+      </w:pPr>
+      <w:r>
+        <w:t xml:space="preserve">This village oasis is full of topical palms and lush vegetation. Koi ponds are on the resort </w:t>
+      </w:r>
+      <w:r>
+        <w:t>to provide a feeling of serenity. The pristine white beaches will please any beach fanatic with</w:t>
+      </w:r>
+      <w:r>
+        <w:t xml:space="preserve"> a</w:t>
+      </w:r>
+      <w:r>
+        <w:t xml:space="preserve"> torch-lined waterfront. </w:t>
+      </w:r>
+    </w:p>
+    <w:p>
+      <w:pPr>
+        <w:jc w:val="center"/>
+        <w:rPr>
+          <w:b/>
+        </w:rPr>
+      </w:pPr>
+      <w:r>
+        <w:rPr>
+          <w:b/>
+        </w:rPr>
+        <w:t>Disney’s Grand Floridian Resort and Spa</w:t>
+      </w:r>
+    </w:p>
+    <w:p>
+      <w:pPr>
+        <w:jc w:val="center"/>
+      </w:pPr>
+      <w:r>
+        <w:t xml:space="preserve">This resort has an ambiance inspired by the Victorian age and reflects its elegance. Located on the bay, this elegant hotel includes a live orchestra in the lobby. The white sand beaches </w:t>
+      </w:r>
+      <w:r>
+        <w:t>will quench your beach thirst.</w:t>
+      </w:r>
+      <w:r>
+        <w:t xml:space="preserve">  The monorail runs through the resort to take you directly into the Magic Kingdom.</w:t>
+      </w:r>
       <w:r>
         <w:t xml:space="preserve"> </w:t>
       </w:r>
-    </w:p>
-    <w:p>
-      <w:pPr>
-        <w:jc w:val="center"/>
-      </w:pPr>
-      <w:r>
-        <w:t xml:space="preserve"> </w:t>
-      </w:r>
-    </w:p>
-    <w:p>
-      <w:r>
-        <w:t>Alaskan Cruise</w:t>
-      </w:r>
-    </w:p>
-    <w:p>
-      <w:pPr>
-        <w:jc w:val="center"/>
-        <w:rPr>
-          <w:b/>
-        </w:rPr>
-      </w:pPr>
-      <w:r>
-        <w:rPr>
-          <w:b/>
-        </w:rPr>
-        <w:t>Premium Suite</w:t>
-      </w:r>
-    </w:p>
-    <w:p>
-      <w:pPr>
-        <w:jc w:val="center"/>
-      </w:pPr>
-      <w:r>
-        <w:t xml:space="preserve">This is our most expensive and luxurious suite. Included is a 24 hour butler and concierge service who will be waiting for you to inquire with them about anything during your stay. A private courtyard for relaxing alone or with a group in a lush environment. </w:t>
-      </w:r>
-      <w:r>
-        <w:t xml:space="preserve">Gourmet treats are </w:t>
-      </w:r>
-      <w:r>
-        <w:t xml:space="preserve">available and are guaranteed to be rich and mouthwatering. Included are fine linens meant to caress your skin so softly that it feels as if it were made by angels. For the bed, feather duvets are available to keep you nice and warm in the cold Alaskan climate. Picky about pillows, no problem, we have a pillow menu that is sure to meet your every need. In the bathrooms we have oversized, soft towels to wipe your body after a warm shower. After you are done in the shower, we also have plush bathrobes that make you feel like a Greek god. </w:t>
-      </w:r>
-    </w:p>
-    <w:p>
-      <w:pPr>
-        <w:jc w:val="center"/>
-        <w:rPr>
-          <w:b/>
-        </w:rPr>
-      </w:pPr>
-      <w:r>
-        <w:rPr>
-          <w:b/>
-        </w:rPr>
-        <w:t>Suite</w:t>
-      </w:r>
-    </w:p>
-    <w:p>
-      <w:pPr>
-        <w:jc w:val="center"/>
-      </w:pPr>
-      <w:r>
-        <w:t xml:space="preserve">Included in the suite is butler and concierge service with 24 hour room service perfect for anyone’s midnight snack. Champagne, liquor, and a stocked mini-bar are available for anyone whether a celebration is in order, or you just need a nice way to wind down after an exciting day. Each room has their own espresso machine that crafts the most eloquent beverage to perk you right up in the morning. The bedroom has a pillow top mattress and fine linens with a duvet to ensure that your night is as comfortable and </w:t>
-      </w:r>
-      <w:r>
-        <w:t xml:space="preserve">relaxing as possible. Those who purchase the suite to stay in also get priority boarding and a balcony to </w:t>
-      </w:r>
-      <w:r>
-        <w:t>enjoy the Alaskan environment.</w:t>
-      </w:r>
-    </w:p>
-    <w:p>
-      <w:pPr>
-        <w:jc w:val="center"/>
-        <w:rPr>
-          <w:b/>
-        </w:rPr>
-      </w:pPr>
-      <w:r>
-        <w:rPr>
-          <w:b/>
-        </w:rPr>
-        <w:t>Mini-Suite</w:t>
-      </w:r>
-    </w:p>
-    <w:p>
-      <w:pPr>
-        <w:jc w:val="center"/>
-      </w:pPr>
-      <w:r>
-        <w:t xml:space="preserve">The Mini-Suite includes a private balcony with a sliding-glass door </w:t>
-      </w:r>
-      <w:r>
-        <w:t xml:space="preserve">that offers the perfect amount of privacy for relaxing alone or with family. A sitting area for chatting and entertaining guests is also included. The bedroom has memory foam beds which are sure to massage every inch of your body into a relaxing sleep. </w:t>
-      </w:r>
-      <w:r>
-        <w:t xml:space="preserve">Each room is equipped with coffee and tea setup to make the mornings much more exciting. </w:t>
-      </w:r>
-      <w:r>
-        <w:t>The bathrooms include the necessary toiletries and a hair dryer to make your transition from home to vacation mode as seamless as possible. A personal safe is included in each room to ensure that your safe is a carless and worry-free adventure.</w:t>
-      </w:r>
-    </w:p>
-    <w:p>
-      <w:pPr>
-        <w:jc w:val="center"/>
-        <w:rPr>
-          <w:b/>
-        </w:rPr>
-      </w:pPr>
-      <w:r>
-        <w:rPr>
-          <w:b/>
+      <w:r>
+        <w:t xml:space="preserve">Late at night, you can enjoy the iconic view of fireworks going off over Cinderella’s Castle to bring a good night to a close. </w:t>
+      </w:r>
+      <w:r>
+        <w:t>Villas are available that include a full service spa to make your Disney experience a special one.</w:t>
+      </w:r>
+    </w:p>
+    <w:p>
+      <w:pPr>
+        <w:jc w:val="center"/>
+        <w:rPr>
+          <w:b/>
+        </w:rPr>
+      </w:pPr>
+      <w:r>
+        <w:rPr>
+          <w:b/>
+        </w:rPr>
+        <w:t>Disney’s Wilderness Lodge</w:t>
+      </w:r>
+    </w:p>
+    <w:p>
+      <w:pPr>
+        <w:jc w:val="center"/>
+        <w:rPr>
+          <w:rFonts w:eastAsia="MingLiU-ExtB" w:cs="Times New Roman"/>
+        </w:rPr>
+      </w:pPr>
+      <w:r>
+        <w:rPr>
+          <w:rFonts w:eastAsia="MingLiU-ExtB" w:cs="Times New Roman"/>
+        </w:rPr>
+        <w:t xml:space="preserve">This wilderness themed hotel is </w:t>
+      </w:r>
+      <w:r>
+        <w:rPr>
+          <w:rFonts w:eastAsia="MingLiU-ExtB" w:cs="Times New Roman"/>
+        </w:rPr>
+        <w:t xml:space="preserve">inspired by the turn of the century national park lodges. Paying homage to the beauty of the untamed wilderness, there are nature trails to hike and pine forests to explore. Inside the hotel, there are totem poles that tower over you and </w:t>
+      </w:r>
+      <w:r>
+        <w:rPr>
+          <w:rFonts w:eastAsia="MingLiU-ExtB" w:cs="Times New Roman"/>
+        </w:rPr>
+        <w:t>give the hot</w:t>
+      </w:r>
+      <w:r>
+        <w:rPr>
+          <w:rFonts w:eastAsia="MingLiU-ExtB" w:cs="Times New Roman"/>
+        </w:rPr>
+        <w:t>el an untamed feel. Cabins are available to stay in for those who enjoy the outdoors. They are in a 750 acre pine and cypress forest where wildlife can be found. Some of the wildlife that life there are deer, ducks, armadillos, and rabbits. Through this forest, there are trails for nice hikes and viewing wildlife. Inside the cabins, there is a living room, full bathroom, private patio, charcoal grill, and full equipped kitchen. The entire cabin is large enough to hold 6 adults, and housekeeping does the dishes for you. If your legs get tired, you can rent a golf cart or bike to use around the resort. The pool area as a corkscrew waterslide, whirlpool spa, and a kiddie pool with toddler friendly slides for the whole family.</w:t>
+      </w:r>
+      <w:r>
+        <w:rPr>
+          <w:rFonts w:eastAsia="MingLiU-ExtB" w:cs="Times New Roman"/>
+        </w:rPr>
+        <w:t xml:space="preserve"> If a cabin is not quite your style, villas are available. These villas offer the comforts of home but in a rugged environment. The villas have lush meadows around </w:t>
+      </w:r>
+      <w:r>
+        <w:rPr>
+          <w:rFonts w:eastAsia="MingLiU-ExtB" w:cs="Times New Roman"/>
         </w:rPr>
         <w:lastRenderedPageBreak/>
-        <w:t>Balcony</w:t>
-      </w:r>
-    </w:p>
-    <w:p>
-      <w:pPr>
-        <w:jc w:val="center"/>
-      </w:pPr>
-      <w:r>
-        <w:t xml:space="preserve">The </w:t>
-      </w:r>
-      <w:r>
-        <w:t xml:space="preserve">Balcony room includes 2 convertible beds with additional bedding and fine linens and pillows to make your nights fell like sleeping on a cloud. </w:t>
-      </w:r>
-      <w:r>
-        <w:t>A sitting area</w:t>
-      </w:r>
-      <w:r>
-        <w:t xml:space="preserve"> with room service menu</w:t>
-      </w:r>
-      <w:r>
-        <w:t xml:space="preserve"> is included for enjoying time with family or friends.</w:t>
-      </w:r>
-      <w:r>
-        <w:t xml:space="preserve"> Included is a television and a refrigerator to ensure that your stay is as pleasurable as possible. For the mornings, coffee and tea setup is available to make your mornings as painless and relaxing as possible.</w:t>
-      </w:r>
-    </w:p>
-    <w:p>
-      <w:pPr>
-        <w:jc w:val="center"/>
-        <w:rPr>
-          <w:b/>
-        </w:rPr>
-      </w:pPr>
-      <w:r>
-        <w:rPr>
-          <w:b/>
-        </w:rPr>
-        <w:t>Ocean View</w:t>
-      </w:r>
-    </w:p>
-    <w:p>
-      <w:pPr>
-        <w:jc w:val="center"/>
-      </w:pPr>
-      <w:r>
-        <w:t>The Ocean View room includes two convertible beds with additional bedding to ensure that everyone is as comfortable and relaxed as possible. Also, a sitting a</w:t>
-      </w:r>
-      <w:r>
-        <w:t xml:space="preserve">rea and room service menu is added to enjoy time with family and friends. Included with the Ocean View room, is a television and refrigerator to </w:t>
-      </w:r>
-      <w:r>
-        <w:t xml:space="preserve">make your room as versatile as possible. </w:t>
-      </w:r>
-    </w:p>
-    <w:p>
-      <w:pPr>
-        <w:jc w:val="center"/>
-        <w:rPr>
-          <w:b/>
-        </w:rPr>
-      </w:pPr>
-      <w:r>
-        <w:rPr>
-          <w:b/>
-        </w:rPr>
-        <w:t>Inside</w:t>
-      </w:r>
-    </w:p>
-    <w:p>
-      <w:pPr>
-        <w:jc w:val="center"/>
-      </w:pPr>
-      <w:r>
-        <w:t>The Inside room includes two convertible beds with additional bedding to provide a peaceful sleeping</w:t>
-      </w:r>
-      <w:r>
-        <w:t xml:space="preserve"> environment.</w:t>
-      </w:r>
-      <w:r>
-        <w:t xml:space="preserve"> A sitting area is included with a room service menu, a perfect place to wind down after an exciting day with a hot meal. </w:t>
-      </w:r>
-      <w:r>
-        <w:t>Included is a television and refrigerator in order to ensure that your stay is pleasurable and one to remember. The bathroom has various toiletries and a hair dryer. For you convenience, a person in-room safe is available to use at your leisure.</w:t>
-      </w:r>
-    </w:p>
-    <w:p>
-      <w:r>
-        <w:t>Disneyworld Rooms</w:t>
-      </w:r>
-    </w:p>
-    <w:p>
-      <w:r>
-        <w:t>Magic Kingdom</w:t>
-      </w:r>
-    </w:p>
-    <w:p>
-      <w:pPr>
-        <w:jc w:val="center"/>
-        <w:rPr>
-          <w:b/>
-        </w:rPr>
-      </w:pPr>
-      <w:r>
-        <w:rPr>
-          <w:b/>
-        </w:rPr>
-        <w:t>Disney’s Polynesian Village Resort</w:t>
-      </w:r>
-    </w:p>
-    <w:p>
-      <w:pPr>
-        <w:jc w:val="center"/>
-      </w:pPr>
-      <w:r>
-        <w:t xml:space="preserve">This village oasis is full of topical palms and lush vegetation. Koi ponds are on the resort </w:t>
-      </w:r>
-      <w:r>
-        <w:t xml:space="preserve">to provide a feeling of serenity. The pristine white beaches will please any beach fanatic with torch-lined waterfront. </w:t>
+        <w:t>them with the enchanting silver creek springs pool to cool you off on a hot day. The pool has a waterslide and is surrounded with pine trees to obtain an earthy and natural feeling.</w:t>
+      </w:r>
+      <w:r>
+        <w:rPr>
+          <w:rFonts w:eastAsia="MingLiU-ExtB" w:cs="Times New Roman"/>
+        </w:rPr>
+        <w:t xml:space="preserve"> While it feels like you are away from civilization, the Magic Kingdom is only a boat ride away. Campsites </w:t>
+      </w:r>
+      <w:r>
+        <w:rPr>
+          <w:rFonts w:eastAsia="MingLiU-ExtB" w:cs="Times New Roman"/>
+        </w:rPr>
+        <w:t xml:space="preserve">are also available to guests. The campsites allow you to experience the timeless beauty of the American frontier as well as the rich wildlife. Located in 750 acres of pine and cypress forest, the campsites are fully equipped for tents to 45 foot and longer RVs to stay there. 10 guests are permitted per site, with privacy enhancing landscaping it feels like you are in your own secluded site. The sites come with hookups for water, cable </w:t>
+      </w:r>
+      <w:proofErr w:type="spellStart"/>
+      <w:r>
+        <w:rPr>
+          <w:rFonts w:eastAsia="MingLiU-ExtB" w:cs="Times New Roman"/>
+        </w:rPr>
+        <w:t>tv</w:t>
+      </w:r>
+      <w:proofErr w:type="spellEnd"/>
+      <w:r>
+        <w:rPr>
+          <w:rFonts w:eastAsia="MingLiU-ExtB" w:cs="Times New Roman"/>
+        </w:rPr>
+        <w:t xml:space="preserve">, electricity, sewer, a picnic table, and a charcoal grill. </w:t>
+      </w:r>
+    </w:p>
+    <w:p>
+      <w:pPr>
+        <w:jc w:val="center"/>
+        <w:rPr>
+          <w:rFonts w:eastAsia="MingLiU-ExtB" w:cs="Times New Roman"/>
+          <w:b/>
+        </w:rPr>
+      </w:pPr>
+      <w:r>
+        <w:rPr>
+          <w:rFonts w:eastAsia="MingLiU-ExtB" w:cs="Times New Roman"/>
+          <w:b/>
+        </w:rPr>
+        <w:t>Disney’s Contemporary Resort</w:t>
+      </w:r>
+    </w:p>
+    <w:p>
+      <w:pPr>
+        <w:jc w:val="center"/>
+        <w:rPr>
+          <w:rFonts w:eastAsia="MingLiU-ExtB" w:cs="Times New Roman"/>
+        </w:rPr>
+      </w:pPr>
+      <w:r>
+        <w:rPr>
+          <w:rFonts w:eastAsia="MingLiU-ExtB" w:cs="Times New Roman"/>
+        </w:rPr>
+        <w:t xml:space="preserve">This ultra-modern hotel perfect for the modernist in all of us. With just a walking distance to the Magic Kingdom, the Contemporary Resort has dazzling pools and the monorail runs through it. It also has a 90 foot tall mural by Mary Blair, who is responsible for the look and feel of the popular “It’s a Small World” attraction, of the Grand Canyon and the Southwest United States. </w:t>
+      </w:r>
+    </w:p>
+    <w:p>
+      <w:pPr>
+        <w:rPr>
+          <w:rFonts w:eastAsia="MingLiU-ExtB" w:cs="Times New Roman"/>
+        </w:rPr>
+      </w:pPr>
+      <w:r>
+        <w:rPr>
+          <w:rFonts w:eastAsia="MingLiU-ExtB" w:cs="Times New Roman"/>
+        </w:rPr>
+        <w:t>Epcot Hotels</w:t>
+      </w:r>
+    </w:p>
+    <w:p>
+      <w:pPr>
+        <w:jc w:val="center"/>
+        <w:rPr>
+          <w:rFonts w:eastAsia="MingLiU-ExtB" w:cs="Times New Roman"/>
+          <w:b/>
+        </w:rPr>
+      </w:pPr>
+      <w:r>
+        <w:rPr>
+          <w:rFonts w:eastAsia="MingLiU-ExtB" w:cs="Times New Roman"/>
+          <w:b/>
+        </w:rPr>
+        <w:t>Disney’s Caribbean Beach Resort</w:t>
+      </w:r>
+    </w:p>
+    <w:p>
+      <w:pPr>
+        <w:jc w:val="center"/>
+        <w:rPr>
+          <w:rFonts w:eastAsia="MingLiU-ExtB" w:cs="Times New Roman"/>
+        </w:rPr>
+      </w:pPr>
+      <w:r>
+        <w:rPr>
+          <w:rFonts w:eastAsia="MingLiU-ExtB" w:cs="Times New Roman"/>
+        </w:rPr>
+        <w:t xml:space="preserve">This resort is 45 acres and is right by Barefoot Bay with swaying palm trees and colonial architecture. The resort is split up into six different villages, Trinidad North, Trinidad South, </w:t>
+      </w:r>
+      <w:proofErr w:type="spellStart"/>
+      <w:r>
+        <w:rPr>
+          <w:rFonts w:eastAsia="MingLiU-ExtB" w:cs="Times New Roman"/>
+        </w:rPr>
+        <w:t>Martinque</w:t>
+      </w:r>
+      <w:proofErr w:type="spellEnd"/>
+      <w:r>
+        <w:rPr>
+          <w:rFonts w:eastAsia="MingLiU-ExtB" w:cs="Times New Roman"/>
+        </w:rPr>
+        <w:t>, Barbados, Aruba, and Jamaica. A pool with a Spanish Citadel waterslide that shoots you down an 82 foot drop down the waterslide. The rooms are pirate themed and contain beds that are shaped like ships.</w:t>
+      </w:r>
+    </w:p>
+    <w:p>
+      <w:pPr>
+        <w:jc w:val="center"/>
+        <w:rPr>
+          <w:rFonts w:eastAsia="MingLiU-ExtB" w:cs="Times New Roman"/>
+          <w:b/>
+        </w:rPr>
+      </w:pPr>
+      <w:r>
+        <w:rPr>
+          <w:rFonts w:eastAsia="MingLiU-ExtB" w:cs="Times New Roman"/>
+          <w:b/>
+        </w:rPr>
+        <w:t>Disney’s Beach Club Resort</w:t>
+      </w:r>
+    </w:p>
+    <w:p>
+      <w:pPr>
+        <w:jc w:val="center"/>
+        <w:rPr>
+          <w:rFonts w:eastAsia="MingLiU-ExtB" w:cs="Times New Roman"/>
+        </w:rPr>
+      </w:pPr>
+      <w:r>
+        <w:rPr>
+          <w:rFonts w:eastAsia="MingLiU-ExtB" w:cs="Times New Roman"/>
+        </w:rPr>
+        <w:t>This New England style hotel offers a walking distance to Epcot. With gorgeous pools, lagoons and spas. On Sail Crescent Lake, you can rent mini-powerboats and boat around the lake to enjoy the afternoon. The beachside water recreation area features a 3 acre water wonderland with a life-sized shipwreck and the highest waterslide in Disneyworld. Also there is a lazy river and elevated tanning deck for the calmer personalities. A kiddie pool is also available with a miniature waterslide for the younger children. For the fitness junkies, there is a fitness center in the hotel also along with a daycare for kids that has crafts an</w:t>
+      </w:r>
+      <w:r>
+        <w:rPr>
+          <w:rFonts w:eastAsia="MingLiU-ExtB" w:cs="Times New Roman"/>
+        </w:rPr>
+        <w:t>d games to entertain them while you hit the gym. A villa is also an option for staying at the Beach Club Resort. The villas are also New England styled and offer their own pools, lagoons, and whirlpool spas.</w:t>
+      </w:r>
+    </w:p>
+    <w:p>
+      <w:pPr>
+        <w:jc w:val="center"/>
+        <w:rPr>
+          <w:rFonts w:eastAsia="MingLiU-ExtB" w:cs="Times New Roman"/>
+          <w:b/>
+        </w:rPr>
+      </w:pPr>
+      <w:r>
+        <w:rPr>
+          <w:rFonts w:eastAsia="MingLiU-ExtB" w:cs="Times New Roman"/>
+          <w:b/>
+        </w:rPr>
+        <w:t>Disney’s Yacht Club Resort</w:t>
+      </w:r>
+    </w:p>
+    <w:p>
+      <w:pPr>
+        <w:jc w:val="center"/>
+        <w:rPr>
+          <w:rFonts w:eastAsia="MingLiU-ExtB" w:cs="Times New Roman"/>
+        </w:rPr>
+      </w:pPr>
+      <w:r>
+        <w:rPr>
+          <w:rFonts w:eastAsia="MingLiU-ExtB" w:cs="Times New Roman"/>
+        </w:rPr>
+        <w:t>This hotel is themed based on a New England style yacht club. This hotel is lakeside with a beautiful view of the lake from the resort. The plush lobby features nautical furniture and aesthetics. With a walking distance to Epcot and a boat ride to Hollywood Studios entertainment is never far away. With a fitness center and daycare you do not have to worry about gaining vacation weight and your kids can have fun playing games and making crafts.</w:t>
+      </w:r>
+    </w:p>
+    <w:p>
+      <w:pPr>
+        <w:jc w:val="center"/>
+        <w:rPr>
+          <w:rFonts w:eastAsia="MingLiU-ExtB" w:cs="Times New Roman"/>
+          <w:b/>
+        </w:rPr>
+      </w:pPr>
+      <w:r>
+        <w:rPr>
+          <w:rFonts w:eastAsia="MingLiU-ExtB" w:cs="Times New Roman"/>
+          <w:b/>
+        </w:rPr>
+        <w:t>Disney’s Boardwalk Inn</w:t>
+      </w:r>
+    </w:p>
+    <w:p>
+      <w:pPr>
+        <w:jc w:val="center"/>
+        <w:rPr>
+          <w:rFonts w:eastAsia="MingLiU-ExtB" w:cs="Times New Roman"/>
+        </w:rPr>
+      </w:pPr>
+      <w:r>
+        <w:rPr>
+          <w:rFonts w:eastAsia="MingLiU-ExtB" w:cs="Times New Roman"/>
+        </w:rPr>
+        <w:lastRenderedPageBreak/>
+        <w:t xml:space="preserve">This hotel is themed after Atlantic City and is right by the water. A carnival themed pool called Luna Park Pool is a great place to </w:t>
       </w:r>
       <w:bookmarkStart w:id="0" w:name="_GoBack"/>
       <w:bookmarkEnd w:id="0"/>
-    </w:p>
-    <w:p>
-      <w:pPr>
-        <w:jc w:val="center"/>
-      </w:pPr>
-    </w:p>
-    <w:p>
-      <w:pPr>
-        <w:jc w:val="center"/>
-        <w:rPr>
-          <w:b/>
-        </w:rPr>
-      </w:pPr>
-    </w:p>
-    <w:p>
-      <w:pPr>
-        <w:jc w:val="center"/>
-        <w:rPr>
-          <w:b/>
-        </w:rPr>
-      </w:pPr>
     </w:p>
     <w:sectPr>
       <w:pgSz w:w="12240" w:h="15840"/>

--- a/Website Content.docx
+++ b/Website Content.docx
@@ -175,15 +175,7 @@
       </w:r>
       <w:r>
         <w:lastRenderedPageBreak/>
-        <w:t xml:space="preserve">entertaining late at night under the stars, or under the beautiful sun filled sky. The villa is located close enough to the ocean that the view is spectacular, </w:t>
-      </w:r>
-      <w:proofErr w:type="spellStart"/>
-      <w:r>
-        <w:t>ay</w:t>
-      </w:r>
-      <w:proofErr w:type="spellEnd"/>
-      <w:r>
-        <w:t xml:space="preserve"> or night. </w:t>
+        <w:t xml:space="preserve">entertaining late at night under the stars, or under the beautiful sun filled sky. The villa is located close enough to the ocean that the view is spectacular, ay or night. </w:t>
       </w:r>
     </w:p>
     <w:p>
@@ -302,16 +294,11 @@
         <w:t>from the crater’s top rim to the floor is a drop of 3000 feet. The walk up the volcano displays Hawaii’s beautiful foliage and rich animal life. At the top, is a public observatory which is on the rim of the volcano’s crater</w:t>
       </w:r>
       <w:r>
-        <w:t xml:space="preserve"> where you can observe the volcano and all of its natural </w:t>
-      </w:r>
-      <w:proofErr w:type="gramStart"/>
-      <w:r>
-        <w:t>wonder</w:t>
+        <w:t xml:space="preserve"> where you can observe the volcano and all of its natural wonder</w:t>
       </w:r>
       <w:r>
         <w:t>.</w:t>
       </w:r>
-      <w:proofErr w:type="gramEnd"/>
       <w:r>
         <w:t xml:space="preserve"> On the way down, you can enjoy the scenic hike again, go on a horseback ride, or go downhill biking down the scenic mountain. It is recommended to get to the top early or stay late to experience Maui’s gorgeous sunrise or sunset atop this beautiful mountain.</w:t>
       </w:r>
@@ -338,15 +325,7 @@
         <w:t>This unforgettable garden is Maui’s first scenic educational and native Hawaiian plant reserve. The garden contains several varieties of tropical a</w:t>
       </w:r>
       <w:r>
-        <w:t xml:space="preserve">nd semi-tropical flowers to entertain the inner botanist in all of us. Some of the flowers in the garden are orchids, bromeliads, and Maui’s famous flower, the </w:t>
-      </w:r>
-      <w:proofErr w:type="spellStart"/>
-      <w:r>
-        <w:t>protae</w:t>
-      </w:r>
-      <w:proofErr w:type="spellEnd"/>
-      <w:r>
-        <w:t xml:space="preserve">. Spanning 6 acres, it rests on the slopes of the dormant Haleakala Volcano, which provides rich volcanic soil for these plants to flourish. Included in the garden are </w:t>
+        <w:t xml:space="preserve">nd semi-tropical flowers to entertain the inner botanist in all of us. Some of the flowers in the garden are orchids, bromeliads, and Maui’s famous flower, the protae. Spanning 6 acres, it rests on the slopes of the dormant Haleakala Volcano, which provides rich volcanic soil for these plants to flourish. Included in the garden are </w:t>
       </w:r>
       <w:r>
         <w:lastRenderedPageBreak/>
@@ -389,15 +368,7 @@
         <w:jc w:val="center"/>
       </w:pPr>
       <w:r>
-        <w:t xml:space="preserve">The Lahaina Whaling Museum contains the history of the whaling era of the 1800s and how it shaped Hawaii as we see it today. Inside are relics, artifacts, and artwork showing the deep history of whaling in </w:t>
-      </w:r>
-      <w:proofErr w:type="gramStart"/>
-      <w:r>
-        <w:t>Hawaii.</w:t>
-      </w:r>
-      <w:proofErr w:type="gramEnd"/>
-      <w:r>
-        <w:t xml:space="preserve"> Some of the relics include weathered harpoons and ivory scrimshaws.</w:t>
+        <w:t>The Lahaina Whaling Museum contains the history of the whaling era of the 1800s and how it shaped Hawaii as we see it today. Inside are relics, artifacts, and artwork showing the deep history of whaling in Hawaii. Some of the relics include weathered harpoons and ivory scrimshaws.</w:t>
       </w:r>
       <w:r>
         <w:t xml:space="preserve"> For more information, click here (</w:t>
@@ -435,15 +406,7 @@
         <w:jc w:val="center"/>
       </w:pPr>
       <w:r>
-        <w:t xml:space="preserve">This state of the art aquarium offers a unique underwater experience. Located in </w:t>
-      </w:r>
-      <w:proofErr w:type="spellStart"/>
-      <w:r>
-        <w:t>Ma’alea</w:t>
-      </w:r>
-      <w:proofErr w:type="spellEnd"/>
-      <w:r>
-        <w:t xml:space="preserve"> Harbor Village, this aquarium offers the opportunity for a truly unique underwater adventure. Descending from the black lava shorelines and pristine beaches, you pass underwater past colorful corals and various fish through underwater lava tubes and sea caves. This adventure is not like any you will experience and will prove to be a truly special adventure with family and friends. For more information, click here (</w:t>
+        <w:t>This state of the art aquarium offers a unique underwater experience. Located in Ma’alea Harbor Village, this aquarium offers the opportunity for a truly unique underwater adventure. Descending from the black lava shorelines and pristine beaches, you pass underwater past colorful corals and various fish through underwater lava tubes and sea caves. This adventure is not like any you will experience and will prove to be a truly special adventure with family and friends. For more information, click here (</w:t>
       </w:r>
       <w:hyperlink r:id="rId7" w:history="1">
         <w:r>
@@ -480,15 +443,7 @@
         <w:jc w:val="center"/>
       </w:pPr>
       <w:r>
-        <w:t xml:space="preserve">Visit this working plantation and see how your favorite tropical fruits are grown and harvested. This plantation produces sugar cane, pineapple, coffee, bananas, mangoes, papayas, avocadoes, star fruits, and macadamia nuts. The plantation also has a nursery with hibiscus, </w:t>
-      </w:r>
-      <w:proofErr w:type="gramStart"/>
-      <w:r>
-        <w:t>orchids</w:t>
-      </w:r>
-      <w:proofErr w:type="gramEnd"/>
-      <w:r>
-        <w:t xml:space="preserve"> ginger, and many more to satisfy the botanist inside. Included are demonstrations in coconut husking and making festive lei’s. His</w:t>
+        <w:t>Visit this working plantation and see how your favorite tropical fruits are grown and harvested. This plantation produces sugar cane, pineapple, coffee, bananas, mangoes, papayas, avocadoes, star fruits, and macadamia nuts. The plantation also has a nursery with hibiscus, orchids ginger, and many more to satisfy the botanist inside. Included are demonstrations in coconut husking and making festive lei’s. His</w:t>
       </w:r>
       <w:r>
         <w:t>toric displays are shown to enrich your experience even more. For more information, click here (</w:t>
@@ -563,15 +518,7 @@
         <w:jc w:val="center"/>
       </w:pPr>
       <w:r>
-        <w:t xml:space="preserve">Our pool is open 24 hours a day and is just waiting for you to have a relaxing dip in. upon arrival, a </w:t>
-      </w:r>
-      <w:proofErr w:type="spellStart"/>
-      <w:r>
-        <w:t>keiki</w:t>
-      </w:r>
-      <w:proofErr w:type="spellEnd"/>
-      <w:r>
-        <w:t xml:space="preserve"> sized lei is given to you to complete your Hawaiian experience. Toys are available for smaller children such as sand buckets and shovels. Rubber ducks, no-tears hair wash, cleansing soap, and gentle lotion are complimentary. Complimentary beach umbrellas are available for guests also.</w:t>
+        <w:t>Our pool is open 24 hours a day and is just waiting for you to have a relaxing dip in. upon arrival, a keiki sized lei is given to you to complete your Hawaiian experience. Toys are available for smaller children such as sand buckets and shovels. Rubber ducks, no-tears hair wash, cleansing soap, and gentle lotion are complimentary. Complimentary beach umbrellas are available for guests also.</w:t>
       </w:r>
     </w:p>
     <w:p>
@@ -597,21 +544,7 @@
           <w:b/>
         </w:rPr>
         <w:lastRenderedPageBreak/>
-        <w:t xml:space="preserve">The Kea </w:t>
-      </w:r>
-      <w:proofErr w:type="spellStart"/>
-      <w:r>
-        <w:rPr>
-          <w:b/>
-        </w:rPr>
-        <w:t>Lani</w:t>
-      </w:r>
-      <w:proofErr w:type="spellEnd"/>
-      <w:r>
-        <w:rPr>
-          <w:b/>
-        </w:rPr>
-        <w:t xml:space="preserve"> Restaurant</w:t>
+        <w:t>The Kea Lani Restaurant</w:t>
       </w:r>
     </w:p>
     <w:p>
@@ -642,19 +575,11 @@
           <w:b/>
         </w:rPr>
       </w:pPr>
-      <w:proofErr w:type="spellStart"/>
-      <w:r>
-        <w:rPr>
-          <w:b/>
-        </w:rPr>
-        <w:t>Ama</w:t>
-      </w:r>
-      <w:proofErr w:type="spellEnd"/>
-      <w:r>
-        <w:rPr>
-          <w:b/>
-        </w:rPr>
-        <w:t xml:space="preserve"> Bar and Grill</w:t>
+      <w:r>
+        <w:rPr>
+          <w:b/>
+        </w:rPr>
+        <w:t>Ama Bar and Grill</w:t>
       </w:r>
     </w:p>
     <w:p>
@@ -676,19 +601,11 @@
           <w:b/>
         </w:rPr>
       </w:pPr>
-      <w:proofErr w:type="spellStart"/>
-      <w:r>
-        <w:rPr>
-          <w:b/>
-        </w:rPr>
-        <w:t>Caffe</w:t>
-      </w:r>
-      <w:proofErr w:type="spellEnd"/>
-      <w:r>
-        <w:rPr>
-          <w:b/>
-        </w:rPr>
-        <w:t xml:space="preserve"> Ciao Deli</w:t>
+      <w:r>
+        <w:rPr>
+          <w:b/>
+        </w:rPr>
+        <w:t>Caffe Ciao Deli</w:t>
       </w:r>
     </w:p>
     <w:p>
@@ -723,21 +640,7 @@
         <w:rPr>
           <w:b/>
         </w:rPr>
-        <w:t xml:space="preserve">Nick’s </w:t>
-      </w:r>
-      <w:proofErr w:type="spellStart"/>
-      <w:r>
-        <w:rPr>
-          <w:b/>
-        </w:rPr>
-        <w:t>Fishmarket</w:t>
-      </w:r>
-      <w:proofErr w:type="spellEnd"/>
-      <w:r>
-        <w:rPr>
-          <w:b/>
-        </w:rPr>
-        <w:t xml:space="preserve"> – Maui</w:t>
+        <w:t>Nick’s Fishmarket – Maui</w:t>
       </w:r>
     </w:p>
     <w:p>
@@ -747,31 +650,7 @@
         <w:jc w:val="center"/>
       </w:pPr>
       <w:r>
-        <w:t xml:space="preserve">This premier seafood restaurant has the island’s freshest fish such as island snapper, </w:t>
-      </w:r>
-      <w:proofErr w:type="spellStart"/>
-      <w:r>
-        <w:t>picatta</w:t>
-      </w:r>
-      <w:proofErr w:type="spellEnd"/>
-      <w:r>
-        <w:t xml:space="preserve">, and candied peanut crusted Hawaiian </w:t>
-      </w:r>
-      <w:proofErr w:type="spellStart"/>
-      <w:r>
-        <w:t>opah</w:t>
-      </w:r>
-      <w:proofErr w:type="spellEnd"/>
-      <w:r>
-        <w:t xml:space="preserve">. These scrumptious fish will leave your mouth watering with the taste. Steak and a rack of lamb is also offered with your premier dining experience. Known for its wine cellar, Nick’s </w:t>
-      </w:r>
-      <w:proofErr w:type="spellStart"/>
-      <w:r>
-        <w:t>Fishmarket</w:t>
-      </w:r>
-      <w:proofErr w:type="spellEnd"/>
-      <w:r>
-        <w:t xml:space="preserve"> has a 2,000 bottle wine cellar and earned an award of excellence from wine spectator magazine for the most outstanding wine list in the world. The seating is outdoor so you can enjoy the scenery of beautiful Hawaii while you experience the best it has to offer in seafood and wine. Open 5:30 pm to 10:00 pm reservations are required, reserve via opentable.com.</w:t>
+        <w:t>This premier seafood restaurant has the island’s freshest fish such as island snapper, picatta, and candied peanut crusted Hawaiian opah. These scrumptious fish will leave your mouth watering with the taste. Steak and a rack of lamb is also offered with your premier dining experience. Known for its wine cellar, Nick’s Fishmarket has a 2,000 bottle wine cellar and earned an award of excellence from wine spectator magazine for the most outstanding wine list in the world. The seating is outdoor so you can enjoy the scenery of beautiful Hawaii while you experience the best it has to offer in seafood and wine. Open 5:30 pm to 10:00 pm reservations are required, reserve via opentable.com.</w:t>
       </w:r>
     </w:p>
     <w:p>
@@ -1145,21 +1024,7 @@
         <w:rPr>
           <w:rFonts w:eastAsia="MingLiU-ExtB" w:cs="Times New Roman"/>
         </w:rPr>
-        <w:t xml:space="preserve">are also available to guests. The campsites allow you to experience the timeless beauty of the American frontier as well as the rich wildlife. Located in 750 acres of pine and cypress forest, the campsites are fully equipped for tents to 45 foot and longer RVs to stay there. 10 guests are permitted per site, with privacy enhancing landscaping it feels like you are in your own secluded site. The sites come with hookups for water, cable </w:t>
-      </w:r>
-      <w:proofErr w:type="spellStart"/>
-      <w:r>
-        <w:rPr>
-          <w:rFonts w:eastAsia="MingLiU-ExtB" w:cs="Times New Roman"/>
-        </w:rPr>
-        <w:t>tv</w:t>
-      </w:r>
-      <w:proofErr w:type="spellEnd"/>
-      <w:r>
-        <w:rPr>
-          <w:rFonts w:eastAsia="MingLiU-ExtB" w:cs="Times New Roman"/>
-        </w:rPr>
-        <w:t xml:space="preserve">, electricity, sewer, a picnic table, and a charcoal grill. </w:t>
+        <w:t xml:space="preserve">are also available to guests. The campsites allow you to experience the timeless beauty of the American frontier as well as the rich wildlife. Located in 750 acres of pine and cypress forest, the campsites are fully equipped for tents to 45 foot and longer RVs to stay there. 10 guests are permitted per site, with privacy enhancing landscaping it feels like you are in your own secluded site. The sites come with hookups for water, cable tv, electricity, sewer, a picnic table, and a charcoal grill. </w:t>
       </w:r>
     </w:p>
     <w:p>
@@ -1232,21 +1097,7 @@
         <w:rPr>
           <w:rFonts w:eastAsia="MingLiU-ExtB" w:cs="Times New Roman"/>
         </w:rPr>
-        <w:t xml:space="preserve">This resort is 45 acres and is right by Barefoot Bay with swaying palm trees and colonial architecture. The resort is split up into six different villages, Trinidad North, Trinidad South, </w:t>
-      </w:r>
-      <w:proofErr w:type="spellStart"/>
-      <w:r>
-        <w:rPr>
-          <w:rFonts w:eastAsia="MingLiU-ExtB" w:cs="Times New Roman"/>
-        </w:rPr>
-        <w:t>Martinque</w:t>
-      </w:r>
-      <w:proofErr w:type="spellEnd"/>
-      <w:r>
-        <w:rPr>
-          <w:rFonts w:eastAsia="MingLiU-ExtB" w:cs="Times New Roman"/>
-        </w:rPr>
-        <w:t>, Barbados, Aruba, and Jamaica. A pool with a Spanish Citadel waterslide that shoots you down an 82 foot drop down the waterslide. The rooms are pirate themed and contain beds that are shaped like ships.</w:t>
+        <w:t>This resort is 45 acres and is right by Barefoot Bay with swaying palm trees and colonial architecture. The resort is split up into six different villages, Trinidad North, Trinidad South, Martinque, Barbados, Aruba, and Jamaica. A pool with a Spanish Citadel waterslide that shoots you down an 82 foot drop down the waterslide. The rooms are pirate themed and contain beds that are shaped like ships.</w:t>
       </w:r>
     </w:p>
     <w:p>
@@ -1344,6 +1195,175 @@
         </w:rPr>
         <w:lastRenderedPageBreak/>
         <w:t xml:space="preserve">This hotel is themed after Atlantic City and is right by the water. A carnival themed pool called Luna Park Pool is a great place to </w:t>
+      </w:r>
+      <w:r>
+        <w:rPr>
+          <w:rFonts w:eastAsia="MingLiU-ExtB" w:cs="Times New Roman"/>
+        </w:rPr>
+        <w:t xml:space="preserve">soak up the rays with the Keister Coaster waterslide, whirlpool spa, and a kiddie pool for smaller children. </w:t>
+      </w:r>
+      <w:r>
+        <w:rPr>
+          <w:rFonts w:eastAsia="MingLiU-ExtB" w:cs="Times New Roman"/>
+        </w:rPr>
+        <w:t xml:space="preserve">With a Coney Island style boardwalk, there are carnival games throughout the boardwalk to provide the feel of Coney Island. A spa and fitness center is available to meet all of your iron pumping and relaxation needs. With walking distance to Epcot and Hollywood Studios, the opportunities are endless. Instead of staying in a hotel room, you can stay in a villa. Each villa has its own private courtyard and garden to give you the ultimate relaxation vacation. </w:t>
+      </w:r>
+    </w:p>
+    <w:p>
+      <w:pPr>
+        <w:jc w:val="center"/>
+        <w:rPr>
+          <w:rFonts w:eastAsia="MingLiU-ExtB" w:cs="Times New Roman"/>
+          <w:b/>
+        </w:rPr>
+      </w:pPr>
+      <w:r>
+        <w:rPr>
+          <w:rFonts w:eastAsia="MingLiU-ExtB" w:cs="Times New Roman"/>
+          <w:b/>
+        </w:rPr>
+        <w:t>Dolphin Hotel</w:t>
+      </w:r>
+    </w:p>
+    <w:p>
+      <w:pPr>
+        <w:jc w:val="center"/>
+        <w:rPr>
+          <w:rFonts w:eastAsia="MingLiU-ExtB" w:cs="Times New Roman"/>
+        </w:rPr>
+      </w:pPr>
+      <w:r>
+        <w:rPr>
+          <w:rFonts w:eastAsia="MingLiU-ExtB" w:cs="Times New Roman"/>
+        </w:rPr>
+        <w:t xml:space="preserve">This hotel is inspired by Florida and the dolphins that inhabit the seas of Florida. It has modern architecture with various renaissance era touches. </w:t>
+      </w:r>
+      <w:r>
+        <w:rPr>
+          <w:rFonts w:eastAsia="MingLiU-ExtB" w:cs="Times New Roman"/>
+        </w:rPr>
+        <w:t>Included is a pool with white sand beaches and a waterslide. This water area covers 3 acres with lush foliage, caves, and hot tubs for everyone in the family to enjoy. The Mandara spa is included which is a Balinese style spa to remove every ache and pain from your body. Daycare is offered for small children where games and crafts are done.</w:t>
+      </w:r>
+    </w:p>
+    <w:p>
+      <w:pPr>
+        <w:jc w:val="center"/>
+        <w:rPr>
+          <w:rFonts w:eastAsia="MingLiU-ExtB" w:cs="Times New Roman"/>
+          <w:b/>
+        </w:rPr>
+      </w:pPr>
+      <w:r>
+        <w:rPr>
+          <w:rFonts w:eastAsia="MingLiU-ExtB" w:cs="Times New Roman"/>
+          <w:b/>
+        </w:rPr>
+        <w:t>Swan Hotel</w:t>
+      </w:r>
+    </w:p>
+    <w:p>
+      <w:pPr>
+        <w:jc w:val="center"/>
+        <w:rPr>
+          <w:rFonts w:eastAsia="MingLiU-ExtB" w:cs="Times New Roman"/>
+        </w:rPr>
+      </w:pPr>
+      <w:r>
+        <w:rPr>
+          <w:rFonts w:eastAsia="MingLiU-ExtB" w:cs="Times New Roman"/>
+        </w:rPr>
+        <w:t>This hotel is similar in style to the Dolphin hotel, with gorgeous swans and renaissance elegance. They have fountains shaped like clam shells to make fit the theme. A pool with a waterslide is included to cool down on a hot Florida day. There is also the Mandara spa in the hotel with daycare to watch smaller kids where they will play games and do crafts.</w:t>
+      </w:r>
+    </w:p>
+    <w:p>
+      <w:pPr>
+        <w:rPr>
+          <w:rFonts w:eastAsia="MingLiU-ExtB" w:cs="Times New Roman"/>
+        </w:rPr>
+      </w:pPr>
+      <w:r>
+        <w:rPr>
+          <w:rFonts w:eastAsia="MingLiU-ExtB" w:cs="Times New Roman"/>
+        </w:rPr>
+        <w:t>Animal Kingdom Hotels</w:t>
+      </w:r>
+    </w:p>
+    <w:p>
+      <w:pPr>
+        <w:jc w:val="center"/>
+        <w:rPr>
+          <w:rFonts w:eastAsia="MingLiU-ExtB" w:cs="Times New Roman"/>
+          <w:b/>
+        </w:rPr>
+      </w:pPr>
+      <w:r>
+        <w:rPr>
+          <w:rFonts w:eastAsia="MingLiU-ExtB" w:cs="Times New Roman"/>
+          <w:b/>
+        </w:rPr>
+        <w:t>Disney Animal Kingdom Lodge</w:t>
+      </w:r>
+    </w:p>
+    <w:p>
+      <w:pPr>
+        <w:jc w:val="center"/>
+        <w:rPr>
+          <w:rFonts w:eastAsia="MingLiU-ExtB" w:cs="Times New Roman"/>
+        </w:rPr>
+      </w:pPr>
+      <w:r>
+        <w:rPr>
+          <w:rFonts w:eastAsia="MingLiU-ExtB" w:cs="Times New Roman"/>
+        </w:rPr>
+        <w:t>This African themed hotel has the view of four different savannas with 200 hoofed animals and birds to call home.</w:t>
+      </w:r>
+      <w:r>
+        <w:rPr>
+          <w:rFonts w:eastAsia="MingLiU-ExtB" w:cs="Times New Roman"/>
+        </w:rPr>
+        <w:t xml:space="preserve"> There is also an 11,000 square foot pool with the theme of an African watering hole, a waterslide and the whole pool is surrounded by a canopy of Florida palm trees. The Samawati Springs Pool contains a waterslide, 2 whirlpool spas and Uwanja camp, an animal themed water park. There are 30 different species of exotic African wildlife to see such as, Zebras, Griaffes, Gazelles, Kudu, and Flamingos. A daycare center is available with crafts and games for smaller children. </w:t>
+      </w:r>
+    </w:p>
+    <w:p>
+      <w:pPr>
+        <w:jc w:val="center"/>
+        <w:rPr>
+          <w:rFonts w:eastAsia="MingLiU-ExtB" w:cs="Times New Roman"/>
+          <w:b/>
+        </w:rPr>
+      </w:pPr>
+      <w:r>
+        <w:rPr>
+          <w:rFonts w:eastAsia="MingLiU-ExtB" w:cs="Times New Roman"/>
+          <w:b/>
+        </w:rPr>
+        <w:t>Disney’s All-Star Music Resort</w:t>
+      </w:r>
+    </w:p>
+    <w:p>
+      <w:pPr>
+        <w:jc w:val="center"/>
+        <w:rPr>
+          <w:rFonts w:eastAsia="MingLiU-ExtB" w:cs="Times New Roman"/>
+        </w:rPr>
+      </w:pPr>
+      <w:r>
+        <w:rPr>
+          <w:rFonts w:eastAsia="MingLiU-ExtB" w:cs="Times New Roman"/>
+        </w:rPr>
+        <w:t>This music themed resort pays homage to the world’s most popular music genres. Those genres include, Country, Jazz, Rock N Roll, Calypso, and Broadway style show tunes.</w:t>
+      </w:r>
+      <w:r>
+        <w:rPr>
+          <w:rFonts w:eastAsia="MingLiU-ExtB" w:cs="Times New Roman"/>
+        </w:rPr>
+        <w:t xml:space="preserve"> One of the pools is shaped like a guitar which is home to Donald Duck, Jose Carioca, and Panchito who spray passing swimmers and a kiddie pool is also</w:t>
+      </w:r>
+      <w:r>
+        <w:rPr>
+          <w:rFonts w:eastAsia="MingLiU-ExtB" w:cs="Times New Roman"/>
+        </w:rPr>
+        <w:t xml:space="preserve"> available. There is also a pool shaped like a piano for a relaxing dip to cool off. </w:t>
       </w:r>
       <w:bookmarkStart w:id="0" w:name="_GoBack"/>
       <w:bookmarkEnd w:id="0"/>

--- a/Website Content.docx
+++ b/Website Content.docx
@@ -175,7 +175,15 @@
       </w:r>
       <w:r>
         <w:lastRenderedPageBreak/>
-        <w:t xml:space="preserve">entertaining late at night under the stars, or under the beautiful sun filled sky. The villa is located close enough to the ocean that the view is spectacular, ay or night. </w:t>
+        <w:t xml:space="preserve">entertaining late at night under the stars, or under the beautiful sun filled sky. The villa is located close enough to the ocean that the view is spectacular, </w:t>
+      </w:r>
+      <w:proofErr w:type="spellStart"/>
+      <w:r>
+        <w:t>ay</w:t>
+      </w:r>
+      <w:proofErr w:type="spellEnd"/>
+      <w:r>
+        <w:t xml:space="preserve"> or night. </w:t>
       </w:r>
     </w:p>
     <w:p>
@@ -294,11 +302,16 @@
         <w:t>from the crater’s top rim to the floor is a drop of 3000 feet. The walk up the volcano displays Hawaii’s beautiful foliage and rich animal life. At the top, is a public observatory which is on the rim of the volcano’s crater</w:t>
       </w:r>
       <w:r>
-        <w:t xml:space="preserve"> where you can observe the volcano and all of its natural wonder</w:t>
+        <w:t xml:space="preserve"> where you can observe the volcano and all of its natural </w:t>
+      </w:r>
+      <w:proofErr w:type="gramStart"/>
+      <w:r>
+        <w:t>wonder</w:t>
       </w:r>
       <w:r>
         <w:t>.</w:t>
       </w:r>
+      <w:proofErr w:type="gramEnd"/>
       <w:r>
         <w:t xml:space="preserve"> On the way down, you can enjoy the scenic hike again, go on a horseback ride, or go downhill biking down the scenic mountain. It is recommended to get to the top early or stay late to experience Maui’s gorgeous sunrise or sunset atop this beautiful mountain.</w:t>
       </w:r>
@@ -325,7 +338,15 @@
         <w:t>This unforgettable garden is Maui’s first scenic educational and native Hawaiian plant reserve. The garden contains several varieties of tropical a</w:t>
       </w:r>
       <w:r>
-        <w:t xml:space="preserve">nd semi-tropical flowers to entertain the inner botanist in all of us. Some of the flowers in the garden are orchids, bromeliads, and Maui’s famous flower, the protae. Spanning 6 acres, it rests on the slopes of the dormant Haleakala Volcano, which provides rich volcanic soil for these plants to flourish. Included in the garden are </w:t>
+        <w:t xml:space="preserve">nd semi-tropical flowers to entertain the inner botanist in all of us. Some of the flowers in the garden are orchids, bromeliads, and Maui’s famous flower, the </w:t>
+      </w:r>
+      <w:proofErr w:type="spellStart"/>
+      <w:r>
+        <w:t>protae</w:t>
+      </w:r>
+      <w:proofErr w:type="spellEnd"/>
+      <w:r>
+        <w:t xml:space="preserve">. Spanning 6 acres, it rests on the slopes of the dormant Haleakala Volcano, which provides rich volcanic soil for these plants to flourish. Included in the garden are </w:t>
       </w:r>
       <w:r>
         <w:lastRenderedPageBreak/>
@@ -368,7 +389,15 @@
         <w:jc w:val="center"/>
       </w:pPr>
       <w:r>
-        <w:t>The Lahaina Whaling Museum contains the history of the whaling era of the 1800s and how it shaped Hawaii as we see it today. Inside are relics, artifacts, and artwork showing the deep history of whaling in Hawaii. Some of the relics include weathered harpoons and ivory scrimshaws.</w:t>
+        <w:t xml:space="preserve">The Lahaina Whaling Museum contains the history of the whaling era of the 1800s and how it shaped Hawaii as we see it today. Inside are relics, artifacts, and artwork showing the deep history of whaling in </w:t>
+      </w:r>
+      <w:proofErr w:type="gramStart"/>
+      <w:r>
+        <w:t>Hawaii.</w:t>
+      </w:r>
+      <w:proofErr w:type="gramEnd"/>
+      <w:r>
+        <w:t xml:space="preserve"> Some of the relics include weathered harpoons and ivory scrimshaws.</w:t>
       </w:r>
       <w:r>
         <w:t xml:space="preserve"> For more information, click here (</w:t>
@@ -406,7 +435,15 @@
         <w:jc w:val="center"/>
       </w:pPr>
       <w:r>
-        <w:t>This state of the art aquarium offers a unique underwater experience. Located in Ma’alea Harbor Village, this aquarium offers the opportunity for a truly unique underwater adventure. Descending from the black lava shorelines and pristine beaches, you pass underwater past colorful corals and various fish through underwater lava tubes and sea caves. This adventure is not like any you will experience and will prove to be a truly special adventure with family and friends. For more information, click here (</w:t>
+        <w:t xml:space="preserve">This state of the art aquarium offers a unique underwater experience. Located in </w:t>
+      </w:r>
+      <w:proofErr w:type="spellStart"/>
+      <w:r>
+        <w:t>Ma’alea</w:t>
+      </w:r>
+      <w:proofErr w:type="spellEnd"/>
+      <w:r>
+        <w:t xml:space="preserve"> Harbor Village, this aquarium offers the opportunity for a truly unique underwater adventure. Descending from the black lava shorelines and pristine beaches, you pass underwater past colorful corals and various fish through underwater lava tubes and sea caves. This adventure is not like any you will experience and will prove to be a truly special adventure with family and friends. For more information, click here (</w:t>
       </w:r>
       <w:hyperlink r:id="rId7" w:history="1">
         <w:r>
@@ -443,7 +480,15 @@
         <w:jc w:val="center"/>
       </w:pPr>
       <w:r>
-        <w:t>Visit this working plantation and see how your favorite tropical fruits are grown and harvested. This plantation produces sugar cane, pineapple, coffee, bananas, mangoes, papayas, avocadoes, star fruits, and macadamia nuts. The plantation also has a nursery with hibiscus, orchids ginger, and many more to satisfy the botanist inside. Included are demonstrations in coconut husking and making festive lei’s. His</w:t>
+        <w:t xml:space="preserve">Visit this working plantation and see how your favorite tropical fruits are grown and harvested. This plantation produces sugar cane, pineapple, coffee, bananas, mangoes, papayas, avocadoes, star fruits, and macadamia nuts. The plantation also has a nursery with hibiscus, </w:t>
+      </w:r>
+      <w:proofErr w:type="gramStart"/>
+      <w:r>
+        <w:t>orchids</w:t>
+      </w:r>
+      <w:proofErr w:type="gramEnd"/>
+      <w:r>
+        <w:t xml:space="preserve"> ginger, and many more to satisfy the botanist inside. Included are demonstrations in coconut husking and making festive lei’s. His</w:t>
       </w:r>
       <w:r>
         <w:t>toric displays are shown to enrich your experience even more. For more information, click here (</w:t>
@@ -518,7 +563,15 @@
         <w:jc w:val="center"/>
       </w:pPr>
       <w:r>
-        <w:t>Our pool is open 24 hours a day and is just waiting for you to have a relaxing dip in. upon arrival, a keiki sized lei is given to you to complete your Hawaiian experience. Toys are available for smaller children such as sand buckets and shovels. Rubber ducks, no-tears hair wash, cleansing soap, and gentle lotion are complimentary. Complimentary beach umbrellas are available for guests also.</w:t>
+        <w:t xml:space="preserve">Our pool is open 24 hours a day and is just waiting for you to have a relaxing dip in. upon arrival, a </w:t>
+      </w:r>
+      <w:proofErr w:type="spellStart"/>
+      <w:r>
+        <w:t>keiki</w:t>
+      </w:r>
+      <w:proofErr w:type="spellEnd"/>
+      <w:r>
+        <w:t xml:space="preserve"> sized lei is given to you to complete your Hawaiian experience. Toys are available for smaller children such as sand buckets and shovels. Rubber ducks, no-tears hair wash, cleansing soap, and gentle lotion are complimentary. Complimentary beach umbrellas are available for guests also.</w:t>
       </w:r>
     </w:p>
     <w:p>
@@ -544,7 +597,21 @@
           <w:b/>
         </w:rPr>
         <w:lastRenderedPageBreak/>
-        <w:t>The Kea Lani Restaurant</w:t>
+        <w:t xml:space="preserve">The Kea </w:t>
+      </w:r>
+      <w:proofErr w:type="spellStart"/>
+      <w:r>
+        <w:rPr>
+          <w:b/>
+        </w:rPr>
+        <w:t>Lani</w:t>
+      </w:r>
+      <w:proofErr w:type="spellEnd"/>
+      <w:r>
+        <w:rPr>
+          <w:b/>
+        </w:rPr>
+        <w:t xml:space="preserve"> Restaurant</w:t>
       </w:r>
     </w:p>
     <w:p>
@@ -575,11 +642,19 @@
           <w:b/>
         </w:rPr>
       </w:pPr>
-      <w:r>
-        <w:rPr>
-          <w:b/>
-        </w:rPr>
-        <w:t>Ama Bar and Grill</w:t>
+      <w:proofErr w:type="spellStart"/>
+      <w:r>
+        <w:rPr>
+          <w:b/>
+        </w:rPr>
+        <w:t>Ama</w:t>
+      </w:r>
+      <w:proofErr w:type="spellEnd"/>
+      <w:r>
+        <w:rPr>
+          <w:b/>
+        </w:rPr>
+        <w:t xml:space="preserve"> Bar and Grill</w:t>
       </w:r>
     </w:p>
     <w:p>
@@ -601,11 +676,19 @@
           <w:b/>
         </w:rPr>
       </w:pPr>
-      <w:r>
-        <w:rPr>
-          <w:b/>
-        </w:rPr>
-        <w:t>Caffe Ciao Deli</w:t>
+      <w:proofErr w:type="spellStart"/>
+      <w:r>
+        <w:rPr>
+          <w:b/>
+        </w:rPr>
+        <w:t>Caffe</w:t>
+      </w:r>
+      <w:proofErr w:type="spellEnd"/>
+      <w:r>
+        <w:rPr>
+          <w:b/>
+        </w:rPr>
+        <w:t xml:space="preserve"> Ciao Deli</w:t>
       </w:r>
     </w:p>
     <w:p>
@@ -640,7 +723,21 @@
         <w:rPr>
           <w:b/>
         </w:rPr>
-        <w:t>Nick’s Fishmarket – Maui</w:t>
+        <w:t xml:space="preserve">Nick’s </w:t>
+      </w:r>
+      <w:proofErr w:type="spellStart"/>
+      <w:r>
+        <w:rPr>
+          <w:b/>
+        </w:rPr>
+        <w:t>Fishmarket</w:t>
+      </w:r>
+      <w:proofErr w:type="spellEnd"/>
+      <w:r>
+        <w:rPr>
+          <w:b/>
+        </w:rPr>
+        <w:t xml:space="preserve"> – Maui</w:t>
       </w:r>
     </w:p>
     <w:p>
@@ -650,7 +747,31 @@
         <w:jc w:val="center"/>
       </w:pPr>
       <w:r>
-        <w:t>This premier seafood restaurant has the island’s freshest fish such as island snapper, picatta, and candied peanut crusted Hawaiian opah. These scrumptious fish will leave your mouth watering with the taste. Steak and a rack of lamb is also offered with your premier dining experience. Known for its wine cellar, Nick’s Fishmarket has a 2,000 bottle wine cellar and earned an award of excellence from wine spectator magazine for the most outstanding wine list in the world. The seating is outdoor so you can enjoy the scenery of beautiful Hawaii while you experience the best it has to offer in seafood and wine. Open 5:30 pm to 10:00 pm reservations are required, reserve via opentable.com.</w:t>
+        <w:t xml:space="preserve">This premier seafood restaurant has the island’s freshest fish such as island snapper, </w:t>
+      </w:r>
+      <w:proofErr w:type="spellStart"/>
+      <w:r>
+        <w:t>picatta</w:t>
+      </w:r>
+      <w:proofErr w:type="spellEnd"/>
+      <w:r>
+        <w:t xml:space="preserve">, and candied peanut crusted Hawaiian </w:t>
+      </w:r>
+      <w:proofErr w:type="spellStart"/>
+      <w:r>
+        <w:t>opah</w:t>
+      </w:r>
+      <w:proofErr w:type="spellEnd"/>
+      <w:r>
+        <w:t xml:space="preserve">. These scrumptious fish will leave your mouth watering with the taste. Steak and a rack of lamb is also offered with your premier dining experience. Known for its wine cellar, Nick’s </w:t>
+      </w:r>
+      <w:proofErr w:type="spellStart"/>
+      <w:r>
+        <w:t>Fishmarket</w:t>
+      </w:r>
+      <w:proofErr w:type="spellEnd"/>
+      <w:r>
+        <w:t xml:space="preserve"> has a 2,000 bottle wine cellar and earned an award of excellence from wine spectator magazine for the most outstanding wine list in the world. The seating is outdoor so you can enjoy the scenery of beautiful Hawaii while you experience the best it has to offer in seafood and wine. Open 5:30 pm to 10:00 pm reservations are required, reserve via opentable.com.</w:t>
       </w:r>
     </w:p>
     <w:p>
@@ -1024,7 +1145,21 @@
         <w:rPr>
           <w:rFonts w:eastAsia="MingLiU-ExtB" w:cs="Times New Roman"/>
         </w:rPr>
-        <w:t xml:space="preserve">are also available to guests. The campsites allow you to experience the timeless beauty of the American frontier as well as the rich wildlife. Located in 750 acres of pine and cypress forest, the campsites are fully equipped for tents to 45 foot and longer RVs to stay there. 10 guests are permitted per site, with privacy enhancing landscaping it feels like you are in your own secluded site. The sites come with hookups for water, cable tv, electricity, sewer, a picnic table, and a charcoal grill. </w:t>
+        <w:t xml:space="preserve">are also available to guests. The campsites allow you to experience the timeless beauty of the American frontier as well as the rich wildlife. Located in 750 acres of pine and cypress forest, the campsites are fully equipped for tents to 45 foot and longer RVs to stay there. 10 guests are permitted per site, with privacy enhancing landscaping it feels like you are in your own secluded site. The sites come with hookups for water, cable </w:t>
+      </w:r>
+      <w:proofErr w:type="spellStart"/>
+      <w:r>
+        <w:rPr>
+          <w:rFonts w:eastAsia="MingLiU-ExtB" w:cs="Times New Roman"/>
+        </w:rPr>
+        <w:t>tv</w:t>
+      </w:r>
+      <w:proofErr w:type="spellEnd"/>
+      <w:r>
+        <w:rPr>
+          <w:rFonts w:eastAsia="MingLiU-ExtB" w:cs="Times New Roman"/>
+        </w:rPr>
+        <w:t xml:space="preserve">, electricity, sewer, a picnic table, and a charcoal grill. </w:t>
       </w:r>
     </w:p>
     <w:p>
@@ -1097,7 +1232,21 @@
         <w:rPr>
           <w:rFonts w:eastAsia="MingLiU-ExtB" w:cs="Times New Roman"/>
         </w:rPr>
-        <w:t>This resort is 45 acres and is right by Barefoot Bay with swaying palm trees and colonial architecture. The resort is split up into six different villages, Trinidad North, Trinidad South, Martinque, Barbados, Aruba, and Jamaica. A pool with a Spanish Citadel waterslide that shoots you down an 82 foot drop down the waterslide. The rooms are pirate themed and contain beds that are shaped like ships.</w:t>
+        <w:t xml:space="preserve">This resort is 45 acres and is right by Barefoot Bay with swaying palm trees and colonial architecture. The resort is split up into six different villages, Trinidad North, Trinidad South, </w:t>
+      </w:r>
+      <w:proofErr w:type="spellStart"/>
+      <w:r>
+        <w:rPr>
+          <w:rFonts w:eastAsia="MingLiU-ExtB" w:cs="Times New Roman"/>
+        </w:rPr>
+        <w:t>Martinque</w:t>
+      </w:r>
+      <w:proofErr w:type="spellEnd"/>
+      <w:r>
+        <w:rPr>
+          <w:rFonts w:eastAsia="MingLiU-ExtB" w:cs="Times New Roman"/>
+        </w:rPr>
+        <w:t>, Barbados, Aruba, and Jamaica. A pool with a Spanish Citadel waterslide that shoots you down an 82 foot drop down the waterslide. The rooms are pirate themed and contain beds that are shaped like ships.</w:t>
       </w:r>
     </w:p>
     <w:p>
@@ -1200,7 +1349,21 @@
         <w:rPr>
           <w:rFonts w:eastAsia="MingLiU-ExtB" w:cs="Times New Roman"/>
         </w:rPr>
-        <w:t xml:space="preserve">soak up the rays with the Keister Coaster waterslide, whirlpool spa, and a kiddie pool for smaller children. </w:t>
+        <w:t xml:space="preserve">soak up the rays with the </w:t>
+      </w:r>
+      <w:proofErr w:type="spellStart"/>
+      <w:r>
+        <w:rPr>
+          <w:rFonts w:eastAsia="MingLiU-ExtB" w:cs="Times New Roman"/>
+        </w:rPr>
+        <w:t>Keister</w:t>
+      </w:r>
+      <w:proofErr w:type="spellEnd"/>
+      <w:r>
+        <w:rPr>
+          <w:rFonts w:eastAsia="MingLiU-ExtB" w:cs="Times New Roman"/>
+        </w:rPr>
+        <w:t xml:space="preserve"> Coaster waterslide, whirlpool spa, and a kiddie pool for smaller children. </w:t>
       </w:r>
       <w:r>
         <w:rPr>
@@ -1242,7 +1405,21 @@
         <w:rPr>
           <w:rFonts w:eastAsia="MingLiU-ExtB" w:cs="Times New Roman"/>
         </w:rPr>
-        <w:t>Included is a pool with white sand beaches and a waterslide. This water area covers 3 acres with lush foliage, caves, and hot tubs for everyone in the family to enjoy. The Mandara spa is included which is a Balinese style spa to remove every ache and pain from your body. Daycare is offered for small children where games and crafts are done.</w:t>
+        <w:t xml:space="preserve">Included is a pool with white sand beaches and a waterslide. This water area covers 3 acres with lush foliage, caves, and hot tubs for everyone in the family to enjoy. The </w:t>
+      </w:r>
+      <w:proofErr w:type="spellStart"/>
+      <w:r>
+        <w:rPr>
+          <w:rFonts w:eastAsia="MingLiU-ExtB" w:cs="Times New Roman"/>
+        </w:rPr>
+        <w:t>Mandara</w:t>
+      </w:r>
+      <w:proofErr w:type="spellEnd"/>
+      <w:r>
+        <w:rPr>
+          <w:rFonts w:eastAsia="MingLiU-ExtB" w:cs="Times New Roman"/>
+        </w:rPr>
+        <w:t xml:space="preserve"> spa is included which is a Balinese style spa to remove every ache and pain from your body. Daycare is offered for small children where games and crafts are done.</w:t>
       </w:r>
     </w:p>
     <w:p>
@@ -1272,7 +1449,21 @@
         <w:rPr>
           <w:rFonts w:eastAsia="MingLiU-ExtB" w:cs="Times New Roman"/>
         </w:rPr>
-        <w:t>This hotel is similar in style to the Dolphin hotel, with gorgeous swans and renaissance elegance. They have fountains shaped like clam shells to make fit the theme. A pool with a waterslide is included to cool down on a hot Florida day. There is also the Mandara spa in the hotel with daycare to watch smaller kids where they will play games and do crafts.</w:t>
+        <w:t xml:space="preserve">This hotel is similar in style to the Dolphin hotel, with gorgeous swans and renaissance elegance. They have fountains shaped like clam shells to make fit the theme. A pool with a waterslide is included to cool down on a hot Florida day. There is also the </w:t>
+      </w:r>
+      <w:proofErr w:type="spellStart"/>
+      <w:r>
+        <w:rPr>
+          <w:rFonts w:eastAsia="MingLiU-ExtB" w:cs="Times New Roman"/>
+        </w:rPr>
+        <w:t>Mandara</w:t>
+      </w:r>
+      <w:proofErr w:type="spellEnd"/>
+      <w:r>
+        <w:rPr>
+          <w:rFonts w:eastAsia="MingLiU-ExtB" w:cs="Times New Roman"/>
+        </w:rPr>
+        <w:t xml:space="preserve"> spa in the hotel with daycare to watch smaller kids where they will play games and do crafts.</w:t>
       </w:r>
     </w:p>
     <w:p>
@@ -1321,7 +1512,49 @@
         <w:rPr>
           <w:rFonts w:eastAsia="MingLiU-ExtB" w:cs="Times New Roman"/>
         </w:rPr>
-        <w:t xml:space="preserve"> There is also an 11,000 square foot pool with the theme of an African watering hole, a waterslide and the whole pool is surrounded by a canopy of Florida palm trees. The Samawati Springs Pool contains a waterslide, 2 whirlpool spas and Uwanja camp, an animal themed water park. There are 30 different species of exotic African wildlife to see such as, Zebras, Griaffes, Gazelles, Kudu, and Flamingos. A daycare center is available with crafts and games for smaller children. </w:t>
+        <w:t xml:space="preserve"> There is also an 11,000 square foot pool with the theme of an African watering hole, a waterslide and the whole pool is surrounded by a canopy of Florida palm trees. The </w:t>
+      </w:r>
+      <w:proofErr w:type="spellStart"/>
+      <w:r>
+        <w:rPr>
+          <w:rFonts w:eastAsia="MingLiU-ExtB" w:cs="Times New Roman"/>
+        </w:rPr>
+        <w:t>Samawati</w:t>
+      </w:r>
+      <w:proofErr w:type="spellEnd"/>
+      <w:r>
+        <w:rPr>
+          <w:rFonts w:eastAsia="MingLiU-ExtB" w:cs="Times New Roman"/>
+        </w:rPr>
+        <w:t xml:space="preserve"> Springs Pool contains a waterslide, 2 whirlpool spas and </w:t>
+      </w:r>
+      <w:proofErr w:type="spellStart"/>
+      <w:r>
+        <w:rPr>
+          <w:rFonts w:eastAsia="MingLiU-ExtB" w:cs="Times New Roman"/>
+        </w:rPr>
+        <w:t>Uwanja</w:t>
+      </w:r>
+      <w:proofErr w:type="spellEnd"/>
+      <w:r>
+        <w:rPr>
+          <w:rFonts w:eastAsia="MingLiU-ExtB" w:cs="Times New Roman"/>
+        </w:rPr>
+        <w:t xml:space="preserve"> camp, an animal themed water park. There are 30 different species of exotic African wildlife to see such as, Zebras, </w:t>
+      </w:r>
+      <w:proofErr w:type="spellStart"/>
+      <w:r>
+        <w:rPr>
+          <w:rFonts w:eastAsia="MingLiU-ExtB" w:cs="Times New Roman"/>
+        </w:rPr>
+        <w:t>Griaffes</w:t>
+      </w:r>
+      <w:proofErr w:type="spellEnd"/>
+      <w:r>
+        <w:rPr>
+          <w:rFonts w:eastAsia="MingLiU-ExtB" w:cs="Times New Roman"/>
+        </w:rPr>
+        <w:t xml:space="preserve">, Gazelles, Kudu, and Flamingos. A daycare center is available with crafts and games for smaller children. </w:t>
       </w:r>
     </w:p>
     <w:p>
@@ -1357,16 +1590,343 @@
         <w:rPr>
           <w:rFonts w:eastAsia="MingLiU-ExtB" w:cs="Times New Roman"/>
         </w:rPr>
-        <w:t xml:space="preserve"> One of the pools is shaped like a guitar which is home to Donald Duck, Jose Carioca, and Panchito who spray passing swimmers and a kiddie pool is also</w:t>
+        <w:t xml:space="preserve"> One of the pools is shaped like a guitar which is home to Donald Duck, Jose Carioca, and </w:t>
+      </w:r>
+      <w:proofErr w:type="spellStart"/>
+      <w:r>
+        <w:rPr>
+          <w:rFonts w:eastAsia="MingLiU-ExtB" w:cs="Times New Roman"/>
+        </w:rPr>
+        <w:t>Panchito</w:t>
+      </w:r>
+      <w:proofErr w:type="spellEnd"/>
+      <w:r>
+        <w:rPr>
+          <w:rFonts w:eastAsia="MingLiU-ExtB" w:cs="Times New Roman"/>
+        </w:rPr>
+        <w:t xml:space="preserve"> who spray passing swimmers and a kiddie pool is also</w:t>
       </w:r>
       <w:r>
         <w:rPr>
           <w:rFonts w:eastAsia="MingLiU-ExtB" w:cs="Times New Roman"/>
         </w:rPr>
         <w:t xml:space="preserve"> available. There is also a pool shaped like a piano for a relaxing dip to cool off. </w:t>
+      </w:r>
+    </w:p>
+    <w:p>
+      <w:pPr>
+        <w:jc w:val="center"/>
+        <w:rPr>
+          <w:rFonts w:eastAsia="MingLiU-ExtB" w:cs="Times New Roman"/>
+          <w:b/>
+        </w:rPr>
+      </w:pPr>
+      <w:r>
+        <w:rPr>
+          <w:rFonts w:eastAsia="MingLiU-ExtB" w:cs="Times New Roman"/>
+          <w:b/>
+        </w:rPr>
+        <w:t>Disney’s All-Star Sport Resort</w:t>
+      </w:r>
+    </w:p>
+    <w:p>
+      <w:pPr>
+        <w:jc w:val="center"/>
+        <w:rPr>
+          <w:rFonts w:eastAsia="MingLiU-ExtB" w:cs="Times New Roman"/>
+        </w:rPr>
+      </w:pPr>
+      <w:r>
+        <w:rPr>
+          <w:rFonts w:eastAsia="MingLiU-ExtB" w:cs="Times New Roman"/>
+        </w:rPr>
+        <w:lastRenderedPageBreak/>
+        <w:t>This sports themed resort salutes all of the most popular sports in the world. Some of the sports displayed are baseball, basketball, football, surfing, and tennis. Included is a pool with a surfing theme. This pool is lined with giant surfboards and has a kiddie pool for the smaller kids. Another pool at the resort is the Grand Slam pool which is shaped like a baseball diamond and has a fountain with Goofy on it. On some nights, screenings of Disney Movies are shown under the stars by the Surfboard Bay pool.</w:t>
+      </w:r>
+    </w:p>
+    <w:p>
+      <w:pPr>
+        <w:rPr>
+          <w:rFonts w:eastAsia="MingLiU-ExtB" w:cs="Times New Roman"/>
+        </w:rPr>
+      </w:pPr>
+      <w:r>
+        <w:rPr>
+          <w:rFonts w:eastAsia="MingLiU-ExtB" w:cs="Times New Roman"/>
+        </w:rPr>
+        <w:t>ESPN Wide World of Sports Area Hotels</w:t>
+      </w:r>
+    </w:p>
+    <w:p>
+      <w:pPr>
+        <w:jc w:val="center"/>
+        <w:rPr>
+          <w:rFonts w:eastAsia="MingLiU-ExtB" w:cs="Times New Roman"/>
+          <w:b/>
+        </w:rPr>
+      </w:pPr>
+      <w:r>
+        <w:rPr>
+          <w:rFonts w:eastAsia="MingLiU-ExtB" w:cs="Times New Roman"/>
+          <w:b/>
+        </w:rPr>
+        <w:t>Disney’s Pop Century Resort</w:t>
+      </w:r>
+    </w:p>
+    <w:p>
+      <w:pPr>
+        <w:jc w:val="center"/>
+        <w:rPr>
+          <w:rFonts w:eastAsia="MingLiU-ExtB" w:cs="Times New Roman"/>
+        </w:rPr>
+      </w:pPr>
+      <w:r>
+        <w:rPr>
+          <w:rFonts w:eastAsia="MingLiU-ExtB" w:cs="Times New Roman"/>
+        </w:rPr>
+        <w:t xml:space="preserve">This hotel is based on the 1950s to the 1990s and the décor reflects the eras. Some of the </w:t>
+      </w:r>
+      <w:proofErr w:type="spellStart"/>
+      <w:r>
+        <w:rPr>
+          <w:rFonts w:eastAsia="MingLiU-ExtB" w:cs="Times New Roman"/>
+        </w:rPr>
+        <w:t>best selling</w:t>
+      </w:r>
+      <w:proofErr w:type="spellEnd"/>
+      <w:r>
+        <w:rPr>
+          <w:rFonts w:eastAsia="MingLiU-ExtB" w:cs="Times New Roman"/>
+        </w:rPr>
+        <w:t xml:space="preserve"> toys from those years are available. Toys such as, yo-yos, Play-</w:t>
+      </w:r>
+      <w:proofErr w:type="spellStart"/>
+      <w:r>
+        <w:rPr>
+          <w:rFonts w:eastAsia="MingLiU-ExtB" w:cs="Times New Roman"/>
+        </w:rPr>
+        <w:t>Doh</w:t>
+      </w:r>
+      <w:proofErr w:type="spellEnd"/>
+      <w:r>
+        <w:rPr>
+          <w:rFonts w:eastAsia="MingLiU-ExtB" w:cs="Times New Roman"/>
+        </w:rPr>
+        <w:t xml:space="preserve">, </w:t>
+      </w:r>
+      <w:proofErr w:type="spellStart"/>
+      <w:r>
+        <w:rPr>
+          <w:rFonts w:eastAsia="MingLiU-ExtB" w:cs="Times New Roman"/>
+        </w:rPr>
+        <w:t>rubiks</w:t>
+      </w:r>
+      <w:proofErr w:type="spellEnd"/>
+      <w:r>
+        <w:rPr>
+          <w:rFonts w:eastAsia="MingLiU-ExtB" w:cs="Times New Roman"/>
+        </w:rPr>
+        <w:t xml:space="preserve"> cubes, and rollerblades are available. It also pays homage to the timeless fashion of the time periods and their catch phrases. There is a pool with flower shaped water jets and is decorated to reflect the spirit of the 1960s. Other entertainment options include, a 1950s themed bowling alley, and a 1990s computer pool. At night, screenings of Disney movies are shown </w:t>
+      </w:r>
+      <w:r>
+        <w:rPr>
+          <w:rFonts w:eastAsia="MingLiU-ExtB" w:cs="Times New Roman"/>
+        </w:rPr>
+        <w:t>by the pool under the star glazed sky.</w:t>
+      </w:r>
+    </w:p>
+    <w:p>
+      <w:pPr>
+        <w:jc w:val="center"/>
+        <w:rPr>
+          <w:rFonts w:eastAsia="MingLiU-ExtB" w:cs="Times New Roman"/>
+          <w:b/>
+        </w:rPr>
+      </w:pPr>
+      <w:r>
+        <w:rPr>
+          <w:rFonts w:eastAsia="MingLiU-ExtB" w:cs="Times New Roman"/>
+          <w:b/>
+        </w:rPr>
+        <w:t>Disney’s Art of Animation Resort</w:t>
+      </w:r>
+    </w:p>
+    <w:p>
+      <w:pPr>
+        <w:jc w:val="center"/>
+        <w:rPr>
+          <w:rFonts w:eastAsia="MingLiU-ExtB" w:cs="Times New Roman"/>
+        </w:rPr>
+      </w:pPr>
+      <w:r>
+        <w:rPr>
+          <w:rFonts w:eastAsia="MingLiU-ExtB" w:cs="Times New Roman"/>
+        </w:rPr>
+        <w:t>This hotel focuses on a theme of the various Pixar movies. Some of the famous movies that the hotel uses is Finding Nemo, Cars, Lion King, Little Mermaid, and many more.</w:t>
+      </w:r>
+      <w:r>
+        <w:rPr>
+          <w:rFonts w:eastAsia="MingLiU-ExtB" w:cs="Times New Roman"/>
+        </w:rPr>
+        <w:t xml:space="preserve"> </w:t>
+      </w:r>
+      <w:r>
+        <w:rPr>
+          <w:rFonts w:eastAsia="MingLiU-ExtB" w:cs="Times New Roman"/>
+        </w:rPr>
+        <w:t>Included is the largest pool in Disney World. This pool is Finding Nemo themed and features underwater speakers and an underwater sea orchestra conducted by Sebastian from The Little Mermaid.</w:t>
+      </w:r>
+    </w:p>
+    <w:p>
+      <w:pPr>
+        <w:rPr>
+          <w:rFonts w:eastAsia="MingLiU-ExtB" w:cs="Times New Roman"/>
+        </w:rPr>
+      </w:pPr>
+      <w:r>
+        <w:rPr>
+          <w:rFonts w:eastAsia="MingLiU-ExtB" w:cs="Times New Roman"/>
+        </w:rPr>
+        <w:t>Downtown Disney</w:t>
+      </w:r>
+    </w:p>
+    <w:p>
+      <w:pPr>
+        <w:jc w:val="center"/>
+        <w:rPr>
+          <w:rFonts w:eastAsia="MingLiU-ExtB" w:cs="Times New Roman"/>
+          <w:b/>
+        </w:rPr>
+      </w:pPr>
+      <w:r>
+        <w:rPr>
+          <w:rFonts w:eastAsia="MingLiU-ExtB" w:cs="Times New Roman"/>
+          <w:b/>
+        </w:rPr>
+        <w:t>Disney’s Saratoga Springs Resort and Spa</w:t>
+      </w:r>
+    </w:p>
+    <w:p>
+      <w:pPr>
+        <w:jc w:val="center"/>
+        <w:rPr>
+          <w:rFonts w:eastAsia="MingLiU-ExtB" w:cs="Times New Roman"/>
+        </w:rPr>
+      </w:pPr>
+      <w:r>
+        <w:rPr>
+          <w:rFonts w:eastAsia="MingLiU-ExtB" w:cs="Times New Roman"/>
+        </w:rPr>
+        <w:t xml:space="preserve">This hotel is inspired by Saratoga Springs and reflects the serenity of the spring. Styled </w:t>
+      </w:r>
+      <w:r>
+        <w:rPr>
+          <w:rFonts w:eastAsia="MingLiU-ExtB" w:cs="Times New Roman"/>
+        </w:rPr>
+        <w:t xml:space="preserve">using a Victorian aesthetic, this blast from the past is sure to leave you wanting to experience all it has to offer. </w:t>
+      </w:r>
+      <w:proofErr w:type="spellStart"/>
+      <w:r>
+        <w:rPr>
+          <w:rFonts w:eastAsia="MingLiU-ExtB" w:cs="Times New Roman"/>
+        </w:rPr>
+        <w:t>Ther</w:t>
+      </w:r>
+      <w:proofErr w:type="spellEnd"/>
+      <w:r>
+        <w:rPr>
+          <w:rFonts w:eastAsia="MingLiU-ExtB" w:cs="Times New Roman"/>
+        </w:rPr>
+        <w:t xml:space="preserve"> </w:t>
+      </w:r>
+      <w:proofErr w:type="spellStart"/>
+      <w:r>
+        <w:rPr>
+          <w:rFonts w:eastAsia="MingLiU-ExtB" w:cs="Times New Roman"/>
+        </w:rPr>
+        <w:t>eare</w:t>
+      </w:r>
+      <w:proofErr w:type="spellEnd"/>
+      <w:r>
+        <w:rPr>
+          <w:rFonts w:eastAsia="MingLiU-ExtB" w:cs="Times New Roman"/>
+        </w:rPr>
+        <w:t xml:space="preserve"> golf courses and a beautiful lake that is sure to provide a relaxing environment. With studios and multi-bedroom villas available, there is something to fit everyone’s budget. </w:t>
+      </w:r>
+      <w:r>
+        <w:rPr>
+          <w:rFonts w:eastAsia="MingLiU-ExtB" w:cs="Times New Roman"/>
+        </w:rPr>
+        <w:t xml:space="preserve">Also, it features Paddock pool which has a 146 foot long waterslide, two other mini waterslides for smaller children, cascading waterfalls, bubbling geysers, and a horseshoe shaped whirlpool spa, there is something for all ages to enjoy. </w:t>
+      </w:r>
+    </w:p>
+    <w:p>
+      <w:pPr>
+        <w:jc w:val="center"/>
+        <w:rPr>
+          <w:rFonts w:eastAsia="MingLiU-ExtB" w:cs="Times New Roman"/>
+          <w:b/>
+        </w:rPr>
+      </w:pPr>
+      <w:r>
+        <w:rPr>
+          <w:rFonts w:eastAsia="MingLiU-ExtB" w:cs="Times New Roman"/>
+          <w:b/>
+        </w:rPr>
+        <w:t>Disney’s Port Orleans Resort – Riverside</w:t>
+      </w:r>
+    </w:p>
+    <w:p>
+      <w:pPr>
+        <w:jc w:val="center"/>
+        <w:rPr>
+          <w:rFonts w:eastAsia="MingLiU-ExtB" w:cs="Times New Roman"/>
+        </w:rPr>
+      </w:pPr>
+      <w:r>
+        <w:rPr>
+          <w:rFonts w:eastAsia="MingLiU-ExtB" w:cs="Times New Roman"/>
+        </w:rPr>
+        <w:t xml:space="preserve">This hotel is inspired by a Louisiana bayou and southern hospitality. Featuring </w:t>
+      </w:r>
+      <w:r>
+        <w:rPr>
+          <w:rFonts w:eastAsia="MingLiU-ExtB" w:cs="Times New Roman"/>
+        </w:rPr>
+        <w:t xml:space="preserve">the Muddy Rivers pool bar and hot tub, this pool has an old-fashioned swimming hole and sawmill that is inspired by Tom Sawyer. Also, a catch and release fishing pond is available to guests who love to fish. </w:t>
+      </w:r>
+    </w:p>
+    <w:p>
+      <w:pPr>
+        <w:jc w:val="center"/>
+        <w:rPr>
+          <w:rFonts w:eastAsia="MingLiU-ExtB" w:cs="Times New Roman"/>
+        </w:rPr>
+      </w:pPr>
+      <w:r>
+        <w:rPr>
+          <w:rFonts w:eastAsia="MingLiU-ExtB" w:cs="Times New Roman"/>
+          <w:b/>
+        </w:rPr>
+        <w:t xml:space="preserve">Disney’s </w:t>
       </w:r>
       <w:bookmarkStart w:id="0" w:name="_GoBack"/>
       <w:bookmarkEnd w:id="0"/>
+      <w:r>
+        <w:rPr>
+          <w:rFonts w:eastAsia="MingLiU-ExtB" w:cs="Times New Roman"/>
+        </w:rPr>
+        <w:t xml:space="preserve"> </w:t>
+      </w:r>
+    </w:p>
+    <w:p>
+      <w:pPr>
+        <w:jc w:val="center"/>
+        <w:rPr>
+          <w:rFonts w:eastAsia="MingLiU-ExtB" w:cs="Times New Roman"/>
+          <w:b/>
+        </w:rPr>
+      </w:pPr>
     </w:p>
     <w:sectPr>
       <w:pgSz w:w="12240" w:h="15840"/>

--- a/Website Content.docx
+++ b/Website Content.docx
@@ -1001,930 +1001,1051 @@
     </w:p>
     <w:p>
       <w:r>
-        <w:t>Disneyworld Rooms</w:t>
-      </w:r>
-    </w:p>
-    <w:p>
-      <w:r>
-        <w:t>Magic Kingdom</w:t>
-      </w:r>
-    </w:p>
-    <w:p>
-      <w:pPr>
-        <w:jc w:val="center"/>
-        <w:rPr>
-          <w:b/>
-        </w:rPr>
-      </w:pPr>
-      <w:r>
-        <w:rPr>
-          <w:b/>
-        </w:rPr>
-        <w:t>Disney’s Polynesian Village Resort</w:t>
-      </w:r>
-    </w:p>
-    <w:p>
-      <w:pPr>
-        <w:jc w:val="center"/>
-      </w:pPr>
-      <w:r>
-        <w:t xml:space="preserve">This village oasis is full of topical palms and lush vegetation. Koi ponds are on the resort </w:t>
-      </w:r>
-      <w:r>
-        <w:t>to provide a feeling of serenity. The pristine white beaches will please any beach fanatic with</w:t>
-      </w:r>
-      <w:r>
-        <w:t xml:space="preserve"> a</w:t>
-      </w:r>
-      <w:r>
-        <w:t xml:space="preserve"> torch-lined waterfront. </w:t>
-      </w:r>
-    </w:p>
-    <w:p>
-      <w:pPr>
-        <w:jc w:val="center"/>
-        <w:rPr>
-          <w:b/>
-        </w:rPr>
-      </w:pPr>
-      <w:r>
-        <w:rPr>
-          <w:b/>
-        </w:rPr>
-        <w:t>Disney’s Grand Floridian Resort and Spa</w:t>
-      </w:r>
-    </w:p>
-    <w:p>
-      <w:pPr>
-        <w:jc w:val="center"/>
-      </w:pPr>
-      <w:r>
-        <w:t xml:space="preserve">This resort has an ambiance inspired by the Victorian age and reflects its elegance. Located on the bay, this elegant hotel includes a live orchestra in the lobby. The white sand beaches </w:t>
-      </w:r>
-      <w:r>
-        <w:t>will quench your beach thirst.</w:t>
-      </w:r>
-      <w:r>
-        <w:t xml:space="preserve">  The monorail runs through the resort to take you directly into the Magic Kingdom.</w:t>
-      </w:r>
-      <w:r>
-        <w:t xml:space="preserve"> </w:t>
-      </w:r>
-      <w:r>
-        <w:t xml:space="preserve">Late at night, you can enjoy the iconic view of fireworks going off over Cinderella’s Castle to bring a good night to a close. </w:t>
-      </w:r>
-      <w:r>
-        <w:t>Villas are available that include a full service spa to make your Disney experience a special one.</w:t>
-      </w:r>
-    </w:p>
-    <w:p>
-      <w:pPr>
-        <w:jc w:val="center"/>
-        <w:rPr>
-          <w:b/>
-        </w:rPr>
-      </w:pPr>
-      <w:r>
-        <w:rPr>
-          <w:b/>
-        </w:rPr>
-        <w:t>Disney’s Wilderness Lodge</w:t>
-      </w:r>
-    </w:p>
-    <w:p>
-      <w:pPr>
-        <w:jc w:val="center"/>
-        <w:rPr>
-          <w:rFonts w:eastAsia="MingLiU-ExtB" w:cs="Times New Roman"/>
-        </w:rPr>
-      </w:pPr>
-      <w:r>
-        <w:rPr>
-          <w:rFonts w:eastAsia="MingLiU-ExtB" w:cs="Times New Roman"/>
-        </w:rPr>
-        <w:t xml:space="preserve">This wilderness themed hotel is </w:t>
-      </w:r>
-      <w:r>
-        <w:rPr>
-          <w:rFonts w:eastAsia="MingLiU-ExtB" w:cs="Times New Roman"/>
-        </w:rPr>
-        <w:t xml:space="preserve">inspired by the turn of the century national park lodges. Paying homage to the beauty of the untamed wilderness, there are nature trails to hike and pine forests to explore. Inside the hotel, there are totem poles that tower over you and </w:t>
-      </w:r>
-      <w:r>
-        <w:rPr>
-          <w:rFonts w:eastAsia="MingLiU-ExtB" w:cs="Times New Roman"/>
-        </w:rPr>
-        <w:t>give the hot</w:t>
-      </w:r>
-      <w:r>
-        <w:rPr>
-          <w:rFonts w:eastAsia="MingLiU-ExtB" w:cs="Times New Roman"/>
-        </w:rPr>
-        <w:t>el an untamed feel. Cabins are available to stay in for those who enjoy the outdoors. They are in a 750 acre pine and cypress forest where wildlife can be found. Some of the wildlife that life there are deer, ducks, armadillos, and rabbits. Through this forest, there are trails for nice hikes and viewing wildlife. Inside the cabins, there is a living room, full bathroom, private patio, charcoal grill, and full equipped kitchen. The entire cabin is large enough to hold 6 adults, and housekeeping does the dishes for you. If your legs get tired, you can rent a golf cart or bike to use around the resort. The pool area as a corkscrew waterslide, whirlpool spa, and a kiddie pool with toddler friendly slides for the whole family.</w:t>
-      </w:r>
-      <w:r>
-        <w:rPr>
-          <w:rFonts w:eastAsia="MingLiU-ExtB" w:cs="Times New Roman"/>
-        </w:rPr>
-        <w:t xml:space="preserve"> If a cabin is not quite your style, villas are available. These villas offer the comforts of home but in a rugged environment. The villas have lush meadows around </w:t>
-      </w:r>
-      <w:r>
-        <w:rPr>
-          <w:rFonts w:eastAsia="MingLiU-ExtB" w:cs="Times New Roman"/>
-        </w:rPr>
-        <w:lastRenderedPageBreak/>
-        <w:t>them with the enchanting silver creek springs pool to cool you off on a hot day. The pool has a waterslide and is surrounded with pine trees to obtain an earthy and natural feeling.</w:t>
-      </w:r>
-      <w:r>
-        <w:rPr>
-          <w:rFonts w:eastAsia="MingLiU-ExtB" w:cs="Times New Roman"/>
-        </w:rPr>
-        <w:t xml:space="preserve"> While it feels like you are away from civilization, the Magic Kingdom is only a boat ride away. Campsites </w:t>
-      </w:r>
-      <w:r>
-        <w:rPr>
-          <w:rFonts w:eastAsia="MingLiU-ExtB" w:cs="Times New Roman"/>
-        </w:rPr>
-        <w:t xml:space="preserve">are also available to guests. The campsites allow you to experience the timeless beauty of the American frontier as well as the rich wildlife. Located in 750 acres of pine and cypress forest, the campsites are fully equipped for tents to 45 foot and longer RVs to stay there. 10 guests are permitted per site, with privacy enhancing landscaping it feels like you are in your own secluded site. The sites come with hookups for water, cable </w:t>
-      </w:r>
-      <w:proofErr w:type="spellStart"/>
-      <w:r>
-        <w:rPr>
-          <w:rFonts w:eastAsia="MingLiU-ExtB" w:cs="Times New Roman"/>
-        </w:rPr>
-        <w:t>tv</w:t>
-      </w:r>
-      <w:proofErr w:type="spellEnd"/>
-      <w:r>
-        <w:rPr>
-          <w:rFonts w:eastAsia="MingLiU-ExtB" w:cs="Times New Roman"/>
-        </w:rPr>
-        <w:t xml:space="preserve">, electricity, sewer, a picnic table, and a charcoal grill. </w:t>
-      </w:r>
-    </w:p>
-    <w:p>
-      <w:pPr>
-        <w:jc w:val="center"/>
-        <w:rPr>
-          <w:rFonts w:eastAsia="MingLiU-ExtB" w:cs="Times New Roman"/>
-          <w:b/>
-        </w:rPr>
-      </w:pPr>
-      <w:r>
-        <w:rPr>
-          <w:rFonts w:eastAsia="MingLiU-ExtB" w:cs="Times New Roman"/>
-          <w:b/>
-        </w:rPr>
-        <w:t>Disney’s Contemporary Resort</w:t>
-      </w:r>
-    </w:p>
-    <w:p>
-      <w:pPr>
-        <w:jc w:val="center"/>
-        <w:rPr>
-          <w:rFonts w:eastAsia="MingLiU-ExtB" w:cs="Times New Roman"/>
-        </w:rPr>
-      </w:pPr>
-      <w:r>
-        <w:rPr>
-          <w:rFonts w:eastAsia="MingLiU-ExtB" w:cs="Times New Roman"/>
-        </w:rPr>
-        <w:t xml:space="preserve">This ultra-modern hotel perfect for the modernist in all of us. With just a walking distance to the Magic Kingdom, the Contemporary Resort has dazzling pools and the monorail runs through it. It also has a 90 foot tall mural by Mary Blair, who is responsible for the look and feel of the popular “It’s a Small World” attraction, of the Grand Canyon and the Southwest United States. </w:t>
-      </w:r>
-    </w:p>
-    <w:p>
-      <w:pPr>
-        <w:rPr>
-          <w:rFonts w:eastAsia="MingLiU-ExtB" w:cs="Times New Roman"/>
-        </w:rPr>
-      </w:pPr>
-      <w:r>
-        <w:rPr>
-          <w:rFonts w:eastAsia="MingLiU-ExtB" w:cs="Times New Roman"/>
-        </w:rPr>
-        <w:t>Epcot Hotels</w:t>
-      </w:r>
-    </w:p>
-    <w:p>
-      <w:pPr>
-        <w:jc w:val="center"/>
-        <w:rPr>
-          <w:rFonts w:eastAsia="MingLiU-ExtB" w:cs="Times New Roman"/>
-          <w:b/>
-        </w:rPr>
-      </w:pPr>
-      <w:r>
-        <w:rPr>
-          <w:rFonts w:eastAsia="MingLiU-ExtB" w:cs="Times New Roman"/>
-          <w:b/>
-        </w:rPr>
-        <w:t>Disney’s Caribbean Beach Resort</w:t>
-      </w:r>
-    </w:p>
-    <w:p>
-      <w:pPr>
-        <w:jc w:val="center"/>
-        <w:rPr>
-          <w:rFonts w:eastAsia="MingLiU-ExtB" w:cs="Times New Roman"/>
-        </w:rPr>
-      </w:pPr>
-      <w:r>
-        <w:rPr>
-          <w:rFonts w:eastAsia="MingLiU-ExtB" w:cs="Times New Roman"/>
-        </w:rPr>
-        <w:t xml:space="preserve">This resort is 45 acres and is right by Barefoot Bay with swaying palm trees and colonial architecture. The resort is split up into six different villages, Trinidad North, Trinidad South, </w:t>
-      </w:r>
-      <w:proofErr w:type="spellStart"/>
-      <w:r>
-        <w:rPr>
-          <w:rFonts w:eastAsia="MingLiU-ExtB" w:cs="Times New Roman"/>
-        </w:rPr>
-        <w:t>Martinque</w:t>
-      </w:r>
-      <w:proofErr w:type="spellEnd"/>
-      <w:r>
-        <w:rPr>
-          <w:rFonts w:eastAsia="MingLiU-ExtB" w:cs="Times New Roman"/>
-        </w:rPr>
-        <w:t>, Barbados, Aruba, and Jamaica. A pool with a Spanish Citadel waterslide that shoots you down an 82 foot drop down the waterslide. The rooms are pirate themed and contain beds that are shaped like ships.</w:t>
-      </w:r>
-    </w:p>
-    <w:p>
-      <w:pPr>
-        <w:jc w:val="center"/>
-        <w:rPr>
-          <w:rFonts w:eastAsia="MingLiU-ExtB" w:cs="Times New Roman"/>
-          <w:b/>
-        </w:rPr>
-      </w:pPr>
-      <w:r>
-        <w:rPr>
-          <w:rFonts w:eastAsia="MingLiU-ExtB" w:cs="Times New Roman"/>
-          <w:b/>
-        </w:rPr>
-        <w:t>Disney’s Beach Club Resort</w:t>
-      </w:r>
-    </w:p>
-    <w:p>
-      <w:pPr>
-        <w:jc w:val="center"/>
-        <w:rPr>
-          <w:rFonts w:eastAsia="MingLiU-ExtB" w:cs="Times New Roman"/>
-        </w:rPr>
-      </w:pPr>
-      <w:r>
-        <w:rPr>
-          <w:rFonts w:eastAsia="MingLiU-ExtB" w:cs="Times New Roman"/>
-        </w:rPr>
-        <w:t>This New England style hotel offers a walking distance to Epcot. With gorgeous pools, lagoons and spas. On Sail Crescent Lake, you can rent mini-powerboats and boat around the lake to enjoy the afternoon. The beachside water recreation area features a 3 acre water wonderland with a life-sized shipwreck and the highest waterslide in Disneyworld. Also there is a lazy river and elevated tanning deck for the calmer personalities. A kiddie pool is also available with a miniature waterslide for the younger children. For the fitness junkies, there is a fitness center in the hotel also along with a daycare for kids that has crafts an</w:t>
-      </w:r>
-      <w:r>
-        <w:rPr>
-          <w:rFonts w:eastAsia="MingLiU-ExtB" w:cs="Times New Roman"/>
-        </w:rPr>
-        <w:t>d games to entertain them while you hit the gym. A villa is also an option for staying at the Beach Club Resort. The villas are also New England styled and offer their own pools, lagoons, and whirlpool spas.</w:t>
-      </w:r>
-    </w:p>
-    <w:p>
-      <w:pPr>
-        <w:jc w:val="center"/>
-        <w:rPr>
-          <w:rFonts w:eastAsia="MingLiU-ExtB" w:cs="Times New Roman"/>
-          <w:b/>
-        </w:rPr>
-      </w:pPr>
-      <w:r>
-        <w:rPr>
-          <w:rFonts w:eastAsia="MingLiU-ExtB" w:cs="Times New Roman"/>
-          <w:b/>
-        </w:rPr>
-        <w:t>Disney’s Yacht Club Resort</w:t>
-      </w:r>
-    </w:p>
-    <w:p>
-      <w:pPr>
-        <w:jc w:val="center"/>
-        <w:rPr>
-          <w:rFonts w:eastAsia="MingLiU-ExtB" w:cs="Times New Roman"/>
-        </w:rPr>
-      </w:pPr>
-      <w:r>
-        <w:rPr>
-          <w:rFonts w:eastAsia="MingLiU-ExtB" w:cs="Times New Roman"/>
-        </w:rPr>
-        <w:t>This hotel is themed based on a New England style yacht club. This hotel is lakeside with a beautiful view of the lake from the resort. The plush lobby features nautical furniture and aesthetics. With a walking distance to Epcot and a boat ride to Hollywood Studios entertainment is never far away. With a fitness center and daycare you do not have to worry about gaining vacation weight and your kids can have fun playing games and making crafts.</w:t>
-      </w:r>
-    </w:p>
-    <w:p>
-      <w:pPr>
-        <w:jc w:val="center"/>
-        <w:rPr>
-          <w:rFonts w:eastAsia="MingLiU-ExtB" w:cs="Times New Roman"/>
-          <w:b/>
-        </w:rPr>
-      </w:pPr>
-      <w:r>
-        <w:rPr>
-          <w:rFonts w:eastAsia="MingLiU-ExtB" w:cs="Times New Roman"/>
-          <w:b/>
-        </w:rPr>
-        <w:t>Disney’s Boardwalk Inn</w:t>
-      </w:r>
-    </w:p>
-    <w:p>
-      <w:pPr>
-        <w:jc w:val="center"/>
-        <w:rPr>
-          <w:rFonts w:eastAsia="MingLiU-ExtB" w:cs="Times New Roman"/>
-        </w:rPr>
-      </w:pPr>
-      <w:r>
-        <w:rPr>
-          <w:rFonts w:eastAsia="MingLiU-ExtB" w:cs="Times New Roman"/>
-        </w:rPr>
-        <w:lastRenderedPageBreak/>
-        <w:t xml:space="preserve">This hotel is themed after Atlantic City and is right by the water. A carnival themed pool called Luna Park Pool is a great place to </w:t>
-      </w:r>
-      <w:r>
-        <w:rPr>
-          <w:rFonts w:eastAsia="MingLiU-ExtB" w:cs="Times New Roman"/>
-        </w:rPr>
-        <w:t xml:space="preserve">soak up the rays with the </w:t>
-      </w:r>
-      <w:proofErr w:type="spellStart"/>
-      <w:r>
-        <w:rPr>
-          <w:rFonts w:eastAsia="MingLiU-ExtB" w:cs="Times New Roman"/>
-        </w:rPr>
-        <w:t>Keister</w:t>
-      </w:r>
-      <w:proofErr w:type="spellEnd"/>
-      <w:r>
-        <w:rPr>
-          <w:rFonts w:eastAsia="MingLiU-ExtB" w:cs="Times New Roman"/>
-        </w:rPr>
-        <w:t xml:space="preserve"> Coaster waterslide, whirlpool spa, and a kiddie pool for smaller children. </w:t>
-      </w:r>
-      <w:r>
-        <w:rPr>
-          <w:rFonts w:eastAsia="MingLiU-ExtB" w:cs="Times New Roman"/>
-        </w:rPr>
-        <w:t xml:space="preserve">With a Coney Island style boardwalk, there are carnival games throughout the boardwalk to provide the feel of Coney Island. A spa and fitness center is available to meet all of your iron pumping and relaxation needs. With walking distance to Epcot and Hollywood Studios, the opportunities are endless. Instead of staying in a hotel room, you can stay in a villa. Each villa has its own private courtyard and garden to give you the ultimate relaxation vacation. </w:t>
-      </w:r>
-    </w:p>
-    <w:p>
-      <w:pPr>
-        <w:jc w:val="center"/>
-        <w:rPr>
-          <w:rFonts w:eastAsia="MingLiU-ExtB" w:cs="Times New Roman"/>
-          <w:b/>
-        </w:rPr>
-      </w:pPr>
-      <w:r>
-        <w:rPr>
-          <w:rFonts w:eastAsia="MingLiU-ExtB" w:cs="Times New Roman"/>
-          <w:b/>
-        </w:rPr>
-        <w:t>Dolphin Hotel</w:t>
-      </w:r>
-    </w:p>
-    <w:p>
-      <w:pPr>
-        <w:jc w:val="center"/>
-        <w:rPr>
-          <w:rFonts w:eastAsia="MingLiU-ExtB" w:cs="Times New Roman"/>
-        </w:rPr>
-      </w:pPr>
-      <w:r>
-        <w:rPr>
-          <w:rFonts w:eastAsia="MingLiU-ExtB" w:cs="Times New Roman"/>
-        </w:rPr>
-        <w:t xml:space="preserve">This hotel is inspired by Florida and the dolphins that inhabit the seas of Florida. It has modern architecture with various renaissance era touches. </w:t>
-      </w:r>
-      <w:r>
-        <w:rPr>
-          <w:rFonts w:eastAsia="MingLiU-ExtB" w:cs="Times New Roman"/>
-        </w:rPr>
-        <w:t xml:space="preserve">Included is a pool with white sand beaches and a waterslide. This water area covers 3 acres with lush foliage, caves, and hot tubs for everyone in the family to enjoy. The </w:t>
-      </w:r>
-      <w:proofErr w:type="spellStart"/>
-      <w:r>
-        <w:rPr>
-          <w:rFonts w:eastAsia="MingLiU-ExtB" w:cs="Times New Roman"/>
-        </w:rPr>
-        <w:t>Mandara</w:t>
-      </w:r>
-      <w:proofErr w:type="spellEnd"/>
-      <w:r>
-        <w:rPr>
-          <w:rFonts w:eastAsia="MingLiU-ExtB" w:cs="Times New Roman"/>
-        </w:rPr>
-        <w:t xml:space="preserve"> spa is included which is a Balinese style spa to remove every ache and pain from your body. Daycare is offered for small children where games and crafts are done.</w:t>
-      </w:r>
-    </w:p>
-    <w:p>
-      <w:pPr>
-        <w:jc w:val="center"/>
-        <w:rPr>
-          <w:rFonts w:eastAsia="MingLiU-ExtB" w:cs="Times New Roman"/>
-          <w:b/>
-        </w:rPr>
-      </w:pPr>
-      <w:r>
-        <w:rPr>
-          <w:rFonts w:eastAsia="MingLiU-ExtB" w:cs="Times New Roman"/>
-          <w:b/>
-        </w:rPr>
-        <w:t>Swan Hotel</w:t>
-      </w:r>
-    </w:p>
-    <w:p>
-      <w:pPr>
-        <w:jc w:val="center"/>
-        <w:rPr>
-          <w:rFonts w:eastAsia="MingLiU-ExtB" w:cs="Times New Roman"/>
-        </w:rPr>
-      </w:pPr>
-      <w:r>
-        <w:rPr>
-          <w:rFonts w:eastAsia="MingLiU-ExtB" w:cs="Times New Roman"/>
-        </w:rPr>
-        <w:t xml:space="preserve">This hotel is similar in style to the Dolphin hotel, with gorgeous swans and renaissance elegance. They have fountains shaped like clam shells to make fit the theme. A pool with a waterslide is included to cool down on a hot Florida day. There is also the </w:t>
-      </w:r>
-      <w:proofErr w:type="spellStart"/>
-      <w:r>
-        <w:rPr>
-          <w:rFonts w:eastAsia="MingLiU-ExtB" w:cs="Times New Roman"/>
-        </w:rPr>
-        <w:t>Mandara</w:t>
-      </w:r>
-      <w:proofErr w:type="spellEnd"/>
-      <w:r>
-        <w:rPr>
-          <w:rFonts w:eastAsia="MingLiU-ExtB" w:cs="Times New Roman"/>
-        </w:rPr>
-        <w:t xml:space="preserve"> spa in the hotel with daycare to watch smaller kids where they will play games and do crafts.</w:t>
-      </w:r>
-    </w:p>
-    <w:p>
-      <w:pPr>
-        <w:rPr>
-          <w:rFonts w:eastAsia="MingLiU-ExtB" w:cs="Times New Roman"/>
-        </w:rPr>
-      </w:pPr>
-      <w:r>
-        <w:rPr>
-          <w:rFonts w:eastAsia="MingLiU-ExtB" w:cs="Times New Roman"/>
-        </w:rPr>
-        <w:t>Animal Kingdom Hotels</w:t>
-      </w:r>
-    </w:p>
-    <w:p>
-      <w:pPr>
-        <w:jc w:val="center"/>
-        <w:rPr>
-          <w:rFonts w:eastAsia="MingLiU-ExtB" w:cs="Times New Roman"/>
-          <w:b/>
-        </w:rPr>
-      </w:pPr>
-      <w:r>
-        <w:rPr>
-          <w:rFonts w:eastAsia="MingLiU-ExtB" w:cs="Times New Roman"/>
-          <w:b/>
-        </w:rPr>
-        <w:t>Disney Animal Kingdom Lodge</w:t>
-      </w:r>
-    </w:p>
-    <w:p>
-      <w:pPr>
-        <w:jc w:val="center"/>
-        <w:rPr>
-          <w:rFonts w:eastAsia="MingLiU-ExtB" w:cs="Times New Roman"/>
-        </w:rPr>
-      </w:pPr>
-      <w:r>
-        <w:rPr>
-          <w:rFonts w:eastAsia="MingLiU-ExtB" w:cs="Times New Roman"/>
-        </w:rPr>
-        <w:t>This African themed hotel has the view of four different savannas with 200 hoofed animals and birds to call home.</w:t>
-      </w:r>
-      <w:r>
-        <w:rPr>
-          <w:rFonts w:eastAsia="MingLiU-ExtB" w:cs="Times New Roman"/>
-        </w:rPr>
-        <w:t xml:space="preserve"> There is also an 11,000 square foot pool with the theme of an African watering hole, a waterslide and the whole pool is surrounded by a canopy of Florida palm trees. The </w:t>
-      </w:r>
-      <w:proofErr w:type="spellStart"/>
-      <w:r>
-        <w:rPr>
-          <w:rFonts w:eastAsia="MingLiU-ExtB" w:cs="Times New Roman"/>
-        </w:rPr>
-        <w:t>Samawati</w:t>
-      </w:r>
-      <w:proofErr w:type="spellEnd"/>
-      <w:r>
-        <w:rPr>
-          <w:rFonts w:eastAsia="MingLiU-ExtB" w:cs="Times New Roman"/>
-        </w:rPr>
-        <w:t xml:space="preserve"> Springs Pool contains a waterslide, 2 whirlpool spas and </w:t>
-      </w:r>
-      <w:proofErr w:type="spellStart"/>
-      <w:r>
-        <w:rPr>
-          <w:rFonts w:eastAsia="MingLiU-ExtB" w:cs="Times New Roman"/>
-        </w:rPr>
-        <w:t>Uwanja</w:t>
-      </w:r>
-      <w:proofErr w:type="spellEnd"/>
-      <w:r>
-        <w:rPr>
-          <w:rFonts w:eastAsia="MingLiU-ExtB" w:cs="Times New Roman"/>
-        </w:rPr>
-        <w:t xml:space="preserve"> camp, an animal themed water park. There are 30 different species of exotic African wildlife to see such as, Zebras, </w:t>
-      </w:r>
-      <w:proofErr w:type="spellStart"/>
-      <w:r>
-        <w:rPr>
-          <w:rFonts w:eastAsia="MingLiU-ExtB" w:cs="Times New Roman"/>
-        </w:rPr>
-        <w:t>Griaffes</w:t>
-      </w:r>
-      <w:proofErr w:type="spellEnd"/>
-      <w:r>
-        <w:rPr>
-          <w:rFonts w:eastAsia="MingLiU-ExtB" w:cs="Times New Roman"/>
-        </w:rPr>
-        <w:t xml:space="preserve">, Gazelles, Kudu, and Flamingos. A daycare center is available with crafts and games for smaller children. </w:t>
-      </w:r>
-    </w:p>
-    <w:p>
-      <w:pPr>
-        <w:jc w:val="center"/>
-        <w:rPr>
-          <w:rFonts w:eastAsia="MingLiU-ExtB" w:cs="Times New Roman"/>
-          <w:b/>
-        </w:rPr>
-      </w:pPr>
-      <w:r>
-        <w:rPr>
-          <w:rFonts w:eastAsia="MingLiU-ExtB" w:cs="Times New Roman"/>
-          <w:b/>
-        </w:rPr>
-        <w:t>Disney’s All-Star Music Resort</w:t>
-      </w:r>
-    </w:p>
-    <w:p>
-      <w:pPr>
-        <w:jc w:val="center"/>
-        <w:rPr>
-          <w:rFonts w:eastAsia="MingLiU-ExtB" w:cs="Times New Roman"/>
-        </w:rPr>
-      </w:pPr>
-      <w:r>
-        <w:rPr>
-          <w:rFonts w:eastAsia="MingLiU-ExtB" w:cs="Times New Roman"/>
-        </w:rPr>
-        <w:t>This music themed resort pays homage to the world’s most popular music genres. Those genres include, Country, Jazz, Rock N Roll, Calypso, and Broadway style show tunes.</w:t>
-      </w:r>
-      <w:r>
-        <w:rPr>
-          <w:rFonts w:eastAsia="MingLiU-ExtB" w:cs="Times New Roman"/>
-        </w:rPr>
-        <w:t xml:space="preserve"> One of the pools is shaped like a guitar which is home to Donald Duck, Jose Carioca, and </w:t>
-      </w:r>
-      <w:proofErr w:type="spellStart"/>
-      <w:r>
-        <w:rPr>
-          <w:rFonts w:eastAsia="MingLiU-ExtB" w:cs="Times New Roman"/>
-        </w:rPr>
-        <w:t>Panchito</w:t>
-      </w:r>
-      <w:proofErr w:type="spellEnd"/>
-      <w:r>
-        <w:rPr>
-          <w:rFonts w:eastAsia="MingLiU-ExtB" w:cs="Times New Roman"/>
-        </w:rPr>
-        <w:t xml:space="preserve"> who spray passing swimmers and a kiddie pool is also</w:t>
-      </w:r>
-      <w:r>
-        <w:rPr>
-          <w:rFonts w:eastAsia="MingLiU-ExtB" w:cs="Times New Roman"/>
-        </w:rPr>
-        <w:t xml:space="preserve"> available. There is also a pool shaped like a piano for a relaxing dip to cool off. </w:t>
-      </w:r>
-    </w:p>
-    <w:p>
-      <w:pPr>
-        <w:jc w:val="center"/>
-        <w:rPr>
-          <w:rFonts w:eastAsia="MingLiU-ExtB" w:cs="Times New Roman"/>
-          <w:b/>
-        </w:rPr>
-      </w:pPr>
-      <w:r>
-        <w:rPr>
-          <w:rFonts w:eastAsia="MingLiU-ExtB" w:cs="Times New Roman"/>
-          <w:b/>
-        </w:rPr>
-        <w:t>Disney’s All-Star Sport Resort</w:t>
-      </w:r>
-    </w:p>
-    <w:p>
-      <w:pPr>
-        <w:jc w:val="center"/>
-        <w:rPr>
-          <w:rFonts w:eastAsia="MingLiU-ExtB" w:cs="Times New Roman"/>
-        </w:rPr>
-      </w:pPr>
-      <w:r>
-        <w:rPr>
-          <w:rFonts w:eastAsia="MingLiU-ExtB" w:cs="Times New Roman"/>
-        </w:rPr>
-        <w:lastRenderedPageBreak/>
-        <w:t>This sports themed resort salutes all of the most popular sports in the world. Some of the sports displayed are baseball, basketball, football, surfing, and tennis. Included is a pool with a surfing theme. This pool is lined with giant surfboards and has a kiddie pool for the smaller kids. Another pool at the resort is the Grand Slam pool which is shaped like a baseball diamond and has a fountain with Goofy on it. On some nights, screenings of Disney Movies are shown under the stars by the Surfboard Bay pool.</w:t>
-      </w:r>
-    </w:p>
-    <w:p>
-      <w:pPr>
-        <w:rPr>
-          <w:rFonts w:eastAsia="MingLiU-ExtB" w:cs="Times New Roman"/>
-        </w:rPr>
-      </w:pPr>
-      <w:r>
-        <w:rPr>
-          <w:rFonts w:eastAsia="MingLiU-ExtB" w:cs="Times New Roman"/>
-        </w:rPr>
-        <w:t>ESPN Wide World of Sports Area Hotels</w:t>
-      </w:r>
-    </w:p>
-    <w:p>
-      <w:pPr>
-        <w:jc w:val="center"/>
-        <w:rPr>
-          <w:rFonts w:eastAsia="MingLiU-ExtB" w:cs="Times New Roman"/>
-          <w:b/>
-        </w:rPr>
-      </w:pPr>
-      <w:r>
-        <w:rPr>
-          <w:rFonts w:eastAsia="MingLiU-ExtB" w:cs="Times New Roman"/>
-          <w:b/>
-        </w:rPr>
-        <w:t>Disney’s Pop Century Resort</w:t>
-      </w:r>
-    </w:p>
-    <w:p>
-      <w:pPr>
-        <w:jc w:val="center"/>
-        <w:rPr>
-          <w:rFonts w:eastAsia="MingLiU-ExtB" w:cs="Times New Roman"/>
-        </w:rPr>
-      </w:pPr>
-      <w:r>
-        <w:rPr>
-          <w:rFonts w:eastAsia="MingLiU-ExtB" w:cs="Times New Roman"/>
-        </w:rPr>
-        <w:t xml:space="preserve">This hotel is based on the 1950s to the 1990s and the décor reflects the eras. Some of the </w:t>
-      </w:r>
-      <w:proofErr w:type="spellStart"/>
-      <w:r>
-        <w:rPr>
-          <w:rFonts w:eastAsia="MingLiU-ExtB" w:cs="Times New Roman"/>
-        </w:rPr>
-        <w:t>best selling</w:t>
-      </w:r>
-      <w:proofErr w:type="spellEnd"/>
-      <w:r>
-        <w:rPr>
-          <w:rFonts w:eastAsia="MingLiU-ExtB" w:cs="Times New Roman"/>
-        </w:rPr>
-        <w:t xml:space="preserve"> toys from those years are available. Toys such as, yo-yos, Play-</w:t>
-      </w:r>
-      <w:proofErr w:type="spellStart"/>
-      <w:r>
-        <w:rPr>
-          <w:rFonts w:eastAsia="MingLiU-ExtB" w:cs="Times New Roman"/>
-        </w:rPr>
-        <w:t>Doh</w:t>
-      </w:r>
-      <w:proofErr w:type="spellEnd"/>
-      <w:r>
-        <w:rPr>
-          <w:rFonts w:eastAsia="MingLiU-ExtB" w:cs="Times New Roman"/>
-        </w:rPr>
-        <w:t xml:space="preserve">, </w:t>
-      </w:r>
-      <w:proofErr w:type="spellStart"/>
-      <w:r>
-        <w:rPr>
-          <w:rFonts w:eastAsia="MingLiU-ExtB" w:cs="Times New Roman"/>
-        </w:rPr>
-        <w:t>rubiks</w:t>
-      </w:r>
-      <w:proofErr w:type="spellEnd"/>
-      <w:r>
-        <w:rPr>
-          <w:rFonts w:eastAsia="MingLiU-ExtB" w:cs="Times New Roman"/>
-        </w:rPr>
-        <w:t xml:space="preserve"> cubes, and rollerblades are available. It also pays homage to the timeless fashion of the time periods and their catch phrases. There is a pool with flower shaped water jets and is decorated to reflect the spirit of the 1960s. Other entertainment options include, a 1950s themed bowling alley, and a 1990s computer pool. At night, screenings of Disney movies are shown </w:t>
-      </w:r>
-      <w:r>
-        <w:rPr>
-          <w:rFonts w:eastAsia="MingLiU-ExtB" w:cs="Times New Roman"/>
-        </w:rPr>
-        <w:t>by the pool under the star glazed sky.</w:t>
-      </w:r>
-    </w:p>
-    <w:p>
-      <w:pPr>
-        <w:jc w:val="center"/>
-        <w:rPr>
-          <w:rFonts w:eastAsia="MingLiU-ExtB" w:cs="Times New Roman"/>
-          <w:b/>
-        </w:rPr>
-      </w:pPr>
-      <w:r>
-        <w:rPr>
-          <w:rFonts w:eastAsia="MingLiU-ExtB" w:cs="Times New Roman"/>
-          <w:b/>
-        </w:rPr>
-        <w:t>Disney’s Art of Animation Resort</w:t>
-      </w:r>
-    </w:p>
-    <w:p>
-      <w:pPr>
-        <w:jc w:val="center"/>
-        <w:rPr>
-          <w:rFonts w:eastAsia="MingLiU-ExtB" w:cs="Times New Roman"/>
-        </w:rPr>
-      </w:pPr>
-      <w:r>
-        <w:rPr>
-          <w:rFonts w:eastAsia="MingLiU-ExtB" w:cs="Times New Roman"/>
-        </w:rPr>
-        <w:t>This hotel focuses on a theme of the various Pixar movies. Some of the famous movies that the hotel uses is Finding Nemo, Cars, Lion King, Little Mermaid, and many more.</w:t>
-      </w:r>
-      <w:r>
-        <w:rPr>
-          <w:rFonts w:eastAsia="MingLiU-ExtB" w:cs="Times New Roman"/>
-        </w:rPr>
-        <w:t xml:space="preserve"> </w:t>
-      </w:r>
-      <w:r>
-        <w:rPr>
-          <w:rFonts w:eastAsia="MingLiU-ExtB" w:cs="Times New Roman"/>
-        </w:rPr>
-        <w:t>Included is the largest pool in Disney World. This pool is Finding Nemo themed and features underwater speakers and an underwater sea orchestra conducted by Sebastian from The Little Mermaid.</w:t>
-      </w:r>
-    </w:p>
-    <w:p>
-      <w:pPr>
-        <w:rPr>
-          <w:rFonts w:eastAsia="MingLiU-ExtB" w:cs="Times New Roman"/>
-        </w:rPr>
-      </w:pPr>
-      <w:r>
-        <w:rPr>
-          <w:rFonts w:eastAsia="MingLiU-ExtB" w:cs="Times New Roman"/>
-        </w:rPr>
-        <w:t>Downtown Disney</w:t>
-      </w:r>
-    </w:p>
-    <w:p>
-      <w:pPr>
-        <w:jc w:val="center"/>
-        <w:rPr>
-          <w:rFonts w:eastAsia="MingLiU-ExtB" w:cs="Times New Roman"/>
-          <w:b/>
-        </w:rPr>
-      </w:pPr>
-      <w:r>
-        <w:rPr>
-          <w:rFonts w:eastAsia="MingLiU-ExtB" w:cs="Times New Roman"/>
-          <w:b/>
-        </w:rPr>
-        <w:t>Disney’s Saratoga Springs Resort and Spa</w:t>
-      </w:r>
-    </w:p>
-    <w:p>
-      <w:pPr>
-        <w:jc w:val="center"/>
-        <w:rPr>
-          <w:rFonts w:eastAsia="MingLiU-ExtB" w:cs="Times New Roman"/>
-        </w:rPr>
-      </w:pPr>
-      <w:r>
-        <w:rPr>
-          <w:rFonts w:eastAsia="MingLiU-ExtB" w:cs="Times New Roman"/>
-        </w:rPr>
-        <w:t xml:space="preserve">This hotel is inspired by Saratoga Springs and reflects the serenity of the spring. Styled </w:t>
-      </w:r>
-      <w:r>
-        <w:rPr>
-          <w:rFonts w:eastAsia="MingLiU-ExtB" w:cs="Times New Roman"/>
-        </w:rPr>
-        <w:t xml:space="preserve">using a Victorian aesthetic, this blast from the past is sure to leave you wanting to experience all it has to offer. </w:t>
-      </w:r>
-      <w:proofErr w:type="spellStart"/>
-      <w:r>
-        <w:rPr>
-          <w:rFonts w:eastAsia="MingLiU-ExtB" w:cs="Times New Roman"/>
-        </w:rPr>
-        <w:t>Ther</w:t>
-      </w:r>
-      <w:proofErr w:type="spellEnd"/>
-      <w:r>
-        <w:rPr>
-          <w:rFonts w:eastAsia="MingLiU-ExtB" w:cs="Times New Roman"/>
-        </w:rPr>
-        <w:t xml:space="preserve"> </w:t>
-      </w:r>
-      <w:proofErr w:type="spellStart"/>
-      <w:r>
-        <w:rPr>
-          <w:rFonts w:eastAsia="MingLiU-ExtB" w:cs="Times New Roman"/>
-        </w:rPr>
-        <w:t>eare</w:t>
-      </w:r>
-      <w:proofErr w:type="spellEnd"/>
-      <w:r>
-        <w:rPr>
-          <w:rFonts w:eastAsia="MingLiU-ExtB" w:cs="Times New Roman"/>
-        </w:rPr>
-        <w:t xml:space="preserve"> golf courses and a beautiful lake that is sure to provide a relaxing environment. With studios and multi-bedroom villas available, there is something to fit everyone’s budget. </w:t>
-      </w:r>
-      <w:r>
-        <w:rPr>
-          <w:rFonts w:eastAsia="MingLiU-ExtB" w:cs="Times New Roman"/>
-        </w:rPr>
-        <w:t xml:space="preserve">Also, it features Paddock pool which has a 146 foot long waterslide, two other mini waterslides for smaller children, cascading waterfalls, bubbling geysers, and a horseshoe shaped whirlpool spa, there is something for all ages to enjoy. </w:t>
-      </w:r>
-    </w:p>
-    <w:p>
-      <w:pPr>
-        <w:jc w:val="center"/>
-        <w:rPr>
-          <w:rFonts w:eastAsia="MingLiU-ExtB" w:cs="Times New Roman"/>
-          <w:b/>
-        </w:rPr>
-      </w:pPr>
-      <w:r>
-        <w:rPr>
-          <w:rFonts w:eastAsia="MingLiU-ExtB" w:cs="Times New Roman"/>
-          <w:b/>
-        </w:rPr>
-        <w:t>Disney’s Port Orleans Resort – Riverside</w:t>
-      </w:r>
-    </w:p>
-    <w:p>
-      <w:pPr>
-        <w:jc w:val="center"/>
-        <w:rPr>
-          <w:rFonts w:eastAsia="MingLiU-ExtB" w:cs="Times New Roman"/>
-        </w:rPr>
-      </w:pPr>
-      <w:r>
-        <w:rPr>
-          <w:rFonts w:eastAsia="MingLiU-ExtB" w:cs="Times New Roman"/>
-        </w:rPr>
-        <w:t xml:space="preserve">This hotel is inspired by a Louisiana bayou and southern hospitality. Featuring </w:t>
-      </w:r>
-      <w:r>
-        <w:rPr>
-          <w:rFonts w:eastAsia="MingLiU-ExtB" w:cs="Times New Roman"/>
-        </w:rPr>
-        <w:t xml:space="preserve">the Muddy Rivers pool bar and hot tub, this pool has an old-fashioned swimming hole and sawmill that is inspired by Tom Sawyer. Also, a catch and release fishing pond is available to guests who love to fish. </w:t>
-      </w:r>
-    </w:p>
-    <w:p>
-      <w:pPr>
-        <w:jc w:val="center"/>
-        <w:rPr>
-          <w:rFonts w:eastAsia="MingLiU-ExtB" w:cs="Times New Roman"/>
-        </w:rPr>
-      </w:pPr>
-      <w:r>
-        <w:rPr>
-          <w:rFonts w:eastAsia="MingLiU-ExtB" w:cs="Times New Roman"/>
-          <w:b/>
-        </w:rPr>
-        <w:t xml:space="preserve">Disney’s </w:t>
-      </w:r>
+        <w:t>Alaskan Cruise Activities</w:t>
+      </w:r>
+    </w:p>
+    <w:p>
+      <w:pPr>
+        <w:jc w:val="center"/>
+        <w:rPr>
+          <w:b/>
+        </w:rPr>
+      </w:pPr>
       <w:bookmarkStart w:id="0" w:name="_GoBack"/>
       <w:bookmarkEnd w:id="0"/>
-      <w:r>
-        <w:rPr>
-          <w:rFonts w:eastAsia="MingLiU-ExtB" w:cs="Times New Roman"/>
-        </w:rPr>
+    </w:p>
+    <w:p>
+      <w:r>
+        <w:t>Disneyworld Rooms</w:t>
+      </w:r>
+    </w:p>
+    <w:p>
+      <w:r>
+        <w:t>Magic Kingdom</w:t>
+      </w:r>
+    </w:p>
+    <w:p>
+      <w:pPr>
+        <w:jc w:val="center"/>
+        <w:rPr>
+          <w:b/>
+        </w:rPr>
+      </w:pPr>
+      <w:r>
+        <w:rPr>
+          <w:b/>
+        </w:rPr>
+        <w:t>Disney’s Polynesian Village Resort</w:t>
+      </w:r>
+    </w:p>
+    <w:p>
+      <w:pPr>
+        <w:jc w:val="center"/>
+      </w:pPr>
+      <w:r>
+        <w:t xml:space="preserve">This village oasis is full of topical palms and lush vegetation. Koi ponds are on the resort </w:t>
+      </w:r>
+      <w:r>
+        <w:t>to provide a feeling of serenity. The pristine white beaches will please any beach fanatic with</w:t>
+      </w:r>
+      <w:r>
+        <w:t xml:space="preserve"> a</w:t>
+      </w:r>
+      <w:r>
+        <w:t xml:space="preserve"> torch-lined waterfront. </w:t>
+      </w:r>
+    </w:p>
+    <w:p>
+      <w:pPr>
+        <w:jc w:val="center"/>
+        <w:rPr>
+          <w:b/>
+        </w:rPr>
+      </w:pPr>
+      <w:r>
+        <w:rPr>
+          <w:b/>
+        </w:rPr>
+        <w:t>Disney’s Grand Floridian Resort and Spa</w:t>
+      </w:r>
+    </w:p>
+    <w:p>
+      <w:pPr>
+        <w:jc w:val="center"/>
+      </w:pPr>
+      <w:r>
+        <w:t xml:space="preserve">This resort has an ambiance inspired by the Victorian age and reflects its elegance. Located on the bay, this elegant hotel includes a live orchestra in the lobby. The white sand beaches </w:t>
+      </w:r>
+      <w:r>
+        <w:t>will quench your beach thirst.</w:t>
+      </w:r>
+      <w:r>
+        <w:t xml:space="preserve">  The monorail runs through the resort to take you directly into the Magic Kingdom.</w:t>
+      </w:r>
+      <w:r>
         <w:t xml:space="preserve"> </w:t>
       </w:r>
-    </w:p>
-    <w:p>
-      <w:pPr>
-        <w:jc w:val="center"/>
-        <w:rPr>
-          <w:rFonts w:eastAsia="MingLiU-ExtB" w:cs="Times New Roman"/>
-          <w:b/>
+      <w:r>
+        <w:t xml:space="preserve">Late at night, you can enjoy the iconic view of fireworks going off over Cinderella’s Castle to bring a good night to a close. </w:t>
+      </w:r>
+      <w:r>
+        <w:t>Villas are available that include a full service spa to make your Disney experience a special one.</w:t>
+      </w:r>
+    </w:p>
+    <w:p>
+      <w:pPr>
+        <w:jc w:val="center"/>
+        <w:rPr>
+          <w:b/>
+        </w:rPr>
+      </w:pPr>
+      <w:r>
+        <w:rPr>
+          <w:b/>
+        </w:rPr>
+        <w:t>Disney’s Wilderness Lodge</w:t>
+      </w:r>
+    </w:p>
+    <w:p>
+      <w:pPr>
+        <w:jc w:val="center"/>
+        <w:rPr>
+          <w:rFonts w:eastAsia="MingLiU-ExtB" w:cs="Times New Roman"/>
+        </w:rPr>
+      </w:pPr>
+      <w:r>
+        <w:rPr>
+          <w:rFonts w:eastAsia="MingLiU-ExtB" w:cs="Times New Roman"/>
+        </w:rPr>
+        <w:t xml:space="preserve">This wilderness themed hotel is </w:t>
+      </w:r>
+      <w:r>
+        <w:rPr>
+          <w:rFonts w:eastAsia="MingLiU-ExtB" w:cs="Times New Roman"/>
+        </w:rPr>
+        <w:t xml:space="preserve">inspired by the turn of the century national park lodges. Paying homage to the beauty of the untamed wilderness, there are nature trails to hike and pine forests to explore. Inside the hotel, there are totem poles that tower over you and </w:t>
+      </w:r>
+      <w:r>
+        <w:rPr>
+          <w:rFonts w:eastAsia="MingLiU-ExtB" w:cs="Times New Roman"/>
+        </w:rPr>
+        <w:t>give the hot</w:t>
+      </w:r>
+      <w:r>
+        <w:rPr>
+          <w:rFonts w:eastAsia="MingLiU-ExtB" w:cs="Times New Roman"/>
+        </w:rPr>
+        <w:t xml:space="preserve">el an untamed feel. Cabins are available to stay in for those who enjoy the outdoors. They are in a 750 acre pine and cypress forest where wildlife can be found. Some of the wildlife that life there are deer, ducks, armadillos, and rabbits. Through this forest, there are trails for nice hikes and viewing wildlife. Inside the cabins, there is a living room, full bathroom, private patio, charcoal grill, and full equipped kitchen. The entire cabin is large enough to hold 6 adults, and housekeeping does the dishes for you. If your legs get tired, you can rent a golf cart or bike to use around the resort. </w:t>
+      </w:r>
+      <w:r>
+        <w:rPr>
+          <w:rFonts w:eastAsia="MingLiU-ExtB" w:cs="Times New Roman"/>
+        </w:rPr>
+        <w:lastRenderedPageBreak/>
+        <w:t>The pool area as a corkscrew waterslide, whirlpool spa, and a kiddie pool with toddler friendly slides for the whole family.</w:t>
+      </w:r>
+      <w:r>
+        <w:rPr>
+          <w:rFonts w:eastAsia="MingLiU-ExtB" w:cs="Times New Roman"/>
+        </w:rPr>
+        <w:t xml:space="preserve"> If a cabin is not quite your style, villas are available. These villas offer the comforts of home but in a rugged environment. The villas have lush meadows around them with the enchanting silver creek springs pool to cool you off on a hot day. The pool has a waterslide and is surrounded with pine trees to obtain an earthy and natural feeling.</w:t>
+      </w:r>
+      <w:r>
+        <w:rPr>
+          <w:rFonts w:eastAsia="MingLiU-ExtB" w:cs="Times New Roman"/>
+        </w:rPr>
+        <w:t xml:space="preserve"> While it feels like you are away from civilization, the Magic Kingdom is only a boat ride away. Campsites </w:t>
+      </w:r>
+      <w:r>
+        <w:rPr>
+          <w:rFonts w:eastAsia="MingLiU-ExtB" w:cs="Times New Roman"/>
+        </w:rPr>
+        <w:t xml:space="preserve">are also available to guests. The campsites allow you to experience the timeless beauty of the American frontier as well as the rich wildlife. Located in 750 acres of pine and cypress forest, the campsites are fully equipped for tents to 45 foot and longer RVs to stay there. 10 guests are permitted per site, with privacy enhancing landscaping it feels like you are in your own secluded site. The sites come with hookups for water, cable </w:t>
+      </w:r>
+      <w:proofErr w:type="spellStart"/>
+      <w:r>
+        <w:rPr>
+          <w:rFonts w:eastAsia="MingLiU-ExtB" w:cs="Times New Roman"/>
+        </w:rPr>
+        <w:t>tv</w:t>
+      </w:r>
+      <w:proofErr w:type="spellEnd"/>
+      <w:r>
+        <w:rPr>
+          <w:rFonts w:eastAsia="MingLiU-ExtB" w:cs="Times New Roman"/>
+        </w:rPr>
+        <w:t xml:space="preserve">, electricity, sewer, a picnic table, and a charcoal grill. </w:t>
+      </w:r>
+    </w:p>
+    <w:p>
+      <w:pPr>
+        <w:jc w:val="center"/>
+        <w:rPr>
+          <w:rFonts w:eastAsia="MingLiU-ExtB" w:cs="Times New Roman"/>
+          <w:b/>
+        </w:rPr>
+      </w:pPr>
+      <w:r>
+        <w:rPr>
+          <w:rFonts w:eastAsia="MingLiU-ExtB" w:cs="Times New Roman"/>
+          <w:b/>
+        </w:rPr>
+        <w:t>Disney’s Contemporary Resort</w:t>
+      </w:r>
+    </w:p>
+    <w:p>
+      <w:pPr>
+        <w:jc w:val="center"/>
+        <w:rPr>
+          <w:rFonts w:eastAsia="MingLiU-ExtB" w:cs="Times New Roman"/>
+        </w:rPr>
+      </w:pPr>
+      <w:r>
+        <w:rPr>
+          <w:rFonts w:eastAsia="MingLiU-ExtB" w:cs="Times New Roman"/>
+        </w:rPr>
+        <w:t xml:space="preserve">This ultra-modern hotel perfect for the modernist in all of us. With just a walking distance to the Magic Kingdom, the Contemporary Resort has dazzling pools and the monorail runs through it. It also has a 90 foot tall mural by Mary Blair, who is responsible for the look and feel of the popular “It’s a Small World” attraction, of the Grand Canyon and the Southwest United States. </w:t>
+      </w:r>
+    </w:p>
+    <w:p>
+      <w:pPr>
+        <w:rPr>
+          <w:rFonts w:eastAsia="MingLiU-ExtB" w:cs="Times New Roman"/>
+        </w:rPr>
+      </w:pPr>
+      <w:r>
+        <w:rPr>
+          <w:rFonts w:eastAsia="MingLiU-ExtB" w:cs="Times New Roman"/>
+        </w:rPr>
+        <w:t>Epcot Hotels</w:t>
+      </w:r>
+    </w:p>
+    <w:p>
+      <w:pPr>
+        <w:jc w:val="center"/>
+        <w:rPr>
+          <w:rFonts w:eastAsia="MingLiU-ExtB" w:cs="Times New Roman"/>
+          <w:b/>
+        </w:rPr>
+      </w:pPr>
+      <w:r>
+        <w:rPr>
+          <w:rFonts w:eastAsia="MingLiU-ExtB" w:cs="Times New Roman"/>
+          <w:b/>
+        </w:rPr>
+        <w:t>Disney’s Caribbean Beach Resort</w:t>
+      </w:r>
+    </w:p>
+    <w:p>
+      <w:pPr>
+        <w:jc w:val="center"/>
+        <w:rPr>
+          <w:rFonts w:eastAsia="MingLiU-ExtB" w:cs="Times New Roman"/>
+        </w:rPr>
+      </w:pPr>
+      <w:r>
+        <w:rPr>
+          <w:rFonts w:eastAsia="MingLiU-ExtB" w:cs="Times New Roman"/>
+        </w:rPr>
+        <w:t xml:space="preserve">This resort is 45 acres and is right by Barefoot Bay with swaying palm trees and colonial architecture. The resort is split up into six different villages, Trinidad North, Trinidad South, </w:t>
+      </w:r>
+      <w:proofErr w:type="spellStart"/>
+      <w:r>
+        <w:rPr>
+          <w:rFonts w:eastAsia="MingLiU-ExtB" w:cs="Times New Roman"/>
+        </w:rPr>
+        <w:t>Martinque</w:t>
+      </w:r>
+      <w:proofErr w:type="spellEnd"/>
+      <w:r>
+        <w:rPr>
+          <w:rFonts w:eastAsia="MingLiU-ExtB" w:cs="Times New Roman"/>
+        </w:rPr>
+        <w:t>, Barbados, Aruba, and Jamaica. A pool with a Spanish Citadel waterslide that shoots you down an 82 foot drop down the waterslide. The rooms are pirate themed and contain beds that are shaped like ships.</w:t>
+      </w:r>
+    </w:p>
+    <w:p>
+      <w:pPr>
+        <w:jc w:val="center"/>
+        <w:rPr>
+          <w:rFonts w:eastAsia="MingLiU-ExtB" w:cs="Times New Roman"/>
+          <w:b/>
+        </w:rPr>
+      </w:pPr>
+      <w:r>
+        <w:rPr>
+          <w:rFonts w:eastAsia="MingLiU-ExtB" w:cs="Times New Roman"/>
+          <w:b/>
+        </w:rPr>
+        <w:t>Disney’s Beach Club Resort</w:t>
+      </w:r>
+    </w:p>
+    <w:p>
+      <w:pPr>
+        <w:jc w:val="center"/>
+        <w:rPr>
+          <w:rFonts w:eastAsia="MingLiU-ExtB" w:cs="Times New Roman"/>
+        </w:rPr>
+      </w:pPr>
+      <w:r>
+        <w:rPr>
+          <w:rFonts w:eastAsia="MingLiU-ExtB" w:cs="Times New Roman"/>
+        </w:rPr>
+        <w:t>This New England style hotel offers a walking distance to Epcot. With gorgeous pools, lagoons and spas. On Sail Crescent Lake, you can rent mini-powerboats and boat around the lake to enjoy the afternoon. The beachside water recreation area features a 3 acre water wonderland with a life-sized shipwreck and the highest waterslide in Disneyworld. Also there is a lazy river and elevated tanning deck for the calmer personalities. A kiddie pool is also available with a miniature waterslide for the younger children. For the fitness junkies, there is a fitness center in the hotel also along with a daycare for kids that has crafts an</w:t>
+      </w:r>
+      <w:r>
+        <w:rPr>
+          <w:rFonts w:eastAsia="MingLiU-ExtB" w:cs="Times New Roman"/>
+        </w:rPr>
+        <w:t>d games to entertain them while you hit the gym. A villa is also an option for staying at the Beach Club Resort. The villas are also New England styled and offer their own pools, lagoons, and whirlpool spas.</w:t>
+      </w:r>
+    </w:p>
+    <w:p>
+      <w:pPr>
+        <w:jc w:val="center"/>
+        <w:rPr>
+          <w:rFonts w:eastAsia="MingLiU-ExtB" w:cs="Times New Roman"/>
+          <w:b/>
+        </w:rPr>
+      </w:pPr>
+      <w:r>
+        <w:rPr>
+          <w:rFonts w:eastAsia="MingLiU-ExtB" w:cs="Times New Roman"/>
+          <w:b/>
+        </w:rPr>
+        <w:t>Disney’s Yacht Club Resort</w:t>
+      </w:r>
+    </w:p>
+    <w:p>
+      <w:pPr>
+        <w:jc w:val="center"/>
+        <w:rPr>
+          <w:rFonts w:eastAsia="MingLiU-ExtB" w:cs="Times New Roman"/>
+        </w:rPr>
+      </w:pPr>
+      <w:r>
+        <w:rPr>
+          <w:rFonts w:eastAsia="MingLiU-ExtB" w:cs="Times New Roman"/>
+        </w:rPr>
+        <w:t xml:space="preserve">This hotel is themed based on a New England style yacht club. This hotel is lakeside with a beautiful view of the lake from the resort. The plush lobby features nautical furniture and aesthetics. With a walking distance to Epcot and a boat ride to Hollywood Studios entertainment </w:t>
+      </w:r>
+      <w:r>
+        <w:rPr>
+          <w:rFonts w:eastAsia="MingLiU-ExtB" w:cs="Times New Roman"/>
+        </w:rPr>
+        <w:lastRenderedPageBreak/>
+        <w:t>is never far away. With a fitness center and daycare you do not have to worry about gaining vacation weight and your kids can have fun playing games and making crafts.</w:t>
+      </w:r>
+    </w:p>
+    <w:p>
+      <w:pPr>
+        <w:jc w:val="center"/>
+        <w:rPr>
+          <w:rFonts w:eastAsia="MingLiU-ExtB" w:cs="Times New Roman"/>
+          <w:b/>
+        </w:rPr>
+      </w:pPr>
+      <w:r>
+        <w:rPr>
+          <w:rFonts w:eastAsia="MingLiU-ExtB" w:cs="Times New Roman"/>
+          <w:b/>
+        </w:rPr>
+        <w:t>Disney’s Boardwalk Inn</w:t>
+      </w:r>
+    </w:p>
+    <w:p>
+      <w:pPr>
+        <w:jc w:val="center"/>
+        <w:rPr>
+          <w:rFonts w:eastAsia="MingLiU-ExtB" w:cs="Times New Roman"/>
+        </w:rPr>
+      </w:pPr>
+      <w:r>
+        <w:rPr>
+          <w:rFonts w:eastAsia="MingLiU-ExtB" w:cs="Times New Roman"/>
+        </w:rPr>
+        <w:t xml:space="preserve">This hotel is themed after Atlantic City and is right by the water. A carnival themed pool called Luna Park Pool is a great place to </w:t>
+      </w:r>
+      <w:r>
+        <w:rPr>
+          <w:rFonts w:eastAsia="MingLiU-ExtB" w:cs="Times New Roman"/>
+        </w:rPr>
+        <w:t xml:space="preserve">soak up the rays with the </w:t>
+      </w:r>
+      <w:proofErr w:type="spellStart"/>
+      <w:r>
+        <w:rPr>
+          <w:rFonts w:eastAsia="MingLiU-ExtB" w:cs="Times New Roman"/>
+        </w:rPr>
+        <w:t>Keister</w:t>
+      </w:r>
+      <w:proofErr w:type="spellEnd"/>
+      <w:r>
+        <w:rPr>
+          <w:rFonts w:eastAsia="MingLiU-ExtB" w:cs="Times New Roman"/>
+        </w:rPr>
+        <w:t xml:space="preserve"> Coaster waterslide, whirlpool spa, and a kiddie pool for smaller children. </w:t>
+      </w:r>
+      <w:r>
+        <w:rPr>
+          <w:rFonts w:eastAsia="MingLiU-ExtB" w:cs="Times New Roman"/>
+        </w:rPr>
+        <w:t xml:space="preserve">With a Coney Island style boardwalk, there are carnival games throughout the boardwalk to provide the feel of Coney Island. A spa and fitness center is available to meet all of your iron pumping and relaxation needs. With walking distance to Epcot and Hollywood Studios, the opportunities are endless. Instead of staying in a hotel room, you can stay in a villa. Each villa has its own private courtyard and garden to give you the ultimate relaxation vacation. </w:t>
+      </w:r>
+    </w:p>
+    <w:p>
+      <w:pPr>
+        <w:jc w:val="center"/>
+        <w:rPr>
+          <w:rFonts w:eastAsia="MingLiU-ExtB" w:cs="Times New Roman"/>
+          <w:b/>
+        </w:rPr>
+      </w:pPr>
+      <w:r>
+        <w:rPr>
+          <w:rFonts w:eastAsia="MingLiU-ExtB" w:cs="Times New Roman"/>
+          <w:b/>
+        </w:rPr>
+        <w:t>Dolphin Hotel</w:t>
+      </w:r>
+    </w:p>
+    <w:p>
+      <w:pPr>
+        <w:jc w:val="center"/>
+        <w:rPr>
+          <w:rFonts w:eastAsia="MingLiU-ExtB" w:cs="Times New Roman"/>
+        </w:rPr>
+      </w:pPr>
+      <w:r>
+        <w:rPr>
+          <w:rFonts w:eastAsia="MingLiU-ExtB" w:cs="Times New Roman"/>
+        </w:rPr>
+        <w:t xml:space="preserve">This hotel is inspired by Florida and the dolphins that inhabit the seas of Florida. It has modern architecture with various renaissance era touches. </w:t>
+      </w:r>
+      <w:r>
+        <w:rPr>
+          <w:rFonts w:eastAsia="MingLiU-ExtB" w:cs="Times New Roman"/>
+        </w:rPr>
+        <w:t xml:space="preserve">Included is a pool with white sand beaches and a waterslide. This water area covers 3 acres with lush foliage, caves, and hot tubs for everyone in the family to enjoy. The </w:t>
+      </w:r>
+      <w:proofErr w:type="spellStart"/>
+      <w:r>
+        <w:rPr>
+          <w:rFonts w:eastAsia="MingLiU-ExtB" w:cs="Times New Roman"/>
+        </w:rPr>
+        <w:t>Mandara</w:t>
+      </w:r>
+      <w:proofErr w:type="spellEnd"/>
+      <w:r>
+        <w:rPr>
+          <w:rFonts w:eastAsia="MingLiU-ExtB" w:cs="Times New Roman"/>
+        </w:rPr>
+        <w:t xml:space="preserve"> spa is included which is a Balinese style spa to remove every ache and pain from your body. Daycare is offered for small children where games and crafts are done.</w:t>
+      </w:r>
+    </w:p>
+    <w:p>
+      <w:pPr>
+        <w:jc w:val="center"/>
+        <w:rPr>
+          <w:rFonts w:eastAsia="MingLiU-ExtB" w:cs="Times New Roman"/>
+          <w:b/>
+        </w:rPr>
+      </w:pPr>
+      <w:r>
+        <w:rPr>
+          <w:rFonts w:eastAsia="MingLiU-ExtB" w:cs="Times New Roman"/>
+          <w:b/>
+        </w:rPr>
+        <w:t>Swan Hotel</w:t>
+      </w:r>
+    </w:p>
+    <w:p>
+      <w:pPr>
+        <w:jc w:val="center"/>
+        <w:rPr>
+          <w:rFonts w:eastAsia="MingLiU-ExtB" w:cs="Times New Roman"/>
+        </w:rPr>
+      </w:pPr>
+      <w:r>
+        <w:rPr>
+          <w:rFonts w:eastAsia="MingLiU-ExtB" w:cs="Times New Roman"/>
+        </w:rPr>
+        <w:t xml:space="preserve">This hotel is similar in style to the Dolphin hotel, with gorgeous swans and renaissance elegance. They have fountains shaped like clam shells to make fit the theme. A pool with a waterslide is included to cool down on a hot Florida day. There is also the </w:t>
+      </w:r>
+      <w:proofErr w:type="spellStart"/>
+      <w:r>
+        <w:rPr>
+          <w:rFonts w:eastAsia="MingLiU-ExtB" w:cs="Times New Roman"/>
+        </w:rPr>
+        <w:t>Mandara</w:t>
+      </w:r>
+      <w:proofErr w:type="spellEnd"/>
+      <w:r>
+        <w:rPr>
+          <w:rFonts w:eastAsia="MingLiU-ExtB" w:cs="Times New Roman"/>
+        </w:rPr>
+        <w:t xml:space="preserve"> spa in the hotel with daycare to watch smaller kids where they will play games and do crafts.</w:t>
+      </w:r>
+    </w:p>
+    <w:p>
+      <w:pPr>
+        <w:rPr>
+          <w:rFonts w:eastAsia="MingLiU-ExtB" w:cs="Times New Roman"/>
+        </w:rPr>
+      </w:pPr>
+      <w:r>
+        <w:rPr>
+          <w:rFonts w:eastAsia="MingLiU-ExtB" w:cs="Times New Roman"/>
+        </w:rPr>
+        <w:t>Animal Kingdom Hotels</w:t>
+      </w:r>
+    </w:p>
+    <w:p>
+      <w:pPr>
+        <w:jc w:val="center"/>
+        <w:rPr>
+          <w:rFonts w:eastAsia="MingLiU-ExtB" w:cs="Times New Roman"/>
+          <w:b/>
+        </w:rPr>
+      </w:pPr>
+      <w:r>
+        <w:rPr>
+          <w:rFonts w:eastAsia="MingLiU-ExtB" w:cs="Times New Roman"/>
+          <w:b/>
+        </w:rPr>
+        <w:t>Disney Animal Kingdom Lodge</w:t>
+      </w:r>
+    </w:p>
+    <w:p>
+      <w:pPr>
+        <w:jc w:val="center"/>
+        <w:rPr>
+          <w:rFonts w:eastAsia="MingLiU-ExtB" w:cs="Times New Roman"/>
+        </w:rPr>
+      </w:pPr>
+      <w:r>
+        <w:rPr>
+          <w:rFonts w:eastAsia="MingLiU-ExtB" w:cs="Times New Roman"/>
+        </w:rPr>
+        <w:t>This African themed hotel has the view of four different savannas with 200 hoofed animals and birds to call home.</w:t>
+      </w:r>
+      <w:r>
+        <w:rPr>
+          <w:rFonts w:eastAsia="MingLiU-ExtB" w:cs="Times New Roman"/>
+        </w:rPr>
+        <w:t xml:space="preserve"> There is also an 11,000 square foot pool with the theme of an African watering hole, a waterslide and the whole pool is surrounded by a canopy of Florida palm trees. The </w:t>
+      </w:r>
+      <w:proofErr w:type="spellStart"/>
+      <w:r>
+        <w:rPr>
+          <w:rFonts w:eastAsia="MingLiU-ExtB" w:cs="Times New Roman"/>
+        </w:rPr>
+        <w:t>Samawati</w:t>
+      </w:r>
+      <w:proofErr w:type="spellEnd"/>
+      <w:r>
+        <w:rPr>
+          <w:rFonts w:eastAsia="MingLiU-ExtB" w:cs="Times New Roman"/>
+        </w:rPr>
+        <w:t xml:space="preserve"> Springs Pool contains a waterslide, 2 whirlpool spas and </w:t>
+      </w:r>
+      <w:proofErr w:type="spellStart"/>
+      <w:r>
+        <w:rPr>
+          <w:rFonts w:eastAsia="MingLiU-ExtB" w:cs="Times New Roman"/>
+        </w:rPr>
+        <w:t>Uwanja</w:t>
+      </w:r>
+      <w:proofErr w:type="spellEnd"/>
+      <w:r>
+        <w:rPr>
+          <w:rFonts w:eastAsia="MingLiU-ExtB" w:cs="Times New Roman"/>
+        </w:rPr>
+        <w:t xml:space="preserve"> camp, an animal themed water park. There are 30 different species of exotic African wildlife to see such as, Zebras, </w:t>
+      </w:r>
+      <w:proofErr w:type="spellStart"/>
+      <w:r>
+        <w:rPr>
+          <w:rFonts w:eastAsia="MingLiU-ExtB" w:cs="Times New Roman"/>
+        </w:rPr>
+        <w:t>Griaffes</w:t>
+      </w:r>
+      <w:proofErr w:type="spellEnd"/>
+      <w:r>
+        <w:rPr>
+          <w:rFonts w:eastAsia="MingLiU-ExtB" w:cs="Times New Roman"/>
+        </w:rPr>
+        <w:t xml:space="preserve">, Gazelles, Kudu, and Flamingos. A daycare center is available with crafts and games for smaller children. </w:t>
+      </w:r>
+    </w:p>
+    <w:p>
+      <w:pPr>
+        <w:jc w:val="center"/>
+        <w:rPr>
+          <w:rFonts w:eastAsia="MingLiU-ExtB" w:cs="Times New Roman"/>
+          <w:b/>
+        </w:rPr>
+      </w:pPr>
+      <w:r>
+        <w:rPr>
+          <w:rFonts w:eastAsia="MingLiU-ExtB" w:cs="Times New Roman"/>
+          <w:b/>
+        </w:rPr>
+        <w:t>Disney’s All-Star Music Resort</w:t>
+      </w:r>
+    </w:p>
+    <w:p>
+      <w:pPr>
+        <w:jc w:val="center"/>
+        <w:rPr>
+          <w:rFonts w:eastAsia="MingLiU-ExtB" w:cs="Times New Roman"/>
+        </w:rPr>
+      </w:pPr>
+      <w:r>
+        <w:rPr>
+          <w:rFonts w:eastAsia="MingLiU-ExtB" w:cs="Times New Roman"/>
+        </w:rPr>
+        <w:t>This music themed resort pays homage to the world’s most popular music genres. Those genres include, Country, Jazz, Rock N Roll, Calypso, and Broadway style show tunes.</w:t>
+      </w:r>
+      <w:r>
+        <w:rPr>
+          <w:rFonts w:eastAsia="MingLiU-ExtB" w:cs="Times New Roman"/>
+        </w:rPr>
+        <w:t xml:space="preserve"> One of the pools is shaped like a guitar which is home to Donald Duck, Jose Carioca, and </w:t>
+      </w:r>
+      <w:proofErr w:type="spellStart"/>
+      <w:r>
+        <w:rPr>
+          <w:rFonts w:eastAsia="MingLiU-ExtB" w:cs="Times New Roman"/>
+        </w:rPr>
+        <w:t>Panchito</w:t>
+      </w:r>
+      <w:proofErr w:type="spellEnd"/>
+      <w:r>
+        <w:rPr>
+          <w:rFonts w:eastAsia="MingLiU-ExtB" w:cs="Times New Roman"/>
+        </w:rPr>
+        <w:t xml:space="preserve"> who spray </w:t>
+      </w:r>
+      <w:r>
+        <w:rPr>
+          <w:rFonts w:eastAsia="MingLiU-ExtB" w:cs="Times New Roman"/>
+        </w:rPr>
+        <w:lastRenderedPageBreak/>
+        <w:t>passing swimmers and a kiddie pool is also</w:t>
+      </w:r>
+      <w:r>
+        <w:rPr>
+          <w:rFonts w:eastAsia="MingLiU-ExtB" w:cs="Times New Roman"/>
+        </w:rPr>
+        <w:t xml:space="preserve"> available. There is also a pool shaped like a piano for a relaxing dip to cool off. </w:t>
+      </w:r>
+    </w:p>
+    <w:p>
+      <w:pPr>
+        <w:jc w:val="center"/>
+        <w:rPr>
+          <w:rFonts w:eastAsia="MingLiU-ExtB" w:cs="Times New Roman"/>
+          <w:b/>
+        </w:rPr>
+      </w:pPr>
+      <w:r>
+        <w:rPr>
+          <w:rFonts w:eastAsia="MingLiU-ExtB" w:cs="Times New Roman"/>
+          <w:b/>
+        </w:rPr>
+        <w:t>Disney’s All-Star Sport Resort</w:t>
+      </w:r>
+    </w:p>
+    <w:p>
+      <w:pPr>
+        <w:jc w:val="center"/>
+        <w:rPr>
+          <w:rFonts w:eastAsia="MingLiU-ExtB" w:cs="Times New Roman"/>
+        </w:rPr>
+      </w:pPr>
+      <w:r>
+        <w:rPr>
+          <w:rFonts w:eastAsia="MingLiU-ExtB" w:cs="Times New Roman"/>
+        </w:rPr>
+        <w:t>This sports themed resort salutes all of the most popular sports in the world. Some of the sports displayed are baseball, basketball, football, surfing, and tennis. Included is a pool with a surfing theme. This pool is lined with giant surfboards and has a kiddie pool for the smaller kids. Another pool at the resort is the Grand Slam pool which is shaped like a baseball diamond and has a fountain with Goofy on it. On some nights, screenings of Disney Movies are shown under the stars by the Surfboard Bay pool.</w:t>
+      </w:r>
+    </w:p>
+    <w:p>
+      <w:pPr>
+        <w:rPr>
+          <w:rFonts w:eastAsia="MingLiU-ExtB" w:cs="Times New Roman"/>
+        </w:rPr>
+      </w:pPr>
+      <w:r>
+        <w:rPr>
+          <w:rFonts w:eastAsia="MingLiU-ExtB" w:cs="Times New Roman"/>
+        </w:rPr>
+        <w:t>ESPN Wide World of Sports Area Hotels</w:t>
+      </w:r>
+    </w:p>
+    <w:p>
+      <w:pPr>
+        <w:jc w:val="center"/>
+        <w:rPr>
+          <w:rFonts w:eastAsia="MingLiU-ExtB" w:cs="Times New Roman"/>
+          <w:b/>
+        </w:rPr>
+      </w:pPr>
+      <w:r>
+        <w:rPr>
+          <w:rFonts w:eastAsia="MingLiU-ExtB" w:cs="Times New Roman"/>
+          <w:b/>
+        </w:rPr>
+        <w:t>Disney’s Pop Century Resort</w:t>
+      </w:r>
+    </w:p>
+    <w:p>
+      <w:pPr>
+        <w:jc w:val="center"/>
+        <w:rPr>
+          <w:rFonts w:eastAsia="MingLiU-ExtB" w:cs="Times New Roman"/>
+        </w:rPr>
+      </w:pPr>
+      <w:r>
+        <w:rPr>
+          <w:rFonts w:eastAsia="MingLiU-ExtB" w:cs="Times New Roman"/>
+        </w:rPr>
+        <w:t xml:space="preserve">This hotel is based on the 1950s to the 1990s and the décor reflects the eras. Some of the </w:t>
+      </w:r>
+      <w:proofErr w:type="spellStart"/>
+      <w:r>
+        <w:rPr>
+          <w:rFonts w:eastAsia="MingLiU-ExtB" w:cs="Times New Roman"/>
+        </w:rPr>
+        <w:t>best selling</w:t>
+      </w:r>
+      <w:proofErr w:type="spellEnd"/>
+      <w:r>
+        <w:rPr>
+          <w:rFonts w:eastAsia="MingLiU-ExtB" w:cs="Times New Roman"/>
+        </w:rPr>
+        <w:t xml:space="preserve"> toys from those years are available. Toys such as, yo-yos, Play-</w:t>
+      </w:r>
+      <w:proofErr w:type="spellStart"/>
+      <w:r>
+        <w:rPr>
+          <w:rFonts w:eastAsia="MingLiU-ExtB" w:cs="Times New Roman"/>
+        </w:rPr>
+        <w:t>Doh</w:t>
+      </w:r>
+      <w:proofErr w:type="spellEnd"/>
+      <w:r>
+        <w:rPr>
+          <w:rFonts w:eastAsia="MingLiU-ExtB" w:cs="Times New Roman"/>
+        </w:rPr>
+        <w:t xml:space="preserve">, </w:t>
+      </w:r>
+      <w:proofErr w:type="spellStart"/>
+      <w:r>
+        <w:rPr>
+          <w:rFonts w:eastAsia="MingLiU-ExtB" w:cs="Times New Roman"/>
+        </w:rPr>
+        <w:t>rubiks</w:t>
+      </w:r>
+      <w:proofErr w:type="spellEnd"/>
+      <w:r>
+        <w:rPr>
+          <w:rFonts w:eastAsia="MingLiU-ExtB" w:cs="Times New Roman"/>
+        </w:rPr>
+        <w:t xml:space="preserve"> cubes, and rollerblades are available. It also pays homage to the timeless fashion of the time periods and their catch phrases. There is a pool with flower shaped water jets and is decorated to reflect the spirit of the 1960s. Other entertainment options include, a 1950s themed bowling alley, and a 1990s computer pool. At night, screenings of Disney movies are shown </w:t>
+      </w:r>
+      <w:r>
+        <w:rPr>
+          <w:rFonts w:eastAsia="MingLiU-ExtB" w:cs="Times New Roman"/>
+        </w:rPr>
+        <w:t>by the pool under the star glazed sky.</w:t>
+      </w:r>
+    </w:p>
+    <w:p>
+      <w:pPr>
+        <w:jc w:val="center"/>
+        <w:rPr>
+          <w:rFonts w:eastAsia="MingLiU-ExtB" w:cs="Times New Roman"/>
+          <w:b/>
+        </w:rPr>
+      </w:pPr>
+      <w:r>
+        <w:rPr>
+          <w:rFonts w:eastAsia="MingLiU-ExtB" w:cs="Times New Roman"/>
+          <w:b/>
+        </w:rPr>
+        <w:t>Disney’s Art of Animation Resort</w:t>
+      </w:r>
+    </w:p>
+    <w:p>
+      <w:pPr>
+        <w:jc w:val="center"/>
+        <w:rPr>
+          <w:rFonts w:eastAsia="MingLiU-ExtB" w:cs="Times New Roman"/>
+        </w:rPr>
+      </w:pPr>
+      <w:r>
+        <w:rPr>
+          <w:rFonts w:eastAsia="MingLiU-ExtB" w:cs="Times New Roman"/>
+        </w:rPr>
+        <w:t>This hotel focuses on a theme of the various Pixar movies. Some of the famous movies that the hotel uses is Finding Nemo, Cars, Lion King, Little Mermaid, and many more.</w:t>
+      </w:r>
+      <w:r>
+        <w:rPr>
+          <w:rFonts w:eastAsia="MingLiU-ExtB" w:cs="Times New Roman"/>
+        </w:rPr>
+        <w:t xml:space="preserve"> </w:t>
+      </w:r>
+      <w:r>
+        <w:rPr>
+          <w:rFonts w:eastAsia="MingLiU-ExtB" w:cs="Times New Roman"/>
+        </w:rPr>
+        <w:t>Included is the largest pool in Disney World. This pool is Finding Nemo themed and features underwater speakers and an underwater sea orchestra conducted by Sebastian from The Little Mermaid.</w:t>
+      </w:r>
+    </w:p>
+    <w:p>
+      <w:pPr>
+        <w:rPr>
+          <w:rFonts w:eastAsia="MingLiU-ExtB" w:cs="Times New Roman"/>
+        </w:rPr>
+      </w:pPr>
+      <w:r>
+        <w:rPr>
+          <w:rFonts w:eastAsia="MingLiU-ExtB" w:cs="Times New Roman"/>
+        </w:rPr>
+        <w:t>Downtown Disney</w:t>
+      </w:r>
+    </w:p>
+    <w:p>
+      <w:pPr>
+        <w:jc w:val="center"/>
+        <w:rPr>
+          <w:rFonts w:eastAsia="MingLiU-ExtB" w:cs="Times New Roman"/>
+          <w:b/>
+        </w:rPr>
+      </w:pPr>
+      <w:r>
+        <w:rPr>
+          <w:rFonts w:eastAsia="MingLiU-ExtB" w:cs="Times New Roman"/>
+          <w:b/>
+        </w:rPr>
+        <w:t>Disney’s Saratoga Springs Resort and Spa</w:t>
+      </w:r>
+    </w:p>
+    <w:p>
+      <w:pPr>
+        <w:jc w:val="center"/>
+        <w:rPr>
+          <w:rFonts w:eastAsia="MingLiU-ExtB" w:cs="Times New Roman"/>
+        </w:rPr>
+      </w:pPr>
+      <w:r>
+        <w:rPr>
+          <w:rFonts w:eastAsia="MingLiU-ExtB" w:cs="Times New Roman"/>
+        </w:rPr>
+        <w:t xml:space="preserve">This hotel is inspired by Saratoga Springs and reflects the serenity of the spring. Styled </w:t>
+      </w:r>
+      <w:r>
+        <w:rPr>
+          <w:rFonts w:eastAsia="MingLiU-ExtB" w:cs="Times New Roman"/>
+        </w:rPr>
+        <w:t xml:space="preserve">using a Victorian aesthetic, this blast from the past is sure to leave you wanting to experience all it has to offer. </w:t>
+      </w:r>
+      <w:proofErr w:type="spellStart"/>
+      <w:r>
+        <w:rPr>
+          <w:rFonts w:eastAsia="MingLiU-ExtB" w:cs="Times New Roman"/>
+        </w:rPr>
+        <w:t>Ther</w:t>
+      </w:r>
+      <w:proofErr w:type="spellEnd"/>
+      <w:r>
+        <w:rPr>
+          <w:rFonts w:eastAsia="MingLiU-ExtB" w:cs="Times New Roman"/>
+        </w:rPr>
+        <w:t xml:space="preserve"> </w:t>
+      </w:r>
+      <w:proofErr w:type="spellStart"/>
+      <w:r>
+        <w:rPr>
+          <w:rFonts w:eastAsia="MingLiU-ExtB" w:cs="Times New Roman"/>
+        </w:rPr>
+        <w:t>eare</w:t>
+      </w:r>
+      <w:proofErr w:type="spellEnd"/>
+      <w:r>
+        <w:rPr>
+          <w:rFonts w:eastAsia="MingLiU-ExtB" w:cs="Times New Roman"/>
+        </w:rPr>
+        <w:t xml:space="preserve"> golf courses and a beautiful lake that is sure to provide a relaxing environment. With studios and multi-bedroom villas available, there is something to fit everyone’s budget. </w:t>
+      </w:r>
+      <w:r>
+        <w:rPr>
+          <w:rFonts w:eastAsia="MingLiU-ExtB" w:cs="Times New Roman"/>
+        </w:rPr>
+        <w:t xml:space="preserve">Also, it features Paddock pool which has a 146 foot long waterslide, two other mini waterslides for smaller children, cascading waterfalls, bubbling geysers, and a horseshoe shaped whirlpool spa, there is something for all ages to enjoy. </w:t>
+      </w:r>
+    </w:p>
+    <w:p>
+      <w:pPr>
+        <w:jc w:val="center"/>
+        <w:rPr>
+          <w:rFonts w:eastAsia="MingLiU-ExtB" w:cs="Times New Roman"/>
+          <w:b/>
+        </w:rPr>
+      </w:pPr>
+      <w:r>
+        <w:rPr>
+          <w:rFonts w:eastAsia="MingLiU-ExtB" w:cs="Times New Roman"/>
+          <w:b/>
+        </w:rPr>
+        <w:t>Disney’s Port Orleans Resort – Riverside</w:t>
+      </w:r>
+    </w:p>
+    <w:p>
+      <w:pPr>
+        <w:jc w:val="center"/>
+        <w:rPr>
+          <w:rFonts w:eastAsia="MingLiU-ExtB" w:cs="Times New Roman"/>
+        </w:rPr>
+      </w:pPr>
+      <w:r>
+        <w:rPr>
+          <w:rFonts w:eastAsia="MingLiU-ExtB" w:cs="Times New Roman"/>
+        </w:rPr>
+        <w:t xml:space="preserve">This hotel is inspired by a Louisiana bayou and southern hospitality. Featuring </w:t>
+      </w:r>
+      <w:r>
+        <w:rPr>
+          <w:rFonts w:eastAsia="MingLiU-ExtB" w:cs="Times New Roman"/>
+        </w:rPr>
+        <w:t>the Muddy Rivers pool bar and hot tub, this pool has an old-fashioned swimming hole and sawmill that is inspired by Tom Sawyer. Also, a catch and release fishing pond is available to guests who love to fish.</w:t>
+      </w:r>
+      <w:r>
+        <w:rPr>
+          <w:rFonts w:eastAsia="MingLiU-ExtB" w:cs="Times New Roman"/>
+        </w:rPr>
+        <w:t xml:space="preserve"> </w:t>
+      </w:r>
+      <w:r>
+        <w:rPr>
+          <w:rFonts w:eastAsia="MingLiU-ExtB" w:cs="Times New Roman"/>
+        </w:rPr>
+        <w:t xml:space="preserve">Another part of the Port Orleans Resort is the French Quarter. This section has cobblestone </w:t>
+      </w:r>
+      <w:r>
+        <w:rPr>
+          <w:rFonts w:eastAsia="MingLiU-ExtB" w:cs="Times New Roman"/>
+        </w:rPr>
+        <w:lastRenderedPageBreak/>
+        <w:t>streets, gas lamps and iron balconies with l</w:t>
+      </w:r>
+      <w:r>
+        <w:rPr>
+          <w:rFonts w:eastAsia="MingLiU-ExtB" w:cs="Times New Roman"/>
+        </w:rPr>
+        <w:t xml:space="preserve">ush magnolia blossoms. Mardi </w:t>
+      </w:r>
+      <w:proofErr w:type="gramStart"/>
+      <w:r>
+        <w:rPr>
+          <w:rFonts w:eastAsia="MingLiU-ExtB" w:cs="Times New Roman"/>
+        </w:rPr>
+        <w:t>Gras</w:t>
+      </w:r>
+      <w:proofErr w:type="gramEnd"/>
+      <w:r>
+        <w:rPr>
+          <w:rFonts w:eastAsia="MingLiU-ExtB" w:cs="Times New Roman"/>
+        </w:rPr>
+        <w:t xml:space="preserve"> characters walk around to give the real a real French Louisiana feeling. The sou</w:t>
+      </w:r>
+      <w:r>
+        <w:rPr>
+          <w:rFonts w:eastAsia="MingLiU-ExtB" w:cs="Times New Roman"/>
+        </w:rPr>
+        <w:t xml:space="preserve">nd of jazz fills the air as you relax in the hub tub, get a drink from the pool bar, or go down the sea serpent’s tongue </w:t>
+      </w:r>
+      <w:r>
+        <w:rPr>
+          <w:rFonts w:eastAsia="MingLiU-ExtB" w:cs="Times New Roman"/>
+        </w:rPr>
+        <w:t>into the refreshing pool</w:t>
+      </w:r>
+      <w:r>
+        <w:rPr>
+          <w:rFonts w:eastAsia="MingLiU-ExtB" w:cs="Times New Roman"/>
+        </w:rPr>
+        <w:t>.</w:t>
+      </w:r>
+      <w:r>
+        <w:rPr>
+          <w:rFonts w:eastAsia="MingLiU-ExtB" w:cs="Times New Roman"/>
+        </w:rPr>
+        <w:t xml:space="preserve"> To complete the experience, horse drawn carriage rides are available down the scenic </w:t>
+      </w:r>
+      <w:proofErr w:type="spellStart"/>
+      <w:r>
+        <w:rPr>
+          <w:rFonts w:eastAsia="MingLiU-ExtB" w:cs="Times New Roman"/>
+        </w:rPr>
+        <w:t>Sassagoula</w:t>
+      </w:r>
+      <w:proofErr w:type="spellEnd"/>
+      <w:r>
+        <w:rPr>
+          <w:rFonts w:eastAsia="MingLiU-ExtB" w:cs="Times New Roman"/>
+        </w:rPr>
+        <w:t xml:space="preserve"> River.</w:t>
+      </w:r>
+    </w:p>
+    <w:p>
+      <w:pPr>
+        <w:jc w:val="center"/>
+        <w:rPr>
+          <w:rFonts w:eastAsia="MingLiU-ExtB" w:cs="Times New Roman"/>
+          <w:b/>
+        </w:rPr>
+      </w:pPr>
+      <w:r>
+        <w:rPr>
+          <w:rFonts w:eastAsia="MingLiU-ExtB" w:cs="Times New Roman"/>
+          <w:b/>
+        </w:rPr>
+        <w:t>Disney’s Old Key West Resort</w:t>
+      </w:r>
+    </w:p>
+    <w:p>
+      <w:pPr>
+        <w:jc w:val="center"/>
+        <w:rPr>
+          <w:rFonts w:eastAsia="MingLiU-ExtB" w:cs="Times New Roman"/>
+        </w:rPr>
+      </w:pPr>
+      <w:r>
+        <w:rPr>
+          <w:rFonts w:eastAsia="MingLiU-ExtB" w:cs="Times New Roman"/>
+        </w:rPr>
+        <w:t xml:space="preserve"> </w:t>
+      </w:r>
+      <w:r>
+        <w:rPr>
+          <w:rFonts w:eastAsia="MingLiU-ExtB" w:cs="Times New Roman"/>
+        </w:rPr>
+        <w:t xml:space="preserve"> </w:t>
+      </w:r>
+      <w:r>
+        <w:rPr>
+          <w:rFonts w:eastAsia="MingLiU-ExtB" w:cs="Times New Roman"/>
+        </w:rPr>
+        <w:t xml:space="preserve">This hotel is inspired by the luscious Florida Keys. With shimmering waterways, swaying palm trees, and manicured golf-course fairways, it is almost impossible to not unwind and relax with family and friends. The rooms feature fully equipped kitchens or kitchenettes and the hotel is only a boat ride away from Downtown Disney. Old Key West Resort has a pool with a sandcastle waterslide, dry sauna at the base of a lighthouse, dolphin figures that squirt guests, kiddie pool for smaller children, and a whirlpool spa. While the kids swim with the dolphins and slide down the sandcastle, you can enjoy our state of the art fitness center to keep your health at its prime. </w:t>
+      </w:r>
+    </w:p>
+    <w:p>
+      <w:pPr>
+        <w:rPr>
+          <w:rFonts w:eastAsia="MingLiU-ExtB" w:cs="Times New Roman"/>
         </w:rPr>
       </w:pPr>
     </w:p>

--- a/Website Content.docx
+++ b/Website Content.docx
@@ -1011,10 +1011,32 @@
           <w:b/>
         </w:rPr>
       </w:pPr>
+      <w:r>
+        <w:rPr>
+          <w:b/>
+        </w:rPr>
+        <w:t>Steakhouse</w:t>
+      </w:r>
+    </w:p>
+    <w:p>
+      <w:pPr>
+        <w:jc w:val="center"/>
+      </w:pPr>
+      <w:r>
+        <w:t xml:space="preserve">Enjoy this American style steakhouse that will meet all your meat needs. </w:t>
+      </w:r>
       <w:bookmarkStart w:id="0" w:name="_GoBack"/>
       <w:bookmarkEnd w:id="0"/>
     </w:p>
     <w:p>
+      <w:pPr>
+        <w:jc w:val="center"/>
+        <w:rPr>
+          <w:b/>
+        </w:rPr>
+      </w:pPr>
+    </w:p>
+    <w:p>
       <w:r>
         <w:t>Disneyworld Rooms</w:t>
       </w:r>
@@ -1135,14 +1157,14 @@
         <w:rPr>
           <w:rFonts w:eastAsia="MingLiU-ExtB" w:cs="Times New Roman"/>
         </w:rPr>
-        <w:t xml:space="preserve">el an untamed feel. Cabins are available to stay in for those who enjoy the outdoors. They are in a 750 acre pine and cypress forest where wildlife can be found. Some of the wildlife that life there are deer, ducks, armadillos, and rabbits. Through this forest, there are trails for nice hikes and viewing wildlife. Inside the cabins, there is a living room, full bathroom, private patio, charcoal grill, and full equipped kitchen. The entire cabin is large enough to hold 6 adults, and housekeeping does the dishes for you. If your legs get tired, you can rent a golf cart or bike to use around the resort. </w:t>
+        <w:t xml:space="preserve">el an untamed feel. Cabins are available to stay in for those who enjoy the outdoors. They are in a 750 acre pine and cypress forest where wildlife can be found. Some of the wildlife that life there are deer, ducks, armadillos, and rabbits. Through this forest, there are trails for nice hikes and viewing </w:t>
       </w:r>
       <w:r>
         <w:rPr>
           <w:rFonts w:eastAsia="MingLiU-ExtB" w:cs="Times New Roman"/>
         </w:rPr>
         <w:lastRenderedPageBreak/>
-        <w:t>The pool area as a corkscrew waterslide, whirlpool spa, and a kiddie pool with toddler friendly slides for the whole family.</w:t>
+        <w:t>wildlife. Inside the cabins, there is a living room, full bathroom, private patio, charcoal grill, and full equipped kitchen. The entire cabin is large enough to hold 6 adults, and housekeeping does the dishes for you. If your legs get tired, you can rent a golf cart or bike to use around the resort. The pool area as a corkscrew waterslide, whirlpool spa, and a kiddie pool with toddler friendly slides for the whole family.</w:t>
       </w:r>
       <w:r>
         <w:rPr>
@@ -1327,14 +1349,8 @@
         <w:rPr>
           <w:rFonts w:eastAsia="MingLiU-ExtB" w:cs="Times New Roman"/>
         </w:rPr>
-        <w:t xml:space="preserve">This hotel is themed based on a New England style yacht club. This hotel is lakeside with a beautiful view of the lake from the resort. The plush lobby features nautical furniture and aesthetics. With a walking distance to Epcot and a boat ride to Hollywood Studios entertainment </w:t>
-      </w:r>
-      <w:r>
-        <w:rPr>
-          <w:rFonts w:eastAsia="MingLiU-ExtB" w:cs="Times New Roman"/>
-        </w:rPr>
         <w:lastRenderedPageBreak/>
-        <w:t>is never far away. With a fitness center and daycare you do not have to worry about gaining vacation weight and your kids can have fun playing games and making crafts.</w:t>
+        <w:t>This hotel is themed based on a New England style yacht club. This hotel is lakeside with a beautiful view of the lake from the resort. The plush lobby features nautical furniture and aesthetics. With a walking distance to Epcot and a boat ride to Hollywood Studios entertainment is never far away. With a fitness center and daycare you do not have to worry about gaining vacation weight and your kids can have fun playing games and making crafts.</w:t>
       </w:r>
     </w:p>
     <w:p>
@@ -1605,6 +1621,7 @@
         <w:rPr>
           <w:rFonts w:eastAsia="MingLiU-ExtB" w:cs="Times New Roman"/>
         </w:rPr>
+        <w:lastRenderedPageBreak/>
         <w:t>This music themed resort pays homage to the world’s most popular music genres. Those genres include, Country, Jazz, Rock N Roll, Calypso, and Broadway style show tunes.</w:t>
       </w:r>
       <w:r>
@@ -1625,171 +1642,296 @@
         <w:rPr>
           <w:rFonts w:eastAsia="MingLiU-ExtB" w:cs="Times New Roman"/>
         </w:rPr>
-        <w:t xml:space="preserve"> who spray </w:t>
-      </w:r>
+        <w:t xml:space="preserve"> who spray passing swimmers and a kiddie pool is also</w:t>
+      </w:r>
+      <w:r>
+        <w:rPr>
+          <w:rFonts w:eastAsia="MingLiU-ExtB" w:cs="Times New Roman"/>
+        </w:rPr>
+        <w:t xml:space="preserve"> available. There is also a pool shaped like a piano for a relaxing dip to cool off. </w:t>
+      </w:r>
+    </w:p>
+    <w:p>
+      <w:pPr>
+        <w:jc w:val="center"/>
+        <w:rPr>
+          <w:rFonts w:eastAsia="MingLiU-ExtB" w:cs="Times New Roman"/>
+          <w:b/>
+        </w:rPr>
+      </w:pPr>
+      <w:r>
+        <w:rPr>
+          <w:rFonts w:eastAsia="MingLiU-ExtB" w:cs="Times New Roman"/>
+          <w:b/>
+        </w:rPr>
+        <w:t>Disney’s All-Star Sport Resort</w:t>
+      </w:r>
+    </w:p>
+    <w:p>
+      <w:pPr>
+        <w:jc w:val="center"/>
+        <w:rPr>
+          <w:rFonts w:eastAsia="MingLiU-ExtB" w:cs="Times New Roman"/>
+        </w:rPr>
+      </w:pPr>
+      <w:r>
+        <w:rPr>
+          <w:rFonts w:eastAsia="MingLiU-ExtB" w:cs="Times New Roman"/>
+        </w:rPr>
+        <w:t>This sports themed resort salutes all of the most popular sports in the world. Some of the sports displayed are baseball, basketball, football, surfing, and tennis. Included is a pool with a surfing theme. This pool is lined with giant surfboards and has a kiddie pool for the smaller kids. Another pool at the resort is the Grand Slam pool which is shaped like a baseball diamond and has a fountain with Goofy on it. On some nights, screenings of Disney Movies are shown under the stars by the Surfboard Bay pool.</w:t>
+      </w:r>
+    </w:p>
+    <w:p>
+      <w:pPr>
+        <w:rPr>
+          <w:rFonts w:eastAsia="MingLiU-ExtB" w:cs="Times New Roman"/>
+        </w:rPr>
+      </w:pPr>
+      <w:r>
+        <w:rPr>
+          <w:rFonts w:eastAsia="MingLiU-ExtB" w:cs="Times New Roman"/>
+        </w:rPr>
+        <w:t>ESPN Wide World of Sports Area Hotels</w:t>
+      </w:r>
+    </w:p>
+    <w:p>
+      <w:pPr>
+        <w:jc w:val="center"/>
+        <w:rPr>
+          <w:rFonts w:eastAsia="MingLiU-ExtB" w:cs="Times New Roman"/>
+          <w:b/>
+        </w:rPr>
+      </w:pPr>
+      <w:r>
+        <w:rPr>
+          <w:rFonts w:eastAsia="MingLiU-ExtB" w:cs="Times New Roman"/>
+          <w:b/>
+        </w:rPr>
+        <w:t>Disney’s Pop Century Resort</w:t>
+      </w:r>
+    </w:p>
+    <w:p>
+      <w:pPr>
+        <w:jc w:val="center"/>
+        <w:rPr>
+          <w:rFonts w:eastAsia="MingLiU-ExtB" w:cs="Times New Roman"/>
+        </w:rPr>
+      </w:pPr>
+      <w:r>
+        <w:rPr>
+          <w:rFonts w:eastAsia="MingLiU-ExtB" w:cs="Times New Roman"/>
+        </w:rPr>
+        <w:t xml:space="preserve">This hotel is based on the 1950s to the 1990s and the décor reflects the eras. Some of the </w:t>
+      </w:r>
+      <w:proofErr w:type="spellStart"/>
+      <w:r>
+        <w:rPr>
+          <w:rFonts w:eastAsia="MingLiU-ExtB" w:cs="Times New Roman"/>
+        </w:rPr>
+        <w:t>best selling</w:t>
+      </w:r>
+      <w:proofErr w:type="spellEnd"/>
+      <w:r>
+        <w:rPr>
+          <w:rFonts w:eastAsia="MingLiU-ExtB" w:cs="Times New Roman"/>
+        </w:rPr>
+        <w:t xml:space="preserve"> toys from those years are available. Toys such as, yo-yos, Play-</w:t>
+      </w:r>
+      <w:proofErr w:type="spellStart"/>
+      <w:r>
+        <w:rPr>
+          <w:rFonts w:eastAsia="MingLiU-ExtB" w:cs="Times New Roman"/>
+        </w:rPr>
+        <w:t>Doh</w:t>
+      </w:r>
+      <w:proofErr w:type="spellEnd"/>
+      <w:r>
+        <w:rPr>
+          <w:rFonts w:eastAsia="MingLiU-ExtB" w:cs="Times New Roman"/>
+        </w:rPr>
+        <w:t xml:space="preserve">, </w:t>
+      </w:r>
+      <w:proofErr w:type="spellStart"/>
+      <w:r>
+        <w:rPr>
+          <w:rFonts w:eastAsia="MingLiU-ExtB" w:cs="Times New Roman"/>
+        </w:rPr>
+        <w:t>rubiks</w:t>
+      </w:r>
+      <w:proofErr w:type="spellEnd"/>
+      <w:r>
+        <w:rPr>
+          <w:rFonts w:eastAsia="MingLiU-ExtB" w:cs="Times New Roman"/>
+        </w:rPr>
+        <w:t xml:space="preserve"> cubes, and rollerblades are available. It also pays homage to the timeless fashion of the time periods and their catch phrases. There is a pool with flower shaped water jets and is decorated to reflect the spirit of the 1960s. Other entertainment options include, a 1950s themed bowling alley, and a 1990s computer pool. At night, screenings of Disney movies are shown </w:t>
+      </w:r>
+      <w:r>
+        <w:rPr>
+          <w:rFonts w:eastAsia="MingLiU-ExtB" w:cs="Times New Roman"/>
+        </w:rPr>
+        <w:t>by the pool under the star glazed sky.</w:t>
+      </w:r>
+    </w:p>
+    <w:p>
+      <w:pPr>
+        <w:jc w:val="center"/>
+        <w:rPr>
+          <w:rFonts w:eastAsia="MingLiU-ExtB" w:cs="Times New Roman"/>
+          <w:b/>
+        </w:rPr>
+      </w:pPr>
+      <w:r>
+        <w:rPr>
+          <w:rFonts w:eastAsia="MingLiU-ExtB" w:cs="Times New Roman"/>
+          <w:b/>
+        </w:rPr>
+        <w:t>Disney’s Art of Animation Resort</w:t>
+      </w:r>
+    </w:p>
+    <w:p>
+      <w:pPr>
+        <w:jc w:val="center"/>
+        <w:rPr>
+          <w:rFonts w:eastAsia="MingLiU-ExtB" w:cs="Times New Roman"/>
+        </w:rPr>
+      </w:pPr>
+      <w:r>
+        <w:rPr>
+          <w:rFonts w:eastAsia="MingLiU-ExtB" w:cs="Times New Roman"/>
+        </w:rPr>
+        <w:t>This hotel focuses on a theme of the various Pixar movies. Some of the famous movies that the hotel uses is Finding Nemo, Cars, Lion King, Little Mermaid, and many more.</w:t>
+      </w:r>
+      <w:r>
+        <w:rPr>
+          <w:rFonts w:eastAsia="MingLiU-ExtB" w:cs="Times New Roman"/>
+        </w:rPr>
+        <w:t xml:space="preserve"> </w:t>
+      </w:r>
+      <w:r>
+        <w:rPr>
+          <w:rFonts w:eastAsia="MingLiU-ExtB" w:cs="Times New Roman"/>
+        </w:rPr>
+        <w:t>Included is the largest pool in Disney World. This pool is Finding Nemo themed and features underwater speakers and an underwater sea orchestra conducted by Sebastian from The Little Mermaid.</w:t>
+      </w:r>
+    </w:p>
+    <w:p>
+      <w:pPr>
+        <w:rPr>
+          <w:rFonts w:eastAsia="MingLiU-ExtB" w:cs="Times New Roman"/>
+        </w:rPr>
+      </w:pPr>
+      <w:r>
+        <w:rPr>
+          <w:rFonts w:eastAsia="MingLiU-ExtB" w:cs="Times New Roman"/>
+        </w:rPr>
+        <w:t>Downtown Disney</w:t>
+      </w:r>
+    </w:p>
+    <w:p>
+      <w:pPr>
+        <w:jc w:val="center"/>
+        <w:rPr>
+          <w:rFonts w:eastAsia="MingLiU-ExtB" w:cs="Times New Roman"/>
+          <w:b/>
+        </w:rPr>
+      </w:pPr>
+      <w:r>
+        <w:rPr>
+          <w:rFonts w:eastAsia="MingLiU-ExtB" w:cs="Times New Roman"/>
+          <w:b/>
+        </w:rPr>
+        <w:t>Disney’s Saratoga Springs Resort and Spa</w:t>
+      </w:r>
+    </w:p>
+    <w:p>
+      <w:pPr>
+        <w:jc w:val="center"/>
+        <w:rPr>
+          <w:rFonts w:eastAsia="MingLiU-ExtB" w:cs="Times New Roman"/>
+        </w:rPr>
+      </w:pPr>
+      <w:r>
+        <w:rPr>
+          <w:rFonts w:eastAsia="MingLiU-ExtB" w:cs="Times New Roman"/>
+        </w:rPr>
+        <w:t xml:space="preserve">This hotel is inspired by Saratoga Springs and reflects the serenity of the spring. Styled </w:t>
+      </w:r>
+      <w:r>
+        <w:rPr>
+          <w:rFonts w:eastAsia="MingLiU-ExtB" w:cs="Times New Roman"/>
+        </w:rPr>
+        <w:t xml:space="preserve">using a Victorian aesthetic, this blast from the past is sure to leave you wanting to experience all it has to offer. </w:t>
+      </w:r>
+      <w:proofErr w:type="spellStart"/>
+      <w:r>
+        <w:rPr>
+          <w:rFonts w:eastAsia="MingLiU-ExtB" w:cs="Times New Roman"/>
+        </w:rPr>
+        <w:t>Ther</w:t>
+      </w:r>
+      <w:proofErr w:type="spellEnd"/>
+      <w:r>
+        <w:rPr>
+          <w:rFonts w:eastAsia="MingLiU-ExtB" w:cs="Times New Roman"/>
+        </w:rPr>
+        <w:t xml:space="preserve"> </w:t>
+      </w:r>
+      <w:proofErr w:type="spellStart"/>
+      <w:r>
+        <w:rPr>
+          <w:rFonts w:eastAsia="MingLiU-ExtB" w:cs="Times New Roman"/>
+        </w:rPr>
+        <w:t>eare</w:t>
+      </w:r>
+      <w:proofErr w:type="spellEnd"/>
+      <w:r>
+        <w:rPr>
+          <w:rFonts w:eastAsia="MingLiU-ExtB" w:cs="Times New Roman"/>
+        </w:rPr>
+        <w:t xml:space="preserve"> golf courses and a beautiful lake that is sure to provide a relaxing environment. With studios and multi-bedroom villas available, there is something to fit everyone’s budget. </w:t>
+      </w:r>
+      <w:r>
+        <w:rPr>
+          <w:rFonts w:eastAsia="MingLiU-ExtB" w:cs="Times New Roman"/>
+        </w:rPr>
+        <w:t xml:space="preserve">Also, it features Paddock pool which has a 146 foot long waterslide, two other mini waterslides for smaller children, cascading waterfalls, bubbling geysers, and a horseshoe shaped whirlpool spa, there is something for all ages to enjoy. </w:t>
+      </w:r>
+    </w:p>
+    <w:p>
+      <w:pPr>
+        <w:jc w:val="center"/>
+        <w:rPr>
+          <w:rFonts w:eastAsia="MingLiU-ExtB" w:cs="Times New Roman"/>
+          <w:b/>
+        </w:rPr>
+      </w:pPr>
+      <w:r>
+        <w:rPr>
+          <w:rFonts w:eastAsia="MingLiU-ExtB" w:cs="Times New Roman"/>
+          <w:b/>
+        </w:rPr>
+        <w:t>Disney’s Port Orleans Resort – Riverside</w:t>
+      </w:r>
+    </w:p>
+    <w:p>
+      <w:pPr>
+        <w:jc w:val="center"/>
+        <w:rPr>
+          <w:rFonts w:eastAsia="MingLiU-ExtB" w:cs="Times New Roman"/>
+        </w:rPr>
+      </w:pPr>
       <w:r>
         <w:rPr>
           <w:rFonts w:eastAsia="MingLiU-ExtB" w:cs="Times New Roman"/>
         </w:rPr>
         <w:lastRenderedPageBreak/>
-        <w:t>passing swimmers and a kiddie pool is also</w:t>
-      </w:r>
-      <w:r>
-        <w:rPr>
-          <w:rFonts w:eastAsia="MingLiU-ExtB" w:cs="Times New Roman"/>
-        </w:rPr>
-        <w:t xml:space="preserve"> available. There is also a pool shaped like a piano for a relaxing dip to cool off. </w:t>
-      </w:r>
-    </w:p>
-    <w:p>
-      <w:pPr>
-        <w:jc w:val="center"/>
-        <w:rPr>
-          <w:rFonts w:eastAsia="MingLiU-ExtB" w:cs="Times New Roman"/>
-          <w:b/>
-        </w:rPr>
-      </w:pPr>
-      <w:r>
-        <w:rPr>
-          <w:rFonts w:eastAsia="MingLiU-ExtB" w:cs="Times New Roman"/>
-          <w:b/>
-        </w:rPr>
-        <w:t>Disney’s All-Star Sport Resort</w:t>
-      </w:r>
-    </w:p>
-    <w:p>
-      <w:pPr>
-        <w:jc w:val="center"/>
-        <w:rPr>
-          <w:rFonts w:eastAsia="MingLiU-ExtB" w:cs="Times New Roman"/>
-        </w:rPr>
-      </w:pPr>
-      <w:r>
-        <w:rPr>
-          <w:rFonts w:eastAsia="MingLiU-ExtB" w:cs="Times New Roman"/>
-        </w:rPr>
-        <w:t>This sports themed resort salutes all of the most popular sports in the world. Some of the sports displayed are baseball, basketball, football, surfing, and tennis. Included is a pool with a surfing theme. This pool is lined with giant surfboards and has a kiddie pool for the smaller kids. Another pool at the resort is the Grand Slam pool which is shaped like a baseball diamond and has a fountain with Goofy on it. On some nights, screenings of Disney Movies are shown under the stars by the Surfboard Bay pool.</w:t>
-      </w:r>
-    </w:p>
-    <w:p>
-      <w:pPr>
-        <w:rPr>
-          <w:rFonts w:eastAsia="MingLiU-ExtB" w:cs="Times New Roman"/>
-        </w:rPr>
-      </w:pPr>
-      <w:r>
-        <w:rPr>
-          <w:rFonts w:eastAsia="MingLiU-ExtB" w:cs="Times New Roman"/>
-        </w:rPr>
-        <w:t>ESPN Wide World of Sports Area Hotels</w:t>
-      </w:r>
-    </w:p>
-    <w:p>
-      <w:pPr>
-        <w:jc w:val="center"/>
-        <w:rPr>
-          <w:rFonts w:eastAsia="MingLiU-ExtB" w:cs="Times New Roman"/>
-          <w:b/>
-        </w:rPr>
-      </w:pPr>
-      <w:r>
-        <w:rPr>
-          <w:rFonts w:eastAsia="MingLiU-ExtB" w:cs="Times New Roman"/>
-          <w:b/>
-        </w:rPr>
-        <w:t>Disney’s Pop Century Resort</w:t>
-      </w:r>
-    </w:p>
-    <w:p>
-      <w:pPr>
-        <w:jc w:val="center"/>
-        <w:rPr>
-          <w:rFonts w:eastAsia="MingLiU-ExtB" w:cs="Times New Roman"/>
-        </w:rPr>
-      </w:pPr>
-      <w:r>
-        <w:rPr>
-          <w:rFonts w:eastAsia="MingLiU-ExtB" w:cs="Times New Roman"/>
-        </w:rPr>
-        <w:t xml:space="preserve">This hotel is based on the 1950s to the 1990s and the décor reflects the eras. Some of the </w:t>
-      </w:r>
-      <w:proofErr w:type="spellStart"/>
-      <w:r>
-        <w:rPr>
-          <w:rFonts w:eastAsia="MingLiU-ExtB" w:cs="Times New Roman"/>
-        </w:rPr>
-        <w:t>best selling</w:t>
-      </w:r>
-      <w:proofErr w:type="spellEnd"/>
-      <w:r>
-        <w:rPr>
-          <w:rFonts w:eastAsia="MingLiU-ExtB" w:cs="Times New Roman"/>
-        </w:rPr>
-        <w:t xml:space="preserve"> toys from those years are available. Toys such as, yo-yos, Play-</w:t>
-      </w:r>
-      <w:proofErr w:type="spellStart"/>
-      <w:r>
-        <w:rPr>
-          <w:rFonts w:eastAsia="MingLiU-ExtB" w:cs="Times New Roman"/>
-        </w:rPr>
-        <w:t>Doh</w:t>
-      </w:r>
-      <w:proofErr w:type="spellEnd"/>
-      <w:r>
-        <w:rPr>
-          <w:rFonts w:eastAsia="MingLiU-ExtB" w:cs="Times New Roman"/>
-        </w:rPr>
-        <w:t xml:space="preserve">, </w:t>
-      </w:r>
-      <w:proofErr w:type="spellStart"/>
-      <w:r>
-        <w:rPr>
-          <w:rFonts w:eastAsia="MingLiU-ExtB" w:cs="Times New Roman"/>
-        </w:rPr>
-        <w:t>rubiks</w:t>
-      </w:r>
-      <w:proofErr w:type="spellEnd"/>
-      <w:r>
-        <w:rPr>
-          <w:rFonts w:eastAsia="MingLiU-ExtB" w:cs="Times New Roman"/>
-        </w:rPr>
-        <w:t xml:space="preserve"> cubes, and rollerblades are available. It also pays homage to the timeless fashion of the time periods and their catch phrases. There is a pool with flower shaped water jets and is decorated to reflect the spirit of the 1960s. Other entertainment options include, a 1950s themed bowling alley, and a 1990s computer pool. At night, screenings of Disney movies are shown </w:t>
-      </w:r>
-      <w:r>
-        <w:rPr>
-          <w:rFonts w:eastAsia="MingLiU-ExtB" w:cs="Times New Roman"/>
-        </w:rPr>
-        <w:t>by the pool under the star glazed sky.</w:t>
-      </w:r>
-    </w:p>
-    <w:p>
-      <w:pPr>
-        <w:jc w:val="center"/>
-        <w:rPr>
-          <w:rFonts w:eastAsia="MingLiU-ExtB" w:cs="Times New Roman"/>
-          <w:b/>
-        </w:rPr>
-      </w:pPr>
-      <w:r>
-        <w:rPr>
-          <w:rFonts w:eastAsia="MingLiU-ExtB" w:cs="Times New Roman"/>
-          <w:b/>
-        </w:rPr>
-        <w:t>Disney’s Art of Animation Resort</w:t>
-      </w:r>
-    </w:p>
-    <w:p>
-      <w:pPr>
-        <w:jc w:val="center"/>
-        <w:rPr>
-          <w:rFonts w:eastAsia="MingLiU-ExtB" w:cs="Times New Roman"/>
-        </w:rPr>
-      </w:pPr>
-      <w:r>
-        <w:rPr>
-          <w:rFonts w:eastAsia="MingLiU-ExtB" w:cs="Times New Roman"/>
-        </w:rPr>
-        <w:t>This hotel focuses on a theme of the various Pixar movies. Some of the famous movies that the hotel uses is Finding Nemo, Cars, Lion King, Little Mermaid, and many more.</w:t>
+        <w:t xml:space="preserve">This hotel is inspired by a Louisiana bayou and southern hospitality. Featuring </w:t>
+      </w:r>
+      <w:r>
+        <w:rPr>
+          <w:rFonts w:eastAsia="MingLiU-ExtB" w:cs="Times New Roman"/>
+        </w:rPr>
+        <w:t>the Muddy Rivers pool bar and hot tub, this pool has an old-fashioned swimming hole and sawmill that is inspired by Tom Sawyer. Also, a catch and release fishing pond is available to guests who love to fish.</w:t>
       </w:r>
       <w:r>
         <w:rPr>
@@ -1801,145 +1943,7 @@
         <w:rPr>
           <w:rFonts w:eastAsia="MingLiU-ExtB" w:cs="Times New Roman"/>
         </w:rPr>
-        <w:t>Included is the largest pool in Disney World. This pool is Finding Nemo themed and features underwater speakers and an underwater sea orchestra conducted by Sebastian from The Little Mermaid.</w:t>
-      </w:r>
-    </w:p>
-    <w:p>
-      <w:pPr>
-        <w:rPr>
-          <w:rFonts w:eastAsia="MingLiU-ExtB" w:cs="Times New Roman"/>
-        </w:rPr>
-      </w:pPr>
-      <w:r>
-        <w:rPr>
-          <w:rFonts w:eastAsia="MingLiU-ExtB" w:cs="Times New Roman"/>
-        </w:rPr>
-        <w:t>Downtown Disney</w:t>
-      </w:r>
-    </w:p>
-    <w:p>
-      <w:pPr>
-        <w:jc w:val="center"/>
-        <w:rPr>
-          <w:rFonts w:eastAsia="MingLiU-ExtB" w:cs="Times New Roman"/>
-          <w:b/>
-        </w:rPr>
-      </w:pPr>
-      <w:r>
-        <w:rPr>
-          <w:rFonts w:eastAsia="MingLiU-ExtB" w:cs="Times New Roman"/>
-          <w:b/>
-        </w:rPr>
-        <w:t>Disney’s Saratoga Springs Resort and Spa</w:t>
-      </w:r>
-    </w:p>
-    <w:p>
-      <w:pPr>
-        <w:jc w:val="center"/>
-        <w:rPr>
-          <w:rFonts w:eastAsia="MingLiU-ExtB" w:cs="Times New Roman"/>
-        </w:rPr>
-      </w:pPr>
-      <w:r>
-        <w:rPr>
-          <w:rFonts w:eastAsia="MingLiU-ExtB" w:cs="Times New Roman"/>
-        </w:rPr>
-        <w:t xml:space="preserve">This hotel is inspired by Saratoga Springs and reflects the serenity of the spring. Styled </w:t>
-      </w:r>
-      <w:r>
-        <w:rPr>
-          <w:rFonts w:eastAsia="MingLiU-ExtB" w:cs="Times New Roman"/>
-        </w:rPr>
-        <w:t xml:space="preserve">using a Victorian aesthetic, this blast from the past is sure to leave you wanting to experience all it has to offer. </w:t>
-      </w:r>
-      <w:proofErr w:type="spellStart"/>
-      <w:r>
-        <w:rPr>
-          <w:rFonts w:eastAsia="MingLiU-ExtB" w:cs="Times New Roman"/>
-        </w:rPr>
-        <w:t>Ther</w:t>
-      </w:r>
-      <w:proofErr w:type="spellEnd"/>
-      <w:r>
-        <w:rPr>
-          <w:rFonts w:eastAsia="MingLiU-ExtB" w:cs="Times New Roman"/>
-        </w:rPr>
-        <w:t xml:space="preserve"> </w:t>
-      </w:r>
-      <w:proofErr w:type="spellStart"/>
-      <w:r>
-        <w:rPr>
-          <w:rFonts w:eastAsia="MingLiU-ExtB" w:cs="Times New Roman"/>
-        </w:rPr>
-        <w:t>eare</w:t>
-      </w:r>
-      <w:proofErr w:type="spellEnd"/>
-      <w:r>
-        <w:rPr>
-          <w:rFonts w:eastAsia="MingLiU-ExtB" w:cs="Times New Roman"/>
-        </w:rPr>
-        <w:t xml:space="preserve"> golf courses and a beautiful lake that is sure to provide a relaxing environment. With studios and multi-bedroom villas available, there is something to fit everyone’s budget. </w:t>
-      </w:r>
-      <w:r>
-        <w:rPr>
-          <w:rFonts w:eastAsia="MingLiU-ExtB" w:cs="Times New Roman"/>
-        </w:rPr>
-        <w:t xml:space="preserve">Also, it features Paddock pool which has a 146 foot long waterslide, two other mini waterslides for smaller children, cascading waterfalls, bubbling geysers, and a horseshoe shaped whirlpool spa, there is something for all ages to enjoy. </w:t>
-      </w:r>
-    </w:p>
-    <w:p>
-      <w:pPr>
-        <w:jc w:val="center"/>
-        <w:rPr>
-          <w:rFonts w:eastAsia="MingLiU-ExtB" w:cs="Times New Roman"/>
-          <w:b/>
-        </w:rPr>
-      </w:pPr>
-      <w:r>
-        <w:rPr>
-          <w:rFonts w:eastAsia="MingLiU-ExtB" w:cs="Times New Roman"/>
-          <w:b/>
-        </w:rPr>
-        <w:t>Disney’s Port Orleans Resort – Riverside</w:t>
-      </w:r>
-    </w:p>
-    <w:p>
-      <w:pPr>
-        <w:jc w:val="center"/>
-        <w:rPr>
-          <w:rFonts w:eastAsia="MingLiU-ExtB" w:cs="Times New Roman"/>
-        </w:rPr>
-      </w:pPr>
-      <w:r>
-        <w:rPr>
-          <w:rFonts w:eastAsia="MingLiU-ExtB" w:cs="Times New Roman"/>
-        </w:rPr>
-        <w:t xml:space="preserve">This hotel is inspired by a Louisiana bayou and southern hospitality. Featuring </w:t>
-      </w:r>
-      <w:r>
-        <w:rPr>
-          <w:rFonts w:eastAsia="MingLiU-ExtB" w:cs="Times New Roman"/>
-        </w:rPr>
-        <w:t>the Muddy Rivers pool bar and hot tub, this pool has an old-fashioned swimming hole and sawmill that is inspired by Tom Sawyer. Also, a catch and release fishing pond is available to guests who love to fish.</w:t>
-      </w:r>
-      <w:r>
-        <w:rPr>
-          <w:rFonts w:eastAsia="MingLiU-ExtB" w:cs="Times New Roman"/>
-        </w:rPr>
-        <w:t xml:space="preserve"> </w:t>
-      </w:r>
-      <w:r>
-        <w:rPr>
-          <w:rFonts w:eastAsia="MingLiU-ExtB" w:cs="Times New Roman"/>
-        </w:rPr>
-        <w:t xml:space="preserve">Another part of the Port Orleans Resort is the French Quarter. This section has cobblestone </w:t>
-      </w:r>
-      <w:r>
-        <w:rPr>
-          <w:rFonts w:eastAsia="MingLiU-ExtB" w:cs="Times New Roman"/>
-        </w:rPr>
-        <w:lastRenderedPageBreak/>
-        <w:t>streets, gas lamps and iron balconies with l</w:t>
+        <w:t>Another part of the Port Orleans Resort is the French Quarter. This section has cobblestone streets, gas lamps and iron balconies with l</w:t>
       </w:r>
       <w:r>
         <w:rPr>

--- a/Website Content.docx
+++ b/Website Content.docx
@@ -1023,10 +1023,105 @@
         <w:jc w:val="center"/>
       </w:pPr>
       <w:r>
-        <w:t xml:space="preserve">Enjoy this American style steakhouse that will meet all your meat needs. </w:t>
+        <w:t>Enjoy this American style steakhouse that will meet all your meat needs.</w:t>
+      </w:r>
+      <w:r>
+        <w:t xml:space="preserve"> Fresh Grade ‘</w:t>
+      </w:r>
+      <w:proofErr w:type="gramStart"/>
+      <w:r>
+        <w:t>A</w:t>
+      </w:r>
+      <w:proofErr w:type="gramEnd"/>
+      <w:r>
+        <w:t>’ Angus beef served daily to ensure that your meal is of the highest quality and cooked to perfection.</w:t>
+      </w:r>
+      <w:r>
+        <w:t xml:space="preserve"> Steak and shrimp is available and do not forget to have the famous truffle fries that will tingle your taste buds.</w:t>
+      </w:r>
+      <w:r>
+        <w:t xml:space="preserve"> There is also a Brazilian steakhouse that has slow-roasted meats that melt off the bone. These meats are carved tableside and served piping hot and cooked with divine excellence.</w:t>
+      </w:r>
+    </w:p>
+    <w:p>
+      <w:pPr>
+        <w:jc w:val="center"/>
+        <w:rPr>
+          <w:b/>
+        </w:rPr>
+      </w:pPr>
+      <w:r>
+        <w:rPr>
+          <w:b/>
+        </w:rPr>
+        <w:t>Fresh Gourmet</w:t>
+      </w:r>
+    </w:p>
+    <w:p>
+      <w:pPr>
+        <w:jc w:val="center"/>
+      </w:pPr>
+      <w:r>
+        <w:t xml:space="preserve">This modern take on classic French cuisine will peak your senses and pull you in with the scent. With chic décor the ambiance is welcoming and inviting. Some of the dishes served are bouillabaisse and cote e boeuf. These dishes will </w:t>
+      </w:r>
+      <w:r>
+        <w:t xml:space="preserve">engulf you in its scrumptious flavor and fill you with delight. </w:t>
+      </w:r>
+    </w:p>
+    <w:p>
+      <w:pPr>
+        <w:jc w:val="center"/>
+        <w:rPr>
+          <w:b/>
+        </w:rPr>
+      </w:pPr>
+      <w:r>
+        <w:rPr>
+          <w:b/>
+        </w:rPr>
+        <w:t>Asian Fusion</w:t>
+      </w:r>
+    </w:p>
+    <w:p>
+      <w:pPr>
+        <w:jc w:val="center"/>
+      </w:pPr>
+      <w:r>
+        <w:t>With a strong focus on authentic Asian Fusion food, this restaurant will be the east to you. Featuring exotic flavors and exquisite Chinese and Pan-Asian cuisine, the food will explode with flavor in your mouth.</w:t>
+      </w:r>
+      <w:r>
+        <w:t xml:space="preserve"> The Asian experience is all pulled together with a noodle bar to customize your Asian experience with all of your favorite foods. </w:t>
+      </w:r>
+    </w:p>
+    <w:p>
+      <w:pPr>
+        <w:jc w:val="center"/>
+        <w:rPr>
+          <w:b/>
+        </w:rPr>
+      </w:pPr>
+      <w:r>
+        <w:rPr>
+          <w:b/>
+        </w:rPr>
+        <w:t>Italian</w:t>
+      </w:r>
+    </w:p>
+    <w:p>
+      <w:pPr>
+        <w:jc w:val="center"/>
+      </w:pPr>
+      <w:r>
+        <w:t xml:space="preserve">This restaurant brings the flavors of Italy right to your table. With fresh ingredients and classic Italian dishes, your taste buds will be doing flips as you chew on delectable Italian delicacies. </w:t>
       </w:r>
       <w:bookmarkStart w:id="0" w:name="_GoBack"/>
       <w:bookmarkEnd w:id="0"/>
+      <w:r>
+        <w:t xml:space="preserve"> </w:t>
+      </w:r>
+      <w:r>
+        <w:t xml:space="preserve">  </w:t>
+      </w:r>
     </w:p>
     <w:p>
       <w:pPr>
@@ -1057,6 +1152,7 @@
         <w:rPr>
           <w:b/>
         </w:rPr>
+        <w:lastRenderedPageBreak/>
         <w:t>Disney’s Polynesian Village Resort</w:t>
       </w:r>
     </w:p>
@@ -1157,457 +1253,628 @@
         <w:rPr>
           <w:rFonts w:eastAsia="MingLiU-ExtB" w:cs="Times New Roman"/>
         </w:rPr>
-        <w:t xml:space="preserve">el an untamed feel. Cabins are available to stay in for those who enjoy the outdoors. They are in a 750 acre pine and cypress forest where wildlife can be found. Some of the wildlife that life there are deer, ducks, armadillos, and rabbits. Through this forest, there are trails for nice hikes and viewing </w:t>
-      </w:r>
-      <w:r>
-        <w:rPr>
-          <w:rFonts w:eastAsia="MingLiU-ExtB" w:cs="Times New Roman"/>
+        <w:t>el an untamed feel. Cabins are available to stay in for those who enjoy the outdoors. They are in a 750 acre pine and cypress forest where wildlife can be found. Some of the wildlife that life there are deer, ducks, armadillos, and rabbits. Through this forest, there are trails for nice hikes and viewing wildlife. Inside the cabins, there is a living room, full bathroom, private patio, charcoal grill, and full equipped kitchen. The entire cabin is large enough to hold 6 adults, and housekeeping does the dishes for you. If your legs get tired, you can rent a golf cart or bike to use around the resort. The pool area as a corkscrew waterslide, whirlpool spa, and a kiddie pool with toddler friendly slides for the whole family.</w:t>
+      </w:r>
+      <w:r>
+        <w:rPr>
+          <w:rFonts w:eastAsia="MingLiU-ExtB" w:cs="Times New Roman"/>
+        </w:rPr>
+        <w:t xml:space="preserve"> If a cabin is not quite your style, villas are available. These villas offer the comforts of home but in a rugged environment. The villas have lush meadows around them with the enchanting silver creek springs pool to cool you off on a hot day. The pool has a waterslide and is surrounded with pine trees to obtain an earthy and natural feeling.</w:t>
+      </w:r>
+      <w:r>
+        <w:rPr>
+          <w:rFonts w:eastAsia="MingLiU-ExtB" w:cs="Times New Roman"/>
+        </w:rPr>
+        <w:t xml:space="preserve"> While it feels like you are away from civilization, the Magic Kingdom is only a boat ride away. Campsites </w:t>
+      </w:r>
+      <w:r>
+        <w:rPr>
+          <w:rFonts w:eastAsia="MingLiU-ExtB" w:cs="Times New Roman"/>
+        </w:rPr>
+        <w:t xml:space="preserve">are also available to guests. The campsites allow you to experience the timeless beauty of the American frontier as well as the rich wildlife. Located in 750 acres of pine and cypress forest, the campsites are fully equipped for tents to 45 foot and longer RVs to stay there. 10 guests are permitted per site, with privacy enhancing landscaping it feels like you are in your own secluded site. The sites come with hookups for water, cable </w:t>
+      </w:r>
+      <w:proofErr w:type="spellStart"/>
+      <w:r>
+        <w:rPr>
+          <w:rFonts w:eastAsia="MingLiU-ExtB" w:cs="Times New Roman"/>
+        </w:rPr>
+        <w:t>tv</w:t>
+      </w:r>
+      <w:proofErr w:type="spellEnd"/>
+      <w:r>
+        <w:rPr>
+          <w:rFonts w:eastAsia="MingLiU-ExtB" w:cs="Times New Roman"/>
+        </w:rPr>
+        <w:t xml:space="preserve">, electricity, sewer, a picnic table, and a charcoal grill. </w:t>
+      </w:r>
+    </w:p>
+    <w:p>
+      <w:pPr>
+        <w:jc w:val="center"/>
+        <w:rPr>
+          <w:rFonts w:eastAsia="MingLiU-ExtB" w:cs="Times New Roman"/>
+          <w:b/>
+        </w:rPr>
+      </w:pPr>
+      <w:r>
+        <w:rPr>
+          <w:rFonts w:eastAsia="MingLiU-ExtB" w:cs="Times New Roman"/>
+          <w:b/>
+        </w:rPr>
+        <w:t>Disney’s Contemporary Resort</w:t>
+      </w:r>
+    </w:p>
+    <w:p>
+      <w:pPr>
+        <w:jc w:val="center"/>
+        <w:rPr>
+          <w:rFonts w:eastAsia="MingLiU-ExtB" w:cs="Times New Roman"/>
+        </w:rPr>
+      </w:pPr>
+      <w:r>
+        <w:rPr>
+          <w:rFonts w:eastAsia="MingLiU-ExtB" w:cs="Times New Roman"/>
+        </w:rPr>
+        <w:t xml:space="preserve">This ultra-modern hotel perfect for the modernist in all of us. With just a walking distance to the Magic Kingdom, the Contemporary Resort has dazzling pools and the monorail runs through it. It also has a 90 foot tall mural by Mary Blair, who is responsible for the look and feel of the popular “It’s a Small World” attraction, of the Grand Canyon and the Southwest United States. </w:t>
+      </w:r>
+    </w:p>
+    <w:p>
+      <w:pPr>
+        <w:rPr>
+          <w:rFonts w:eastAsia="MingLiU-ExtB" w:cs="Times New Roman"/>
+        </w:rPr>
+      </w:pPr>
+      <w:r>
+        <w:rPr>
+          <w:rFonts w:eastAsia="MingLiU-ExtB" w:cs="Times New Roman"/>
+        </w:rPr>
+        <w:t>Epcot Hotels</w:t>
+      </w:r>
+    </w:p>
+    <w:p>
+      <w:pPr>
+        <w:jc w:val="center"/>
+        <w:rPr>
+          <w:rFonts w:eastAsia="MingLiU-ExtB" w:cs="Times New Roman"/>
+          <w:b/>
+        </w:rPr>
+      </w:pPr>
+      <w:r>
+        <w:rPr>
+          <w:rFonts w:eastAsia="MingLiU-ExtB" w:cs="Times New Roman"/>
+          <w:b/>
         </w:rPr>
         <w:lastRenderedPageBreak/>
-        <w:t>wildlife. Inside the cabins, there is a living room, full bathroom, private patio, charcoal grill, and full equipped kitchen. The entire cabin is large enough to hold 6 adults, and housekeeping does the dishes for you. If your legs get tired, you can rent a golf cart or bike to use around the resort. The pool area as a corkscrew waterslide, whirlpool spa, and a kiddie pool with toddler friendly slides for the whole family.</w:t>
-      </w:r>
-      <w:r>
-        <w:rPr>
-          <w:rFonts w:eastAsia="MingLiU-ExtB" w:cs="Times New Roman"/>
-        </w:rPr>
-        <w:t xml:space="preserve"> If a cabin is not quite your style, villas are available. These villas offer the comforts of home but in a rugged environment. The villas have lush meadows around them with the enchanting silver creek springs pool to cool you off on a hot day. The pool has a waterslide and is surrounded with pine trees to obtain an earthy and natural feeling.</w:t>
-      </w:r>
-      <w:r>
-        <w:rPr>
-          <w:rFonts w:eastAsia="MingLiU-ExtB" w:cs="Times New Roman"/>
-        </w:rPr>
-        <w:t xml:space="preserve"> While it feels like you are away from civilization, the Magic Kingdom is only a boat ride away. Campsites </w:t>
-      </w:r>
-      <w:r>
-        <w:rPr>
-          <w:rFonts w:eastAsia="MingLiU-ExtB" w:cs="Times New Roman"/>
-        </w:rPr>
-        <w:t xml:space="preserve">are also available to guests. The campsites allow you to experience the timeless beauty of the American frontier as well as the rich wildlife. Located in 750 acres of pine and cypress forest, the campsites are fully equipped for tents to 45 foot and longer RVs to stay there. 10 guests are permitted per site, with privacy enhancing landscaping it feels like you are in your own secluded site. The sites come with hookups for water, cable </w:t>
+        <w:t>Disney’s Caribbean Beach Resort</w:t>
+      </w:r>
+    </w:p>
+    <w:p>
+      <w:pPr>
+        <w:jc w:val="center"/>
+        <w:rPr>
+          <w:rFonts w:eastAsia="MingLiU-ExtB" w:cs="Times New Roman"/>
+        </w:rPr>
+      </w:pPr>
+      <w:r>
+        <w:rPr>
+          <w:rFonts w:eastAsia="MingLiU-ExtB" w:cs="Times New Roman"/>
+        </w:rPr>
+        <w:t xml:space="preserve">This resort is 45 acres and is right by Barefoot Bay with swaying palm trees and colonial architecture. The resort is split up into six different villages, Trinidad North, Trinidad South, </w:t>
       </w:r>
       <w:proofErr w:type="spellStart"/>
       <w:r>
         <w:rPr>
           <w:rFonts w:eastAsia="MingLiU-ExtB" w:cs="Times New Roman"/>
         </w:rPr>
-        <w:t>tv</w:t>
+        <w:t>Martinque</w:t>
       </w:r>
       <w:proofErr w:type="spellEnd"/>
       <w:r>
         <w:rPr>
           <w:rFonts w:eastAsia="MingLiU-ExtB" w:cs="Times New Roman"/>
         </w:rPr>
-        <w:t xml:space="preserve">, electricity, sewer, a picnic table, and a charcoal grill. </w:t>
-      </w:r>
-    </w:p>
-    <w:p>
-      <w:pPr>
-        <w:jc w:val="center"/>
-        <w:rPr>
-          <w:rFonts w:eastAsia="MingLiU-ExtB" w:cs="Times New Roman"/>
-          <w:b/>
-        </w:rPr>
-      </w:pPr>
-      <w:r>
-        <w:rPr>
-          <w:rFonts w:eastAsia="MingLiU-ExtB" w:cs="Times New Roman"/>
-          <w:b/>
-        </w:rPr>
-        <w:t>Disney’s Contemporary Resort</w:t>
-      </w:r>
-    </w:p>
-    <w:p>
-      <w:pPr>
-        <w:jc w:val="center"/>
-        <w:rPr>
-          <w:rFonts w:eastAsia="MingLiU-ExtB" w:cs="Times New Roman"/>
-        </w:rPr>
-      </w:pPr>
-      <w:r>
-        <w:rPr>
-          <w:rFonts w:eastAsia="MingLiU-ExtB" w:cs="Times New Roman"/>
-        </w:rPr>
-        <w:t xml:space="preserve">This ultra-modern hotel perfect for the modernist in all of us. With just a walking distance to the Magic Kingdom, the Contemporary Resort has dazzling pools and the monorail runs through it. It also has a 90 foot tall mural by Mary Blair, who is responsible for the look and feel of the popular “It’s a Small World” attraction, of the Grand Canyon and the Southwest United States. </w:t>
-      </w:r>
-    </w:p>
-    <w:p>
-      <w:pPr>
-        <w:rPr>
-          <w:rFonts w:eastAsia="MingLiU-ExtB" w:cs="Times New Roman"/>
-        </w:rPr>
-      </w:pPr>
-      <w:r>
-        <w:rPr>
-          <w:rFonts w:eastAsia="MingLiU-ExtB" w:cs="Times New Roman"/>
-        </w:rPr>
-        <w:t>Epcot Hotels</w:t>
-      </w:r>
-    </w:p>
-    <w:p>
-      <w:pPr>
-        <w:jc w:val="center"/>
-        <w:rPr>
-          <w:rFonts w:eastAsia="MingLiU-ExtB" w:cs="Times New Roman"/>
-          <w:b/>
-        </w:rPr>
-      </w:pPr>
-      <w:r>
-        <w:rPr>
-          <w:rFonts w:eastAsia="MingLiU-ExtB" w:cs="Times New Roman"/>
-          <w:b/>
-        </w:rPr>
-        <w:t>Disney’s Caribbean Beach Resort</w:t>
-      </w:r>
-    </w:p>
-    <w:p>
-      <w:pPr>
-        <w:jc w:val="center"/>
-        <w:rPr>
-          <w:rFonts w:eastAsia="MingLiU-ExtB" w:cs="Times New Roman"/>
-        </w:rPr>
-      </w:pPr>
-      <w:r>
-        <w:rPr>
-          <w:rFonts w:eastAsia="MingLiU-ExtB" w:cs="Times New Roman"/>
-        </w:rPr>
-        <w:t xml:space="preserve">This resort is 45 acres and is right by Barefoot Bay with swaying palm trees and colonial architecture. The resort is split up into six different villages, Trinidad North, Trinidad South, </w:t>
+        <w:t>, Barbados, Aruba, and Jamaica. A pool with a Spanish Citadel waterslide that shoots you down an 82 foot drop down the waterslide. The rooms are pirate themed and contain beds that are shaped like ships.</w:t>
+      </w:r>
+    </w:p>
+    <w:p>
+      <w:pPr>
+        <w:jc w:val="center"/>
+        <w:rPr>
+          <w:rFonts w:eastAsia="MingLiU-ExtB" w:cs="Times New Roman"/>
+          <w:b/>
+        </w:rPr>
+      </w:pPr>
+      <w:r>
+        <w:rPr>
+          <w:rFonts w:eastAsia="MingLiU-ExtB" w:cs="Times New Roman"/>
+          <w:b/>
+        </w:rPr>
+        <w:t>Disney’s Beach Club Resort</w:t>
+      </w:r>
+    </w:p>
+    <w:p>
+      <w:pPr>
+        <w:jc w:val="center"/>
+        <w:rPr>
+          <w:rFonts w:eastAsia="MingLiU-ExtB" w:cs="Times New Roman"/>
+        </w:rPr>
+      </w:pPr>
+      <w:r>
+        <w:rPr>
+          <w:rFonts w:eastAsia="MingLiU-ExtB" w:cs="Times New Roman"/>
+        </w:rPr>
+        <w:t>This New England style hotel offers a walking distance to Epcot. With gorgeous pools, lagoons and spas. On Sail Crescent Lake, you can rent mini-powerboats and boat around the lake to enjoy the afternoon. The beachside water recreation area features a 3 acre water wonderland with a life-sized shipwreck and the highest waterslide in Disneyworld. Also there is a lazy river and elevated tanning deck for the calmer personalities. A kiddie pool is also available with a miniature waterslide for the younger children. For the fitness junkies, there is a fitness center in the hotel also along with a daycare for kids that has crafts an</w:t>
+      </w:r>
+      <w:r>
+        <w:rPr>
+          <w:rFonts w:eastAsia="MingLiU-ExtB" w:cs="Times New Roman"/>
+        </w:rPr>
+        <w:t>d games to entertain them while you hit the gym. A villa is also an option for staying at the Beach Club Resort. The villas are also New England styled and offer their own pools, lagoons, and whirlpool spas.</w:t>
+      </w:r>
+    </w:p>
+    <w:p>
+      <w:pPr>
+        <w:jc w:val="center"/>
+        <w:rPr>
+          <w:rFonts w:eastAsia="MingLiU-ExtB" w:cs="Times New Roman"/>
+          <w:b/>
+        </w:rPr>
+      </w:pPr>
+      <w:r>
+        <w:rPr>
+          <w:rFonts w:eastAsia="MingLiU-ExtB" w:cs="Times New Roman"/>
+          <w:b/>
+        </w:rPr>
+        <w:t>Disney’s Yacht Club Resort</w:t>
+      </w:r>
+    </w:p>
+    <w:p>
+      <w:pPr>
+        <w:jc w:val="center"/>
+        <w:rPr>
+          <w:rFonts w:eastAsia="MingLiU-ExtB" w:cs="Times New Roman"/>
+        </w:rPr>
+      </w:pPr>
+      <w:r>
+        <w:rPr>
+          <w:rFonts w:eastAsia="MingLiU-ExtB" w:cs="Times New Roman"/>
+        </w:rPr>
+        <w:t>This hotel is themed based on a New England style yacht club. This hotel is lakeside with a beautiful view of the lake from the resort. The plush lobby features nautical furniture and aesthetics. With a walking distance to Epcot and a boat ride to Hollywood Studios entertainment is never far away. With a fitness center and daycare you do not have to worry about gaining vacation weight and your kids can have fun playing games and making crafts.</w:t>
+      </w:r>
+    </w:p>
+    <w:p>
+      <w:pPr>
+        <w:jc w:val="center"/>
+        <w:rPr>
+          <w:rFonts w:eastAsia="MingLiU-ExtB" w:cs="Times New Roman"/>
+          <w:b/>
+        </w:rPr>
+      </w:pPr>
+      <w:r>
+        <w:rPr>
+          <w:rFonts w:eastAsia="MingLiU-ExtB" w:cs="Times New Roman"/>
+          <w:b/>
+        </w:rPr>
+        <w:t>Disney’s Boardwalk Inn</w:t>
+      </w:r>
+    </w:p>
+    <w:p>
+      <w:pPr>
+        <w:jc w:val="center"/>
+        <w:rPr>
+          <w:rFonts w:eastAsia="MingLiU-ExtB" w:cs="Times New Roman"/>
+        </w:rPr>
+      </w:pPr>
+      <w:r>
+        <w:rPr>
+          <w:rFonts w:eastAsia="MingLiU-ExtB" w:cs="Times New Roman"/>
+        </w:rPr>
+        <w:t xml:space="preserve">This hotel is themed after Atlantic City and is right by the water. A carnival themed pool called Luna Park Pool is a great place to </w:t>
+      </w:r>
+      <w:r>
+        <w:rPr>
+          <w:rFonts w:eastAsia="MingLiU-ExtB" w:cs="Times New Roman"/>
+        </w:rPr>
+        <w:t xml:space="preserve">soak up the rays with the </w:t>
       </w:r>
       <w:proofErr w:type="spellStart"/>
       <w:r>
         <w:rPr>
           <w:rFonts w:eastAsia="MingLiU-ExtB" w:cs="Times New Roman"/>
         </w:rPr>
-        <w:t>Martinque</w:t>
+        <w:t>Keister</w:t>
       </w:r>
       <w:proofErr w:type="spellEnd"/>
       <w:r>
         <w:rPr>
           <w:rFonts w:eastAsia="MingLiU-ExtB" w:cs="Times New Roman"/>
         </w:rPr>
-        <w:t>, Barbados, Aruba, and Jamaica. A pool with a Spanish Citadel waterslide that shoots you down an 82 foot drop down the waterslide. The rooms are pirate themed and contain beds that are shaped like ships.</w:t>
-      </w:r>
-    </w:p>
-    <w:p>
-      <w:pPr>
-        <w:jc w:val="center"/>
-        <w:rPr>
-          <w:rFonts w:eastAsia="MingLiU-ExtB" w:cs="Times New Roman"/>
-          <w:b/>
-        </w:rPr>
-      </w:pPr>
-      <w:r>
-        <w:rPr>
-          <w:rFonts w:eastAsia="MingLiU-ExtB" w:cs="Times New Roman"/>
-          <w:b/>
-        </w:rPr>
-        <w:t>Disney’s Beach Club Resort</w:t>
-      </w:r>
-    </w:p>
-    <w:p>
-      <w:pPr>
-        <w:jc w:val="center"/>
-        <w:rPr>
-          <w:rFonts w:eastAsia="MingLiU-ExtB" w:cs="Times New Roman"/>
-        </w:rPr>
-      </w:pPr>
-      <w:r>
-        <w:rPr>
-          <w:rFonts w:eastAsia="MingLiU-ExtB" w:cs="Times New Roman"/>
-        </w:rPr>
-        <w:t>This New England style hotel offers a walking distance to Epcot. With gorgeous pools, lagoons and spas. On Sail Crescent Lake, you can rent mini-powerboats and boat around the lake to enjoy the afternoon. The beachside water recreation area features a 3 acre water wonderland with a life-sized shipwreck and the highest waterslide in Disneyworld. Also there is a lazy river and elevated tanning deck for the calmer personalities. A kiddie pool is also available with a miniature waterslide for the younger children. For the fitness junkies, there is a fitness center in the hotel also along with a daycare for kids that has crafts an</w:t>
-      </w:r>
-      <w:r>
-        <w:rPr>
-          <w:rFonts w:eastAsia="MingLiU-ExtB" w:cs="Times New Roman"/>
-        </w:rPr>
-        <w:t>d games to entertain them while you hit the gym. A villa is also an option for staying at the Beach Club Resort. The villas are also New England styled and offer their own pools, lagoons, and whirlpool spas.</w:t>
-      </w:r>
-    </w:p>
-    <w:p>
-      <w:pPr>
-        <w:jc w:val="center"/>
-        <w:rPr>
-          <w:rFonts w:eastAsia="MingLiU-ExtB" w:cs="Times New Roman"/>
-          <w:b/>
-        </w:rPr>
-      </w:pPr>
-      <w:r>
-        <w:rPr>
-          <w:rFonts w:eastAsia="MingLiU-ExtB" w:cs="Times New Roman"/>
-          <w:b/>
-        </w:rPr>
-        <w:t>Disney’s Yacht Club Resort</w:t>
-      </w:r>
-    </w:p>
-    <w:p>
-      <w:pPr>
-        <w:jc w:val="center"/>
-        <w:rPr>
-          <w:rFonts w:eastAsia="MingLiU-ExtB" w:cs="Times New Roman"/>
-        </w:rPr>
-      </w:pPr>
-      <w:r>
-        <w:rPr>
-          <w:rFonts w:eastAsia="MingLiU-ExtB" w:cs="Times New Roman"/>
+        <w:t xml:space="preserve"> Coaster waterslide, whirlpool spa, and a kiddie pool for smaller children. </w:t>
+      </w:r>
+      <w:r>
+        <w:rPr>
+          <w:rFonts w:eastAsia="MingLiU-ExtB" w:cs="Times New Roman"/>
+        </w:rPr>
+        <w:t xml:space="preserve">With a Coney Island style boardwalk, there are carnival games throughout the boardwalk to provide the feel of Coney Island. A spa and fitness center is available to meet all of your iron pumping and relaxation needs. With walking distance to Epcot and Hollywood Studios, the opportunities are endless. Instead of staying in a hotel room, you can stay in a villa. Each villa has its own private courtyard and garden to give you the ultimate relaxation vacation. </w:t>
+      </w:r>
+    </w:p>
+    <w:p>
+      <w:pPr>
+        <w:jc w:val="center"/>
+        <w:rPr>
+          <w:rFonts w:eastAsia="MingLiU-ExtB" w:cs="Times New Roman"/>
+          <w:b/>
+        </w:rPr>
+      </w:pPr>
+      <w:r>
+        <w:rPr>
+          <w:rFonts w:eastAsia="MingLiU-ExtB" w:cs="Times New Roman"/>
+          <w:b/>
+        </w:rPr>
+        <w:t>Dolphin Hotel</w:t>
+      </w:r>
+    </w:p>
+    <w:p>
+      <w:pPr>
+        <w:jc w:val="center"/>
+        <w:rPr>
+          <w:rFonts w:eastAsia="MingLiU-ExtB" w:cs="Times New Roman"/>
+        </w:rPr>
+      </w:pPr>
+      <w:r>
+        <w:rPr>
+          <w:rFonts w:eastAsia="MingLiU-ExtB" w:cs="Times New Roman"/>
+        </w:rPr>
+        <w:t xml:space="preserve">This hotel is inspired by Florida and the dolphins that inhabit the seas of Florida. It has modern architecture with various renaissance era touches. </w:t>
+      </w:r>
+      <w:r>
+        <w:rPr>
+          <w:rFonts w:eastAsia="MingLiU-ExtB" w:cs="Times New Roman"/>
+        </w:rPr>
+        <w:t xml:space="preserve">Included is a pool with white sand beaches and a waterslide. This water area covers 3 acres with lush foliage, caves, and hot tubs for everyone in the family to enjoy. The </w:t>
+      </w:r>
+      <w:proofErr w:type="spellStart"/>
+      <w:r>
+        <w:rPr>
+          <w:rFonts w:eastAsia="MingLiU-ExtB" w:cs="Times New Roman"/>
+        </w:rPr>
+        <w:t>Mandara</w:t>
+      </w:r>
+      <w:proofErr w:type="spellEnd"/>
+      <w:r>
+        <w:rPr>
+          <w:rFonts w:eastAsia="MingLiU-ExtB" w:cs="Times New Roman"/>
+        </w:rPr>
+        <w:t xml:space="preserve"> spa is included which is a Balinese style spa to remove every ache and pain from your body. Daycare is offered for small children where games and crafts are done.</w:t>
+      </w:r>
+    </w:p>
+    <w:p>
+      <w:pPr>
+        <w:jc w:val="center"/>
+        <w:rPr>
+          <w:rFonts w:eastAsia="MingLiU-ExtB" w:cs="Times New Roman"/>
+          <w:b/>
+        </w:rPr>
+      </w:pPr>
+      <w:r>
+        <w:rPr>
+          <w:rFonts w:eastAsia="MingLiU-ExtB" w:cs="Times New Roman"/>
+          <w:b/>
         </w:rPr>
         <w:lastRenderedPageBreak/>
-        <w:t>This hotel is themed based on a New England style yacht club. This hotel is lakeside with a beautiful view of the lake from the resort. The plush lobby features nautical furniture and aesthetics. With a walking distance to Epcot and a boat ride to Hollywood Studios entertainment is never far away. With a fitness center and daycare you do not have to worry about gaining vacation weight and your kids can have fun playing games and making crafts.</w:t>
-      </w:r>
-    </w:p>
-    <w:p>
-      <w:pPr>
-        <w:jc w:val="center"/>
-        <w:rPr>
-          <w:rFonts w:eastAsia="MingLiU-ExtB" w:cs="Times New Roman"/>
-          <w:b/>
-        </w:rPr>
-      </w:pPr>
-      <w:r>
-        <w:rPr>
-          <w:rFonts w:eastAsia="MingLiU-ExtB" w:cs="Times New Roman"/>
-          <w:b/>
-        </w:rPr>
-        <w:t>Disney’s Boardwalk Inn</w:t>
-      </w:r>
-    </w:p>
-    <w:p>
-      <w:pPr>
-        <w:jc w:val="center"/>
-        <w:rPr>
-          <w:rFonts w:eastAsia="MingLiU-ExtB" w:cs="Times New Roman"/>
-        </w:rPr>
-      </w:pPr>
-      <w:r>
-        <w:rPr>
-          <w:rFonts w:eastAsia="MingLiU-ExtB" w:cs="Times New Roman"/>
-        </w:rPr>
-        <w:t xml:space="preserve">This hotel is themed after Atlantic City and is right by the water. A carnival themed pool called Luna Park Pool is a great place to </w:t>
-      </w:r>
-      <w:r>
-        <w:rPr>
-          <w:rFonts w:eastAsia="MingLiU-ExtB" w:cs="Times New Roman"/>
-        </w:rPr>
-        <w:t xml:space="preserve">soak up the rays with the </w:t>
+        <w:t>Swan Hotel</w:t>
+      </w:r>
+    </w:p>
+    <w:p>
+      <w:pPr>
+        <w:jc w:val="center"/>
+        <w:rPr>
+          <w:rFonts w:eastAsia="MingLiU-ExtB" w:cs="Times New Roman"/>
+        </w:rPr>
+      </w:pPr>
+      <w:r>
+        <w:rPr>
+          <w:rFonts w:eastAsia="MingLiU-ExtB" w:cs="Times New Roman"/>
+        </w:rPr>
+        <w:t xml:space="preserve">This hotel is similar in style to the Dolphin hotel, with gorgeous swans and renaissance elegance. They have fountains shaped like clam shells to make fit the theme. A pool with a waterslide is included to cool down on a hot Florida day. There is also the </w:t>
       </w:r>
       <w:proofErr w:type="spellStart"/>
       <w:r>
         <w:rPr>
           <w:rFonts w:eastAsia="MingLiU-ExtB" w:cs="Times New Roman"/>
         </w:rPr>
-        <w:t>Keister</w:t>
+        <w:t>Mandara</w:t>
       </w:r>
       <w:proofErr w:type="spellEnd"/>
       <w:r>
         <w:rPr>
           <w:rFonts w:eastAsia="MingLiU-ExtB" w:cs="Times New Roman"/>
         </w:rPr>
-        <w:t xml:space="preserve"> Coaster waterslide, whirlpool spa, and a kiddie pool for smaller children. </w:t>
-      </w:r>
-      <w:r>
-        <w:rPr>
-          <w:rFonts w:eastAsia="MingLiU-ExtB" w:cs="Times New Roman"/>
-        </w:rPr>
-        <w:t xml:space="preserve">With a Coney Island style boardwalk, there are carnival games throughout the boardwalk to provide the feel of Coney Island. A spa and fitness center is available to meet all of your iron pumping and relaxation needs. With walking distance to Epcot and Hollywood Studios, the opportunities are endless. Instead of staying in a hotel room, you can stay in a villa. Each villa has its own private courtyard and garden to give you the ultimate relaxation vacation. </w:t>
-      </w:r>
-    </w:p>
-    <w:p>
-      <w:pPr>
-        <w:jc w:val="center"/>
-        <w:rPr>
-          <w:rFonts w:eastAsia="MingLiU-ExtB" w:cs="Times New Roman"/>
-          <w:b/>
-        </w:rPr>
-      </w:pPr>
-      <w:r>
-        <w:rPr>
-          <w:rFonts w:eastAsia="MingLiU-ExtB" w:cs="Times New Roman"/>
-          <w:b/>
-        </w:rPr>
-        <w:t>Dolphin Hotel</w:t>
-      </w:r>
-    </w:p>
-    <w:p>
-      <w:pPr>
-        <w:jc w:val="center"/>
-        <w:rPr>
-          <w:rFonts w:eastAsia="MingLiU-ExtB" w:cs="Times New Roman"/>
-        </w:rPr>
-      </w:pPr>
-      <w:r>
-        <w:rPr>
-          <w:rFonts w:eastAsia="MingLiU-ExtB" w:cs="Times New Roman"/>
-        </w:rPr>
-        <w:t xml:space="preserve">This hotel is inspired by Florida and the dolphins that inhabit the seas of Florida. It has modern architecture with various renaissance era touches. </w:t>
-      </w:r>
-      <w:r>
-        <w:rPr>
-          <w:rFonts w:eastAsia="MingLiU-ExtB" w:cs="Times New Roman"/>
-        </w:rPr>
-        <w:t xml:space="preserve">Included is a pool with white sand beaches and a waterslide. This water area covers 3 acres with lush foliage, caves, and hot tubs for everyone in the family to enjoy. The </w:t>
+        <w:t xml:space="preserve"> spa in the hotel with daycare to watch smaller kids where they will play games and do crafts.</w:t>
+      </w:r>
+    </w:p>
+    <w:p>
+      <w:pPr>
+        <w:rPr>
+          <w:rFonts w:eastAsia="MingLiU-ExtB" w:cs="Times New Roman"/>
+        </w:rPr>
+      </w:pPr>
+      <w:r>
+        <w:rPr>
+          <w:rFonts w:eastAsia="MingLiU-ExtB" w:cs="Times New Roman"/>
+        </w:rPr>
+        <w:t>Animal Kingdom Hotels</w:t>
+      </w:r>
+    </w:p>
+    <w:p>
+      <w:pPr>
+        <w:jc w:val="center"/>
+        <w:rPr>
+          <w:rFonts w:eastAsia="MingLiU-ExtB" w:cs="Times New Roman"/>
+          <w:b/>
+        </w:rPr>
+      </w:pPr>
+      <w:r>
+        <w:rPr>
+          <w:rFonts w:eastAsia="MingLiU-ExtB" w:cs="Times New Roman"/>
+          <w:b/>
+        </w:rPr>
+        <w:t>Disney Animal Kingdom Lodge</w:t>
+      </w:r>
+    </w:p>
+    <w:p>
+      <w:pPr>
+        <w:jc w:val="center"/>
+        <w:rPr>
+          <w:rFonts w:eastAsia="MingLiU-ExtB" w:cs="Times New Roman"/>
+        </w:rPr>
+      </w:pPr>
+      <w:r>
+        <w:rPr>
+          <w:rFonts w:eastAsia="MingLiU-ExtB" w:cs="Times New Roman"/>
+        </w:rPr>
+        <w:t>This African themed hotel has the view of four different savannas with 200 hoofed animals and birds to call home.</w:t>
+      </w:r>
+      <w:r>
+        <w:rPr>
+          <w:rFonts w:eastAsia="MingLiU-ExtB" w:cs="Times New Roman"/>
+        </w:rPr>
+        <w:t xml:space="preserve"> There is also an 11,000 square foot pool with the theme of an African watering hole, a waterslide and the whole pool is surrounded by a canopy of Florida palm trees. The </w:t>
       </w:r>
       <w:proofErr w:type="spellStart"/>
       <w:r>
         <w:rPr>
           <w:rFonts w:eastAsia="MingLiU-ExtB" w:cs="Times New Roman"/>
         </w:rPr>
-        <w:t>Mandara</w:t>
+        <w:t>Samawati</w:t>
       </w:r>
       <w:proofErr w:type="spellEnd"/>
       <w:r>
         <w:rPr>
           <w:rFonts w:eastAsia="MingLiU-ExtB" w:cs="Times New Roman"/>
         </w:rPr>
-        <w:t xml:space="preserve"> spa is included which is a Balinese style spa to remove every ache and pain from your body. Daycare is offered for small children where games and crafts are done.</w:t>
-      </w:r>
-    </w:p>
-    <w:p>
-      <w:pPr>
-        <w:jc w:val="center"/>
-        <w:rPr>
-          <w:rFonts w:eastAsia="MingLiU-ExtB" w:cs="Times New Roman"/>
-          <w:b/>
-        </w:rPr>
-      </w:pPr>
-      <w:r>
-        <w:rPr>
-          <w:rFonts w:eastAsia="MingLiU-ExtB" w:cs="Times New Roman"/>
-          <w:b/>
-        </w:rPr>
-        <w:t>Swan Hotel</w:t>
-      </w:r>
-    </w:p>
-    <w:p>
-      <w:pPr>
-        <w:jc w:val="center"/>
-        <w:rPr>
-          <w:rFonts w:eastAsia="MingLiU-ExtB" w:cs="Times New Roman"/>
-        </w:rPr>
-      </w:pPr>
-      <w:r>
-        <w:rPr>
-          <w:rFonts w:eastAsia="MingLiU-ExtB" w:cs="Times New Roman"/>
-        </w:rPr>
-        <w:t xml:space="preserve">This hotel is similar in style to the Dolphin hotel, with gorgeous swans and renaissance elegance. They have fountains shaped like clam shells to make fit the theme. A pool with a waterslide is included to cool down on a hot Florida day. There is also the </w:t>
+        <w:t xml:space="preserve"> Springs Pool contains a waterslide, 2 whirlpool spas and </w:t>
       </w:r>
       <w:proofErr w:type="spellStart"/>
       <w:r>
         <w:rPr>
           <w:rFonts w:eastAsia="MingLiU-ExtB" w:cs="Times New Roman"/>
         </w:rPr>
-        <w:t>Mandara</w:t>
+        <w:t>Uwanja</w:t>
       </w:r>
       <w:proofErr w:type="spellEnd"/>
       <w:r>
         <w:rPr>
           <w:rFonts w:eastAsia="MingLiU-ExtB" w:cs="Times New Roman"/>
         </w:rPr>
-        <w:t xml:space="preserve"> spa in the hotel with daycare to watch smaller kids where they will play games and do crafts.</w:t>
-      </w:r>
-    </w:p>
-    <w:p>
-      <w:pPr>
-        <w:rPr>
-          <w:rFonts w:eastAsia="MingLiU-ExtB" w:cs="Times New Roman"/>
-        </w:rPr>
-      </w:pPr>
-      <w:r>
-        <w:rPr>
-          <w:rFonts w:eastAsia="MingLiU-ExtB" w:cs="Times New Roman"/>
-        </w:rPr>
-        <w:t>Animal Kingdom Hotels</w:t>
-      </w:r>
-    </w:p>
-    <w:p>
-      <w:pPr>
-        <w:jc w:val="center"/>
-        <w:rPr>
-          <w:rFonts w:eastAsia="MingLiU-ExtB" w:cs="Times New Roman"/>
-          <w:b/>
-        </w:rPr>
-      </w:pPr>
-      <w:r>
-        <w:rPr>
-          <w:rFonts w:eastAsia="MingLiU-ExtB" w:cs="Times New Roman"/>
-          <w:b/>
-        </w:rPr>
-        <w:t>Disney Animal Kingdom Lodge</w:t>
-      </w:r>
-    </w:p>
-    <w:p>
-      <w:pPr>
-        <w:jc w:val="center"/>
-        <w:rPr>
-          <w:rFonts w:eastAsia="MingLiU-ExtB" w:cs="Times New Roman"/>
-        </w:rPr>
-      </w:pPr>
-      <w:r>
-        <w:rPr>
-          <w:rFonts w:eastAsia="MingLiU-ExtB" w:cs="Times New Roman"/>
-        </w:rPr>
-        <w:t>This African themed hotel has the view of four different savannas with 200 hoofed animals and birds to call home.</w:t>
-      </w:r>
-      <w:r>
-        <w:rPr>
-          <w:rFonts w:eastAsia="MingLiU-ExtB" w:cs="Times New Roman"/>
-        </w:rPr>
-        <w:t xml:space="preserve"> There is also an 11,000 square foot pool with the theme of an African watering hole, a waterslide and the whole pool is surrounded by a canopy of Florida palm trees. The </w:t>
+        <w:t xml:space="preserve"> camp, an animal themed water park. There are 30 different species of exotic African wildlife to see such as, Zebras, </w:t>
       </w:r>
       <w:proofErr w:type="spellStart"/>
       <w:r>
         <w:rPr>
           <w:rFonts w:eastAsia="MingLiU-ExtB" w:cs="Times New Roman"/>
         </w:rPr>
-        <w:t>Samawati</w:t>
+        <w:t>Griaffes</w:t>
       </w:r>
       <w:proofErr w:type="spellEnd"/>
       <w:r>
         <w:rPr>
           <w:rFonts w:eastAsia="MingLiU-ExtB" w:cs="Times New Roman"/>
         </w:rPr>
-        <w:t xml:space="preserve"> Springs Pool contains a waterslide, 2 whirlpool spas and </w:t>
+        <w:t xml:space="preserve">, Gazelles, Kudu, and Flamingos. A daycare center is available with crafts and games for smaller children. </w:t>
+      </w:r>
+    </w:p>
+    <w:p>
+      <w:pPr>
+        <w:jc w:val="center"/>
+        <w:rPr>
+          <w:rFonts w:eastAsia="MingLiU-ExtB" w:cs="Times New Roman"/>
+          <w:b/>
+        </w:rPr>
+      </w:pPr>
+      <w:r>
+        <w:rPr>
+          <w:rFonts w:eastAsia="MingLiU-ExtB" w:cs="Times New Roman"/>
+          <w:b/>
+        </w:rPr>
+        <w:t>Disney’s All-Star Music Resort</w:t>
+      </w:r>
+    </w:p>
+    <w:p>
+      <w:pPr>
+        <w:jc w:val="center"/>
+        <w:rPr>
+          <w:rFonts w:eastAsia="MingLiU-ExtB" w:cs="Times New Roman"/>
+        </w:rPr>
+      </w:pPr>
+      <w:r>
+        <w:rPr>
+          <w:rFonts w:eastAsia="MingLiU-ExtB" w:cs="Times New Roman"/>
+        </w:rPr>
+        <w:t>This music themed resort pays homage to the world’s most popular music genres. Those genres include, Country, Jazz, Rock N Roll, Calypso, and Broadway style show tunes.</w:t>
+      </w:r>
+      <w:r>
+        <w:rPr>
+          <w:rFonts w:eastAsia="MingLiU-ExtB" w:cs="Times New Roman"/>
+        </w:rPr>
+        <w:t xml:space="preserve"> One of the pools is shaped like a guitar which is home to Donald Duck, Jose Carioca, and </w:t>
       </w:r>
       <w:proofErr w:type="spellStart"/>
       <w:r>
         <w:rPr>
           <w:rFonts w:eastAsia="MingLiU-ExtB" w:cs="Times New Roman"/>
         </w:rPr>
-        <w:t>Uwanja</w:t>
+        <w:t>Panchito</w:t>
       </w:r>
       <w:proofErr w:type="spellEnd"/>
       <w:r>
         <w:rPr>
           <w:rFonts w:eastAsia="MingLiU-ExtB" w:cs="Times New Roman"/>
         </w:rPr>
-        <w:t xml:space="preserve"> camp, an animal themed water park. There are 30 different species of exotic African wildlife to see such as, Zebras, </w:t>
+        <w:t xml:space="preserve"> who spray passing swimmers and a kiddie pool is also</w:t>
+      </w:r>
+      <w:r>
+        <w:rPr>
+          <w:rFonts w:eastAsia="MingLiU-ExtB" w:cs="Times New Roman"/>
+        </w:rPr>
+        <w:t xml:space="preserve"> available. There is also a pool shaped like a piano for a relaxing dip to cool off. </w:t>
+      </w:r>
+    </w:p>
+    <w:p>
+      <w:pPr>
+        <w:jc w:val="center"/>
+        <w:rPr>
+          <w:rFonts w:eastAsia="MingLiU-ExtB" w:cs="Times New Roman"/>
+          <w:b/>
+        </w:rPr>
+      </w:pPr>
+      <w:r>
+        <w:rPr>
+          <w:rFonts w:eastAsia="MingLiU-ExtB" w:cs="Times New Roman"/>
+          <w:b/>
+        </w:rPr>
+        <w:t>Disney’s All-Star Sport Resort</w:t>
+      </w:r>
+    </w:p>
+    <w:p>
+      <w:pPr>
+        <w:jc w:val="center"/>
+        <w:rPr>
+          <w:rFonts w:eastAsia="MingLiU-ExtB" w:cs="Times New Roman"/>
+        </w:rPr>
+      </w:pPr>
+      <w:r>
+        <w:rPr>
+          <w:rFonts w:eastAsia="MingLiU-ExtB" w:cs="Times New Roman"/>
+        </w:rPr>
+        <w:t>This sports themed resort salutes all of the most popular sports in the world. Some of the sports displayed are baseball, basketball, football, surfing, and tennis. Included is a pool with a surfing theme. This pool is lined with giant surfboards and has a kiddie pool for the smaller kids. Another pool at the resort is the Grand Slam pool which is shaped like a baseball diamond and has a fountain with Goofy on it. On some nights, screenings of Disney Movies are shown under the stars by the Surfboard Bay pool.</w:t>
+      </w:r>
+    </w:p>
+    <w:p>
+      <w:pPr>
+        <w:rPr>
+          <w:rFonts w:eastAsia="MingLiU-ExtB" w:cs="Times New Roman"/>
+        </w:rPr>
+      </w:pPr>
+      <w:r>
+        <w:rPr>
+          <w:rFonts w:eastAsia="MingLiU-ExtB" w:cs="Times New Roman"/>
+        </w:rPr>
+        <w:t>ESPN Wide World of Sports Area Hotels</w:t>
+      </w:r>
+    </w:p>
+    <w:p>
+      <w:pPr>
+        <w:jc w:val="center"/>
+        <w:rPr>
+          <w:rFonts w:eastAsia="MingLiU-ExtB" w:cs="Times New Roman"/>
+          <w:b/>
+        </w:rPr>
+      </w:pPr>
+      <w:r>
+        <w:rPr>
+          <w:rFonts w:eastAsia="MingLiU-ExtB" w:cs="Times New Roman"/>
+          <w:b/>
+        </w:rPr>
+        <w:t>Disney’s Pop Century Resort</w:t>
+      </w:r>
+    </w:p>
+    <w:p>
+      <w:pPr>
+        <w:jc w:val="center"/>
+        <w:rPr>
+          <w:rFonts w:eastAsia="MingLiU-ExtB" w:cs="Times New Roman"/>
+        </w:rPr>
+      </w:pPr>
+      <w:r>
+        <w:rPr>
+          <w:rFonts w:eastAsia="MingLiU-ExtB" w:cs="Times New Roman"/>
+        </w:rPr>
+        <w:t xml:space="preserve">This hotel is based on the 1950s to the 1990s and the décor reflects the eras. Some of the </w:t>
       </w:r>
       <w:proofErr w:type="spellStart"/>
       <w:r>
         <w:rPr>
           <w:rFonts w:eastAsia="MingLiU-ExtB" w:cs="Times New Roman"/>
         </w:rPr>
-        <w:t>Griaffes</w:t>
+        <w:t>best selling</w:t>
       </w:r>
       <w:proofErr w:type="spellEnd"/>
       <w:r>
         <w:rPr>
           <w:rFonts w:eastAsia="MingLiU-ExtB" w:cs="Times New Roman"/>
         </w:rPr>
-        <w:t xml:space="preserve">, Gazelles, Kudu, and Flamingos. A daycare center is available with crafts and games for smaller children. </w:t>
-      </w:r>
-    </w:p>
-    <w:p>
-      <w:pPr>
-        <w:jc w:val="center"/>
-        <w:rPr>
-          <w:rFonts w:eastAsia="MingLiU-ExtB" w:cs="Times New Roman"/>
-          <w:b/>
-        </w:rPr>
-      </w:pPr>
-      <w:r>
-        <w:rPr>
-          <w:rFonts w:eastAsia="MingLiU-ExtB" w:cs="Times New Roman"/>
-          <w:b/>
-        </w:rPr>
-        <w:t>Disney’s All-Star Music Resort</w:t>
+        <w:t xml:space="preserve"> toys from those years are available. Toys such as, yo-yos, Play-</w:t>
+      </w:r>
+      <w:proofErr w:type="spellStart"/>
+      <w:r>
+        <w:rPr>
+          <w:rFonts w:eastAsia="MingLiU-ExtB" w:cs="Times New Roman"/>
+        </w:rPr>
+        <w:t>Doh</w:t>
+      </w:r>
+      <w:proofErr w:type="spellEnd"/>
+      <w:r>
+        <w:rPr>
+          <w:rFonts w:eastAsia="MingLiU-ExtB" w:cs="Times New Roman"/>
+        </w:rPr>
+        <w:t xml:space="preserve">, </w:t>
+      </w:r>
+      <w:proofErr w:type="spellStart"/>
+      <w:r>
+        <w:rPr>
+          <w:rFonts w:eastAsia="MingLiU-ExtB" w:cs="Times New Roman"/>
+        </w:rPr>
+        <w:t>rubiks</w:t>
+      </w:r>
+      <w:proofErr w:type="spellEnd"/>
+      <w:r>
+        <w:rPr>
+          <w:rFonts w:eastAsia="MingLiU-ExtB" w:cs="Times New Roman"/>
+        </w:rPr>
+        <w:t xml:space="preserve"> cubes, and rollerblades are available. It also pays homage to the timeless fashion of the time periods and their catch phrases. There is a pool with flower shaped water jets and is decorated to reflect the spirit of the 1960s. Other entertainment options include, a 1950s themed bowling alley, and a 1990s computer pool. At night, screenings of Disney movies are shown </w:t>
+      </w:r>
+      <w:r>
+        <w:rPr>
+          <w:rFonts w:eastAsia="MingLiU-ExtB" w:cs="Times New Roman"/>
+        </w:rPr>
+        <w:t>by the pool under the star glazed sky.</w:t>
+      </w:r>
+    </w:p>
+    <w:p>
+      <w:pPr>
+        <w:jc w:val="center"/>
+        <w:rPr>
+          <w:rFonts w:eastAsia="MingLiU-ExtB" w:cs="Times New Roman"/>
+          <w:b/>
+        </w:rPr>
+      </w:pPr>
+      <w:r>
+        <w:rPr>
+          <w:rFonts w:eastAsia="MingLiU-ExtB" w:cs="Times New Roman"/>
+          <w:b/>
+        </w:rPr>
+        <w:t>Disney’s Art of Animation Resort</w:t>
       </w:r>
     </w:p>
     <w:p>
@@ -1622,272 +1889,95 @@
           <w:rFonts w:eastAsia="MingLiU-ExtB" w:cs="Times New Roman"/>
         </w:rPr>
         <w:lastRenderedPageBreak/>
-        <w:t>This music themed resort pays homage to the world’s most popular music genres. Those genres include, Country, Jazz, Rock N Roll, Calypso, and Broadway style show tunes.</w:t>
-      </w:r>
-      <w:r>
-        <w:rPr>
-          <w:rFonts w:eastAsia="MingLiU-ExtB" w:cs="Times New Roman"/>
-        </w:rPr>
-        <w:t xml:space="preserve"> One of the pools is shaped like a guitar which is home to Donald Duck, Jose Carioca, and </w:t>
+        <w:t>This hotel focuses on a theme of the various Pixar movies. Some of the famous movies that the hotel uses is Finding Nemo, Cars, Lion King, Little Mermaid, and many more.</w:t>
+      </w:r>
+      <w:r>
+        <w:rPr>
+          <w:rFonts w:eastAsia="MingLiU-ExtB" w:cs="Times New Roman"/>
+        </w:rPr>
+        <w:t xml:space="preserve"> </w:t>
+      </w:r>
+      <w:r>
+        <w:rPr>
+          <w:rFonts w:eastAsia="MingLiU-ExtB" w:cs="Times New Roman"/>
+        </w:rPr>
+        <w:t>Included is the largest pool in Disney World. This pool is Finding Nemo themed and features underwater speakers and an underwater sea orchestra conducted by Sebastian from The Little Mermaid.</w:t>
+      </w:r>
+    </w:p>
+    <w:p>
+      <w:pPr>
+        <w:rPr>
+          <w:rFonts w:eastAsia="MingLiU-ExtB" w:cs="Times New Roman"/>
+        </w:rPr>
+      </w:pPr>
+      <w:r>
+        <w:rPr>
+          <w:rFonts w:eastAsia="MingLiU-ExtB" w:cs="Times New Roman"/>
+        </w:rPr>
+        <w:t>Downtown Disney</w:t>
+      </w:r>
+    </w:p>
+    <w:p>
+      <w:pPr>
+        <w:jc w:val="center"/>
+        <w:rPr>
+          <w:rFonts w:eastAsia="MingLiU-ExtB" w:cs="Times New Roman"/>
+          <w:b/>
+        </w:rPr>
+      </w:pPr>
+      <w:r>
+        <w:rPr>
+          <w:rFonts w:eastAsia="MingLiU-ExtB" w:cs="Times New Roman"/>
+          <w:b/>
+        </w:rPr>
+        <w:t>Disney’s Saratoga Springs Resort and Spa</w:t>
+      </w:r>
+    </w:p>
+    <w:p>
+      <w:pPr>
+        <w:jc w:val="center"/>
+        <w:rPr>
+          <w:rFonts w:eastAsia="MingLiU-ExtB" w:cs="Times New Roman"/>
+        </w:rPr>
+      </w:pPr>
+      <w:r>
+        <w:rPr>
+          <w:rFonts w:eastAsia="MingLiU-ExtB" w:cs="Times New Roman"/>
+        </w:rPr>
+        <w:t xml:space="preserve">This hotel is inspired by Saratoga Springs and reflects the serenity of the spring. Styled </w:t>
+      </w:r>
+      <w:r>
+        <w:rPr>
+          <w:rFonts w:eastAsia="MingLiU-ExtB" w:cs="Times New Roman"/>
+        </w:rPr>
+        <w:t xml:space="preserve">using a Victorian aesthetic, this blast from the past is sure to leave you wanting to experience all it has to offer. </w:t>
       </w:r>
       <w:proofErr w:type="spellStart"/>
       <w:r>
         <w:rPr>
           <w:rFonts w:eastAsia="MingLiU-ExtB" w:cs="Times New Roman"/>
         </w:rPr>
-        <w:t>Panchito</w:t>
+        <w:t>Ther</w:t>
       </w:r>
       <w:proofErr w:type="spellEnd"/>
       <w:r>
         <w:rPr>
           <w:rFonts w:eastAsia="MingLiU-ExtB" w:cs="Times New Roman"/>
         </w:rPr>
-        <w:t xml:space="preserve"> who spray passing swimmers and a kiddie pool is also</w:t>
-      </w:r>
-      <w:r>
-        <w:rPr>
-          <w:rFonts w:eastAsia="MingLiU-ExtB" w:cs="Times New Roman"/>
-        </w:rPr>
-        <w:t xml:space="preserve"> available. There is also a pool shaped like a piano for a relaxing dip to cool off. </w:t>
-      </w:r>
-    </w:p>
-    <w:p>
-      <w:pPr>
-        <w:jc w:val="center"/>
-        <w:rPr>
-          <w:rFonts w:eastAsia="MingLiU-ExtB" w:cs="Times New Roman"/>
-          <w:b/>
-        </w:rPr>
-      </w:pPr>
-      <w:r>
-        <w:rPr>
-          <w:rFonts w:eastAsia="MingLiU-ExtB" w:cs="Times New Roman"/>
-          <w:b/>
-        </w:rPr>
-        <w:t>Disney’s All-Star Sport Resort</w:t>
-      </w:r>
-    </w:p>
-    <w:p>
-      <w:pPr>
-        <w:jc w:val="center"/>
-        <w:rPr>
-          <w:rFonts w:eastAsia="MingLiU-ExtB" w:cs="Times New Roman"/>
-        </w:rPr>
-      </w:pPr>
-      <w:r>
-        <w:rPr>
-          <w:rFonts w:eastAsia="MingLiU-ExtB" w:cs="Times New Roman"/>
-        </w:rPr>
-        <w:t>This sports themed resort salutes all of the most popular sports in the world. Some of the sports displayed are baseball, basketball, football, surfing, and tennis. Included is a pool with a surfing theme. This pool is lined with giant surfboards and has a kiddie pool for the smaller kids. Another pool at the resort is the Grand Slam pool which is shaped like a baseball diamond and has a fountain with Goofy on it. On some nights, screenings of Disney Movies are shown under the stars by the Surfboard Bay pool.</w:t>
-      </w:r>
-    </w:p>
-    <w:p>
-      <w:pPr>
-        <w:rPr>
-          <w:rFonts w:eastAsia="MingLiU-ExtB" w:cs="Times New Roman"/>
-        </w:rPr>
-      </w:pPr>
-      <w:r>
-        <w:rPr>
-          <w:rFonts w:eastAsia="MingLiU-ExtB" w:cs="Times New Roman"/>
-        </w:rPr>
-        <w:t>ESPN Wide World of Sports Area Hotels</w:t>
-      </w:r>
-    </w:p>
-    <w:p>
-      <w:pPr>
-        <w:jc w:val="center"/>
-        <w:rPr>
-          <w:rFonts w:eastAsia="MingLiU-ExtB" w:cs="Times New Roman"/>
-          <w:b/>
-        </w:rPr>
-      </w:pPr>
-      <w:r>
-        <w:rPr>
-          <w:rFonts w:eastAsia="MingLiU-ExtB" w:cs="Times New Roman"/>
-          <w:b/>
-        </w:rPr>
-        <w:t>Disney’s Pop Century Resort</w:t>
-      </w:r>
-    </w:p>
-    <w:p>
-      <w:pPr>
-        <w:jc w:val="center"/>
-        <w:rPr>
-          <w:rFonts w:eastAsia="MingLiU-ExtB" w:cs="Times New Roman"/>
-        </w:rPr>
-      </w:pPr>
-      <w:r>
-        <w:rPr>
-          <w:rFonts w:eastAsia="MingLiU-ExtB" w:cs="Times New Roman"/>
-        </w:rPr>
-        <w:t xml:space="preserve">This hotel is based on the 1950s to the 1990s and the décor reflects the eras. Some of the </w:t>
+        <w:t xml:space="preserve"> </w:t>
       </w:r>
       <w:proofErr w:type="spellStart"/>
       <w:r>
         <w:rPr>
           <w:rFonts w:eastAsia="MingLiU-ExtB" w:cs="Times New Roman"/>
         </w:rPr>
-        <w:t>best selling</w:t>
+        <w:t>eare</w:t>
       </w:r>
       <w:proofErr w:type="spellEnd"/>
       <w:r>
         <w:rPr>
           <w:rFonts w:eastAsia="MingLiU-ExtB" w:cs="Times New Roman"/>
         </w:rPr>
-        <w:t xml:space="preserve"> toys from those years are available. Toys such as, yo-yos, Play-</w:t>
-      </w:r>
-      <w:proofErr w:type="spellStart"/>
-      <w:r>
-        <w:rPr>
-          <w:rFonts w:eastAsia="MingLiU-ExtB" w:cs="Times New Roman"/>
-        </w:rPr>
-        <w:t>Doh</w:t>
-      </w:r>
-      <w:proofErr w:type="spellEnd"/>
-      <w:r>
-        <w:rPr>
-          <w:rFonts w:eastAsia="MingLiU-ExtB" w:cs="Times New Roman"/>
-        </w:rPr>
-        <w:t xml:space="preserve">, </w:t>
-      </w:r>
-      <w:proofErr w:type="spellStart"/>
-      <w:r>
-        <w:rPr>
-          <w:rFonts w:eastAsia="MingLiU-ExtB" w:cs="Times New Roman"/>
-        </w:rPr>
-        <w:t>rubiks</w:t>
-      </w:r>
-      <w:proofErr w:type="spellEnd"/>
-      <w:r>
-        <w:rPr>
-          <w:rFonts w:eastAsia="MingLiU-ExtB" w:cs="Times New Roman"/>
-        </w:rPr>
-        <w:t xml:space="preserve"> cubes, and rollerblades are available. It also pays homage to the timeless fashion of the time periods and their catch phrases. There is a pool with flower shaped water jets and is decorated to reflect the spirit of the 1960s. Other entertainment options include, a 1950s themed bowling alley, and a 1990s computer pool. At night, screenings of Disney movies are shown </w:t>
-      </w:r>
-      <w:r>
-        <w:rPr>
-          <w:rFonts w:eastAsia="MingLiU-ExtB" w:cs="Times New Roman"/>
-        </w:rPr>
-        <w:t>by the pool under the star glazed sky.</w:t>
-      </w:r>
-    </w:p>
-    <w:p>
-      <w:pPr>
-        <w:jc w:val="center"/>
-        <w:rPr>
-          <w:rFonts w:eastAsia="MingLiU-ExtB" w:cs="Times New Roman"/>
-          <w:b/>
-        </w:rPr>
-      </w:pPr>
-      <w:r>
-        <w:rPr>
-          <w:rFonts w:eastAsia="MingLiU-ExtB" w:cs="Times New Roman"/>
-          <w:b/>
-        </w:rPr>
-        <w:t>Disney’s Art of Animation Resort</w:t>
-      </w:r>
-    </w:p>
-    <w:p>
-      <w:pPr>
-        <w:jc w:val="center"/>
-        <w:rPr>
-          <w:rFonts w:eastAsia="MingLiU-ExtB" w:cs="Times New Roman"/>
-        </w:rPr>
-      </w:pPr>
-      <w:r>
-        <w:rPr>
-          <w:rFonts w:eastAsia="MingLiU-ExtB" w:cs="Times New Roman"/>
-        </w:rPr>
-        <w:t>This hotel focuses on a theme of the various Pixar movies. Some of the famous movies that the hotel uses is Finding Nemo, Cars, Lion King, Little Mermaid, and many more.</w:t>
-      </w:r>
-      <w:r>
-        <w:rPr>
-          <w:rFonts w:eastAsia="MingLiU-ExtB" w:cs="Times New Roman"/>
-        </w:rPr>
-        <w:t xml:space="preserve"> </w:t>
-      </w:r>
-      <w:r>
-        <w:rPr>
-          <w:rFonts w:eastAsia="MingLiU-ExtB" w:cs="Times New Roman"/>
-        </w:rPr>
-        <w:t>Included is the largest pool in Disney World. This pool is Finding Nemo themed and features underwater speakers and an underwater sea orchestra conducted by Sebastian from The Little Mermaid.</w:t>
-      </w:r>
-    </w:p>
-    <w:p>
-      <w:pPr>
-        <w:rPr>
-          <w:rFonts w:eastAsia="MingLiU-ExtB" w:cs="Times New Roman"/>
-        </w:rPr>
-      </w:pPr>
-      <w:r>
-        <w:rPr>
-          <w:rFonts w:eastAsia="MingLiU-ExtB" w:cs="Times New Roman"/>
-        </w:rPr>
-        <w:t>Downtown Disney</w:t>
-      </w:r>
-    </w:p>
-    <w:p>
-      <w:pPr>
-        <w:jc w:val="center"/>
-        <w:rPr>
-          <w:rFonts w:eastAsia="MingLiU-ExtB" w:cs="Times New Roman"/>
-          <w:b/>
-        </w:rPr>
-      </w:pPr>
-      <w:r>
-        <w:rPr>
-          <w:rFonts w:eastAsia="MingLiU-ExtB" w:cs="Times New Roman"/>
-          <w:b/>
-        </w:rPr>
-        <w:t>Disney’s Saratoga Springs Resort and Spa</w:t>
-      </w:r>
-    </w:p>
-    <w:p>
-      <w:pPr>
-        <w:jc w:val="center"/>
-        <w:rPr>
-          <w:rFonts w:eastAsia="MingLiU-ExtB" w:cs="Times New Roman"/>
-        </w:rPr>
-      </w:pPr>
-      <w:r>
-        <w:rPr>
-          <w:rFonts w:eastAsia="MingLiU-ExtB" w:cs="Times New Roman"/>
-        </w:rPr>
-        <w:t xml:space="preserve">This hotel is inspired by Saratoga Springs and reflects the serenity of the spring. Styled </w:t>
-      </w:r>
-      <w:r>
-        <w:rPr>
-          <w:rFonts w:eastAsia="MingLiU-ExtB" w:cs="Times New Roman"/>
-        </w:rPr>
-        <w:t xml:space="preserve">using a Victorian aesthetic, this blast from the past is sure to leave you wanting to experience all it has to offer. </w:t>
-      </w:r>
-      <w:proofErr w:type="spellStart"/>
-      <w:r>
-        <w:rPr>
-          <w:rFonts w:eastAsia="MingLiU-ExtB" w:cs="Times New Roman"/>
-        </w:rPr>
-        <w:t>Ther</w:t>
-      </w:r>
-      <w:proofErr w:type="spellEnd"/>
-      <w:r>
-        <w:rPr>
-          <w:rFonts w:eastAsia="MingLiU-ExtB" w:cs="Times New Roman"/>
-        </w:rPr>
-        <w:t xml:space="preserve"> </w:t>
-      </w:r>
-      <w:proofErr w:type="spellStart"/>
-      <w:r>
-        <w:rPr>
-          <w:rFonts w:eastAsia="MingLiU-ExtB" w:cs="Times New Roman"/>
-        </w:rPr>
-        <w:t>eare</w:t>
-      </w:r>
-      <w:proofErr w:type="spellEnd"/>
-      <w:r>
-        <w:rPr>
-          <w:rFonts w:eastAsia="MingLiU-ExtB" w:cs="Times New Roman"/>
-        </w:rPr>
         <w:t xml:space="preserve"> golf courses and a beautiful lake that is sure to provide a relaxing environment. With studios and multi-bedroom villas available, there is something to fit everyone’s budget. </w:t>
       </w:r>
       <w:r>
@@ -1924,7 +2014,6 @@
         <w:rPr>
           <w:rFonts w:eastAsia="MingLiU-ExtB" w:cs="Times New Roman"/>
         </w:rPr>
-        <w:lastRenderedPageBreak/>
         <w:t xml:space="preserve">This hotel is inspired by a Louisiana bayou and southern hospitality. Featuring </w:t>
       </w:r>
       <w:r>

--- a/Website Content.docx
+++ b/Website Content.docx
@@ -2918,8 +2918,105 @@
           <w:sz w:val="24"/>
         </w:rPr>
       </w:pPr>
+      <w:r>
+        <w:rPr>
+          <w:rFonts w:ascii="Times New Roman" w:eastAsia="Times New Roman" w:hAnsi="Times New Roman" w:cs="Times New Roman"/>
+          <w:sz w:val="24"/>
+        </w:rPr>
+        <w:t xml:space="preserve">This restaurant offers authentic Tex-Mex cuisine. </w:t>
+      </w:r>
+      <w:r>
+        <w:rPr>
+          <w:rFonts w:ascii="Times New Roman" w:eastAsia="Times New Roman" w:hAnsi="Times New Roman" w:cs="Times New Roman"/>
+          <w:sz w:val="24"/>
+        </w:rPr>
+        <w:t>Capturing the essence of ancient Mexico, this restaurant offers a gorgeous dining room with accents of Mayan culture. Offering traditional platters and the Chef’s specialties, your taste buds will be leaping bite after scrumptious bite. Divine desserts are offered after your meal with delicacies such as, creamy coconut flan, chilling fried ice cream, and a menagerie of flavors from a sampling of dessert shots.</w:t>
+      </w:r>
+    </w:p>
+    <w:p>
+      <w:pPr>
+        <w:jc w:val="center"/>
+        <w:rPr>
+          <w:rFonts w:ascii="Times New Roman" w:eastAsia="Times New Roman" w:hAnsi="Times New Roman" w:cs="Times New Roman"/>
+          <w:b/>
+          <w:sz w:val="24"/>
+        </w:rPr>
+      </w:pPr>
+      <w:r>
+        <w:rPr>
+          <w:rFonts w:ascii="Times New Roman" w:eastAsia="Times New Roman" w:hAnsi="Times New Roman" w:cs="Times New Roman"/>
+          <w:b/>
+          <w:sz w:val="24"/>
+        </w:rPr>
+        <w:t>Rock ‘n’ Roller Coaster Starring Aerosmith</w:t>
+      </w:r>
+    </w:p>
+    <w:p>
+      <w:pPr>
+        <w:jc w:val="center"/>
+        <w:rPr>
+          <w:rFonts w:ascii="Times New Roman" w:eastAsia="Times New Roman" w:hAnsi="Times New Roman" w:cs="Times New Roman"/>
+          <w:sz w:val="24"/>
+        </w:rPr>
+      </w:pPr>
+      <w:r>
+        <w:rPr>
+          <w:rFonts w:ascii="Times New Roman" w:eastAsia="Times New Roman" w:hAnsi="Times New Roman" w:cs="Times New Roman"/>
+          <w:sz w:val="24"/>
+        </w:rPr>
+        <w:t xml:space="preserve">Take off down the dark freeways of Los Angeles to get to an Aerosmith concert on time. Blast off at 60 mph with a state-of-the-art sound system featuring 125 speakers, 24 subwoofers, and a 32,000 watt audio system listening to Aerosmith classics such as, Walk This Way, Dude (Looks Like a Lady), Sweet Emotion, Back in the Saddle, and Love in a Roller Coaster (rewritten version of Love in an Elevator). Enjoy the ride as you pass by legendary Los Angeles landmarks on the way to the concert. </w:t>
+      </w:r>
+      <w:r>
+        <w:rPr>
+          <w:rFonts w:ascii="Times New Roman" w:eastAsia="Times New Roman" w:hAnsi="Times New Roman" w:cs="Times New Roman"/>
+          <w:sz w:val="24"/>
+        </w:rPr>
+        <w:t>With a variety of music and landmark options, the second ride will not be like the first making it fun for the whole family to enjoy.</w:t>
+      </w:r>
+    </w:p>
+    <w:p>
+      <w:pPr>
+        <w:jc w:val="center"/>
+        <w:rPr>
+          <w:rFonts w:ascii="Times New Roman" w:eastAsia="Times New Roman" w:hAnsi="Times New Roman" w:cs="Times New Roman"/>
+          <w:b/>
+          <w:sz w:val="24"/>
+        </w:rPr>
+      </w:pPr>
+      <w:r>
+        <w:rPr>
+          <w:rFonts w:ascii="Times New Roman" w:eastAsia="Times New Roman" w:hAnsi="Times New Roman" w:cs="Times New Roman"/>
+          <w:b/>
+          <w:sz w:val="24"/>
+        </w:rPr>
+        <w:t>Space Mountain</w:t>
+      </w:r>
+    </w:p>
+    <w:p>
+      <w:pPr>
+        <w:jc w:val="center"/>
+        <w:rPr>
+          <w:rFonts w:ascii="Times New Roman" w:eastAsia="Times New Roman" w:hAnsi="Times New Roman" w:cs="Times New Roman"/>
+          <w:sz w:val="24"/>
+        </w:rPr>
+      </w:pPr>
+      <w:r>
+        <w:rPr>
+          <w:rFonts w:ascii="Times New Roman" w:eastAsia="Times New Roman" w:hAnsi="Times New Roman" w:cs="Times New Roman"/>
+          <w:sz w:val="24"/>
+        </w:rPr>
+        <w:lastRenderedPageBreak/>
+        <w:t>This shadowy neon-lit space station leads you up a 180-foot high mountain. Board the ship and cruise through the stars passing by constellations</w:t>
+      </w:r>
       <w:bookmarkStart w:id="0" w:name="_GoBack"/>
       <w:bookmarkEnd w:id="0"/>
+      <w:r>
+        <w:rPr>
+          <w:rFonts w:ascii="Times New Roman" w:eastAsia="Times New Roman" w:hAnsi="Times New Roman" w:cs="Times New Roman"/>
+          <w:sz w:val="24"/>
+        </w:rPr>
+        <w:t xml:space="preserve"> at lightning speed. </w:t>
+      </w:r>
     </w:p>
     <w:p>
       <w:pPr>

--- a/Website Content.docx
+++ b/Website Content.docx
@@ -192,23 +192,7 @@
           <w:sz w:val="24"/>
         </w:rPr>
         <w:lastRenderedPageBreak/>
-        <w:t xml:space="preserve">entertaining late at night under the stars, or under the beautiful sun filled sky. The villa is located close enough to the ocean that the view is spectacular, </w:t>
-      </w:r>
-      <w:proofErr w:type="spellStart"/>
-      <w:r>
-        <w:rPr>
-          <w:rFonts w:ascii="Times New Roman" w:eastAsia="Times New Roman" w:hAnsi="Times New Roman" w:cs="Times New Roman"/>
-          <w:sz w:val="24"/>
-        </w:rPr>
-        <w:t>ay</w:t>
-      </w:r>
-      <w:proofErr w:type="spellEnd"/>
-      <w:r>
-        <w:rPr>
-          <w:rFonts w:ascii="Times New Roman" w:eastAsia="Times New Roman" w:hAnsi="Times New Roman" w:cs="Times New Roman"/>
-          <w:sz w:val="24"/>
-        </w:rPr>
-        <w:t xml:space="preserve"> or night. </w:t>
+        <w:t xml:space="preserve">entertaining late at night under the stars, or under the beautiful sun filled sky. The villa is located close enough to the ocean that the view is spectacular, ay or night. </w:t>
       </w:r>
     </w:p>
     <w:p>
@@ -325,23 +309,7 @@
           <w:rFonts w:ascii="Times New Roman" w:eastAsia="Times New Roman" w:hAnsi="Times New Roman" w:cs="Times New Roman"/>
           <w:sz w:val="24"/>
         </w:rPr>
-        <w:t xml:space="preserve">This national park is home of the world’s largest dormant volcano Haleakala. The volcano rises 10,023 feet above sea level and last erupted in 1790 AD. The distance from the crater’s top rim to the floor is a drop of 3000 feet. The walk up the volcano displays Hawaii’s beautiful foliage and rich animal life. At the top, is a public observatory which is on the rim of the volcano’s crater where you can observe the volcano and all of its natural </w:t>
-      </w:r>
-      <w:proofErr w:type="gramStart"/>
-      <w:r>
-        <w:rPr>
-          <w:rFonts w:ascii="Times New Roman" w:eastAsia="Times New Roman" w:hAnsi="Times New Roman" w:cs="Times New Roman"/>
-          <w:sz w:val="24"/>
-        </w:rPr>
-        <w:t>wonder.</w:t>
-      </w:r>
-      <w:proofErr w:type="gramEnd"/>
-      <w:r>
-        <w:rPr>
-          <w:rFonts w:ascii="Times New Roman" w:eastAsia="Times New Roman" w:hAnsi="Times New Roman" w:cs="Times New Roman"/>
-          <w:sz w:val="24"/>
-        </w:rPr>
-        <w:t xml:space="preserve"> On the way down, you can enjoy the scenic hike again, go on a horseback ride, or go downhill biking down the scenic mountain. It is recommended to get to the top early or stay late to experience Maui’s gorgeous sunrise or sunset atop this beautiful mountain.</w:t>
+        <w:t>This national park is home of the world’s largest dormant volcano Haleakala. The volcano rises 10,023 feet above sea level and last erupted in 1790 AD. The distance from the crater’s top rim to the floor is a drop of 3000 feet. The walk up the volcano displays Hawaii’s beautiful foliage and rich animal life. At the top, is a public observatory which is on the rim of the volcano’s crater where you can observe the volcano and all of its natural wonder. On the way down, you can enjoy the scenic hike again, go on a horseback ride, or go downhill biking down the scenic mountain. It is recommended to get to the top early or stay late to experience Maui’s gorgeous sunrise or sunset atop this beautiful mountain.</w:t>
       </w:r>
     </w:p>
     <w:p>
@@ -375,23 +343,7 @@
           <w:rFonts w:ascii="Times New Roman" w:eastAsia="Times New Roman" w:hAnsi="Times New Roman" w:cs="Times New Roman"/>
           <w:sz w:val="24"/>
         </w:rPr>
-        <w:t xml:space="preserve">This unforgettable garden is Maui’s first scenic educational and native Hawaiian plant reserve. The garden contains several varieties of tropical and semi-tropical flowers to entertain the inner botanist in all of us. Some of the flowers in the garden are orchids, bromeliads, and Maui’s famous flower, the </w:t>
-      </w:r>
-      <w:proofErr w:type="spellStart"/>
-      <w:r>
-        <w:rPr>
-          <w:rFonts w:ascii="Times New Roman" w:eastAsia="Times New Roman" w:hAnsi="Times New Roman" w:cs="Times New Roman"/>
-          <w:sz w:val="24"/>
-        </w:rPr>
-        <w:t>protae</w:t>
-      </w:r>
-      <w:proofErr w:type="spellEnd"/>
-      <w:r>
-        <w:rPr>
-          <w:rFonts w:ascii="Times New Roman" w:eastAsia="Times New Roman" w:hAnsi="Times New Roman" w:cs="Times New Roman"/>
-          <w:sz w:val="24"/>
-        </w:rPr>
-        <w:t xml:space="preserve">. Spanning 6 acres, it rests on the slopes of the dormant Haleakala Volcano, which provides rich volcanic soil for these plants to flourish. Included in the garden are </w:t>
+        <w:t xml:space="preserve">This unforgettable garden is Maui’s first scenic educational and native Hawaiian plant reserve. The garden contains several varieties of tropical and semi-tropical flowers to entertain the inner botanist in all of us. Some of the flowers in the garden are orchids, bromeliads, and Maui’s famous flower, the protae. Spanning 6 acres, it rests on the slopes of the dormant Haleakala Volcano, which provides rich volcanic soil for these plants to flourish. Included in the garden are </w:t>
       </w:r>
       <w:r>
         <w:rPr>
@@ -450,23 +402,7 @@
           <w:rFonts w:ascii="Times New Roman" w:eastAsia="Times New Roman" w:hAnsi="Times New Roman" w:cs="Times New Roman"/>
           <w:sz w:val="24"/>
         </w:rPr>
-        <w:t xml:space="preserve">The Lahaina Whaling Museum contains the history of the whaling era of the 1800s and how it shaped Hawaii as we see it today. Inside are relics, artifacts, and artwork showing the deep history of whaling in </w:t>
-      </w:r>
-      <w:proofErr w:type="gramStart"/>
-      <w:r>
-        <w:rPr>
-          <w:rFonts w:ascii="Times New Roman" w:eastAsia="Times New Roman" w:hAnsi="Times New Roman" w:cs="Times New Roman"/>
-          <w:sz w:val="24"/>
-        </w:rPr>
-        <w:t>Hawaii.</w:t>
-      </w:r>
-      <w:proofErr w:type="gramEnd"/>
-      <w:r>
-        <w:rPr>
-          <w:rFonts w:ascii="Times New Roman" w:eastAsia="Times New Roman" w:hAnsi="Times New Roman" w:cs="Times New Roman"/>
-          <w:sz w:val="24"/>
-        </w:rPr>
-        <w:t xml:space="preserve"> Some of the relics include weathered harpoons and ivory scrimshaws. For more information, click here (</w:t>
+        <w:t>The Lahaina Whaling Museum contains the history of the whaling era of the 1800s and how it shaped Hawaii as we see it today. Inside are relics, artifacts, and artwork showing the deep history of whaling in Hawaii. Some of the relics include weathered harpoons and ivory scrimshaws. For more information, click here (</w:t>
       </w:r>
       <w:hyperlink r:id="rId6" w:history="1">
         <w:r>
@@ -519,23 +455,7 @@
           <w:rFonts w:ascii="Times New Roman" w:eastAsia="Times New Roman" w:hAnsi="Times New Roman" w:cs="Times New Roman"/>
           <w:sz w:val="24"/>
         </w:rPr>
-        <w:t xml:space="preserve">This state of the art aquarium offers a unique underwater experience. Located in </w:t>
-      </w:r>
-      <w:proofErr w:type="spellStart"/>
-      <w:r>
-        <w:rPr>
-          <w:rFonts w:ascii="Times New Roman" w:eastAsia="Times New Roman" w:hAnsi="Times New Roman" w:cs="Times New Roman"/>
-          <w:sz w:val="24"/>
-        </w:rPr>
-        <w:t>Ma’alea</w:t>
-      </w:r>
-      <w:proofErr w:type="spellEnd"/>
-      <w:r>
-        <w:rPr>
-          <w:rFonts w:ascii="Times New Roman" w:eastAsia="Times New Roman" w:hAnsi="Times New Roman" w:cs="Times New Roman"/>
-          <w:sz w:val="24"/>
-        </w:rPr>
-        <w:t xml:space="preserve"> Harbor Village, this aquarium offers the opportunity for a truly unique underwater adventure. Descending from the black lava shorelines and pristine beaches, you pass underwater past colorful corals and various fish through underwater lava tubes and sea caves. This adventure is not like any you will experience and will prove to be a truly special adventure with family and friends. For more information, click here (</w:t>
+        <w:t>This state of the art aquarium offers a unique underwater experience. Located in Ma’alea Harbor Village, this aquarium offers the opportunity for a truly unique underwater adventure. Descending from the black lava shorelines and pristine beaches, you pass underwater past colorful corals and various fish through underwater lava tubes and sea caves. This adventure is not like any you will experience and will prove to be a truly special adventure with family and friends. For more information, click here (</w:t>
       </w:r>
       <w:hyperlink r:id="rId7" w:history="1">
         <w:r>
@@ -590,23 +510,7 @@
           <w:rFonts w:ascii="Times New Roman" w:eastAsia="Times New Roman" w:hAnsi="Times New Roman" w:cs="Times New Roman"/>
           <w:sz w:val="24"/>
         </w:rPr>
-        <w:t xml:space="preserve">Visit this working plantation and see how your favorite tropical fruits are grown and harvested. This plantation produces sugar cane, pineapple, coffee, bananas, mangoes, papayas, avocadoes, star fruits, and macadamia nuts. The plantation also has a nursery with hibiscus, </w:t>
-      </w:r>
-      <w:proofErr w:type="gramStart"/>
-      <w:r>
-        <w:rPr>
-          <w:rFonts w:ascii="Times New Roman" w:eastAsia="Times New Roman" w:hAnsi="Times New Roman" w:cs="Times New Roman"/>
-          <w:sz w:val="24"/>
-        </w:rPr>
-        <w:t>orchids</w:t>
-      </w:r>
-      <w:proofErr w:type="gramEnd"/>
-      <w:r>
-        <w:rPr>
-          <w:rFonts w:ascii="Times New Roman" w:eastAsia="Times New Roman" w:hAnsi="Times New Roman" w:cs="Times New Roman"/>
-          <w:sz w:val="24"/>
-        </w:rPr>
-        <w:t xml:space="preserve"> ginger, and many more to satisfy the botanist inside. Included are demonstrations in coconut husking and making festive lei’s. Historic displays are shown to enrich your experience even more. For more information, click here (</w:t>
+        <w:t>Visit this working plantation and see how your favorite tropical fruits are grown and harvested. This plantation produces sugar cane, pineapple, coffee, bananas, mangoes, papayas, avocadoes, star fruits, and macadamia nuts. The plantation also has a nursery with hibiscus, orchids ginger, and many more to satisfy the botanist inside. Included are demonstrations in coconut husking and making festive lei’s. Historic displays are shown to enrich your experience even more. For more information, click here (</w:t>
       </w:r>
       <w:hyperlink r:id="rId8" w:history="1">
         <w:r>
@@ -700,23 +604,7 @@
           <w:rFonts w:ascii="Times New Roman" w:eastAsia="Times New Roman" w:hAnsi="Times New Roman" w:cs="Times New Roman"/>
           <w:sz w:val="24"/>
         </w:rPr>
-        <w:t xml:space="preserve">Our pool is open 24 hours a day and is just waiting for you to have a relaxing dip in. upon arrival, a </w:t>
-      </w:r>
-      <w:proofErr w:type="spellStart"/>
-      <w:r>
-        <w:rPr>
-          <w:rFonts w:ascii="Times New Roman" w:eastAsia="Times New Roman" w:hAnsi="Times New Roman" w:cs="Times New Roman"/>
-          <w:sz w:val="24"/>
-        </w:rPr>
-        <w:t>keiki</w:t>
-      </w:r>
-      <w:proofErr w:type="spellEnd"/>
-      <w:r>
-        <w:rPr>
-          <w:rFonts w:ascii="Times New Roman" w:eastAsia="Times New Roman" w:hAnsi="Times New Roman" w:cs="Times New Roman"/>
-          <w:sz w:val="24"/>
-        </w:rPr>
-        <w:t xml:space="preserve"> sized lei is given to you to complete your Hawaiian experience. Toys are available for smaller children such as sand buckets and shovels. Rubber ducks, no-tears hair wash, cleansing soap, and gentle lotion are complimentary. Complimentary beach umbrellas are available for guests also.</w:t>
+        <w:t>Our pool is open 24 hours a day and is just waiting for you to have a relaxing dip in. upon arrival, a keiki sized lei is given to you to complete your Hawaiian experience. Toys are available for smaller children such as sand buckets and shovels. Rubber ducks, no-tears hair wash, cleansing soap, and gentle lotion are complimentary. Complimentary beach umbrellas are available for guests also.</w:t>
       </w:r>
     </w:p>
     <w:p>
@@ -754,25 +642,7 @@
           <w:sz w:val="24"/>
         </w:rPr>
         <w:lastRenderedPageBreak/>
-        <w:t xml:space="preserve">The Kea </w:t>
-      </w:r>
-      <w:proofErr w:type="spellStart"/>
-      <w:r>
-        <w:rPr>
-          <w:rFonts w:ascii="Times New Roman" w:eastAsia="Times New Roman" w:hAnsi="Times New Roman" w:cs="Times New Roman"/>
-          <w:b/>
-          <w:sz w:val="24"/>
-        </w:rPr>
-        <w:t>Lani</w:t>
-      </w:r>
-      <w:proofErr w:type="spellEnd"/>
-      <w:r>
-        <w:rPr>
-          <w:rFonts w:ascii="Times New Roman" w:eastAsia="Times New Roman" w:hAnsi="Times New Roman" w:cs="Times New Roman"/>
-          <w:b/>
-          <w:sz w:val="24"/>
-        </w:rPr>
-        <w:t xml:space="preserve"> Restaurant</w:t>
+        <w:t>The Kea Lani Restaurant</w:t>
       </w:r>
     </w:p>
     <w:p>
@@ -804,23 +674,13 @@
           <w:sz w:val="24"/>
         </w:rPr>
       </w:pPr>
-      <w:proofErr w:type="spellStart"/>
-      <w:r>
-        <w:rPr>
-          <w:rFonts w:ascii="Times New Roman" w:eastAsia="Times New Roman" w:hAnsi="Times New Roman" w:cs="Times New Roman"/>
-          <w:b/>
-          <w:sz w:val="24"/>
-        </w:rPr>
-        <w:t>Ama</w:t>
-      </w:r>
-      <w:proofErr w:type="spellEnd"/>
-      <w:r>
-        <w:rPr>
-          <w:rFonts w:ascii="Times New Roman" w:eastAsia="Times New Roman" w:hAnsi="Times New Roman" w:cs="Times New Roman"/>
-          <w:b/>
-          <w:sz w:val="24"/>
-        </w:rPr>
-        <w:t xml:space="preserve"> Bar and Grill</w:t>
+      <w:r>
+        <w:rPr>
+          <w:rFonts w:ascii="Times New Roman" w:eastAsia="Times New Roman" w:hAnsi="Times New Roman" w:cs="Times New Roman"/>
+          <w:b/>
+          <w:sz w:val="24"/>
+        </w:rPr>
+        <w:t>Ama Bar and Grill</w:t>
       </w:r>
     </w:p>
     <w:p>
@@ -852,23 +712,13 @@
           <w:sz w:val="24"/>
         </w:rPr>
       </w:pPr>
-      <w:proofErr w:type="spellStart"/>
-      <w:r>
-        <w:rPr>
-          <w:rFonts w:ascii="Times New Roman" w:eastAsia="Times New Roman" w:hAnsi="Times New Roman" w:cs="Times New Roman"/>
-          <w:b/>
-          <w:sz w:val="24"/>
-        </w:rPr>
-        <w:t>Caffe</w:t>
-      </w:r>
-      <w:proofErr w:type="spellEnd"/>
-      <w:r>
-        <w:rPr>
-          <w:rFonts w:ascii="Times New Roman" w:eastAsia="Times New Roman" w:hAnsi="Times New Roman" w:cs="Times New Roman"/>
-          <w:b/>
-          <w:sz w:val="24"/>
-        </w:rPr>
-        <w:t xml:space="preserve"> Ciao Deli</w:t>
+      <w:r>
+        <w:rPr>
+          <w:rFonts w:ascii="Times New Roman" w:eastAsia="Times New Roman" w:hAnsi="Times New Roman" w:cs="Times New Roman"/>
+          <w:b/>
+          <w:sz w:val="24"/>
+        </w:rPr>
+        <w:t>Caffe Ciao Deli</w:t>
       </w:r>
     </w:p>
     <w:p>
@@ -906,25 +756,7 @@
           <w:b/>
           <w:sz w:val="24"/>
         </w:rPr>
-        <w:t xml:space="preserve">Nick’s </w:t>
-      </w:r>
-      <w:proofErr w:type="spellStart"/>
-      <w:r>
-        <w:rPr>
-          <w:rFonts w:ascii="Times New Roman" w:eastAsia="Times New Roman" w:hAnsi="Times New Roman" w:cs="Times New Roman"/>
-          <w:b/>
-          <w:sz w:val="24"/>
-        </w:rPr>
-        <w:t>Fishmarket</w:t>
-      </w:r>
-      <w:proofErr w:type="spellEnd"/>
-      <w:r>
-        <w:rPr>
-          <w:rFonts w:ascii="Times New Roman" w:eastAsia="Times New Roman" w:hAnsi="Times New Roman" w:cs="Times New Roman"/>
-          <w:b/>
-          <w:sz w:val="24"/>
-        </w:rPr>
-        <w:t xml:space="preserve"> – Maui</w:t>
+        <w:t>Nick’s Fishmarket – Maui</w:t>
       </w:r>
     </w:p>
     <w:p>
@@ -942,55 +774,7 @@
           <w:rFonts w:ascii="Times New Roman" w:eastAsia="Times New Roman" w:hAnsi="Times New Roman" w:cs="Times New Roman"/>
           <w:sz w:val="24"/>
         </w:rPr>
-        <w:t xml:space="preserve">This premier seafood restaurant has the island’s freshest fish such as island snapper, </w:t>
-      </w:r>
-      <w:proofErr w:type="spellStart"/>
-      <w:r>
-        <w:rPr>
-          <w:rFonts w:ascii="Times New Roman" w:eastAsia="Times New Roman" w:hAnsi="Times New Roman" w:cs="Times New Roman"/>
-          <w:sz w:val="24"/>
-        </w:rPr>
-        <w:t>picatta</w:t>
-      </w:r>
-      <w:proofErr w:type="spellEnd"/>
-      <w:r>
-        <w:rPr>
-          <w:rFonts w:ascii="Times New Roman" w:eastAsia="Times New Roman" w:hAnsi="Times New Roman" w:cs="Times New Roman"/>
-          <w:sz w:val="24"/>
-        </w:rPr>
-        <w:t xml:space="preserve">, and candied peanut crusted Hawaiian </w:t>
-      </w:r>
-      <w:proofErr w:type="spellStart"/>
-      <w:r>
-        <w:rPr>
-          <w:rFonts w:ascii="Times New Roman" w:eastAsia="Times New Roman" w:hAnsi="Times New Roman" w:cs="Times New Roman"/>
-          <w:sz w:val="24"/>
-        </w:rPr>
-        <w:t>opah</w:t>
-      </w:r>
-      <w:proofErr w:type="spellEnd"/>
-      <w:r>
-        <w:rPr>
-          <w:rFonts w:ascii="Times New Roman" w:eastAsia="Times New Roman" w:hAnsi="Times New Roman" w:cs="Times New Roman"/>
-          <w:sz w:val="24"/>
-        </w:rPr>
-        <w:t xml:space="preserve">. These scrumptious fish will leave your mouth watering with the taste. Steak and a rack of lamb is also offered with your premier dining experience. Known for its wine cellar, Nick’s </w:t>
-      </w:r>
-      <w:proofErr w:type="spellStart"/>
-      <w:r>
-        <w:rPr>
-          <w:rFonts w:ascii="Times New Roman" w:eastAsia="Times New Roman" w:hAnsi="Times New Roman" w:cs="Times New Roman"/>
-          <w:sz w:val="24"/>
-        </w:rPr>
-        <w:t>Fishmarket</w:t>
-      </w:r>
-      <w:proofErr w:type="spellEnd"/>
-      <w:r>
-        <w:rPr>
-          <w:rFonts w:ascii="Times New Roman" w:eastAsia="Times New Roman" w:hAnsi="Times New Roman" w:cs="Times New Roman"/>
-          <w:sz w:val="24"/>
-        </w:rPr>
-        <w:t xml:space="preserve"> has a 2,000 bottle wine cellar and earned an award of excellence from wine spectator magazine for the most outstanding wine list in the world. The seating is outdoor so you can enjoy the scenery of beautiful Hawaii while you experience the best it has to offer in seafood and wine. Open 5:30 pm to 10:00 pm reservations are required, reserve via opentable.com.</w:t>
+        <w:t>This premier seafood restaurant has the island’s freshest fish such as island snapper, picatta, and candied peanut crusted Hawaiian opah. These scrumptious fish will leave your mouth watering with the taste. Steak and a rack of lamb is also offered with your premier dining experience. Known for its wine cellar, Nick’s Fishmarket has a 2,000 bottle wine cellar and earned an award of excellence from wine spectator magazine for the most outstanding wine list in the world. The seating is outdoor so you can enjoy the scenery of beautiful Hawaii while you experience the best it has to offer in seafood and wine. Open 5:30 pm to 10:00 pm reservations are required, reserve via opentable.com.</w:t>
       </w:r>
     </w:p>
     <w:p>
@@ -1305,23 +1089,7 @@
           <w:rFonts w:ascii="Times New Roman" w:eastAsia="Times New Roman" w:hAnsi="Times New Roman" w:cs="Times New Roman"/>
           <w:sz w:val="24"/>
         </w:rPr>
-        <w:t>Enjoy this American style steakhouse that will meet all your meat needs. Fresh Grade ‘</w:t>
-      </w:r>
-      <w:proofErr w:type="gramStart"/>
-      <w:r>
-        <w:rPr>
-          <w:rFonts w:ascii="Times New Roman" w:eastAsia="Times New Roman" w:hAnsi="Times New Roman" w:cs="Times New Roman"/>
-          <w:sz w:val="24"/>
-        </w:rPr>
-        <w:t>A</w:t>
-      </w:r>
-      <w:proofErr w:type="gramEnd"/>
-      <w:r>
-        <w:rPr>
-          <w:rFonts w:ascii="Times New Roman" w:eastAsia="Times New Roman" w:hAnsi="Times New Roman" w:cs="Times New Roman"/>
-          <w:sz w:val="24"/>
-        </w:rPr>
-        <w:t>’ Angus beef served daily to ensure that your meal is of the highest quality and cooked to perfection. Steak and shrimp is available and do not forget to have the famous truffle fries that will tingle your taste buds. There is also a Brazilian steakhouse that has slow-roasted meats that melt off the bone. These meats are carved tableside and served piping hot and cooked with divine excellence.</w:t>
+        <w:t>Enjoy this American style steakhouse that will meet all your meat needs. Fresh Grade ‘A’ Angus beef served daily to ensure that your meal is of the highest quality and cooked to perfection. Steak and shrimp is available and do not forget to have the famous truffle fries that will tingle your taste buds. There is also a Brazilian steakhouse that has slow-roasted meats that melt off the bone. These meats are carved tableside and served piping hot and cooked with divine excellence.</w:t>
       </w:r>
     </w:p>
     <w:p>
@@ -1423,55 +1191,7 @@
           <w:rFonts w:ascii="Times New Roman" w:eastAsia="Times New Roman" w:hAnsi="Times New Roman" w:cs="Times New Roman"/>
           <w:sz w:val="24"/>
         </w:rPr>
-        <w:t xml:space="preserve">This restaurant brings the flavors of Italy right to your table. With fresh ingredients and classic Italian dishes, your taste buds will be doing flips as you chew on delectable Italian delicacies. Some of the </w:t>
-      </w:r>
-      <w:proofErr w:type="spellStart"/>
-      <w:r>
-        <w:rPr>
-          <w:rFonts w:ascii="Times New Roman" w:eastAsia="Times New Roman" w:hAnsi="Times New Roman" w:cs="Times New Roman"/>
-          <w:sz w:val="24"/>
-        </w:rPr>
-        <w:t>delicasies</w:t>
-      </w:r>
-      <w:proofErr w:type="spellEnd"/>
-      <w:r>
-        <w:rPr>
-          <w:rFonts w:ascii="Times New Roman" w:eastAsia="Times New Roman" w:hAnsi="Times New Roman" w:cs="Times New Roman"/>
-          <w:sz w:val="24"/>
-        </w:rPr>
-        <w:t xml:space="preserve"> available are pasta </w:t>
-      </w:r>
-      <w:proofErr w:type="spellStart"/>
-      <w:r>
-        <w:rPr>
-          <w:rFonts w:ascii="Times New Roman" w:eastAsia="Times New Roman" w:hAnsi="Times New Roman" w:cs="Times New Roman"/>
-          <w:sz w:val="24"/>
-        </w:rPr>
-        <w:t>caronara</w:t>
-      </w:r>
-      <w:proofErr w:type="spellEnd"/>
-      <w:r>
-        <w:rPr>
-          <w:rFonts w:ascii="Times New Roman" w:eastAsia="Times New Roman" w:hAnsi="Times New Roman" w:cs="Times New Roman"/>
-          <w:sz w:val="24"/>
-        </w:rPr>
-        <w:t xml:space="preserve">, lobster fettuccine, </w:t>
-      </w:r>
-      <w:proofErr w:type="spellStart"/>
-      <w:r>
-        <w:rPr>
-          <w:rFonts w:ascii="Times New Roman" w:eastAsia="Times New Roman" w:hAnsi="Times New Roman" w:cs="Times New Roman"/>
-          <w:sz w:val="24"/>
-        </w:rPr>
-        <w:t>affogato</w:t>
-      </w:r>
-      <w:proofErr w:type="spellEnd"/>
-      <w:r>
-        <w:rPr>
-          <w:rFonts w:ascii="Times New Roman" w:eastAsia="Times New Roman" w:hAnsi="Times New Roman" w:cs="Times New Roman"/>
-          <w:sz w:val="24"/>
-        </w:rPr>
-        <w:t xml:space="preserve">, and many more. The rich, creamy sauces that are prepared make your taste buds leap with pleasure. </w:t>
+        <w:t xml:space="preserve">This restaurant brings the flavors of Italy right to your table. With fresh ingredients and classic Italian dishes, your taste buds will be doing flips as you chew on delectable Italian delicacies. Some of the delicasies available are pasta caronara, lobster fettuccine, affogato, and many more. The rich, creamy sauces that are prepared make your taste buds leap with pleasure. </w:t>
       </w:r>
     </w:p>
     <w:p>
@@ -1806,23 +1526,7 @@
           <w:rFonts w:ascii="Times New Roman" w:eastAsia="Times New Roman" w:hAnsi="Times New Roman" w:cs="Times New Roman"/>
           <w:sz w:val="24"/>
         </w:rPr>
-        <w:t xml:space="preserve">This wilderness themed hotel is inspired by the turn of the century national park lodges. Paying homage to the beauty of the untamed wilderness, there are nature trails to hike and pine forests to explore. Inside the hotel, there are totem poles that tower over you and give the hotel an untamed feel. Cabins are available to stay in for those who enjoy the outdoors. They are in a 750 acre pine and cypress forest where wildlife can be found. Some of the wildlife that life there are deer, ducks, armadillos, and rabbits. Through this forest, there are trails for nice hikes and viewing wildlife. Inside the cabins, there is a living room, full bathroom, private patio, charcoal grill, and full equipped kitchen. The entire cabin is large enough to hold 6 adults, and housekeeping does the dishes for you. If your legs get tired, you can rent a golf cart or bike to use around the resort. The pool area as a corkscrew waterslide, whirlpool spa, and a kiddie pool with toddler friendly slides for the whole family. If a cabin is not quite your style, villas are available. These villas offer the comforts of home but in a rugged environment. The villas have lush meadows around them with the enchanting silver creek springs pool to cool you off on a hot day. The pool has a waterslide and is surrounded with pine trees to obtain an earthy and natural feeling. While it feels like you are away from civilization, the Magic Kingdom is only a boat ride away. Campsites are also available to guests. The campsites allow you to experience the timeless beauty of the American frontier as well as the rich wildlife. Located in 750 acres of pine and cypress forest, the campsites are fully equipped for tents to 45 foot and longer RVs to stay there. 10 guests are permitted per site, with privacy enhancing landscaping it feels like you are in your own secluded site. The sites come with hookups for water, cable </w:t>
-      </w:r>
-      <w:proofErr w:type="spellStart"/>
-      <w:r>
-        <w:rPr>
-          <w:rFonts w:ascii="Times New Roman" w:eastAsia="Times New Roman" w:hAnsi="Times New Roman" w:cs="Times New Roman"/>
-          <w:sz w:val="24"/>
-        </w:rPr>
-        <w:t>tv</w:t>
-      </w:r>
-      <w:proofErr w:type="spellEnd"/>
-      <w:r>
-        <w:rPr>
-          <w:rFonts w:ascii="Times New Roman" w:eastAsia="Times New Roman" w:hAnsi="Times New Roman" w:cs="Times New Roman"/>
-          <w:sz w:val="24"/>
-        </w:rPr>
-        <w:t xml:space="preserve">, electricity, sewer, a picnic table, and a charcoal grill. </w:t>
+        <w:t xml:space="preserve">This wilderness themed hotel is inspired by the turn of the century national park lodges. Paying homage to the beauty of the untamed wilderness, there are nature trails to hike and pine forests to explore. Inside the hotel, there are totem poles that tower over you and give the hotel an untamed feel. Cabins are available to stay in for those who enjoy the outdoors. They are in a 750 acre pine and cypress forest where wildlife can be found. Some of the wildlife that life there are deer, ducks, armadillos, and rabbits. Through this forest, there are trails for nice hikes and viewing wildlife. Inside the cabins, there is a living room, full bathroom, private patio, charcoal grill, and full equipped kitchen. The entire cabin is large enough to hold 6 adults, and housekeeping does the dishes for you. If your legs get tired, you can rent a golf cart or bike to use around the resort. The pool area as a corkscrew waterslide, whirlpool spa, and a kiddie pool with toddler friendly slides for the whole family. If a cabin is not quite your style, villas are available. These villas offer the comforts of home but in a rugged environment. The villas have lush meadows around them with the enchanting silver creek springs pool to cool you off on a hot day. The pool has a waterslide and is surrounded with pine trees to obtain an earthy and natural feeling. While it feels like you are away from civilization, the Magic Kingdom is only a boat ride away. Campsites are also available to guests. The campsites allow you to experience the timeless beauty of the American frontier as well as the rich wildlife. Located in 750 acres of pine and cypress forest, the campsites are fully equipped for tents to 45 foot and longer RVs to stay there. 10 guests are permitted per site, with privacy enhancing landscaping it feels like you are in your own secluded site. The sites come with hookups for water, cable tv, electricity, sewer, a picnic table, and a charcoal grill. </w:t>
       </w:r>
     </w:p>
     <w:p>
@@ -1906,23 +1610,7 @@
           <w:sz w:val="24"/>
         </w:rPr>
         <w:lastRenderedPageBreak/>
-        <w:t xml:space="preserve">This resort is 45 acres and is right by Barefoot Bay with swaying palm trees and colonial architecture. The resort is split up into six different villages, Trinidad North, Trinidad South, </w:t>
-      </w:r>
-      <w:proofErr w:type="spellStart"/>
-      <w:r>
-        <w:rPr>
-          <w:rFonts w:ascii="Times New Roman" w:eastAsia="Times New Roman" w:hAnsi="Times New Roman" w:cs="Times New Roman"/>
-          <w:sz w:val="24"/>
-        </w:rPr>
-        <w:t>Martinque</w:t>
-      </w:r>
-      <w:proofErr w:type="spellEnd"/>
-      <w:r>
-        <w:rPr>
-          <w:rFonts w:ascii="Times New Roman" w:eastAsia="Times New Roman" w:hAnsi="Times New Roman" w:cs="Times New Roman"/>
-          <w:sz w:val="24"/>
-        </w:rPr>
-        <w:t>, Barbados, Aruba, and Jamaica. A pool with a Spanish Citadel waterslide that shoots you down an 82 foot drop down the waterslide. The rooms are pirate themed and contain beds that are shaped like ships.</w:t>
+        <w:t>This resort is 45 acres and is right by Barefoot Bay with swaying palm trees and colonial architecture. The resort is split up into six different villages, Trinidad North, Trinidad South, Martinque, Barbados, Aruba, and Jamaica. A pool with a Spanish Citadel waterslide that shoots you down an 82 foot drop down the waterslide. The rooms are pirate themed and contain beds that are shaped like ships.</w:t>
       </w:r>
     </w:p>
     <w:p>
@@ -2024,23 +1712,7 @@
           <w:rFonts w:ascii="Times New Roman" w:eastAsia="Times New Roman" w:hAnsi="Times New Roman" w:cs="Times New Roman"/>
           <w:sz w:val="24"/>
         </w:rPr>
-        <w:t xml:space="preserve">This hotel is themed after Atlantic City and is right by the water. A carnival themed pool called Luna Park Pool is a great place to soak up the rays with the </w:t>
-      </w:r>
-      <w:proofErr w:type="spellStart"/>
-      <w:r>
-        <w:rPr>
-          <w:rFonts w:ascii="Times New Roman" w:eastAsia="Times New Roman" w:hAnsi="Times New Roman" w:cs="Times New Roman"/>
-          <w:sz w:val="24"/>
-        </w:rPr>
-        <w:t>Keister</w:t>
-      </w:r>
-      <w:proofErr w:type="spellEnd"/>
-      <w:r>
-        <w:rPr>
-          <w:rFonts w:ascii="Times New Roman" w:eastAsia="Times New Roman" w:hAnsi="Times New Roman" w:cs="Times New Roman"/>
-          <w:sz w:val="24"/>
-        </w:rPr>
-        <w:t xml:space="preserve"> Coaster waterslide, whirlpool spa, and a kiddie pool for smaller children. With a Coney Island style boardwalk, there are carnival games throughout the boardwalk to provide the feel of Coney Island. A spa and fitness center is available to meet all of your iron pumping and relaxation needs. With walking distance to Epcot and Hollywood Studios, the opportunities are endless. Instead of staying in a hotel room, you can stay in a villa. Each villa has its own private courtyard and garden to give you the ultimate relaxation vacation. </w:t>
+        <w:t xml:space="preserve">This hotel is themed after Atlantic City and is right by the water. A carnival themed pool called Luna Park Pool is a great place to soak up the rays with the Keister Coaster waterslide, whirlpool spa, and a kiddie pool for smaller children. With a Coney Island style boardwalk, there are carnival games throughout the boardwalk to provide the feel of Coney Island. A spa and fitness center is available to meet all of your iron pumping and relaxation needs. With walking distance to Epcot and Hollywood Studios, the opportunities are endless. Instead of staying in a hotel room, you can stay in a villa. Each villa has its own private courtyard and garden to give you the ultimate relaxation vacation. </w:t>
       </w:r>
     </w:p>
     <w:p>
@@ -2074,23 +1746,7 @@
           <w:rFonts w:ascii="Times New Roman" w:eastAsia="Times New Roman" w:hAnsi="Times New Roman" w:cs="Times New Roman"/>
           <w:sz w:val="24"/>
         </w:rPr>
-        <w:t xml:space="preserve">This hotel is inspired by Florida and the dolphins that inhabit the seas of Florida. It has modern architecture with various renaissance era touches. Included is a pool with white sand beaches and a waterslide. This water area covers 3 acres with lush foliage, caves, and hot tubs for everyone in the family to enjoy. The </w:t>
-      </w:r>
-      <w:proofErr w:type="spellStart"/>
-      <w:r>
-        <w:rPr>
-          <w:rFonts w:ascii="Times New Roman" w:eastAsia="Times New Roman" w:hAnsi="Times New Roman" w:cs="Times New Roman"/>
-          <w:sz w:val="24"/>
-        </w:rPr>
-        <w:t>Mandara</w:t>
-      </w:r>
-      <w:proofErr w:type="spellEnd"/>
-      <w:r>
-        <w:rPr>
-          <w:rFonts w:ascii="Times New Roman" w:eastAsia="Times New Roman" w:hAnsi="Times New Roman" w:cs="Times New Roman"/>
-          <w:sz w:val="24"/>
-        </w:rPr>
-        <w:t xml:space="preserve"> spa is included which is a Balinese style spa to remove every ache and pain from your body. Daycare is offered for small children where games and crafts are done.</w:t>
+        <w:t>This hotel is inspired by Florida and the dolphins that inhabit the seas of Florida. It has modern architecture with various renaissance era touches. Included is a pool with white sand beaches and a waterslide. This water area covers 3 acres with lush foliage, caves, and hot tubs for everyone in the family to enjoy. The Mandara spa is included which is a Balinese style spa to remove every ache and pain from your body. Daycare is offered for small children where games and crafts are done.</w:t>
       </w:r>
     </w:p>
     <w:p>
@@ -2125,23 +1781,7 @@
           <w:sz w:val="24"/>
         </w:rPr>
         <w:lastRenderedPageBreak/>
-        <w:t xml:space="preserve">This hotel is similar in style to the Dolphin hotel, with gorgeous swans and renaissance elegance. They have fountains shaped like clam shells to make fit the theme. A pool with a waterslide is included to cool down on a hot Florida day. There is also the </w:t>
-      </w:r>
-      <w:proofErr w:type="spellStart"/>
-      <w:r>
-        <w:rPr>
-          <w:rFonts w:ascii="Times New Roman" w:eastAsia="Times New Roman" w:hAnsi="Times New Roman" w:cs="Times New Roman"/>
-          <w:sz w:val="24"/>
-        </w:rPr>
-        <w:t>Mandara</w:t>
-      </w:r>
-      <w:proofErr w:type="spellEnd"/>
-      <w:r>
-        <w:rPr>
-          <w:rFonts w:ascii="Times New Roman" w:eastAsia="Times New Roman" w:hAnsi="Times New Roman" w:cs="Times New Roman"/>
-          <w:sz w:val="24"/>
-        </w:rPr>
-        <w:t xml:space="preserve"> spa in the hotel with daycare to watch smaller kids where they will play games and do crafts.</w:t>
+        <w:t>This hotel is similar in style to the Dolphin hotel, with gorgeous swans and renaissance elegance. They have fountains shaped like clam shells to make fit the theme. A pool with a waterslide is included to cool down on a hot Florida day. There is also the Mandara spa in the hotel with daycare to watch smaller kids where they will play games and do crafts.</w:t>
       </w:r>
     </w:p>
     <w:p>
@@ -2190,55 +1830,7 @@
           <w:rFonts w:ascii="Times New Roman" w:eastAsia="Times New Roman" w:hAnsi="Times New Roman" w:cs="Times New Roman"/>
           <w:sz w:val="24"/>
         </w:rPr>
-        <w:t xml:space="preserve">This African themed hotel has the view of four different savannas with 200 hoofed animals and birds to call home. There is also an 11,000 square foot pool with the theme of an African watering hole, a waterslide and the whole pool is surrounded by a canopy of Florida palm trees. The </w:t>
-      </w:r>
-      <w:proofErr w:type="spellStart"/>
-      <w:r>
-        <w:rPr>
-          <w:rFonts w:ascii="Times New Roman" w:eastAsia="Times New Roman" w:hAnsi="Times New Roman" w:cs="Times New Roman"/>
-          <w:sz w:val="24"/>
-        </w:rPr>
-        <w:t>Samawati</w:t>
-      </w:r>
-      <w:proofErr w:type="spellEnd"/>
-      <w:r>
-        <w:rPr>
-          <w:rFonts w:ascii="Times New Roman" w:eastAsia="Times New Roman" w:hAnsi="Times New Roman" w:cs="Times New Roman"/>
-          <w:sz w:val="24"/>
-        </w:rPr>
-        <w:t xml:space="preserve"> Springs Pool contains a waterslide, 2 whirlpool spas and </w:t>
-      </w:r>
-      <w:proofErr w:type="spellStart"/>
-      <w:r>
-        <w:rPr>
-          <w:rFonts w:ascii="Times New Roman" w:eastAsia="Times New Roman" w:hAnsi="Times New Roman" w:cs="Times New Roman"/>
-          <w:sz w:val="24"/>
-        </w:rPr>
-        <w:t>Uwanja</w:t>
-      </w:r>
-      <w:proofErr w:type="spellEnd"/>
-      <w:r>
-        <w:rPr>
-          <w:rFonts w:ascii="Times New Roman" w:eastAsia="Times New Roman" w:hAnsi="Times New Roman" w:cs="Times New Roman"/>
-          <w:sz w:val="24"/>
-        </w:rPr>
-        <w:t xml:space="preserve"> camp, an animal themed water park. There are 30 different species of exotic African wildlife to see such as, Zebras, </w:t>
-      </w:r>
-      <w:proofErr w:type="spellStart"/>
-      <w:r>
-        <w:rPr>
-          <w:rFonts w:ascii="Times New Roman" w:eastAsia="Times New Roman" w:hAnsi="Times New Roman" w:cs="Times New Roman"/>
-          <w:sz w:val="24"/>
-        </w:rPr>
-        <w:t>Griaffes</w:t>
-      </w:r>
-      <w:proofErr w:type="spellEnd"/>
-      <w:r>
-        <w:rPr>
-          <w:rFonts w:ascii="Times New Roman" w:eastAsia="Times New Roman" w:hAnsi="Times New Roman" w:cs="Times New Roman"/>
-          <w:sz w:val="24"/>
-        </w:rPr>
-        <w:t xml:space="preserve">, Gazelles, Kudu, and Flamingos. A daycare center is available with crafts and games for smaller children. </w:t>
+        <w:t xml:space="preserve">This African themed hotel has the view of four different savannas with 200 hoofed animals and birds to call home. There is also an 11,000 square foot pool with the theme of an African watering hole, a waterslide and the whole pool is surrounded by a canopy of Florida palm trees. The Samawati Springs Pool contains a waterslide, 2 whirlpool spas and Uwanja camp, an animal themed water park. There are 30 different species of exotic African wildlife to see such as, Zebras, Griaffes, Gazelles, Kudu, and Flamingos. A daycare center is available with crafts and games for smaller children. </w:t>
       </w:r>
     </w:p>
     <w:p>
@@ -2272,23 +1864,7 @@
           <w:rFonts w:ascii="Times New Roman" w:eastAsia="Times New Roman" w:hAnsi="Times New Roman" w:cs="Times New Roman"/>
           <w:sz w:val="24"/>
         </w:rPr>
-        <w:t xml:space="preserve">This music themed resort pays homage to the world’s most popular music genres. Those genres include, Country, Jazz, Rock N Roll, Calypso, and Broadway style show tunes. One of the pools is shaped like a guitar which is home to Donald Duck, Jose Carioca, and </w:t>
-      </w:r>
-      <w:proofErr w:type="spellStart"/>
-      <w:r>
-        <w:rPr>
-          <w:rFonts w:ascii="Times New Roman" w:eastAsia="Times New Roman" w:hAnsi="Times New Roman" w:cs="Times New Roman"/>
-          <w:sz w:val="24"/>
-        </w:rPr>
-        <w:t>Panchito</w:t>
-      </w:r>
-      <w:proofErr w:type="spellEnd"/>
-      <w:r>
-        <w:rPr>
-          <w:rFonts w:ascii="Times New Roman" w:eastAsia="Times New Roman" w:hAnsi="Times New Roman" w:cs="Times New Roman"/>
-          <w:sz w:val="24"/>
-        </w:rPr>
-        <w:t xml:space="preserve"> who spray passing swimmers and a kiddie pool is also available. There is also a pool shaped like a piano for a relaxing dip to cool off. </w:t>
+        <w:t xml:space="preserve">This music themed resort pays homage to the world’s most popular music genres. Those genres include, Country, Jazz, Rock N Roll, Calypso, and Broadway style show tunes. One of the pools is shaped like a guitar which is home to Donald Duck, Jose Carioca, and Panchito who spray passing swimmers and a kiddie pool is also available. There is also a pool shaped like a piano for a relaxing dip to cool off. </w:t>
       </w:r>
     </w:p>
     <w:p>
@@ -2371,55 +1947,7 @@
           <w:rFonts w:ascii="Times New Roman" w:eastAsia="Times New Roman" w:hAnsi="Times New Roman" w:cs="Times New Roman"/>
           <w:sz w:val="24"/>
         </w:rPr>
-        <w:t xml:space="preserve">This hotel is based on the 1950s to the 1990s and the décor reflects the eras. Some of the </w:t>
-      </w:r>
-      <w:proofErr w:type="spellStart"/>
-      <w:r>
-        <w:rPr>
-          <w:rFonts w:ascii="Times New Roman" w:eastAsia="Times New Roman" w:hAnsi="Times New Roman" w:cs="Times New Roman"/>
-          <w:sz w:val="24"/>
-        </w:rPr>
-        <w:t>best selling</w:t>
-      </w:r>
-      <w:proofErr w:type="spellEnd"/>
-      <w:r>
-        <w:rPr>
-          <w:rFonts w:ascii="Times New Roman" w:eastAsia="Times New Roman" w:hAnsi="Times New Roman" w:cs="Times New Roman"/>
-          <w:sz w:val="24"/>
-        </w:rPr>
-        <w:t xml:space="preserve"> toys from those years are available. Toys such as, yo-yos, Play-</w:t>
-      </w:r>
-      <w:proofErr w:type="spellStart"/>
-      <w:r>
-        <w:rPr>
-          <w:rFonts w:ascii="Times New Roman" w:eastAsia="Times New Roman" w:hAnsi="Times New Roman" w:cs="Times New Roman"/>
-          <w:sz w:val="24"/>
-        </w:rPr>
-        <w:t>Doh</w:t>
-      </w:r>
-      <w:proofErr w:type="spellEnd"/>
-      <w:r>
-        <w:rPr>
-          <w:rFonts w:ascii="Times New Roman" w:eastAsia="Times New Roman" w:hAnsi="Times New Roman" w:cs="Times New Roman"/>
-          <w:sz w:val="24"/>
-        </w:rPr>
-        <w:t xml:space="preserve">, </w:t>
-      </w:r>
-      <w:proofErr w:type="spellStart"/>
-      <w:r>
-        <w:rPr>
-          <w:rFonts w:ascii="Times New Roman" w:eastAsia="Times New Roman" w:hAnsi="Times New Roman" w:cs="Times New Roman"/>
-          <w:sz w:val="24"/>
-        </w:rPr>
-        <w:t>rubiks</w:t>
-      </w:r>
-      <w:proofErr w:type="spellEnd"/>
-      <w:r>
-        <w:rPr>
-          <w:rFonts w:ascii="Times New Roman" w:eastAsia="Times New Roman" w:hAnsi="Times New Roman" w:cs="Times New Roman"/>
-          <w:sz w:val="24"/>
-        </w:rPr>
-        <w:t xml:space="preserve"> cubes, and rollerblades are available. It also pays homage to the timeless fashion of the time periods and their catch phrases. There is a pool with flower shaped water jets and is decorated to reflect the spirit of the 1960s. Other entertainment options include, a 1950s themed bowling alley, and a 1990s computer pool. At night, screenings of Disney movies are shown by the pool under the star glazed sky.</w:t>
+        <w:t>This hotel is based on the 1950s to the 1990s and the décor reflects the eras. Some of the best selling toys from those years are available. Toys such as, yo-yos, Play-Doh, rubiks cubes, and rollerblades are available. It also pays homage to the timeless fashion of the time periods and their catch phrases. There is a pool with flower shaped water jets and is decorated to reflect the spirit of the 1960s. Other entertainment options include, a 1950s themed bowling alley, and a 1990s computer pool. At night, screenings of Disney movies are shown by the pool under the star glazed sky.</w:t>
       </w:r>
     </w:p>
     <w:p>
@@ -2503,39 +2031,7 @@
           <w:rFonts w:ascii="Times New Roman" w:eastAsia="Times New Roman" w:hAnsi="Times New Roman" w:cs="Times New Roman"/>
           <w:sz w:val="24"/>
         </w:rPr>
-        <w:t xml:space="preserve">This hotel is inspired by Saratoga Springs and reflects the serenity of the spring. Styled using a Victorian aesthetic, this blast from the past is sure to leave you wanting to experience all it has to offer. </w:t>
-      </w:r>
-      <w:proofErr w:type="spellStart"/>
-      <w:r>
-        <w:rPr>
-          <w:rFonts w:ascii="Times New Roman" w:eastAsia="Times New Roman" w:hAnsi="Times New Roman" w:cs="Times New Roman"/>
-          <w:sz w:val="24"/>
-        </w:rPr>
-        <w:t>Ther</w:t>
-      </w:r>
-      <w:proofErr w:type="spellEnd"/>
-      <w:r>
-        <w:rPr>
-          <w:rFonts w:ascii="Times New Roman" w:eastAsia="Times New Roman" w:hAnsi="Times New Roman" w:cs="Times New Roman"/>
-          <w:sz w:val="24"/>
-        </w:rPr>
-        <w:t xml:space="preserve"> </w:t>
-      </w:r>
-      <w:proofErr w:type="spellStart"/>
-      <w:r>
-        <w:rPr>
-          <w:rFonts w:ascii="Times New Roman" w:eastAsia="Times New Roman" w:hAnsi="Times New Roman" w:cs="Times New Roman"/>
-          <w:sz w:val="24"/>
-        </w:rPr>
-        <w:t>eare</w:t>
-      </w:r>
-      <w:proofErr w:type="spellEnd"/>
-      <w:r>
-        <w:rPr>
-          <w:rFonts w:ascii="Times New Roman" w:eastAsia="Times New Roman" w:hAnsi="Times New Roman" w:cs="Times New Roman"/>
-          <w:sz w:val="24"/>
-        </w:rPr>
-        <w:t xml:space="preserve"> golf courses and a beautiful lake that is sure to provide a relaxing environment. With studios and multi-bedroom villas available, there is something to fit everyone’s budget. Also, it features Paddock pool which has a 146 foot long waterslide, two other mini waterslides for smaller children, cascading waterfalls, bubbling geysers, and a horseshoe shaped whirlpool spa, there is something for all ages to enjoy. </w:t>
+        <w:t xml:space="preserve">This hotel is inspired by Saratoga Springs and reflects the serenity of the spring. Styled using a Victorian aesthetic, this blast from the past is sure to leave you wanting to experience all it has to offer. Ther eare golf courses and a beautiful lake that is sure to provide a relaxing environment. With studios and multi-bedroom villas available, there is something to fit everyone’s budget. Also, it features Paddock pool which has a 146 foot long waterslide, two other mini waterslides for smaller children, cascading waterfalls, bubbling geysers, and a horseshoe shaped whirlpool spa, there is something for all ages to enjoy. </w:t>
       </w:r>
     </w:p>
     <w:p>
@@ -2569,39 +2065,7 @@
           <w:rFonts w:ascii="Times New Roman" w:eastAsia="Times New Roman" w:hAnsi="Times New Roman" w:cs="Times New Roman"/>
           <w:sz w:val="24"/>
         </w:rPr>
-        <w:t xml:space="preserve">This hotel is inspired by a Louisiana bayou and southern hospitality. Featuring the Muddy Rivers pool bar and hot tub, this pool has an old-fashioned swimming hole and sawmill that is inspired by Tom Sawyer. Also, a catch and release fishing pond is available to guests who love to fish. Another part of the Port Orleans Resort is the French Quarter. This section has cobblestone streets, gas lamps and iron balconies with lush magnolia blossoms. Mardi </w:t>
-      </w:r>
-      <w:proofErr w:type="gramStart"/>
-      <w:r>
-        <w:rPr>
-          <w:rFonts w:ascii="Times New Roman" w:eastAsia="Times New Roman" w:hAnsi="Times New Roman" w:cs="Times New Roman"/>
-          <w:sz w:val="24"/>
-        </w:rPr>
-        <w:t>Gras</w:t>
-      </w:r>
-      <w:proofErr w:type="gramEnd"/>
-      <w:r>
-        <w:rPr>
-          <w:rFonts w:ascii="Times New Roman" w:eastAsia="Times New Roman" w:hAnsi="Times New Roman" w:cs="Times New Roman"/>
-          <w:sz w:val="24"/>
-        </w:rPr>
-        <w:t xml:space="preserve"> characters walk around to give the real a real French Louisiana feeling. The sound of jazz fills the air as you relax in the hub tub, get a drink from the pool bar, or go down the sea serpent’s tongue into the refreshing pool. To complete the experience, horse drawn carriage rides are available down the scenic </w:t>
-      </w:r>
-      <w:proofErr w:type="spellStart"/>
-      <w:r>
-        <w:rPr>
-          <w:rFonts w:ascii="Times New Roman" w:eastAsia="Times New Roman" w:hAnsi="Times New Roman" w:cs="Times New Roman"/>
-          <w:sz w:val="24"/>
-        </w:rPr>
-        <w:t>Sassagoula</w:t>
-      </w:r>
-      <w:proofErr w:type="spellEnd"/>
-      <w:r>
-        <w:rPr>
-          <w:rFonts w:ascii="Times New Roman" w:eastAsia="Times New Roman" w:hAnsi="Times New Roman" w:cs="Times New Roman"/>
-          <w:sz w:val="24"/>
-        </w:rPr>
-        <w:t xml:space="preserve"> River.</w:t>
+        <w:t>This hotel is inspired by a Louisiana bayou and southern hospitality. Featuring the Muddy Rivers pool bar and hot tub, this pool has an old-fashioned swimming hole and sawmill that is inspired by Tom Sawyer. Also, a catch and release fishing pond is available to guests who love to fish. Another part of the Port Orleans Resort is the French Quarter. This section has cobblestone streets, gas lamps and iron balconies with lush magnolia blossoms. Mardi Gras characters walk around to give the real a real French Louisiana feeling. The sound of jazz fills the air as you relax in the hub tub, get a drink from the pool bar, or go down the sea serpent’s tongue into the refreshing pool. To complete the experience, horse drawn carriage rides are available down the scenic Sassagoula River.</w:t>
       </w:r>
     </w:p>
     <w:p>
@@ -2745,144 +2209,379 @@
           <w:sz w:val="24"/>
         </w:rPr>
       </w:pPr>
-      <w:proofErr w:type="gramStart"/>
-      <w:r>
-        <w:rPr>
-          <w:rFonts w:ascii="Times New Roman" w:eastAsia="Times New Roman" w:hAnsi="Times New Roman" w:cs="Times New Roman"/>
-          <w:b/>
-          <w:sz w:val="24"/>
-        </w:rPr>
-        <w:t>Il</w:t>
-      </w:r>
-      <w:proofErr w:type="gramEnd"/>
-      <w:r>
-        <w:rPr>
-          <w:rFonts w:ascii="Times New Roman" w:eastAsia="Times New Roman" w:hAnsi="Times New Roman" w:cs="Times New Roman"/>
-          <w:b/>
+      <w:r>
+        <w:rPr>
+          <w:rFonts w:ascii="Times New Roman" w:eastAsia="Times New Roman" w:hAnsi="Times New Roman" w:cs="Times New Roman"/>
+          <w:b/>
+          <w:sz w:val="24"/>
+        </w:rPr>
+        <w:t>Il Mulino</w:t>
+      </w:r>
+    </w:p>
+    <w:p>
+      <w:pPr>
+        <w:jc w:val="center"/>
+        <w:rPr>
+          <w:rFonts w:ascii="Times New Roman" w:eastAsia="Times New Roman" w:hAnsi="Times New Roman" w:cs="Times New Roman"/>
+          <w:sz w:val="24"/>
+        </w:rPr>
+      </w:pPr>
+      <w:r>
+        <w:rPr>
+          <w:rFonts w:ascii="Times New Roman" w:eastAsia="Times New Roman" w:hAnsi="Times New Roman" w:cs="Times New Roman"/>
+          <w:sz w:val="24"/>
+        </w:rPr>
+        <w:t xml:space="preserve">This Italian eatery is based on an award winning Italian restaurant in New York. Influences of the Abruzzi region of Italy give this restaurant a rustic charm with red brick arches and an exposed beam ceiling. Modernizing the old world Italy with modern touches makes this restaurant’s colored glass and dark wood tones feel at home. Some of the scrumptious dishes available are handmade pizza, grilled steak, breaded chicken, mushroom or seafood risottos, and delectable Italian wine. Desserts such as, dolce as gelato and cheesecake melt in your mouth and create a marvelous end to a divine meal.  </w:t>
+      </w:r>
+    </w:p>
+    <w:p>
+      <w:pPr>
+        <w:jc w:val="center"/>
+        <w:rPr>
+          <w:rFonts w:ascii="Times New Roman" w:eastAsia="Times New Roman" w:hAnsi="Times New Roman" w:cs="Times New Roman"/>
+          <w:b/>
+          <w:sz w:val="24"/>
+        </w:rPr>
+      </w:pPr>
+      <w:r>
+        <w:rPr>
+          <w:rFonts w:ascii="Times New Roman" w:eastAsia="Times New Roman" w:hAnsi="Times New Roman" w:cs="Times New Roman"/>
+          <w:b/>
+          <w:sz w:val="24"/>
+        </w:rPr>
+        <w:t>Teppan Edo</w:t>
+      </w:r>
+    </w:p>
+    <w:p>
+      <w:pPr>
+        <w:jc w:val="center"/>
+        <w:rPr>
+          <w:rFonts w:ascii="Times New Roman" w:eastAsia="Times New Roman" w:hAnsi="Times New Roman" w:cs="Times New Roman"/>
+          <w:sz w:val="24"/>
+        </w:rPr>
+      </w:pPr>
+      <w:r>
+        <w:rPr>
+          <w:rFonts w:ascii="Times New Roman" w:eastAsia="Times New Roman" w:hAnsi="Times New Roman" w:cs="Times New Roman"/>
+          <w:sz w:val="24"/>
+        </w:rPr>
+        <w:t>This Japanese eatery cooks the food at your table to your liking. Trained chefs do tricks while preparing your food providing you with dinner and a show. Some of the foods available are steak, chicken, seafood,</w:t>
+      </w:r>
+      <w:r>
+        <w:rPr>
+          <w:rFonts w:ascii="Times New Roman" w:eastAsia="Times New Roman" w:hAnsi="Times New Roman" w:cs="Times New Roman"/>
+          <w:sz w:val="24"/>
+        </w:rPr>
+        <w:t xml:space="preserve"> teriyaki chicken, </w:t>
+      </w:r>
+      <w:r>
+        <w:rPr>
+          <w:rFonts w:ascii="Times New Roman" w:eastAsia="Times New Roman" w:hAnsi="Times New Roman" w:cs="Times New Roman"/>
+          <w:sz w:val="24"/>
+        </w:rPr>
+        <w:t>vegetable entrees</w:t>
+      </w:r>
+      <w:r>
+        <w:rPr>
+          <w:rFonts w:ascii="Times New Roman" w:eastAsia="Times New Roman" w:hAnsi="Times New Roman" w:cs="Times New Roman"/>
+          <w:sz w:val="24"/>
+        </w:rPr>
+        <w:t xml:space="preserve"> and many other classic meals each served with udon noodles and steamed rice</w:t>
+      </w:r>
+      <w:r>
+        <w:rPr>
+          <w:rFonts w:ascii="Times New Roman" w:eastAsia="Times New Roman" w:hAnsi="Times New Roman" w:cs="Times New Roman"/>
+          <w:sz w:val="24"/>
+        </w:rPr>
+        <w:t>.</w:t>
+      </w:r>
+      <w:r>
+        <w:rPr>
+          <w:rFonts w:ascii="Times New Roman" w:eastAsia="Times New Roman" w:hAnsi="Times New Roman" w:cs="Times New Roman"/>
+          <w:sz w:val="24"/>
+        </w:rPr>
+        <w:t xml:space="preserve"> Dessert is served with many great options including delectable chocolate ginger cake and green tea pudding.</w:t>
+      </w:r>
+      <w:r>
+        <w:rPr>
+          <w:rFonts w:ascii="Times New Roman" w:eastAsia="Times New Roman" w:hAnsi="Times New Roman" w:cs="Times New Roman"/>
           <w:sz w:val="24"/>
         </w:rPr>
         <w:t xml:space="preserve"> </w:t>
       </w:r>
-      <w:proofErr w:type="spellStart"/>
-      <w:r>
-        <w:rPr>
-          <w:rFonts w:ascii="Times New Roman" w:eastAsia="Times New Roman" w:hAnsi="Times New Roman" w:cs="Times New Roman"/>
-          <w:b/>
-          <w:sz w:val="24"/>
-        </w:rPr>
-        <w:t>Mulino</w:t>
-      </w:r>
-      <w:proofErr w:type="spellEnd"/>
-    </w:p>
-    <w:p>
-      <w:pPr>
-        <w:jc w:val="center"/>
-        <w:rPr>
-          <w:rFonts w:ascii="Times New Roman" w:eastAsia="Times New Roman" w:hAnsi="Times New Roman" w:cs="Times New Roman"/>
-          <w:sz w:val="24"/>
-        </w:rPr>
-      </w:pPr>
-      <w:r>
-        <w:rPr>
-          <w:rFonts w:ascii="Times New Roman" w:eastAsia="Times New Roman" w:hAnsi="Times New Roman" w:cs="Times New Roman"/>
-          <w:sz w:val="24"/>
-        </w:rPr>
-        <w:t xml:space="preserve">This Italian eatery is based on an award winning Italian restaurant in New York. Influences of the Abruzzi region of Italy give this restaurant a rustic charm with red brick arches and an exposed beam ceiling. Modernizing the old world Italy with modern touches makes this restaurant’s colored glass and dark wood tones feel at home. Some of the scrumptious dishes available are handmade pizza, grilled steak, breaded chicken, mushroom or seafood risottos, and delectable Italian wine. Desserts such as, dolce as gelato and cheesecake melt in your mouth and create a marvelous end to a divine meal.  </w:t>
-      </w:r>
-    </w:p>
-    <w:p>
-      <w:pPr>
-        <w:jc w:val="center"/>
-        <w:rPr>
-          <w:rFonts w:ascii="Times New Roman" w:eastAsia="Times New Roman" w:hAnsi="Times New Roman" w:cs="Times New Roman"/>
-          <w:b/>
-          <w:sz w:val="24"/>
-        </w:rPr>
-      </w:pPr>
-      <w:proofErr w:type="spellStart"/>
-      <w:r>
-        <w:rPr>
-          <w:rFonts w:ascii="Times New Roman" w:eastAsia="Times New Roman" w:hAnsi="Times New Roman" w:cs="Times New Roman"/>
-          <w:b/>
-          <w:sz w:val="24"/>
-        </w:rPr>
-        <w:t>Teppan</w:t>
-      </w:r>
-      <w:proofErr w:type="spellEnd"/>
-      <w:r>
-        <w:rPr>
-          <w:rFonts w:ascii="Times New Roman" w:eastAsia="Times New Roman" w:hAnsi="Times New Roman" w:cs="Times New Roman"/>
-          <w:b/>
-          <w:sz w:val="24"/>
-        </w:rPr>
-        <w:t xml:space="preserve"> Edo</w:t>
-      </w:r>
-    </w:p>
-    <w:p>
-      <w:pPr>
-        <w:jc w:val="center"/>
-        <w:rPr>
-          <w:rFonts w:ascii="Times New Roman" w:eastAsia="Times New Roman" w:hAnsi="Times New Roman" w:cs="Times New Roman"/>
-          <w:sz w:val="24"/>
-        </w:rPr>
-      </w:pPr>
-      <w:r>
-        <w:rPr>
-          <w:rFonts w:ascii="Times New Roman" w:eastAsia="Times New Roman" w:hAnsi="Times New Roman" w:cs="Times New Roman"/>
-          <w:sz w:val="24"/>
-        </w:rPr>
-        <w:t>This Japanese eatery cooks the food at your table to your liking. Trained chefs do tricks while preparing your food providing you with dinner and a show. Some of the foods available are steak, chicken, seafood,</w:t>
-      </w:r>
-      <w:r>
-        <w:rPr>
-          <w:rFonts w:ascii="Times New Roman" w:eastAsia="Times New Roman" w:hAnsi="Times New Roman" w:cs="Times New Roman"/>
-          <w:sz w:val="24"/>
-        </w:rPr>
-        <w:t xml:space="preserve"> teriyaki chicken, </w:t>
-      </w:r>
-      <w:r>
-        <w:rPr>
-          <w:rFonts w:ascii="Times New Roman" w:eastAsia="Times New Roman" w:hAnsi="Times New Roman" w:cs="Times New Roman"/>
-          <w:sz w:val="24"/>
-        </w:rPr>
-        <w:t>vegetable entrees</w:t>
-      </w:r>
-      <w:r>
-        <w:rPr>
-          <w:rFonts w:ascii="Times New Roman" w:eastAsia="Times New Roman" w:hAnsi="Times New Roman" w:cs="Times New Roman"/>
-          <w:sz w:val="24"/>
-        </w:rPr>
-        <w:t xml:space="preserve"> and many other classic meals each served with </w:t>
-      </w:r>
-      <w:proofErr w:type="spellStart"/>
-      <w:r>
-        <w:rPr>
-          <w:rFonts w:ascii="Times New Roman" w:eastAsia="Times New Roman" w:hAnsi="Times New Roman" w:cs="Times New Roman"/>
-          <w:sz w:val="24"/>
-        </w:rPr>
-        <w:t>udon</w:t>
-      </w:r>
-      <w:proofErr w:type="spellEnd"/>
-      <w:r>
-        <w:rPr>
-          <w:rFonts w:ascii="Times New Roman" w:eastAsia="Times New Roman" w:hAnsi="Times New Roman" w:cs="Times New Roman"/>
-          <w:sz w:val="24"/>
-        </w:rPr>
-        <w:t xml:space="preserve"> noodles and steamed rice</w:t>
-      </w:r>
-      <w:r>
-        <w:rPr>
-          <w:rFonts w:ascii="Times New Roman" w:eastAsia="Times New Roman" w:hAnsi="Times New Roman" w:cs="Times New Roman"/>
-          <w:sz w:val="24"/>
-        </w:rPr>
-        <w:t>.</w:t>
-      </w:r>
-      <w:r>
-        <w:rPr>
-          <w:rFonts w:ascii="Times New Roman" w:eastAsia="Times New Roman" w:hAnsi="Times New Roman" w:cs="Times New Roman"/>
-          <w:sz w:val="24"/>
-        </w:rPr>
-        <w:t xml:space="preserve"> Dessert is served with many great options including delectable chocolate ginger cake and green tea pudding.</w:t>
+    </w:p>
+    <w:p>
+      <w:pPr>
+        <w:jc w:val="center"/>
+        <w:rPr>
+          <w:rFonts w:ascii="Times New Roman" w:eastAsia="Times New Roman" w:hAnsi="Times New Roman" w:cs="Times New Roman"/>
+          <w:b/>
+          <w:sz w:val="24"/>
+        </w:rPr>
+      </w:pPr>
+      <w:r>
+        <w:rPr>
+          <w:rFonts w:ascii="Times New Roman" w:eastAsia="Times New Roman" w:hAnsi="Times New Roman" w:cs="Times New Roman"/>
+          <w:b/>
+          <w:sz w:val="24"/>
+        </w:rPr>
+        <w:t>Maya Grill</w:t>
+      </w:r>
+    </w:p>
+    <w:p>
+      <w:pPr>
+        <w:jc w:val="center"/>
+        <w:rPr>
+          <w:rFonts w:ascii="Times New Roman" w:eastAsia="Times New Roman" w:hAnsi="Times New Roman" w:cs="Times New Roman"/>
+          <w:sz w:val="24"/>
+        </w:rPr>
+      </w:pPr>
+      <w:r>
+        <w:rPr>
+          <w:rFonts w:ascii="Times New Roman" w:eastAsia="Times New Roman" w:hAnsi="Times New Roman" w:cs="Times New Roman"/>
+          <w:sz w:val="24"/>
+        </w:rPr>
+        <w:t xml:space="preserve">This restaurant offers authentic Tex-Mex cuisine. </w:t>
+      </w:r>
+      <w:r>
+        <w:rPr>
+          <w:rFonts w:ascii="Times New Roman" w:eastAsia="Times New Roman" w:hAnsi="Times New Roman" w:cs="Times New Roman"/>
+          <w:sz w:val="24"/>
+        </w:rPr>
+        <w:t>Capturing the essence of ancient Mexico, this restaurant offers a gorgeous dining room with accents of Mayan culture. Offering traditional platters and the Chef’s specialties, your taste buds will be leaping bite after scrumptious bite. Divine desserts are offered after your meal with delicacies such as, creamy coconut flan, chilling fried ice cream, and a menagerie of flavors from a sampling of dessert shots.</w:t>
+      </w:r>
+    </w:p>
+    <w:p>
+      <w:pPr>
+        <w:jc w:val="center"/>
+        <w:rPr>
+          <w:rFonts w:ascii="Times New Roman" w:eastAsia="Times New Roman" w:hAnsi="Times New Roman" w:cs="Times New Roman"/>
+          <w:b/>
+          <w:sz w:val="24"/>
+        </w:rPr>
+      </w:pPr>
+      <w:r>
+        <w:rPr>
+          <w:rFonts w:ascii="Times New Roman" w:eastAsia="Times New Roman" w:hAnsi="Times New Roman" w:cs="Times New Roman"/>
+          <w:b/>
+          <w:sz w:val="24"/>
+        </w:rPr>
+        <w:t>Rock ‘n’ Roller Coaster Starring Aerosmith</w:t>
+      </w:r>
+    </w:p>
+    <w:p>
+      <w:pPr>
+        <w:jc w:val="center"/>
+        <w:rPr>
+          <w:rFonts w:ascii="Times New Roman" w:eastAsia="Times New Roman" w:hAnsi="Times New Roman" w:cs="Times New Roman"/>
+          <w:sz w:val="24"/>
+        </w:rPr>
+      </w:pPr>
+      <w:r>
+        <w:rPr>
+          <w:rFonts w:ascii="Times New Roman" w:eastAsia="Times New Roman" w:hAnsi="Times New Roman" w:cs="Times New Roman"/>
+          <w:sz w:val="24"/>
+        </w:rPr>
+        <w:t xml:space="preserve">Take off down the dark freeways of Los Angeles to get to an Aerosmith concert on time. Blast off at 60 mph with a state-of-the-art sound system featuring 125 speakers, 24 subwoofers, and a 32,000 watt audio system listening to Aerosmith classics such as, Walk This Way, Dude (Looks Like a Lady), Sweet Emotion, Back in the Saddle, and Love in a Roller Coaster (rewritten version of Love in an Elevator). Enjoy the ride as you pass by legendary Los Angeles landmarks on the way to the concert. </w:t>
+      </w:r>
+      <w:r>
+        <w:rPr>
+          <w:rFonts w:ascii="Times New Roman" w:eastAsia="Times New Roman" w:hAnsi="Times New Roman" w:cs="Times New Roman"/>
+          <w:sz w:val="24"/>
+        </w:rPr>
+        <w:t>With a variety of music and landmark options, the second ride will not be like the first making it fun for the whole family to enjoy.</w:t>
+      </w:r>
+    </w:p>
+    <w:p>
+      <w:pPr>
+        <w:jc w:val="center"/>
+        <w:rPr>
+          <w:rFonts w:ascii="Times New Roman" w:eastAsia="Times New Roman" w:hAnsi="Times New Roman" w:cs="Times New Roman"/>
+          <w:b/>
+          <w:sz w:val="24"/>
+        </w:rPr>
+      </w:pPr>
+      <w:r>
+        <w:rPr>
+          <w:rFonts w:ascii="Times New Roman" w:eastAsia="Times New Roman" w:hAnsi="Times New Roman" w:cs="Times New Roman"/>
+          <w:b/>
+          <w:sz w:val="24"/>
+        </w:rPr>
+        <w:t>Space Mountain</w:t>
+      </w:r>
+    </w:p>
+    <w:p>
+      <w:pPr>
+        <w:jc w:val="center"/>
+        <w:rPr>
+          <w:rFonts w:ascii="Times New Roman" w:eastAsia="Times New Roman" w:hAnsi="Times New Roman" w:cs="Times New Roman"/>
+          <w:sz w:val="24"/>
+        </w:rPr>
+      </w:pPr>
+      <w:r>
+        <w:rPr>
+          <w:rFonts w:ascii="Times New Roman" w:eastAsia="Times New Roman" w:hAnsi="Times New Roman" w:cs="Times New Roman"/>
+          <w:sz w:val="24"/>
+        </w:rPr>
+        <w:lastRenderedPageBreak/>
+        <w:t>This shadowy neon-lit space station leads you up a 180-foot high mountain. Board the ship and cruise through the stars passing by constellations at lightning speed.</w:t>
+      </w:r>
+      <w:r>
+        <w:rPr>
+          <w:rFonts w:ascii="Times New Roman" w:eastAsia="Times New Roman" w:hAnsi="Times New Roman" w:cs="Times New Roman"/>
+          <w:sz w:val="24"/>
+        </w:rPr>
+        <w:t xml:space="preserve"> Designed with the help of a NASA astronaut, this attraction features a life like representation of space while blasting through darkness. Space Mountain is so popular that there is a reincarnate of this ride in every Disney Park in the world. </w:t>
+      </w:r>
+    </w:p>
+    <w:p>
+      <w:pPr>
+        <w:jc w:val="center"/>
+        <w:rPr>
+          <w:rFonts w:ascii="Times New Roman" w:eastAsia="Times New Roman" w:hAnsi="Times New Roman" w:cs="Times New Roman"/>
+          <w:b/>
+          <w:sz w:val="24"/>
+        </w:rPr>
+      </w:pPr>
+      <w:r>
+        <w:rPr>
+          <w:rFonts w:ascii="Times New Roman" w:eastAsia="Times New Roman" w:hAnsi="Times New Roman" w:cs="Times New Roman"/>
+          <w:b/>
+          <w:sz w:val="24"/>
+        </w:rPr>
+        <w:t>Splash Mountain</w:t>
+      </w:r>
+    </w:p>
+    <w:p>
+      <w:pPr>
+        <w:jc w:val="center"/>
+        <w:rPr>
+          <w:rFonts w:ascii="Times New Roman" w:eastAsia="Times New Roman" w:hAnsi="Times New Roman" w:cs="Times New Roman"/>
+          <w:sz w:val="24"/>
+        </w:rPr>
+      </w:pPr>
+      <w:r>
+        <w:rPr>
+          <w:rFonts w:ascii="Times New Roman" w:eastAsia="Times New Roman" w:hAnsi="Times New Roman" w:cs="Times New Roman"/>
+          <w:sz w:val="24"/>
+        </w:rPr>
+        <w:t>Hop on in a hallowed out log and go on a journey following Br’er Rabbit on a journey through splash mountain. Visit several whimsical watering holes such as, Critter Cave, the Fishing Place, The Old Swimming Hole, Br’er Fox’s Lair, and Br’er Rabbit’s Home in the Briar Patch. Featuring characters from Song of the South and music including, Zip-a-Dee-Doo-Dah, Ev’rybody’s Got a La</w:t>
+      </w:r>
+      <w:r>
+        <w:rPr>
+          <w:rFonts w:ascii="Times New Roman" w:eastAsia="Times New Roman" w:hAnsi="Times New Roman" w:cs="Times New Roman"/>
+          <w:sz w:val="24"/>
+        </w:rPr>
+        <w:t>ughing Place, and How Do You Do. The ride reaches a climax of shooting you down a 5-story waterfall. Featuring over 100 talking and singing animatronics, 950,000 gallons of water, and 3 dips you are sure to get wet and enjoy the ride again and again.</w:t>
+      </w:r>
+    </w:p>
+    <w:p>
+      <w:pPr>
+        <w:jc w:val="center"/>
+        <w:rPr>
+          <w:rFonts w:ascii="Times New Roman" w:eastAsia="Times New Roman" w:hAnsi="Times New Roman" w:cs="Times New Roman"/>
+          <w:b/>
+          <w:sz w:val="24"/>
+        </w:rPr>
+      </w:pPr>
+      <w:r>
+        <w:rPr>
+          <w:rFonts w:ascii="Times New Roman" w:eastAsia="Times New Roman" w:hAnsi="Times New Roman" w:cs="Times New Roman"/>
+          <w:b/>
+          <w:sz w:val="24"/>
+        </w:rPr>
+        <w:t>The Twilight Zone Tower of Terror</w:t>
+      </w:r>
+    </w:p>
+    <w:p>
+      <w:pPr>
+        <w:jc w:val="center"/>
+        <w:rPr>
+          <w:rFonts w:ascii="Times New Roman" w:eastAsia="Times New Roman" w:hAnsi="Times New Roman" w:cs="Times New Roman"/>
+          <w:sz w:val="24"/>
+        </w:rPr>
+      </w:pPr>
+      <w:r>
+        <w:rPr>
+          <w:rFonts w:ascii="Times New Roman" w:eastAsia="Times New Roman" w:hAnsi="Times New Roman" w:cs="Times New Roman"/>
+          <w:sz w:val="24"/>
+        </w:rPr>
+        <w:t>Take a look into the haunted Hollywood Tower of Terror. Based on the popular TV show “The Twilight Zone”, this attraction shoots up and down the haunted hotel in an elevator. With the direction of movement constantly changing, this ride will keep you exhilarated throughout the whole ride.</w:t>
+      </w:r>
+    </w:p>
+    <w:p>
+      <w:pPr>
+        <w:jc w:val="center"/>
+        <w:rPr>
+          <w:rFonts w:ascii="Times New Roman" w:eastAsia="Times New Roman" w:hAnsi="Times New Roman" w:cs="Times New Roman"/>
+          <w:b/>
+          <w:sz w:val="24"/>
+        </w:rPr>
+      </w:pPr>
+      <w:r>
+        <w:rPr>
+          <w:rFonts w:ascii="Times New Roman" w:eastAsia="Times New Roman" w:hAnsi="Times New Roman" w:cs="Times New Roman"/>
+          <w:b/>
+          <w:sz w:val="24"/>
+        </w:rPr>
+        <w:t>Big Thunder Mountain Railroad</w:t>
+      </w:r>
+    </w:p>
+    <w:p>
+      <w:pPr>
+        <w:jc w:val="center"/>
+        <w:rPr>
+          <w:rFonts w:ascii="Times New Roman" w:eastAsia="Times New Roman" w:hAnsi="Times New Roman" w:cs="Times New Roman"/>
+          <w:sz w:val="24"/>
+        </w:rPr>
+      </w:pPr>
+      <w:r>
+        <w:rPr>
+          <w:rFonts w:ascii="Times New Roman" w:eastAsia="Times New Roman" w:hAnsi="Times New Roman" w:cs="Times New Roman"/>
+          <w:sz w:val="24"/>
+        </w:rPr>
+        <w:t>Explore this abandoned, haunted gold-mining town and venture inside the 200-foot mountain in search for gold. This ride shoots you all around the 200-foot mountain in an abandoned 5-cart locomotive with quick turns and swift movements. Admire the beautiful scenery of various rock formations and explore this abandoned mining town today.</w:t>
+      </w:r>
+    </w:p>
+    <w:p>
+      <w:pPr>
+        <w:jc w:val="center"/>
+        <w:rPr>
+          <w:rFonts w:ascii="Times New Roman" w:eastAsia="Times New Roman" w:hAnsi="Times New Roman" w:cs="Times New Roman"/>
+          <w:b/>
+          <w:sz w:val="24"/>
+        </w:rPr>
+      </w:pPr>
+      <w:r>
+        <w:rPr>
+          <w:rFonts w:ascii="Times New Roman" w:eastAsia="Times New Roman" w:hAnsi="Times New Roman" w:cs="Times New Roman"/>
+          <w:b/>
+          <w:sz w:val="24"/>
+        </w:rPr>
+        <w:t>Pirates of the Caribbean</w:t>
+      </w:r>
+    </w:p>
+    <w:p>
+      <w:pPr>
+        <w:jc w:val="center"/>
+        <w:rPr>
+          <w:rFonts w:ascii="Times New Roman" w:eastAsia="Times New Roman" w:hAnsi="Times New Roman" w:cs="Times New Roman"/>
+          <w:sz w:val="24"/>
+        </w:rPr>
+      </w:pPr>
+      <w:r>
+        <w:rPr>
+          <w:rFonts w:ascii="Times New Roman" w:eastAsia="Times New Roman" w:hAnsi="Times New Roman" w:cs="Times New Roman"/>
+          <w:sz w:val="24"/>
+        </w:rPr>
+        <w:t>Enjoy thi</w:t>
+      </w:r>
+      <w:r>
+        <w:rPr>
+          <w:rFonts w:ascii="Times New Roman" w:eastAsia="Times New Roman" w:hAnsi="Times New Roman" w:cs="Times New Roman"/>
+          <w:sz w:val="24"/>
+        </w:rPr>
+        <w:t>s swashbuckling voyage through the</w:t>
       </w:r>
       <w:r>
         <w:rPr>
@@ -2891,122 +2590,198 @@
         </w:rPr>
         <w:t xml:space="preserve"> </w:t>
       </w:r>
-    </w:p>
-    <w:p>
-      <w:pPr>
-        <w:jc w:val="center"/>
-        <w:rPr>
-          <w:rFonts w:ascii="Times New Roman" w:eastAsia="Times New Roman" w:hAnsi="Times New Roman" w:cs="Times New Roman"/>
-          <w:b/>
-          <w:sz w:val="24"/>
-        </w:rPr>
-      </w:pPr>
-      <w:r>
-        <w:rPr>
-          <w:rFonts w:ascii="Times New Roman" w:eastAsia="Times New Roman" w:hAnsi="Times New Roman" w:cs="Times New Roman"/>
-          <w:b/>
-          <w:sz w:val="24"/>
-        </w:rPr>
-        <w:t>Maya Grill</w:t>
-      </w:r>
-    </w:p>
-    <w:p>
-      <w:pPr>
-        <w:jc w:val="center"/>
-        <w:rPr>
-          <w:rFonts w:ascii="Times New Roman" w:eastAsia="Times New Roman" w:hAnsi="Times New Roman" w:cs="Times New Roman"/>
-          <w:sz w:val="24"/>
-        </w:rPr>
-      </w:pPr>
-      <w:r>
-        <w:rPr>
-          <w:rFonts w:ascii="Times New Roman" w:eastAsia="Times New Roman" w:hAnsi="Times New Roman" w:cs="Times New Roman"/>
-          <w:sz w:val="24"/>
-        </w:rPr>
-        <w:t xml:space="preserve">This restaurant offers authentic Tex-Mex cuisine. </w:t>
-      </w:r>
-      <w:r>
-        <w:rPr>
-          <w:rFonts w:ascii="Times New Roman" w:eastAsia="Times New Roman" w:hAnsi="Times New Roman" w:cs="Times New Roman"/>
-          <w:sz w:val="24"/>
-        </w:rPr>
-        <w:t>Capturing the essence of ancient Mexico, this restaurant offers a gorgeous dining room with accents of Mayan culture. Offering traditional platters and the Chef’s specialties, your taste buds will be leaping bite after scrumptious bite. Divine desserts are offered after your meal with delicacies such as, creamy coconut flan, chilling fried ice cream, and a menagerie of flavors from a sampling of dessert shots.</w:t>
-      </w:r>
-    </w:p>
-    <w:p>
-      <w:pPr>
-        <w:jc w:val="center"/>
-        <w:rPr>
-          <w:rFonts w:ascii="Times New Roman" w:eastAsia="Times New Roman" w:hAnsi="Times New Roman" w:cs="Times New Roman"/>
-          <w:b/>
-          <w:sz w:val="24"/>
-        </w:rPr>
-      </w:pPr>
-      <w:r>
-        <w:rPr>
-          <w:rFonts w:ascii="Times New Roman" w:eastAsia="Times New Roman" w:hAnsi="Times New Roman" w:cs="Times New Roman"/>
-          <w:b/>
-          <w:sz w:val="24"/>
-        </w:rPr>
-        <w:t>Rock ‘n’ Roller Coaster Starring Aerosmith</w:t>
-      </w:r>
-    </w:p>
-    <w:p>
-      <w:pPr>
-        <w:jc w:val="center"/>
-        <w:rPr>
-          <w:rFonts w:ascii="Times New Roman" w:eastAsia="Times New Roman" w:hAnsi="Times New Roman" w:cs="Times New Roman"/>
-          <w:sz w:val="24"/>
-        </w:rPr>
-      </w:pPr>
-      <w:r>
-        <w:rPr>
-          <w:rFonts w:ascii="Times New Roman" w:eastAsia="Times New Roman" w:hAnsi="Times New Roman" w:cs="Times New Roman"/>
-          <w:sz w:val="24"/>
-        </w:rPr>
-        <w:t xml:space="preserve">Take off down the dark freeways of Los Angeles to get to an Aerosmith concert on time. Blast off at 60 mph with a state-of-the-art sound system featuring 125 speakers, 24 subwoofers, and a 32,000 watt audio system listening to Aerosmith classics such as, Walk This Way, Dude (Looks Like a Lady), Sweet Emotion, Back in the Saddle, and Love in a Roller Coaster (rewritten version of Love in an Elevator). Enjoy the ride as you pass by legendary Los Angeles landmarks on the way to the concert. </w:t>
-      </w:r>
-      <w:r>
-        <w:rPr>
-          <w:rFonts w:ascii="Times New Roman" w:eastAsia="Times New Roman" w:hAnsi="Times New Roman" w:cs="Times New Roman"/>
-          <w:sz w:val="24"/>
-        </w:rPr>
-        <w:t>With a variety of music and landmark options, the second ride will not be like the first making it fun for the whole family to enjoy.</w:t>
-      </w:r>
-    </w:p>
-    <w:p>
-      <w:pPr>
-        <w:jc w:val="center"/>
-        <w:rPr>
-          <w:rFonts w:ascii="Times New Roman" w:eastAsia="Times New Roman" w:hAnsi="Times New Roman" w:cs="Times New Roman"/>
-          <w:b/>
-          <w:sz w:val="24"/>
-        </w:rPr>
-      </w:pPr>
-      <w:r>
-        <w:rPr>
-          <w:rFonts w:ascii="Times New Roman" w:eastAsia="Times New Roman" w:hAnsi="Times New Roman" w:cs="Times New Roman"/>
-          <w:b/>
-          <w:sz w:val="24"/>
-        </w:rPr>
-        <w:t>Space Mountain</w:t>
-      </w:r>
-    </w:p>
-    <w:p>
-      <w:pPr>
-        <w:jc w:val="center"/>
-        <w:rPr>
-          <w:rFonts w:ascii="Times New Roman" w:eastAsia="Times New Roman" w:hAnsi="Times New Roman" w:cs="Times New Roman"/>
-          <w:sz w:val="24"/>
-        </w:rPr>
-      </w:pPr>
+      <w:r>
+        <w:rPr>
+          <w:rFonts w:ascii="Times New Roman" w:eastAsia="Times New Roman" w:hAnsi="Times New Roman" w:cs="Times New Roman"/>
+          <w:sz w:val="24"/>
+        </w:rPr>
+        <w:t>pirate’s</w:t>
+      </w:r>
+      <w:r>
+        <w:rPr>
+          <w:rFonts w:ascii="Times New Roman" w:eastAsia="Times New Roman" w:hAnsi="Times New Roman" w:cs="Times New Roman"/>
+          <w:sz w:val="24"/>
+        </w:rPr>
+        <w:t xml:space="preserve"> cove and discover the secrets it holds. Swoop do</w:t>
+      </w:r>
+      <w:r>
+        <w:rPr>
+          <w:rFonts w:ascii="Times New Roman" w:eastAsia="Times New Roman" w:hAnsi="Times New Roman" w:cs="Times New Roman"/>
+          <w:sz w:val="24"/>
+        </w:rPr>
+        <w:t>wn a rushing waterfall into popular sites such as, Pirate’s Grotto, The Fort, Town Square, Burning City, and The Dungeon. This classic ride has been modernized to include some of the characters from the blockbuster hit Pirates of the Caribbean.</w:t>
+      </w:r>
+    </w:p>
+    <w:p>
+      <w:pPr>
+        <w:jc w:val="center"/>
+        <w:rPr>
+          <w:rFonts w:ascii="Times New Roman" w:eastAsia="Times New Roman" w:hAnsi="Times New Roman" w:cs="Times New Roman"/>
+          <w:b/>
+          <w:sz w:val="24"/>
+        </w:rPr>
+      </w:pPr>
+      <w:r>
+        <w:rPr>
+          <w:rFonts w:ascii="Times New Roman" w:eastAsia="Times New Roman" w:hAnsi="Times New Roman" w:cs="Times New Roman"/>
+          <w:b/>
+          <w:sz w:val="24"/>
+        </w:rPr>
+        <w:t>Seven Dwarfs Mine Train</w:t>
+      </w:r>
+    </w:p>
+    <w:p>
+      <w:pPr>
+        <w:jc w:val="center"/>
+        <w:rPr>
+          <w:rFonts w:ascii="Times New Roman" w:eastAsia="Times New Roman" w:hAnsi="Times New Roman" w:cs="Times New Roman"/>
+          <w:sz w:val="24"/>
+        </w:rPr>
+      </w:pPr>
+      <w:r>
+        <w:rPr>
+          <w:rFonts w:ascii="Times New Roman" w:eastAsia="Times New Roman" w:hAnsi="Times New Roman" w:cs="Times New Roman"/>
+          <w:sz w:val="24"/>
+        </w:rPr>
+        <w:t xml:space="preserve">Join the seven dwarfs on a mining adventure. Make your way through a forest to visit the dwarf’s cottage and see Snow White herself. After that, it is time to go off to the mine and look for diamonds. This ride contains sharp turns and beautiful scenery that will </w:t>
+      </w:r>
+      <w:r>
+        <w:rPr>
+          <w:rFonts w:ascii="Times New Roman" w:eastAsia="Times New Roman" w:hAnsi="Times New Roman" w:cs="Times New Roman"/>
+          <w:sz w:val="24"/>
+        </w:rPr>
+        <w:t>hold your attention and bring the classic characters to life.</w:t>
+      </w:r>
+    </w:p>
+    <w:p>
+      <w:pPr>
+        <w:jc w:val="center"/>
+        <w:rPr>
+          <w:rFonts w:ascii="Times New Roman" w:eastAsia="Times New Roman" w:hAnsi="Times New Roman" w:cs="Times New Roman"/>
+          <w:b/>
+          <w:sz w:val="24"/>
+        </w:rPr>
+      </w:pPr>
+      <w:r>
+        <w:rPr>
+          <w:rFonts w:ascii="Times New Roman" w:eastAsia="Times New Roman" w:hAnsi="Times New Roman" w:cs="Times New Roman"/>
+          <w:b/>
+          <w:sz w:val="24"/>
+        </w:rPr>
+        <w:t>It’s A Small World</w:t>
+      </w:r>
+    </w:p>
+    <w:p>
+      <w:pPr>
+        <w:jc w:val="center"/>
+        <w:rPr>
+          <w:rFonts w:ascii="Times New Roman" w:eastAsia="Times New Roman" w:hAnsi="Times New Roman" w:cs="Times New Roman"/>
+          <w:sz w:val="24"/>
+        </w:rPr>
+      </w:pPr>
+      <w:r>
+        <w:rPr>
+          <w:rFonts w:ascii="Times New Roman" w:eastAsia="Times New Roman" w:hAnsi="Times New Roman" w:cs="Times New Roman"/>
+          <w:sz w:val="24"/>
+        </w:rPr>
+        <w:t xml:space="preserve">Enjoy this whimsical boat ride with singing animatronic children from all over the globe. Some of the countries represented are Scandinavia, The British Isles, Western Europe, Eastern Europe, The Middle East, Asia, Africa, Antarctica, South America, and Australia and the South Pacific </w:t>
+      </w:r>
       <w:r>
         <w:rPr>
           <w:rFonts w:ascii="Times New Roman" w:eastAsia="Times New Roman" w:hAnsi="Times New Roman" w:cs="Times New Roman"/>
           <w:sz w:val="24"/>
         </w:rPr>
         <w:lastRenderedPageBreak/>
-        <w:t>This shadowy neon-lit space station leads you up a 180-foot high mountain. Board the ship and cruise through the stars passing by constellations</w:t>
+        <w:t xml:space="preserve">Islands. The iconic sign “It’s a Small World” is sung in various native tongues such as, French, Italian, Japanese, Spanish, and English. Enjoy this magnificent Walt Disney Classic. </w:t>
+      </w:r>
+    </w:p>
+    <w:p>
+      <w:pPr>
+        <w:jc w:val="center"/>
+        <w:rPr>
+          <w:rFonts w:ascii="Times New Roman" w:eastAsia="Times New Roman" w:hAnsi="Times New Roman" w:cs="Times New Roman"/>
+          <w:b/>
+          <w:sz w:val="24"/>
+        </w:rPr>
+      </w:pPr>
+      <w:r>
+        <w:rPr>
+          <w:rFonts w:ascii="Times New Roman" w:eastAsia="Times New Roman" w:hAnsi="Times New Roman" w:cs="Times New Roman"/>
+          <w:b/>
+          <w:sz w:val="24"/>
+        </w:rPr>
+        <w:t>Haunted Mansion</w:t>
+      </w:r>
+    </w:p>
+    <w:p>
+      <w:pPr>
+        <w:jc w:val="center"/>
+        <w:rPr>
+          <w:rFonts w:ascii="Times New Roman" w:eastAsia="Times New Roman" w:hAnsi="Times New Roman" w:cs="Times New Roman"/>
+          <w:sz w:val="24"/>
+        </w:rPr>
+      </w:pPr>
+      <w:r>
+        <w:rPr>
+          <w:rFonts w:ascii="Times New Roman" w:eastAsia="Times New Roman" w:hAnsi="Times New Roman" w:cs="Times New Roman"/>
+          <w:sz w:val="24"/>
+        </w:rPr>
+        <w:t>Take a tour through this iconic haunted estate. Home to ghosts, ghouls, and supernatural surprises, this journey allows you to visit places such as, The Portrait Ch</w:t>
+      </w:r>
+      <w:r>
+        <w:rPr>
+          <w:rFonts w:ascii="Times New Roman" w:eastAsia="Times New Roman" w:hAnsi="Times New Roman" w:cs="Times New Roman"/>
+          <w:sz w:val="24"/>
+        </w:rPr>
+        <w:t xml:space="preserve">amber, Grand Ballroom, and The Graveyard. </w:t>
+      </w:r>
+      <w:r>
+        <w:rPr>
+          <w:rFonts w:ascii="Times New Roman" w:eastAsia="Times New Roman" w:hAnsi="Times New Roman" w:cs="Times New Roman"/>
+          <w:sz w:val="24"/>
+        </w:rPr>
+        <w:t>Be wary of supernatural events and enjoy your spooky tour.</w:t>
+      </w:r>
+    </w:p>
+    <w:p>
+      <w:pPr>
+        <w:jc w:val="center"/>
+        <w:rPr>
+          <w:rFonts w:ascii="Times New Roman" w:eastAsia="Times New Roman" w:hAnsi="Times New Roman" w:cs="Times New Roman"/>
+          <w:b/>
+          <w:sz w:val="24"/>
+        </w:rPr>
+      </w:pPr>
+      <w:r>
+        <w:rPr>
+          <w:rFonts w:ascii="Times New Roman" w:eastAsia="Times New Roman" w:hAnsi="Times New Roman" w:cs="Times New Roman"/>
+          <w:b/>
+          <w:sz w:val="24"/>
+        </w:rPr>
+        <w:t>Mad Tea Party</w:t>
+      </w:r>
+    </w:p>
+    <w:p>
+      <w:pPr>
+        <w:jc w:val="center"/>
+        <w:rPr>
+          <w:rFonts w:ascii="Times New Roman" w:eastAsia="Times New Roman" w:hAnsi="Times New Roman" w:cs="Times New Roman"/>
+          <w:sz w:val="24"/>
+        </w:rPr>
+      </w:pPr>
+      <w:r>
+        <w:rPr>
+          <w:rFonts w:ascii="Times New Roman" w:eastAsia="Times New Roman" w:hAnsi="Times New Roman" w:cs="Times New Roman"/>
+          <w:sz w:val="24"/>
+        </w:rPr>
+        <w:t>Take a spin in a giant tea cup and go on one of the Mad Hatter’s adventures. With a menagerie of colors and sounds as you twirl in a tea cup. To control the speed of the twirl, spinning the wheel in the center of the cup makes the cup go slower or faster.</w:t>
+      </w:r>
+      <w:r>
+        <w:rPr>
+          <w:rFonts w:ascii="Times New Roman" w:eastAsia="Times New Roman" w:hAnsi="Times New Roman" w:cs="Times New Roman"/>
+          <w:sz w:val="24"/>
+        </w:rPr>
+        <w:t xml:space="preserve"> Enjoy your time at the Mad Hatter’s Tea Party and try not to become mad yourself.</w:t>
       </w:r>
       <w:bookmarkStart w:id="0" w:name="_GoBack"/>
       <w:bookmarkEnd w:id="0"/>
@@ -3015,7 +2790,42 @@
           <w:rFonts w:ascii="Times New Roman" w:eastAsia="Times New Roman" w:hAnsi="Times New Roman" w:cs="Times New Roman"/>
           <w:sz w:val="24"/>
         </w:rPr>
-        <w:t xml:space="preserve"> at lightning speed. </w:t>
+        <w:t xml:space="preserve"> </w:t>
+      </w:r>
+    </w:p>
+    <w:p>
+      <w:pPr>
+        <w:jc w:val="center"/>
+        <w:rPr>
+          <w:rFonts w:ascii="Times New Roman" w:eastAsia="Times New Roman" w:hAnsi="Times New Roman" w:cs="Times New Roman"/>
+          <w:b/>
+          <w:sz w:val="24"/>
+        </w:rPr>
+      </w:pPr>
+    </w:p>
+    <w:p>
+      <w:pPr>
+        <w:jc w:val="center"/>
+        <w:rPr>
+          <w:rFonts w:ascii="Times New Roman" w:eastAsia="Times New Roman" w:hAnsi="Times New Roman" w:cs="Times New Roman"/>
+          <w:sz w:val="24"/>
+        </w:rPr>
+      </w:pPr>
+    </w:p>
+    <w:p>
+      <w:pPr>
+        <w:jc w:val="center"/>
+        <w:rPr>
+          <w:rFonts w:ascii="Times New Roman" w:eastAsia="Times New Roman" w:hAnsi="Times New Roman" w:cs="Times New Roman"/>
+          <w:sz w:val="24"/>
+        </w:rPr>
+      </w:pPr>
+      <w:r>
+        <w:rPr>
+          <w:rFonts w:ascii="Times New Roman" w:eastAsia="Times New Roman" w:hAnsi="Times New Roman" w:cs="Times New Roman"/>
+          <w:sz w:val="24"/>
+        </w:rPr>
+        <w:t xml:space="preserve"> </w:t>
       </w:r>
     </w:p>
     <w:p>

--- a/Website Content.docx
+++ b/Website Content.docx
@@ -192,7 +192,23 @@
           <w:sz w:val="24"/>
         </w:rPr>
         <w:lastRenderedPageBreak/>
-        <w:t xml:space="preserve">entertaining late at night under the stars, or under the beautiful sun filled sky. The villa is located close enough to the ocean that the view is spectacular, ay or night. </w:t>
+        <w:t xml:space="preserve">entertaining late at night under the stars, or under the beautiful sun filled sky. The villa is located close enough to the ocean that the view is spectacular, </w:t>
+      </w:r>
+      <w:proofErr w:type="spellStart"/>
+      <w:r>
+        <w:rPr>
+          <w:rFonts w:ascii="Times New Roman" w:eastAsia="Times New Roman" w:hAnsi="Times New Roman" w:cs="Times New Roman"/>
+          <w:sz w:val="24"/>
+        </w:rPr>
+        <w:t>ay</w:t>
+      </w:r>
+      <w:proofErr w:type="spellEnd"/>
+      <w:r>
+        <w:rPr>
+          <w:rFonts w:ascii="Times New Roman" w:eastAsia="Times New Roman" w:hAnsi="Times New Roman" w:cs="Times New Roman"/>
+          <w:sz w:val="24"/>
+        </w:rPr>
+        <w:t xml:space="preserve"> or night. </w:t>
       </w:r>
     </w:p>
     <w:p>
@@ -309,7 +325,23 @@
           <w:rFonts w:ascii="Times New Roman" w:eastAsia="Times New Roman" w:hAnsi="Times New Roman" w:cs="Times New Roman"/>
           <w:sz w:val="24"/>
         </w:rPr>
-        <w:t>This national park is home of the world’s largest dormant volcano Haleakala. The volcano rises 10,023 feet above sea level and last erupted in 1790 AD. The distance from the crater’s top rim to the floor is a drop of 3000 feet. The walk up the volcano displays Hawaii’s beautiful foliage and rich animal life. At the top, is a public observatory which is on the rim of the volcano’s crater where you can observe the volcano and all of its natural wonder. On the way down, you can enjoy the scenic hike again, go on a horseback ride, or go downhill biking down the scenic mountain. It is recommended to get to the top early or stay late to experience Maui’s gorgeous sunrise or sunset atop this beautiful mountain.</w:t>
+        <w:t xml:space="preserve">This national park is home of the world’s largest dormant volcano Haleakala. The volcano rises 10,023 feet above sea level and last erupted in 1790 AD. The distance from the crater’s top rim to the floor is a drop of 3000 feet. The walk up the volcano displays Hawaii’s beautiful foliage and rich animal life. At the top, is a public observatory which is on the rim of the volcano’s crater where you can observe the volcano and all of its natural </w:t>
+      </w:r>
+      <w:proofErr w:type="gramStart"/>
+      <w:r>
+        <w:rPr>
+          <w:rFonts w:ascii="Times New Roman" w:eastAsia="Times New Roman" w:hAnsi="Times New Roman" w:cs="Times New Roman"/>
+          <w:sz w:val="24"/>
+        </w:rPr>
+        <w:t>wonder.</w:t>
+      </w:r>
+      <w:proofErr w:type="gramEnd"/>
+      <w:r>
+        <w:rPr>
+          <w:rFonts w:ascii="Times New Roman" w:eastAsia="Times New Roman" w:hAnsi="Times New Roman" w:cs="Times New Roman"/>
+          <w:sz w:val="24"/>
+        </w:rPr>
+        <w:t xml:space="preserve"> On the way down, you can enjoy the scenic hike again, go on a horseback ride, or go downhill biking down the scenic mountain. It is recommended to get to the top early or stay late to experience Maui’s gorgeous sunrise or sunset atop this beautiful mountain.</w:t>
       </w:r>
     </w:p>
     <w:p>
@@ -343,7 +375,23 @@
           <w:rFonts w:ascii="Times New Roman" w:eastAsia="Times New Roman" w:hAnsi="Times New Roman" w:cs="Times New Roman"/>
           <w:sz w:val="24"/>
         </w:rPr>
-        <w:t xml:space="preserve">This unforgettable garden is Maui’s first scenic educational and native Hawaiian plant reserve. The garden contains several varieties of tropical and semi-tropical flowers to entertain the inner botanist in all of us. Some of the flowers in the garden are orchids, bromeliads, and Maui’s famous flower, the protae. Spanning 6 acres, it rests on the slopes of the dormant Haleakala Volcano, which provides rich volcanic soil for these plants to flourish. Included in the garden are </w:t>
+        <w:t xml:space="preserve">This unforgettable garden is Maui’s first scenic educational and native Hawaiian plant reserve. The garden contains several varieties of tropical and semi-tropical flowers to entertain the inner botanist in all of us. Some of the flowers in the garden are orchids, bromeliads, and Maui’s famous flower, the </w:t>
+      </w:r>
+      <w:proofErr w:type="spellStart"/>
+      <w:r>
+        <w:rPr>
+          <w:rFonts w:ascii="Times New Roman" w:eastAsia="Times New Roman" w:hAnsi="Times New Roman" w:cs="Times New Roman"/>
+          <w:sz w:val="24"/>
+        </w:rPr>
+        <w:t>protae</w:t>
+      </w:r>
+      <w:proofErr w:type="spellEnd"/>
+      <w:r>
+        <w:rPr>
+          <w:rFonts w:ascii="Times New Roman" w:eastAsia="Times New Roman" w:hAnsi="Times New Roman" w:cs="Times New Roman"/>
+          <w:sz w:val="24"/>
+        </w:rPr>
+        <w:t xml:space="preserve">. Spanning 6 acres, it rests on the slopes of the dormant Haleakala Volcano, which provides rich volcanic soil for these plants to flourish. Included in the garden are </w:t>
       </w:r>
       <w:r>
         <w:rPr>
@@ -402,7 +450,23 @@
           <w:rFonts w:ascii="Times New Roman" w:eastAsia="Times New Roman" w:hAnsi="Times New Roman" w:cs="Times New Roman"/>
           <w:sz w:val="24"/>
         </w:rPr>
-        <w:t>The Lahaina Whaling Museum contains the history of the whaling era of the 1800s and how it shaped Hawaii as we see it today. Inside are relics, artifacts, and artwork showing the deep history of whaling in Hawaii. Some of the relics include weathered harpoons and ivory scrimshaws. For more information, click here (</w:t>
+        <w:t xml:space="preserve">The Lahaina Whaling Museum contains the history of the whaling era of the 1800s and how it shaped Hawaii as we see it today. Inside are relics, artifacts, and artwork showing the deep history of whaling in </w:t>
+      </w:r>
+      <w:proofErr w:type="gramStart"/>
+      <w:r>
+        <w:rPr>
+          <w:rFonts w:ascii="Times New Roman" w:eastAsia="Times New Roman" w:hAnsi="Times New Roman" w:cs="Times New Roman"/>
+          <w:sz w:val="24"/>
+        </w:rPr>
+        <w:t>Hawaii.</w:t>
+      </w:r>
+      <w:proofErr w:type="gramEnd"/>
+      <w:r>
+        <w:rPr>
+          <w:rFonts w:ascii="Times New Roman" w:eastAsia="Times New Roman" w:hAnsi="Times New Roman" w:cs="Times New Roman"/>
+          <w:sz w:val="24"/>
+        </w:rPr>
+        <w:t xml:space="preserve"> Some of the relics include weathered harpoons and ivory scrimshaws. For more information, click here (</w:t>
       </w:r>
       <w:hyperlink r:id="rId6" w:history="1">
         <w:r>
@@ -455,7 +519,23 @@
           <w:rFonts w:ascii="Times New Roman" w:eastAsia="Times New Roman" w:hAnsi="Times New Roman" w:cs="Times New Roman"/>
           <w:sz w:val="24"/>
         </w:rPr>
-        <w:t>This state of the art aquarium offers a unique underwater experience. Located in Ma’alea Harbor Village, this aquarium offers the opportunity for a truly unique underwater adventure. Descending from the black lava shorelines and pristine beaches, you pass underwater past colorful corals and various fish through underwater lava tubes and sea caves. This adventure is not like any you will experience and will prove to be a truly special adventure with family and friends. For more information, click here (</w:t>
+        <w:t xml:space="preserve">This state of the art aquarium offers a unique underwater experience. Located in </w:t>
+      </w:r>
+      <w:proofErr w:type="spellStart"/>
+      <w:r>
+        <w:rPr>
+          <w:rFonts w:ascii="Times New Roman" w:eastAsia="Times New Roman" w:hAnsi="Times New Roman" w:cs="Times New Roman"/>
+          <w:sz w:val="24"/>
+        </w:rPr>
+        <w:t>Ma’alea</w:t>
+      </w:r>
+      <w:proofErr w:type="spellEnd"/>
+      <w:r>
+        <w:rPr>
+          <w:rFonts w:ascii="Times New Roman" w:eastAsia="Times New Roman" w:hAnsi="Times New Roman" w:cs="Times New Roman"/>
+          <w:sz w:val="24"/>
+        </w:rPr>
+        <w:t xml:space="preserve"> Harbor Village, this aquarium offers the opportunity for a truly unique underwater adventure. Descending from the black lava shorelines and pristine beaches, you pass underwater past colorful corals and various fish through underwater lava tubes and sea caves. This adventure is not like any you will experience and will prove to be a truly special adventure with family and friends. For more information, click here (</w:t>
       </w:r>
       <w:hyperlink r:id="rId7" w:history="1">
         <w:r>
@@ -510,7 +590,23 @@
           <w:rFonts w:ascii="Times New Roman" w:eastAsia="Times New Roman" w:hAnsi="Times New Roman" w:cs="Times New Roman"/>
           <w:sz w:val="24"/>
         </w:rPr>
-        <w:t>Visit this working plantation and see how your favorite tropical fruits are grown and harvested. This plantation produces sugar cane, pineapple, coffee, bananas, mangoes, papayas, avocadoes, star fruits, and macadamia nuts. The plantation also has a nursery with hibiscus, orchids ginger, and many more to satisfy the botanist inside. Included are demonstrations in coconut husking and making festive lei’s. Historic displays are shown to enrich your experience even more. For more information, click here (</w:t>
+        <w:t xml:space="preserve">Visit this working plantation and see how your favorite tropical fruits are grown and harvested. This plantation produces sugar cane, pineapple, coffee, bananas, mangoes, papayas, avocadoes, star fruits, and macadamia nuts. The plantation also has a nursery with hibiscus, </w:t>
+      </w:r>
+      <w:proofErr w:type="gramStart"/>
+      <w:r>
+        <w:rPr>
+          <w:rFonts w:ascii="Times New Roman" w:eastAsia="Times New Roman" w:hAnsi="Times New Roman" w:cs="Times New Roman"/>
+          <w:sz w:val="24"/>
+        </w:rPr>
+        <w:t>orchids</w:t>
+      </w:r>
+      <w:proofErr w:type="gramEnd"/>
+      <w:r>
+        <w:rPr>
+          <w:rFonts w:ascii="Times New Roman" w:eastAsia="Times New Roman" w:hAnsi="Times New Roman" w:cs="Times New Roman"/>
+          <w:sz w:val="24"/>
+        </w:rPr>
+        <w:t xml:space="preserve"> ginger, and many more to satisfy the botanist inside. Included are demonstrations in coconut husking and making festive lei’s. Historic displays are shown to enrich your experience even more. For more information, click here (</w:t>
       </w:r>
       <w:hyperlink r:id="rId8" w:history="1">
         <w:r>
@@ -604,7 +700,23 @@
           <w:rFonts w:ascii="Times New Roman" w:eastAsia="Times New Roman" w:hAnsi="Times New Roman" w:cs="Times New Roman"/>
           <w:sz w:val="24"/>
         </w:rPr>
-        <w:t>Our pool is open 24 hours a day and is just waiting for you to have a relaxing dip in. upon arrival, a keiki sized lei is given to you to complete your Hawaiian experience. Toys are available for smaller children such as sand buckets and shovels. Rubber ducks, no-tears hair wash, cleansing soap, and gentle lotion are complimentary. Complimentary beach umbrellas are available for guests also.</w:t>
+        <w:t xml:space="preserve">Our pool is open 24 hours a day and is just waiting for you to have a relaxing dip in. upon arrival, a </w:t>
+      </w:r>
+      <w:proofErr w:type="spellStart"/>
+      <w:r>
+        <w:rPr>
+          <w:rFonts w:ascii="Times New Roman" w:eastAsia="Times New Roman" w:hAnsi="Times New Roman" w:cs="Times New Roman"/>
+          <w:sz w:val="24"/>
+        </w:rPr>
+        <w:t>keiki</w:t>
+      </w:r>
+      <w:proofErr w:type="spellEnd"/>
+      <w:r>
+        <w:rPr>
+          <w:rFonts w:ascii="Times New Roman" w:eastAsia="Times New Roman" w:hAnsi="Times New Roman" w:cs="Times New Roman"/>
+          <w:sz w:val="24"/>
+        </w:rPr>
+        <w:t xml:space="preserve"> sized lei is given to you to complete your Hawaiian experience. Toys are available for smaller children such as sand buckets and shovels. Rubber ducks, no-tears hair wash, cleansing soap, and gentle lotion are complimentary. Complimentary beach umbrellas are available for guests also.</w:t>
       </w:r>
     </w:p>
     <w:p>
@@ -642,7 +754,25 @@
           <w:sz w:val="24"/>
         </w:rPr>
         <w:lastRenderedPageBreak/>
-        <w:t>The Kea Lani Restaurant</w:t>
+        <w:t xml:space="preserve">The Kea </w:t>
+      </w:r>
+      <w:proofErr w:type="spellStart"/>
+      <w:r>
+        <w:rPr>
+          <w:rFonts w:ascii="Times New Roman" w:eastAsia="Times New Roman" w:hAnsi="Times New Roman" w:cs="Times New Roman"/>
+          <w:b/>
+          <w:sz w:val="24"/>
+        </w:rPr>
+        <w:t>Lani</w:t>
+      </w:r>
+      <w:proofErr w:type="spellEnd"/>
+      <w:r>
+        <w:rPr>
+          <w:rFonts w:ascii="Times New Roman" w:eastAsia="Times New Roman" w:hAnsi="Times New Roman" w:cs="Times New Roman"/>
+          <w:b/>
+          <w:sz w:val="24"/>
+        </w:rPr>
+        <w:t xml:space="preserve"> Restaurant</w:t>
       </w:r>
     </w:p>
     <w:p>
@@ -674,13 +804,23 @@
           <w:sz w:val="24"/>
         </w:rPr>
       </w:pPr>
-      <w:r>
-        <w:rPr>
-          <w:rFonts w:ascii="Times New Roman" w:eastAsia="Times New Roman" w:hAnsi="Times New Roman" w:cs="Times New Roman"/>
-          <w:b/>
-          <w:sz w:val="24"/>
-        </w:rPr>
-        <w:t>Ama Bar and Grill</w:t>
+      <w:proofErr w:type="spellStart"/>
+      <w:r>
+        <w:rPr>
+          <w:rFonts w:ascii="Times New Roman" w:eastAsia="Times New Roman" w:hAnsi="Times New Roman" w:cs="Times New Roman"/>
+          <w:b/>
+          <w:sz w:val="24"/>
+        </w:rPr>
+        <w:t>Ama</w:t>
+      </w:r>
+      <w:proofErr w:type="spellEnd"/>
+      <w:r>
+        <w:rPr>
+          <w:rFonts w:ascii="Times New Roman" w:eastAsia="Times New Roman" w:hAnsi="Times New Roman" w:cs="Times New Roman"/>
+          <w:b/>
+          <w:sz w:val="24"/>
+        </w:rPr>
+        <w:t xml:space="preserve"> Bar and Grill</w:t>
       </w:r>
     </w:p>
     <w:p>
@@ -712,13 +852,23 @@
           <w:sz w:val="24"/>
         </w:rPr>
       </w:pPr>
-      <w:r>
-        <w:rPr>
-          <w:rFonts w:ascii="Times New Roman" w:eastAsia="Times New Roman" w:hAnsi="Times New Roman" w:cs="Times New Roman"/>
-          <w:b/>
-          <w:sz w:val="24"/>
-        </w:rPr>
-        <w:t>Caffe Ciao Deli</w:t>
+      <w:proofErr w:type="spellStart"/>
+      <w:r>
+        <w:rPr>
+          <w:rFonts w:ascii="Times New Roman" w:eastAsia="Times New Roman" w:hAnsi="Times New Roman" w:cs="Times New Roman"/>
+          <w:b/>
+          <w:sz w:val="24"/>
+        </w:rPr>
+        <w:t>Caffe</w:t>
+      </w:r>
+      <w:proofErr w:type="spellEnd"/>
+      <w:r>
+        <w:rPr>
+          <w:rFonts w:ascii="Times New Roman" w:eastAsia="Times New Roman" w:hAnsi="Times New Roman" w:cs="Times New Roman"/>
+          <w:b/>
+          <w:sz w:val="24"/>
+        </w:rPr>
+        <w:t xml:space="preserve"> Ciao Deli</w:t>
       </w:r>
     </w:p>
     <w:p>
@@ -756,7 +906,25 @@
           <w:b/>
           <w:sz w:val="24"/>
         </w:rPr>
-        <w:t>Nick’s Fishmarket – Maui</w:t>
+        <w:t xml:space="preserve">Nick’s </w:t>
+      </w:r>
+      <w:proofErr w:type="spellStart"/>
+      <w:r>
+        <w:rPr>
+          <w:rFonts w:ascii="Times New Roman" w:eastAsia="Times New Roman" w:hAnsi="Times New Roman" w:cs="Times New Roman"/>
+          <w:b/>
+          <w:sz w:val="24"/>
+        </w:rPr>
+        <w:t>Fishmarket</w:t>
+      </w:r>
+      <w:proofErr w:type="spellEnd"/>
+      <w:r>
+        <w:rPr>
+          <w:rFonts w:ascii="Times New Roman" w:eastAsia="Times New Roman" w:hAnsi="Times New Roman" w:cs="Times New Roman"/>
+          <w:b/>
+          <w:sz w:val="24"/>
+        </w:rPr>
+        <w:t xml:space="preserve"> – Maui</w:t>
       </w:r>
     </w:p>
     <w:p>
@@ -774,7 +942,55 @@
           <w:rFonts w:ascii="Times New Roman" w:eastAsia="Times New Roman" w:hAnsi="Times New Roman" w:cs="Times New Roman"/>
           <w:sz w:val="24"/>
         </w:rPr>
-        <w:t>This premier seafood restaurant has the island’s freshest fish such as island snapper, picatta, and candied peanut crusted Hawaiian opah. These scrumptious fish will leave your mouth watering with the taste. Steak and a rack of lamb is also offered with your premier dining experience. Known for its wine cellar, Nick’s Fishmarket has a 2,000 bottle wine cellar and earned an award of excellence from wine spectator magazine for the most outstanding wine list in the world. The seating is outdoor so you can enjoy the scenery of beautiful Hawaii while you experience the best it has to offer in seafood and wine. Open 5:30 pm to 10:00 pm reservations are required, reserve via opentable.com.</w:t>
+        <w:t xml:space="preserve">This premier seafood restaurant has the island’s freshest fish such as island snapper, </w:t>
+      </w:r>
+      <w:proofErr w:type="spellStart"/>
+      <w:r>
+        <w:rPr>
+          <w:rFonts w:ascii="Times New Roman" w:eastAsia="Times New Roman" w:hAnsi="Times New Roman" w:cs="Times New Roman"/>
+          <w:sz w:val="24"/>
+        </w:rPr>
+        <w:t>picatta</w:t>
+      </w:r>
+      <w:proofErr w:type="spellEnd"/>
+      <w:r>
+        <w:rPr>
+          <w:rFonts w:ascii="Times New Roman" w:eastAsia="Times New Roman" w:hAnsi="Times New Roman" w:cs="Times New Roman"/>
+          <w:sz w:val="24"/>
+        </w:rPr>
+        <w:t xml:space="preserve">, and candied peanut crusted Hawaiian </w:t>
+      </w:r>
+      <w:proofErr w:type="spellStart"/>
+      <w:r>
+        <w:rPr>
+          <w:rFonts w:ascii="Times New Roman" w:eastAsia="Times New Roman" w:hAnsi="Times New Roman" w:cs="Times New Roman"/>
+          <w:sz w:val="24"/>
+        </w:rPr>
+        <w:t>opah</w:t>
+      </w:r>
+      <w:proofErr w:type="spellEnd"/>
+      <w:r>
+        <w:rPr>
+          <w:rFonts w:ascii="Times New Roman" w:eastAsia="Times New Roman" w:hAnsi="Times New Roman" w:cs="Times New Roman"/>
+          <w:sz w:val="24"/>
+        </w:rPr>
+        <w:t xml:space="preserve">. These scrumptious fish will leave your mouth watering with the taste. Steak and a rack of lamb is also offered with your premier dining experience. Known for its wine cellar, Nick’s </w:t>
+      </w:r>
+      <w:proofErr w:type="spellStart"/>
+      <w:r>
+        <w:rPr>
+          <w:rFonts w:ascii="Times New Roman" w:eastAsia="Times New Roman" w:hAnsi="Times New Roman" w:cs="Times New Roman"/>
+          <w:sz w:val="24"/>
+        </w:rPr>
+        <w:t>Fishmarket</w:t>
+      </w:r>
+      <w:proofErr w:type="spellEnd"/>
+      <w:r>
+        <w:rPr>
+          <w:rFonts w:ascii="Times New Roman" w:eastAsia="Times New Roman" w:hAnsi="Times New Roman" w:cs="Times New Roman"/>
+          <w:sz w:val="24"/>
+        </w:rPr>
+        <w:t xml:space="preserve"> has a 2,000 bottle wine cellar and earned an award of excellence from wine spectator magazine for the most outstanding wine list in the world. The seating is outdoor so you can enjoy the scenery of beautiful Hawaii while you experience the best it has to offer in seafood and wine. Open 5:30 pm to 10:00 pm reservations are required, reserve via opentable.com.</w:t>
       </w:r>
     </w:p>
     <w:p>
@@ -1089,7 +1305,23 @@
           <w:rFonts w:ascii="Times New Roman" w:eastAsia="Times New Roman" w:hAnsi="Times New Roman" w:cs="Times New Roman"/>
           <w:sz w:val="24"/>
         </w:rPr>
-        <w:t>Enjoy this American style steakhouse that will meet all your meat needs. Fresh Grade ‘A’ Angus beef served daily to ensure that your meal is of the highest quality and cooked to perfection. Steak and shrimp is available and do not forget to have the famous truffle fries that will tingle your taste buds. There is also a Brazilian steakhouse that has slow-roasted meats that melt off the bone. These meats are carved tableside and served piping hot and cooked with divine excellence.</w:t>
+        <w:t>Enjoy this American style steakhouse that will meet all your meat needs. Fresh Grade ‘</w:t>
+      </w:r>
+      <w:proofErr w:type="gramStart"/>
+      <w:r>
+        <w:rPr>
+          <w:rFonts w:ascii="Times New Roman" w:eastAsia="Times New Roman" w:hAnsi="Times New Roman" w:cs="Times New Roman"/>
+          <w:sz w:val="24"/>
+        </w:rPr>
+        <w:t>A</w:t>
+      </w:r>
+      <w:proofErr w:type="gramEnd"/>
+      <w:r>
+        <w:rPr>
+          <w:rFonts w:ascii="Times New Roman" w:eastAsia="Times New Roman" w:hAnsi="Times New Roman" w:cs="Times New Roman"/>
+          <w:sz w:val="24"/>
+        </w:rPr>
+        <w:t>’ Angus beef served daily to ensure that your meal is of the highest quality and cooked to perfection. Steak and shrimp is available and do not forget to have the famous truffle fries that will tingle your taste buds. There is also a Brazilian steakhouse that has slow-roasted meats that melt off the bone. These meats are carved tableside and served piping hot and cooked with divine excellence.</w:t>
       </w:r>
     </w:p>
     <w:p>
@@ -1191,7 +1423,55 @@
           <w:rFonts w:ascii="Times New Roman" w:eastAsia="Times New Roman" w:hAnsi="Times New Roman" w:cs="Times New Roman"/>
           <w:sz w:val="24"/>
         </w:rPr>
-        <w:t xml:space="preserve">This restaurant brings the flavors of Italy right to your table. With fresh ingredients and classic Italian dishes, your taste buds will be doing flips as you chew on delectable Italian delicacies. Some of the delicasies available are pasta caronara, lobster fettuccine, affogato, and many more. The rich, creamy sauces that are prepared make your taste buds leap with pleasure. </w:t>
+        <w:t xml:space="preserve">This restaurant brings the flavors of Italy right to your table. With fresh ingredients and classic Italian dishes, your taste buds will be doing flips as you chew on delectable Italian delicacies. Some of the </w:t>
+      </w:r>
+      <w:proofErr w:type="spellStart"/>
+      <w:r>
+        <w:rPr>
+          <w:rFonts w:ascii="Times New Roman" w:eastAsia="Times New Roman" w:hAnsi="Times New Roman" w:cs="Times New Roman"/>
+          <w:sz w:val="24"/>
+        </w:rPr>
+        <w:t>delicasies</w:t>
+      </w:r>
+      <w:proofErr w:type="spellEnd"/>
+      <w:r>
+        <w:rPr>
+          <w:rFonts w:ascii="Times New Roman" w:eastAsia="Times New Roman" w:hAnsi="Times New Roman" w:cs="Times New Roman"/>
+          <w:sz w:val="24"/>
+        </w:rPr>
+        <w:t xml:space="preserve"> available are pasta </w:t>
+      </w:r>
+      <w:proofErr w:type="spellStart"/>
+      <w:r>
+        <w:rPr>
+          <w:rFonts w:ascii="Times New Roman" w:eastAsia="Times New Roman" w:hAnsi="Times New Roman" w:cs="Times New Roman"/>
+          <w:sz w:val="24"/>
+        </w:rPr>
+        <w:t>caronara</w:t>
+      </w:r>
+      <w:proofErr w:type="spellEnd"/>
+      <w:r>
+        <w:rPr>
+          <w:rFonts w:ascii="Times New Roman" w:eastAsia="Times New Roman" w:hAnsi="Times New Roman" w:cs="Times New Roman"/>
+          <w:sz w:val="24"/>
+        </w:rPr>
+        <w:t xml:space="preserve">, lobster fettuccine, </w:t>
+      </w:r>
+      <w:proofErr w:type="spellStart"/>
+      <w:r>
+        <w:rPr>
+          <w:rFonts w:ascii="Times New Roman" w:eastAsia="Times New Roman" w:hAnsi="Times New Roman" w:cs="Times New Roman"/>
+          <w:sz w:val="24"/>
+        </w:rPr>
+        <w:t>affogato</w:t>
+      </w:r>
+      <w:proofErr w:type="spellEnd"/>
+      <w:r>
+        <w:rPr>
+          <w:rFonts w:ascii="Times New Roman" w:eastAsia="Times New Roman" w:hAnsi="Times New Roman" w:cs="Times New Roman"/>
+          <w:sz w:val="24"/>
+        </w:rPr>
+        <w:t xml:space="preserve">, and many more. The rich, creamy sauces that are prepared make your taste buds leap with pleasure. </w:t>
       </w:r>
     </w:p>
     <w:p>
@@ -1526,7 +1806,23 @@
           <w:rFonts w:ascii="Times New Roman" w:eastAsia="Times New Roman" w:hAnsi="Times New Roman" w:cs="Times New Roman"/>
           <w:sz w:val="24"/>
         </w:rPr>
-        <w:t xml:space="preserve">This wilderness themed hotel is inspired by the turn of the century national park lodges. Paying homage to the beauty of the untamed wilderness, there are nature trails to hike and pine forests to explore. Inside the hotel, there are totem poles that tower over you and give the hotel an untamed feel. Cabins are available to stay in for those who enjoy the outdoors. They are in a 750 acre pine and cypress forest where wildlife can be found. Some of the wildlife that life there are deer, ducks, armadillos, and rabbits. Through this forest, there are trails for nice hikes and viewing wildlife. Inside the cabins, there is a living room, full bathroom, private patio, charcoal grill, and full equipped kitchen. The entire cabin is large enough to hold 6 adults, and housekeeping does the dishes for you. If your legs get tired, you can rent a golf cart or bike to use around the resort. The pool area as a corkscrew waterslide, whirlpool spa, and a kiddie pool with toddler friendly slides for the whole family. If a cabin is not quite your style, villas are available. These villas offer the comforts of home but in a rugged environment. The villas have lush meadows around them with the enchanting silver creek springs pool to cool you off on a hot day. The pool has a waterslide and is surrounded with pine trees to obtain an earthy and natural feeling. While it feels like you are away from civilization, the Magic Kingdom is only a boat ride away. Campsites are also available to guests. The campsites allow you to experience the timeless beauty of the American frontier as well as the rich wildlife. Located in 750 acres of pine and cypress forest, the campsites are fully equipped for tents to 45 foot and longer RVs to stay there. 10 guests are permitted per site, with privacy enhancing landscaping it feels like you are in your own secluded site. The sites come with hookups for water, cable tv, electricity, sewer, a picnic table, and a charcoal grill. </w:t>
+        <w:t xml:space="preserve">This wilderness themed hotel is inspired by the turn of the century national park lodges. Paying homage to the beauty of the untamed wilderness, there are nature trails to hike and pine forests to explore. Inside the hotel, there are totem poles that tower over you and give the hotel an untamed feel. Cabins are available to stay in for those who enjoy the outdoors. They are in a 750 acre pine and cypress forest where wildlife can be found. Some of the wildlife that life there are deer, ducks, armadillos, and rabbits. Through this forest, there are trails for nice hikes and viewing wildlife. Inside the cabins, there is a living room, full bathroom, private patio, charcoal grill, and full equipped kitchen. The entire cabin is large enough to hold 6 adults, and housekeeping does the dishes for you. If your legs get tired, you can rent a golf cart or bike to use around the resort. The pool area as a corkscrew waterslide, whirlpool spa, and a kiddie pool with toddler friendly slides for the whole family. If a cabin is not quite your style, villas are available. These villas offer the comforts of home but in a rugged environment. The villas have lush meadows around them with the enchanting silver creek springs pool to cool you off on a hot day. The pool has a waterslide and is surrounded with pine trees to obtain an earthy and natural feeling. While it feels like you are away from civilization, the Magic Kingdom is only a boat ride away. Campsites are also available to guests. The campsites allow you to experience the timeless beauty of the American frontier as well as the rich wildlife. Located in 750 acres of pine and cypress forest, the campsites are fully equipped for tents to 45 foot and longer RVs to stay there. 10 guests are permitted per site, with privacy enhancing landscaping it feels like you are in your own secluded site. The sites come with hookups for water, cable </w:t>
+      </w:r>
+      <w:proofErr w:type="spellStart"/>
+      <w:r>
+        <w:rPr>
+          <w:rFonts w:ascii="Times New Roman" w:eastAsia="Times New Roman" w:hAnsi="Times New Roman" w:cs="Times New Roman"/>
+          <w:sz w:val="24"/>
+        </w:rPr>
+        <w:t>tv</w:t>
+      </w:r>
+      <w:proofErr w:type="spellEnd"/>
+      <w:r>
+        <w:rPr>
+          <w:rFonts w:ascii="Times New Roman" w:eastAsia="Times New Roman" w:hAnsi="Times New Roman" w:cs="Times New Roman"/>
+          <w:sz w:val="24"/>
+        </w:rPr>
+        <w:t xml:space="preserve">, electricity, sewer, a picnic table, and a charcoal grill. </w:t>
       </w:r>
     </w:p>
     <w:p>
@@ -1610,7 +1906,23 @@
           <w:sz w:val="24"/>
         </w:rPr>
         <w:lastRenderedPageBreak/>
-        <w:t>This resort is 45 acres and is right by Barefoot Bay with swaying palm trees and colonial architecture. The resort is split up into six different villages, Trinidad North, Trinidad South, Martinque, Barbados, Aruba, and Jamaica. A pool with a Spanish Citadel waterslide that shoots you down an 82 foot drop down the waterslide. The rooms are pirate themed and contain beds that are shaped like ships.</w:t>
+        <w:t xml:space="preserve">This resort is 45 acres and is right by Barefoot Bay with swaying palm trees and colonial architecture. The resort is split up into six different villages, Trinidad North, Trinidad South, </w:t>
+      </w:r>
+      <w:proofErr w:type="spellStart"/>
+      <w:r>
+        <w:rPr>
+          <w:rFonts w:ascii="Times New Roman" w:eastAsia="Times New Roman" w:hAnsi="Times New Roman" w:cs="Times New Roman"/>
+          <w:sz w:val="24"/>
+        </w:rPr>
+        <w:t>Martinque</w:t>
+      </w:r>
+      <w:proofErr w:type="spellEnd"/>
+      <w:r>
+        <w:rPr>
+          <w:rFonts w:ascii="Times New Roman" w:eastAsia="Times New Roman" w:hAnsi="Times New Roman" w:cs="Times New Roman"/>
+          <w:sz w:val="24"/>
+        </w:rPr>
+        <w:t>, Barbados, Aruba, and Jamaica. A pool with a Spanish Citadel waterslide that shoots you down an 82 foot drop down the waterslide. The rooms are pirate themed and contain beds that are shaped like ships.</w:t>
       </w:r>
     </w:p>
     <w:p>
@@ -1712,7 +2024,23 @@
           <w:rFonts w:ascii="Times New Roman" w:eastAsia="Times New Roman" w:hAnsi="Times New Roman" w:cs="Times New Roman"/>
           <w:sz w:val="24"/>
         </w:rPr>
-        <w:t xml:space="preserve">This hotel is themed after Atlantic City and is right by the water. A carnival themed pool called Luna Park Pool is a great place to soak up the rays with the Keister Coaster waterslide, whirlpool spa, and a kiddie pool for smaller children. With a Coney Island style boardwalk, there are carnival games throughout the boardwalk to provide the feel of Coney Island. A spa and fitness center is available to meet all of your iron pumping and relaxation needs. With walking distance to Epcot and Hollywood Studios, the opportunities are endless. Instead of staying in a hotel room, you can stay in a villa. Each villa has its own private courtyard and garden to give you the ultimate relaxation vacation. </w:t>
+        <w:t xml:space="preserve">This hotel is themed after Atlantic City and is right by the water. A carnival themed pool called Luna Park Pool is a great place to soak up the rays with the </w:t>
+      </w:r>
+      <w:proofErr w:type="spellStart"/>
+      <w:r>
+        <w:rPr>
+          <w:rFonts w:ascii="Times New Roman" w:eastAsia="Times New Roman" w:hAnsi="Times New Roman" w:cs="Times New Roman"/>
+          <w:sz w:val="24"/>
+        </w:rPr>
+        <w:t>Keister</w:t>
+      </w:r>
+      <w:proofErr w:type="spellEnd"/>
+      <w:r>
+        <w:rPr>
+          <w:rFonts w:ascii="Times New Roman" w:eastAsia="Times New Roman" w:hAnsi="Times New Roman" w:cs="Times New Roman"/>
+          <w:sz w:val="24"/>
+        </w:rPr>
+        <w:t xml:space="preserve"> Coaster waterslide, whirlpool spa, and a kiddie pool for smaller children. With a Coney Island style boardwalk, there are carnival games throughout the boardwalk to provide the feel of Coney Island. A spa and fitness center is available to meet all of your iron pumping and relaxation needs. With walking distance to Epcot and Hollywood Studios, the opportunities are endless. Instead of staying in a hotel room, you can stay in a villa. Each villa has its own private courtyard and garden to give you the ultimate relaxation vacation. </w:t>
       </w:r>
     </w:p>
     <w:p>
@@ -1746,7 +2074,23 @@
           <w:rFonts w:ascii="Times New Roman" w:eastAsia="Times New Roman" w:hAnsi="Times New Roman" w:cs="Times New Roman"/>
           <w:sz w:val="24"/>
         </w:rPr>
-        <w:t>This hotel is inspired by Florida and the dolphins that inhabit the seas of Florida. It has modern architecture with various renaissance era touches. Included is a pool with white sand beaches and a waterslide. This water area covers 3 acres with lush foliage, caves, and hot tubs for everyone in the family to enjoy. The Mandara spa is included which is a Balinese style spa to remove every ache and pain from your body. Daycare is offered for small children where games and crafts are done.</w:t>
+        <w:t xml:space="preserve">This hotel is inspired by Florida and the dolphins that inhabit the seas of Florida. It has modern architecture with various renaissance era touches. Included is a pool with white sand beaches and a waterslide. This water area covers 3 acres with lush foliage, caves, and hot tubs for everyone in the family to enjoy. The </w:t>
+      </w:r>
+      <w:proofErr w:type="spellStart"/>
+      <w:r>
+        <w:rPr>
+          <w:rFonts w:ascii="Times New Roman" w:eastAsia="Times New Roman" w:hAnsi="Times New Roman" w:cs="Times New Roman"/>
+          <w:sz w:val="24"/>
+        </w:rPr>
+        <w:t>Mandara</w:t>
+      </w:r>
+      <w:proofErr w:type="spellEnd"/>
+      <w:r>
+        <w:rPr>
+          <w:rFonts w:ascii="Times New Roman" w:eastAsia="Times New Roman" w:hAnsi="Times New Roman" w:cs="Times New Roman"/>
+          <w:sz w:val="24"/>
+        </w:rPr>
+        <w:t xml:space="preserve"> spa is included which is a Balinese style spa to remove every ache and pain from your body. Daycare is offered for small children where games and crafts are done.</w:t>
       </w:r>
     </w:p>
     <w:p>
@@ -1781,7 +2125,23 @@
           <w:sz w:val="24"/>
         </w:rPr>
         <w:lastRenderedPageBreak/>
-        <w:t>This hotel is similar in style to the Dolphin hotel, with gorgeous swans and renaissance elegance. They have fountains shaped like clam shells to make fit the theme. A pool with a waterslide is included to cool down on a hot Florida day. There is also the Mandara spa in the hotel with daycare to watch smaller kids where they will play games and do crafts.</w:t>
+        <w:t xml:space="preserve">This hotel is similar in style to the Dolphin hotel, with gorgeous swans and renaissance elegance. They have fountains shaped like clam shells to make fit the theme. A pool with a waterslide is included to cool down on a hot Florida day. There is also the </w:t>
+      </w:r>
+      <w:proofErr w:type="spellStart"/>
+      <w:r>
+        <w:rPr>
+          <w:rFonts w:ascii="Times New Roman" w:eastAsia="Times New Roman" w:hAnsi="Times New Roman" w:cs="Times New Roman"/>
+          <w:sz w:val="24"/>
+        </w:rPr>
+        <w:t>Mandara</w:t>
+      </w:r>
+      <w:proofErr w:type="spellEnd"/>
+      <w:r>
+        <w:rPr>
+          <w:rFonts w:ascii="Times New Roman" w:eastAsia="Times New Roman" w:hAnsi="Times New Roman" w:cs="Times New Roman"/>
+          <w:sz w:val="24"/>
+        </w:rPr>
+        <w:t xml:space="preserve"> spa in the hotel with daycare to watch smaller kids where they will play games and do crafts.</w:t>
       </w:r>
     </w:p>
     <w:p>
@@ -1830,7 +2190,55 @@
           <w:rFonts w:ascii="Times New Roman" w:eastAsia="Times New Roman" w:hAnsi="Times New Roman" w:cs="Times New Roman"/>
           <w:sz w:val="24"/>
         </w:rPr>
-        <w:t xml:space="preserve">This African themed hotel has the view of four different savannas with 200 hoofed animals and birds to call home. There is also an 11,000 square foot pool with the theme of an African watering hole, a waterslide and the whole pool is surrounded by a canopy of Florida palm trees. The Samawati Springs Pool contains a waterslide, 2 whirlpool spas and Uwanja camp, an animal themed water park. There are 30 different species of exotic African wildlife to see such as, Zebras, Griaffes, Gazelles, Kudu, and Flamingos. A daycare center is available with crafts and games for smaller children. </w:t>
+        <w:t xml:space="preserve">This African themed hotel has the view of four different savannas with 200 hoofed animals and birds to call home. There is also an 11,000 square foot pool with the theme of an African watering hole, a waterslide and the whole pool is surrounded by a canopy of Florida palm trees. The </w:t>
+      </w:r>
+      <w:proofErr w:type="spellStart"/>
+      <w:r>
+        <w:rPr>
+          <w:rFonts w:ascii="Times New Roman" w:eastAsia="Times New Roman" w:hAnsi="Times New Roman" w:cs="Times New Roman"/>
+          <w:sz w:val="24"/>
+        </w:rPr>
+        <w:t>Samawati</w:t>
+      </w:r>
+      <w:proofErr w:type="spellEnd"/>
+      <w:r>
+        <w:rPr>
+          <w:rFonts w:ascii="Times New Roman" w:eastAsia="Times New Roman" w:hAnsi="Times New Roman" w:cs="Times New Roman"/>
+          <w:sz w:val="24"/>
+        </w:rPr>
+        <w:t xml:space="preserve"> Springs Pool contains a waterslide, 2 whirlpool spas and </w:t>
+      </w:r>
+      <w:proofErr w:type="spellStart"/>
+      <w:r>
+        <w:rPr>
+          <w:rFonts w:ascii="Times New Roman" w:eastAsia="Times New Roman" w:hAnsi="Times New Roman" w:cs="Times New Roman"/>
+          <w:sz w:val="24"/>
+        </w:rPr>
+        <w:t>Uwanja</w:t>
+      </w:r>
+      <w:proofErr w:type="spellEnd"/>
+      <w:r>
+        <w:rPr>
+          <w:rFonts w:ascii="Times New Roman" w:eastAsia="Times New Roman" w:hAnsi="Times New Roman" w:cs="Times New Roman"/>
+          <w:sz w:val="24"/>
+        </w:rPr>
+        <w:t xml:space="preserve"> camp, an animal themed water park. There are 30 different species of exotic African wildlife to see such as, Zebras, </w:t>
+      </w:r>
+      <w:proofErr w:type="spellStart"/>
+      <w:r>
+        <w:rPr>
+          <w:rFonts w:ascii="Times New Roman" w:eastAsia="Times New Roman" w:hAnsi="Times New Roman" w:cs="Times New Roman"/>
+          <w:sz w:val="24"/>
+        </w:rPr>
+        <w:t>Griaffes</w:t>
+      </w:r>
+      <w:proofErr w:type="spellEnd"/>
+      <w:r>
+        <w:rPr>
+          <w:rFonts w:ascii="Times New Roman" w:eastAsia="Times New Roman" w:hAnsi="Times New Roman" w:cs="Times New Roman"/>
+          <w:sz w:val="24"/>
+        </w:rPr>
+        <w:t xml:space="preserve">, Gazelles, Kudu, and Flamingos. A daycare center is available with crafts and games for smaller children. </w:t>
       </w:r>
     </w:p>
     <w:p>
@@ -1864,7 +2272,23 @@
           <w:rFonts w:ascii="Times New Roman" w:eastAsia="Times New Roman" w:hAnsi="Times New Roman" w:cs="Times New Roman"/>
           <w:sz w:val="24"/>
         </w:rPr>
-        <w:t xml:space="preserve">This music themed resort pays homage to the world’s most popular music genres. Those genres include, Country, Jazz, Rock N Roll, Calypso, and Broadway style show tunes. One of the pools is shaped like a guitar which is home to Donald Duck, Jose Carioca, and Panchito who spray passing swimmers and a kiddie pool is also available. There is also a pool shaped like a piano for a relaxing dip to cool off. </w:t>
+        <w:t xml:space="preserve">This music themed resort pays homage to the world’s most popular music genres. Those genres include, Country, Jazz, Rock N Roll, Calypso, and Broadway style show tunes. One of the pools is shaped like a guitar which is home to Donald Duck, Jose Carioca, and </w:t>
+      </w:r>
+      <w:proofErr w:type="spellStart"/>
+      <w:r>
+        <w:rPr>
+          <w:rFonts w:ascii="Times New Roman" w:eastAsia="Times New Roman" w:hAnsi="Times New Roman" w:cs="Times New Roman"/>
+          <w:sz w:val="24"/>
+        </w:rPr>
+        <w:t>Panchito</w:t>
+      </w:r>
+      <w:proofErr w:type="spellEnd"/>
+      <w:r>
+        <w:rPr>
+          <w:rFonts w:ascii="Times New Roman" w:eastAsia="Times New Roman" w:hAnsi="Times New Roman" w:cs="Times New Roman"/>
+          <w:sz w:val="24"/>
+        </w:rPr>
+        <w:t xml:space="preserve"> who spray passing swimmers and a kiddie pool is also available. There is also a pool shaped like a piano for a relaxing dip to cool off. </w:t>
       </w:r>
     </w:p>
     <w:p>
@@ -1947,7 +2371,55 @@
           <w:rFonts w:ascii="Times New Roman" w:eastAsia="Times New Roman" w:hAnsi="Times New Roman" w:cs="Times New Roman"/>
           <w:sz w:val="24"/>
         </w:rPr>
-        <w:t>This hotel is based on the 1950s to the 1990s and the décor reflects the eras. Some of the best selling toys from those years are available. Toys such as, yo-yos, Play-Doh, rubiks cubes, and rollerblades are available. It also pays homage to the timeless fashion of the time periods and their catch phrases. There is a pool with flower shaped water jets and is decorated to reflect the spirit of the 1960s. Other entertainment options include, a 1950s themed bowling alley, and a 1990s computer pool. At night, screenings of Disney movies are shown by the pool under the star glazed sky.</w:t>
+        <w:t xml:space="preserve">This hotel is based on the 1950s to the 1990s and the décor reflects the eras. Some of the </w:t>
+      </w:r>
+      <w:proofErr w:type="spellStart"/>
+      <w:r>
+        <w:rPr>
+          <w:rFonts w:ascii="Times New Roman" w:eastAsia="Times New Roman" w:hAnsi="Times New Roman" w:cs="Times New Roman"/>
+          <w:sz w:val="24"/>
+        </w:rPr>
+        <w:t>best selling</w:t>
+      </w:r>
+      <w:proofErr w:type="spellEnd"/>
+      <w:r>
+        <w:rPr>
+          <w:rFonts w:ascii="Times New Roman" w:eastAsia="Times New Roman" w:hAnsi="Times New Roman" w:cs="Times New Roman"/>
+          <w:sz w:val="24"/>
+        </w:rPr>
+        <w:t xml:space="preserve"> toys from those years are available. Toys such as, yo-yos, Play-</w:t>
+      </w:r>
+      <w:proofErr w:type="spellStart"/>
+      <w:r>
+        <w:rPr>
+          <w:rFonts w:ascii="Times New Roman" w:eastAsia="Times New Roman" w:hAnsi="Times New Roman" w:cs="Times New Roman"/>
+          <w:sz w:val="24"/>
+        </w:rPr>
+        <w:t>Doh</w:t>
+      </w:r>
+      <w:proofErr w:type="spellEnd"/>
+      <w:r>
+        <w:rPr>
+          <w:rFonts w:ascii="Times New Roman" w:eastAsia="Times New Roman" w:hAnsi="Times New Roman" w:cs="Times New Roman"/>
+          <w:sz w:val="24"/>
+        </w:rPr>
+        <w:t xml:space="preserve">, </w:t>
+      </w:r>
+      <w:proofErr w:type="spellStart"/>
+      <w:r>
+        <w:rPr>
+          <w:rFonts w:ascii="Times New Roman" w:eastAsia="Times New Roman" w:hAnsi="Times New Roman" w:cs="Times New Roman"/>
+          <w:sz w:val="24"/>
+        </w:rPr>
+        <w:t>rubiks</w:t>
+      </w:r>
+      <w:proofErr w:type="spellEnd"/>
+      <w:r>
+        <w:rPr>
+          <w:rFonts w:ascii="Times New Roman" w:eastAsia="Times New Roman" w:hAnsi="Times New Roman" w:cs="Times New Roman"/>
+          <w:sz w:val="24"/>
+        </w:rPr>
+        <w:t xml:space="preserve"> cubes, and rollerblades are available. It also pays homage to the timeless fashion of the time periods and their catch phrases. There is a pool with flower shaped water jets and is decorated to reflect the spirit of the 1960s. Other entertainment options include, a 1950s themed bowling alley, and a 1990s computer pool. At night, screenings of Disney movies are shown by the pool under the star glazed sky.</w:t>
       </w:r>
     </w:p>
     <w:p>
@@ -2031,7 +2503,39 @@
           <w:rFonts w:ascii="Times New Roman" w:eastAsia="Times New Roman" w:hAnsi="Times New Roman" w:cs="Times New Roman"/>
           <w:sz w:val="24"/>
         </w:rPr>
-        <w:t xml:space="preserve">This hotel is inspired by Saratoga Springs and reflects the serenity of the spring. Styled using a Victorian aesthetic, this blast from the past is sure to leave you wanting to experience all it has to offer. Ther eare golf courses and a beautiful lake that is sure to provide a relaxing environment. With studios and multi-bedroom villas available, there is something to fit everyone’s budget. Also, it features Paddock pool which has a 146 foot long waterslide, two other mini waterslides for smaller children, cascading waterfalls, bubbling geysers, and a horseshoe shaped whirlpool spa, there is something for all ages to enjoy. </w:t>
+        <w:t xml:space="preserve">This hotel is inspired by Saratoga Springs and reflects the serenity of the spring. Styled using a Victorian aesthetic, this blast from the past is sure to leave you wanting to experience all it has to offer. </w:t>
+      </w:r>
+      <w:proofErr w:type="spellStart"/>
+      <w:r>
+        <w:rPr>
+          <w:rFonts w:ascii="Times New Roman" w:eastAsia="Times New Roman" w:hAnsi="Times New Roman" w:cs="Times New Roman"/>
+          <w:sz w:val="24"/>
+        </w:rPr>
+        <w:t>Ther</w:t>
+      </w:r>
+      <w:proofErr w:type="spellEnd"/>
+      <w:r>
+        <w:rPr>
+          <w:rFonts w:ascii="Times New Roman" w:eastAsia="Times New Roman" w:hAnsi="Times New Roman" w:cs="Times New Roman"/>
+          <w:sz w:val="24"/>
+        </w:rPr>
+        <w:t xml:space="preserve"> </w:t>
+      </w:r>
+      <w:proofErr w:type="spellStart"/>
+      <w:r>
+        <w:rPr>
+          <w:rFonts w:ascii="Times New Roman" w:eastAsia="Times New Roman" w:hAnsi="Times New Roman" w:cs="Times New Roman"/>
+          <w:sz w:val="24"/>
+        </w:rPr>
+        <w:t>eare</w:t>
+      </w:r>
+      <w:proofErr w:type="spellEnd"/>
+      <w:r>
+        <w:rPr>
+          <w:rFonts w:ascii="Times New Roman" w:eastAsia="Times New Roman" w:hAnsi="Times New Roman" w:cs="Times New Roman"/>
+          <w:sz w:val="24"/>
+        </w:rPr>
+        <w:t xml:space="preserve"> golf courses and a beautiful lake that is sure to provide a relaxing environment. With studios and multi-bedroom villas available, there is something to fit everyone’s budget. Also, it features Paddock pool which has a 146 foot long waterslide, two other mini waterslides for smaller children, cascading waterfalls, bubbling geysers, and a horseshoe shaped whirlpool spa, there is something for all ages to enjoy. </w:t>
       </w:r>
     </w:p>
     <w:p>
@@ -2065,7 +2569,39 @@
           <w:rFonts w:ascii="Times New Roman" w:eastAsia="Times New Roman" w:hAnsi="Times New Roman" w:cs="Times New Roman"/>
           <w:sz w:val="24"/>
         </w:rPr>
-        <w:t>This hotel is inspired by a Louisiana bayou and southern hospitality. Featuring the Muddy Rivers pool bar and hot tub, this pool has an old-fashioned swimming hole and sawmill that is inspired by Tom Sawyer. Also, a catch and release fishing pond is available to guests who love to fish. Another part of the Port Orleans Resort is the French Quarter. This section has cobblestone streets, gas lamps and iron balconies with lush magnolia blossoms. Mardi Gras characters walk around to give the real a real French Louisiana feeling. The sound of jazz fills the air as you relax in the hub tub, get a drink from the pool bar, or go down the sea serpent’s tongue into the refreshing pool. To complete the experience, horse drawn carriage rides are available down the scenic Sassagoula River.</w:t>
+        <w:t xml:space="preserve">This hotel is inspired by a Louisiana bayou and southern hospitality. Featuring the Muddy Rivers pool bar and hot tub, this pool has an old-fashioned swimming hole and sawmill that is inspired by Tom Sawyer. Also, a catch and release fishing pond is available to guests who love to fish. Another part of the Port Orleans Resort is the French Quarter. This section has cobblestone streets, gas lamps and iron balconies with lush magnolia blossoms. Mardi </w:t>
+      </w:r>
+      <w:proofErr w:type="gramStart"/>
+      <w:r>
+        <w:rPr>
+          <w:rFonts w:ascii="Times New Roman" w:eastAsia="Times New Roman" w:hAnsi="Times New Roman" w:cs="Times New Roman"/>
+          <w:sz w:val="24"/>
+        </w:rPr>
+        <w:t>Gras</w:t>
+      </w:r>
+      <w:proofErr w:type="gramEnd"/>
+      <w:r>
+        <w:rPr>
+          <w:rFonts w:ascii="Times New Roman" w:eastAsia="Times New Roman" w:hAnsi="Times New Roman" w:cs="Times New Roman"/>
+          <w:sz w:val="24"/>
+        </w:rPr>
+        <w:t xml:space="preserve"> characters walk around to give the real a real French Louisiana feeling. The sound of jazz fills the air as you relax in the hub tub, get a drink from the pool bar, or go down the sea serpent’s tongue into the refreshing pool. To complete the experience, horse drawn carriage rides are available down the scenic </w:t>
+      </w:r>
+      <w:proofErr w:type="spellStart"/>
+      <w:r>
+        <w:rPr>
+          <w:rFonts w:ascii="Times New Roman" w:eastAsia="Times New Roman" w:hAnsi="Times New Roman" w:cs="Times New Roman"/>
+          <w:sz w:val="24"/>
+        </w:rPr>
+        <w:t>Sassagoula</w:t>
+      </w:r>
+      <w:proofErr w:type="spellEnd"/>
+      <w:r>
+        <w:rPr>
+          <w:rFonts w:ascii="Times New Roman" w:eastAsia="Times New Roman" w:hAnsi="Times New Roman" w:cs="Times New Roman"/>
+          <w:sz w:val="24"/>
+        </w:rPr>
+        <w:t xml:space="preserve"> River.</w:t>
       </w:r>
     </w:p>
     <w:p>
@@ -2209,14 +2745,34 @@
           <w:sz w:val="24"/>
         </w:rPr>
       </w:pPr>
-      <w:r>
-        <w:rPr>
-          <w:rFonts w:ascii="Times New Roman" w:eastAsia="Times New Roman" w:hAnsi="Times New Roman" w:cs="Times New Roman"/>
-          <w:b/>
-          <w:sz w:val="24"/>
-        </w:rPr>
-        <w:t>Il Mulino</w:t>
-      </w:r>
+      <w:proofErr w:type="gramStart"/>
+      <w:r>
+        <w:rPr>
+          <w:rFonts w:ascii="Times New Roman" w:eastAsia="Times New Roman" w:hAnsi="Times New Roman" w:cs="Times New Roman"/>
+          <w:b/>
+          <w:sz w:val="24"/>
+        </w:rPr>
+        <w:t>Il</w:t>
+      </w:r>
+      <w:proofErr w:type="gramEnd"/>
+      <w:r>
+        <w:rPr>
+          <w:rFonts w:ascii="Times New Roman" w:eastAsia="Times New Roman" w:hAnsi="Times New Roman" w:cs="Times New Roman"/>
+          <w:b/>
+          <w:sz w:val="24"/>
+        </w:rPr>
+        <w:t xml:space="preserve"> </w:t>
+      </w:r>
+      <w:proofErr w:type="spellStart"/>
+      <w:r>
+        <w:rPr>
+          <w:rFonts w:ascii="Times New Roman" w:eastAsia="Times New Roman" w:hAnsi="Times New Roman" w:cs="Times New Roman"/>
+          <w:b/>
+          <w:sz w:val="24"/>
+        </w:rPr>
+        <w:t>Mulino</w:t>
+      </w:r>
+      <w:proofErr w:type="spellEnd"/>
     </w:p>
     <w:p>
       <w:pPr>
@@ -2243,13 +2799,23 @@
           <w:sz w:val="24"/>
         </w:rPr>
       </w:pPr>
-      <w:r>
-        <w:rPr>
-          <w:rFonts w:ascii="Times New Roman" w:eastAsia="Times New Roman" w:hAnsi="Times New Roman" w:cs="Times New Roman"/>
-          <w:b/>
-          <w:sz w:val="24"/>
-        </w:rPr>
-        <w:t>Teppan Edo</w:t>
+      <w:proofErr w:type="spellStart"/>
+      <w:r>
+        <w:rPr>
+          <w:rFonts w:ascii="Times New Roman" w:eastAsia="Times New Roman" w:hAnsi="Times New Roman" w:cs="Times New Roman"/>
+          <w:b/>
+          <w:sz w:val="24"/>
+        </w:rPr>
+        <w:t>Teppan</w:t>
+      </w:r>
+      <w:proofErr w:type="spellEnd"/>
+      <w:r>
+        <w:rPr>
+          <w:rFonts w:ascii="Times New Roman" w:eastAsia="Times New Roman" w:hAnsi="Times New Roman" w:cs="Times New Roman"/>
+          <w:b/>
+          <w:sz w:val="24"/>
+        </w:rPr>
+        <w:t xml:space="preserve"> Edo</w:t>
       </w:r>
     </w:p>
     <w:p>
@@ -2286,7 +2852,23 @@
           <w:rFonts w:ascii="Times New Roman" w:eastAsia="Times New Roman" w:hAnsi="Times New Roman" w:cs="Times New Roman"/>
           <w:sz w:val="24"/>
         </w:rPr>
-        <w:t xml:space="preserve"> and many other classic meals each served with udon noodles and steamed rice</w:t>
+        <w:t xml:space="preserve"> and many other classic meals each served with </w:t>
+      </w:r>
+      <w:proofErr w:type="spellStart"/>
+      <w:r>
+        <w:rPr>
+          <w:rFonts w:ascii="Times New Roman" w:eastAsia="Times New Roman" w:hAnsi="Times New Roman" w:cs="Times New Roman"/>
+          <w:sz w:val="24"/>
+        </w:rPr>
+        <w:t>udon</w:t>
+      </w:r>
+      <w:proofErr w:type="spellEnd"/>
+      <w:r>
+        <w:rPr>
+          <w:rFonts w:ascii="Times New Roman" w:eastAsia="Times New Roman" w:hAnsi="Times New Roman" w:cs="Times New Roman"/>
+          <w:sz w:val="24"/>
+        </w:rPr>
+        <w:t xml:space="preserve"> noodles and steamed rice</w:t>
       </w:r>
       <w:r>
         <w:rPr>
@@ -2465,7 +3047,87 @@
           <w:rFonts w:ascii="Times New Roman" w:eastAsia="Times New Roman" w:hAnsi="Times New Roman" w:cs="Times New Roman"/>
           <w:sz w:val="24"/>
         </w:rPr>
-        <w:t>Hop on in a hallowed out log and go on a journey following Br’er Rabbit on a journey through splash mountain. Visit several whimsical watering holes such as, Critter Cave, the Fishing Place, The Old Swimming Hole, Br’er Fox’s Lair, and Br’er Rabbit’s Home in the Briar Patch. Featuring characters from Song of the South and music including, Zip-a-Dee-Doo-Dah, Ev’rybody’s Got a La</w:t>
+        <w:t xml:space="preserve">Hop on in a hallowed out log and go on a journey following </w:t>
+      </w:r>
+      <w:proofErr w:type="spellStart"/>
+      <w:r>
+        <w:rPr>
+          <w:rFonts w:ascii="Times New Roman" w:eastAsia="Times New Roman" w:hAnsi="Times New Roman" w:cs="Times New Roman"/>
+          <w:sz w:val="24"/>
+        </w:rPr>
+        <w:t>Br’er</w:t>
+      </w:r>
+      <w:proofErr w:type="spellEnd"/>
+      <w:r>
+        <w:rPr>
+          <w:rFonts w:ascii="Times New Roman" w:eastAsia="Times New Roman" w:hAnsi="Times New Roman" w:cs="Times New Roman"/>
+          <w:sz w:val="24"/>
+        </w:rPr>
+        <w:t xml:space="preserve"> Rabbit on a journey through </w:t>
+      </w:r>
+      <w:proofErr w:type="gramStart"/>
+      <w:r>
+        <w:rPr>
+          <w:rFonts w:ascii="Times New Roman" w:eastAsia="Times New Roman" w:hAnsi="Times New Roman" w:cs="Times New Roman"/>
+          <w:sz w:val="24"/>
+        </w:rPr>
+        <w:t>splash mountain</w:t>
+      </w:r>
+      <w:proofErr w:type="gramEnd"/>
+      <w:r>
+        <w:rPr>
+          <w:rFonts w:ascii="Times New Roman" w:eastAsia="Times New Roman" w:hAnsi="Times New Roman" w:cs="Times New Roman"/>
+          <w:sz w:val="24"/>
+        </w:rPr>
+        <w:t xml:space="preserve">. Visit several whimsical watering holes such as, Critter Cave, the Fishing Place, The Old Swimming Hole, </w:t>
+      </w:r>
+      <w:proofErr w:type="spellStart"/>
+      <w:r>
+        <w:rPr>
+          <w:rFonts w:ascii="Times New Roman" w:eastAsia="Times New Roman" w:hAnsi="Times New Roman" w:cs="Times New Roman"/>
+          <w:sz w:val="24"/>
+        </w:rPr>
+        <w:t>Br’er</w:t>
+      </w:r>
+      <w:proofErr w:type="spellEnd"/>
+      <w:r>
+        <w:rPr>
+          <w:rFonts w:ascii="Times New Roman" w:eastAsia="Times New Roman" w:hAnsi="Times New Roman" w:cs="Times New Roman"/>
+          <w:sz w:val="24"/>
+        </w:rPr>
+        <w:t xml:space="preserve"> Fox’s Lair, and </w:t>
+      </w:r>
+      <w:proofErr w:type="spellStart"/>
+      <w:r>
+        <w:rPr>
+          <w:rFonts w:ascii="Times New Roman" w:eastAsia="Times New Roman" w:hAnsi="Times New Roman" w:cs="Times New Roman"/>
+          <w:sz w:val="24"/>
+        </w:rPr>
+        <w:t>Br’er</w:t>
+      </w:r>
+      <w:proofErr w:type="spellEnd"/>
+      <w:r>
+        <w:rPr>
+          <w:rFonts w:ascii="Times New Roman" w:eastAsia="Times New Roman" w:hAnsi="Times New Roman" w:cs="Times New Roman"/>
+          <w:sz w:val="24"/>
+        </w:rPr>
+        <w:t xml:space="preserve"> Rabbit’s Home in the Briar Patch. Featuring characters from Song of the South and music including, Zip-a-Dee-Doo-Dah, </w:t>
+      </w:r>
+      <w:proofErr w:type="spellStart"/>
+      <w:r>
+        <w:rPr>
+          <w:rFonts w:ascii="Times New Roman" w:eastAsia="Times New Roman" w:hAnsi="Times New Roman" w:cs="Times New Roman"/>
+          <w:sz w:val="24"/>
+        </w:rPr>
+        <w:t>Ev’rybody’s</w:t>
+      </w:r>
+      <w:proofErr w:type="spellEnd"/>
+      <w:r>
+        <w:rPr>
+          <w:rFonts w:ascii="Times New Roman" w:eastAsia="Times New Roman" w:hAnsi="Times New Roman" w:cs="Times New Roman"/>
+          <w:sz w:val="24"/>
+        </w:rPr>
+        <w:t xml:space="preserve"> Got a La</w:t>
       </w:r>
       <w:r>
         <w:rPr>
@@ -2783,25 +3445,198 @@
         </w:rPr>
         <w:t xml:space="preserve"> Enjoy your time at the Mad Hatter’s Tea Party and try not to become mad yourself.</w:t>
       </w:r>
+      <w:r>
+        <w:rPr>
+          <w:rFonts w:ascii="Times New Roman" w:eastAsia="Times New Roman" w:hAnsi="Times New Roman" w:cs="Times New Roman"/>
+          <w:sz w:val="24"/>
+        </w:rPr>
+        <w:t xml:space="preserve"> </w:t>
+      </w:r>
+    </w:p>
+    <w:p>
+      <w:pPr>
+        <w:rPr>
+          <w:rFonts w:ascii="Times New Roman" w:eastAsia="Times New Roman" w:hAnsi="Times New Roman" w:cs="Times New Roman"/>
+          <w:sz w:val="24"/>
+        </w:rPr>
+      </w:pPr>
+      <w:r>
+        <w:rPr>
+          <w:rFonts w:ascii="Times New Roman" w:eastAsia="Times New Roman" w:hAnsi="Times New Roman" w:cs="Times New Roman"/>
+          <w:sz w:val="24"/>
+        </w:rPr>
+        <w:t>Hawaii Summary</w:t>
+      </w:r>
+    </w:p>
+    <w:p>
+      <w:pPr>
+        <w:jc w:val="center"/>
+        <w:rPr>
+          <w:rFonts w:ascii="Times New Roman" w:eastAsia="Times New Roman" w:hAnsi="Times New Roman" w:cs="Times New Roman"/>
+          <w:b/>
+          <w:sz w:val="24"/>
+        </w:rPr>
+      </w:pPr>
+      <w:r>
+        <w:rPr>
+          <w:rFonts w:ascii="Times New Roman" w:eastAsia="Times New Roman" w:hAnsi="Times New Roman" w:cs="Times New Roman"/>
+          <w:b/>
+          <w:sz w:val="24"/>
+        </w:rPr>
+        <w:t>Summary</w:t>
+      </w:r>
+    </w:p>
+    <w:p>
+      <w:pPr>
+        <w:jc w:val="center"/>
+        <w:rPr>
+          <w:rFonts w:ascii="Times New Roman" w:eastAsia="Times New Roman" w:hAnsi="Times New Roman" w:cs="Times New Roman"/>
+          <w:sz w:val="24"/>
+        </w:rPr>
+      </w:pPr>
+      <w:r>
+        <w:rPr>
+          <w:rFonts w:ascii="Times New Roman" w:eastAsia="Times New Roman" w:hAnsi="Times New Roman" w:cs="Times New Roman"/>
+          <w:sz w:val="24"/>
+        </w:rPr>
+        <w:t>Come joins us for a beautiful Hawaiian adventure that you will never forget. Experience a resort with the highest tier of luxury amenities and unwind with exhilarating activities. Visit exciting places like a dormant volcano, beautiful gardens, and pristine beaches. Learn about the history behind Hawaii and what shaped it to be the Hawaii we see today. Discover how the natives lived and learn about their traditions. Enjoy award winning dining experiences in the fresh open air. Join us in this beautiful Hawaiian paradise.</w:t>
+      </w:r>
+    </w:p>
+    <w:p>
+      <w:pPr>
+        <w:rPr>
+          <w:rFonts w:ascii="Times New Roman" w:eastAsia="Times New Roman" w:hAnsi="Times New Roman" w:cs="Times New Roman"/>
+          <w:sz w:val="24"/>
+        </w:rPr>
+      </w:pPr>
+      <w:r>
+        <w:rPr>
+          <w:rFonts w:ascii="Times New Roman" w:eastAsia="Times New Roman" w:hAnsi="Times New Roman" w:cs="Times New Roman"/>
+          <w:sz w:val="24"/>
+        </w:rPr>
+        <w:t>Alaskan Cruise Summary</w:t>
+      </w:r>
+    </w:p>
+    <w:p>
+      <w:pPr>
+        <w:jc w:val="center"/>
+        <w:rPr>
+          <w:rFonts w:ascii="Times New Roman" w:eastAsia="Times New Roman" w:hAnsi="Times New Roman" w:cs="Times New Roman"/>
+          <w:b/>
+          <w:sz w:val="24"/>
+        </w:rPr>
+      </w:pPr>
+      <w:r>
+        <w:rPr>
+          <w:rFonts w:ascii="Times New Roman" w:eastAsia="Times New Roman" w:hAnsi="Times New Roman" w:cs="Times New Roman"/>
+          <w:b/>
+          <w:sz w:val="24"/>
+        </w:rPr>
+        <w:t>Summary</w:t>
+      </w:r>
+    </w:p>
+    <w:p>
+      <w:pPr>
+        <w:jc w:val="center"/>
+        <w:rPr>
+          <w:rFonts w:ascii="Times New Roman" w:eastAsia="Times New Roman" w:hAnsi="Times New Roman" w:cs="Times New Roman"/>
+          <w:sz w:val="24"/>
+        </w:rPr>
+      </w:pPr>
+      <w:r>
+        <w:rPr>
+          <w:rFonts w:ascii="Times New Roman" w:eastAsia="Times New Roman" w:hAnsi="Times New Roman" w:cs="Times New Roman"/>
+          <w:sz w:val="24"/>
+        </w:rPr>
+        <w:t xml:space="preserve">Join </w:t>
+      </w:r>
+      <w:r>
+        <w:rPr>
+          <w:rFonts w:ascii="Times New Roman" w:eastAsia="Times New Roman" w:hAnsi="Times New Roman" w:cs="Times New Roman"/>
+          <w:sz w:val="24"/>
+        </w:rPr>
+        <w:t>us on a journey through the Alaskan Frontier. Enjoy gorgeous cabins with luxurious amenities and constant service. Sit down and indulge in gourmet meals every night made with the freshest ingredients. With onboard entertainment such as Broadway shows, there is always something to do.</w:t>
+      </w:r>
+      <w:r>
+        <w:rPr>
+          <w:rFonts w:ascii="Times New Roman" w:eastAsia="Times New Roman" w:hAnsi="Times New Roman" w:cs="Times New Roman"/>
+          <w:sz w:val="24"/>
+        </w:rPr>
+        <w:t xml:space="preserve"> Enjoy onshore excursions such as panning for gold and visiting hatcheries. Join us for a beautiful cruise through the frigid Alaskan Frontier.</w:t>
+      </w:r>
+    </w:p>
+    <w:p>
+      <w:pPr>
+        <w:rPr>
+          <w:rFonts w:ascii="Times New Roman" w:eastAsia="Times New Roman" w:hAnsi="Times New Roman" w:cs="Times New Roman"/>
+          <w:sz w:val="24"/>
+        </w:rPr>
+      </w:pPr>
+      <w:r>
+        <w:rPr>
+          <w:rFonts w:ascii="Times New Roman" w:eastAsia="Times New Roman" w:hAnsi="Times New Roman" w:cs="Times New Roman"/>
+          <w:sz w:val="24"/>
+        </w:rPr>
+        <w:t>Disneyworld Summary</w:t>
+      </w:r>
+    </w:p>
+    <w:p>
+      <w:pPr>
+        <w:jc w:val="center"/>
+        <w:rPr>
+          <w:rFonts w:ascii="Times New Roman" w:eastAsia="Times New Roman" w:hAnsi="Times New Roman" w:cs="Times New Roman"/>
+          <w:b/>
+          <w:sz w:val="24"/>
+        </w:rPr>
+      </w:pPr>
+      <w:r>
+        <w:rPr>
+          <w:rFonts w:ascii="Times New Roman" w:eastAsia="Times New Roman" w:hAnsi="Times New Roman" w:cs="Times New Roman"/>
+          <w:b/>
+          <w:sz w:val="24"/>
+        </w:rPr>
+        <w:t>Summary</w:t>
+      </w:r>
+    </w:p>
+    <w:p>
+      <w:pPr>
+        <w:jc w:val="center"/>
+        <w:rPr>
+          <w:rFonts w:ascii="Times New Roman" w:eastAsia="Times New Roman" w:hAnsi="Times New Roman" w:cs="Times New Roman"/>
+          <w:b/>
+          <w:sz w:val="24"/>
+        </w:rPr>
+      </w:pPr>
+      <w:r>
+        <w:rPr>
+          <w:rFonts w:ascii="Times New Roman" w:eastAsia="Times New Roman" w:hAnsi="Times New Roman" w:cs="Times New Roman"/>
+          <w:sz w:val="24"/>
+        </w:rPr>
+        <w:t xml:space="preserve">Join us for a truly magical Disney vacation. Choose from dozens of gorgeous themed hotels in a kingdom of your choosing featuring all of your favorite Disney characters. Enjoy award winning meals with exquisite ambiance. </w:t>
+      </w:r>
+      <w:r>
+        <w:rPr>
+          <w:rFonts w:ascii="Times New Roman" w:eastAsia="Times New Roman" w:hAnsi="Times New Roman" w:cs="Times New Roman"/>
+          <w:sz w:val="24"/>
+        </w:rPr>
+        <w:t xml:space="preserve">Go </w:t>
+      </w:r>
+      <w:r>
+        <w:rPr>
+          <w:rFonts w:ascii="Times New Roman" w:eastAsia="Times New Roman" w:hAnsi="Times New Roman" w:cs="Times New Roman"/>
+          <w:sz w:val="24"/>
+        </w:rPr>
+        <w:t xml:space="preserve">on exhilarating attractions such as the Haunted Mansion or Pirates of the Caribbean. Enjoy the pristine beaches and witness the majestic wildlife. Come join us </w:t>
+      </w:r>
+      <w:r>
+        <w:rPr>
+          <w:rFonts w:ascii="Times New Roman" w:eastAsia="Times New Roman" w:hAnsi="Times New Roman" w:cs="Times New Roman"/>
+          <w:sz w:val="24"/>
+        </w:rPr>
+        <w:t>for a Disney vacation that you will never forget.</w:t>
+      </w:r>
       <w:bookmarkStart w:id="0" w:name="_GoBack"/>
       <w:bookmarkEnd w:id="0"/>
-      <w:r>
-        <w:rPr>
-          <w:rFonts w:ascii="Times New Roman" w:eastAsia="Times New Roman" w:hAnsi="Times New Roman" w:cs="Times New Roman"/>
-          <w:sz w:val="24"/>
-        </w:rPr>
-        <w:t xml:space="preserve"> </w:t>
-      </w:r>
-    </w:p>
-    <w:p>
-      <w:pPr>
-        <w:jc w:val="center"/>
-        <w:rPr>
-          <w:rFonts w:ascii="Times New Roman" w:eastAsia="Times New Roman" w:hAnsi="Times New Roman" w:cs="Times New Roman"/>
-          <w:b/>
-          <w:sz w:val="24"/>
-        </w:rPr>
-      </w:pPr>
     </w:p>
     <w:p>
       <w:pPr>

--- a/Website Content.docx
+++ b/Website Content.docx
@@ -325,23 +325,7 @@
           <w:rFonts w:ascii="Times New Roman" w:eastAsia="Times New Roman" w:hAnsi="Times New Roman" w:cs="Times New Roman"/>
           <w:sz w:val="24"/>
         </w:rPr>
-        <w:t xml:space="preserve">This national park is home of the world’s largest dormant volcano Haleakala. The volcano rises 10,023 feet above sea level and last erupted in 1790 AD. The distance from the crater’s top rim to the floor is a drop of 3000 feet. The walk up the volcano displays Hawaii’s beautiful foliage and rich animal life. At the top, is a public observatory which is on the rim of the volcano’s crater where you can observe the volcano and all of its natural </w:t>
-      </w:r>
-      <w:proofErr w:type="gramStart"/>
-      <w:r>
-        <w:rPr>
-          <w:rFonts w:ascii="Times New Roman" w:eastAsia="Times New Roman" w:hAnsi="Times New Roman" w:cs="Times New Roman"/>
-          <w:sz w:val="24"/>
-        </w:rPr>
-        <w:t>wonder.</w:t>
-      </w:r>
-      <w:proofErr w:type="gramEnd"/>
-      <w:r>
-        <w:rPr>
-          <w:rFonts w:ascii="Times New Roman" w:eastAsia="Times New Roman" w:hAnsi="Times New Roman" w:cs="Times New Roman"/>
-          <w:sz w:val="24"/>
-        </w:rPr>
-        <w:t xml:space="preserve"> On the way down, you can enjoy the scenic hike again, go on a horseback ride, or go downhill biking down the scenic mountain. It is recommended to get to the top early or stay late to experience Maui’s gorgeous sunrise or sunset atop this beautiful mountain.</w:t>
+        <w:t>This national park is home of the world’s largest dormant volcano Haleakala. The volcano rises 10,023 feet above sea level and last erupted in 1790 AD. The distance from the crater’s top rim to the floor is a drop of 3000 feet. The walk up the volcano displays Hawaii’s beautiful foliage and rich animal life. At the top, is a public observatory which is on the rim of the volcano’s crater where you can observe the volcano and all of its natural wonder. On the way down, you can enjoy the scenic hike again, go on a horseback ride, or go downhill biking down the scenic mountain. It is recommended to get to the top early or stay late to experience Maui’s gorgeous sunrise or sunset atop this beautiful mountain.</w:t>
       </w:r>
     </w:p>
     <w:p>
@@ -450,23 +434,7 @@
           <w:rFonts w:ascii="Times New Roman" w:eastAsia="Times New Roman" w:hAnsi="Times New Roman" w:cs="Times New Roman"/>
           <w:sz w:val="24"/>
         </w:rPr>
-        <w:t xml:space="preserve">The Lahaina Whaling Museum contains the history of the whaling era of the 1800s and how it shaped Hawaii as we see it today. Inside are relics, artifacts, and artwork showing the deep history of whaling in </w:t>
-      </w:r>
-      <w:proofErr w:type="gramStart"/>
-      <w:r>
-        <w:rPr>
-          <w:rFonts w:ascii="Times New Roman" w:eastAsia="Times New Roman" w:hAnsi="Times New Roman" w:cs="Times New Roman"/>
-          <w:sz w:val="24"/>
-        </w:rPr>
-        <w:t>Hawaii.</w:t>
-      </w:r>
-      <w:proofErr w:type="gramEnd"/>
-      <w:r>
-        <w:rPr>
-          <w:rFonts w:ascii="Times New Roman" w:eastAsia="Times New Roman" w:hAnsi="Times New Roman" w:cs="Times New Roman"/>
-          <w:sz w:val="24"/>
-        </w:rPr>
-        <w:t xml:space="preserve"> Some of the relics include weathered harpoons and ivory scrimshaws. For more information, click here (</w:t>
+        <w:t>The Lahaina Whaling Museum contains the history of the whaling era of the 1800s and how it shaped Hawaii as we see it today. Inside are relics, artifacts, and artwork showing the deep history of whaling in Hawaii. Some of the relics include weathered harpoons and ivory scrimshaws. For more information, click here (</w:t>
       </w:r>
       <w:hyperlink r:id="rId6" w:history="1">
         <w:r>
@@ -590,23 +558,7 @@
           <w:rFonts w:ascii="Times New Roman" w:eastAsia="Times New Roman" w:hAnsi="Times New Roman" w:cs="Times New Roman"/>
           <w:sz w:val="24"/>
         </w:rPr>
-        <w:t xml:space="preserve">Visit this working plantation and see how your favorite tropical fruits are grown and harvested. This plantation produces sugar cane, pineapple, coffee, bananas, mangoes, papayas, avocadoes, star fruits, and macadamia nuts. The plantation also has a nursery with hibiscus, </w:t>
-      </w:r>
-      <w:proofErr w:type="gramStart"/>
-      <w:r>
-        <w:rPr>
-          <w:rFonts w:ascii="Times New Roman" w:eastAsia="Times New Roman" w:hAnsi="Times New Roman" w:cs="Times New Roman"/>
-          <w:sz w:val="24"/>
-        </w:rPr>
-        <w:t>orchids</w:t>
-      </w:r>
-      <w:proofErr w:type="gramEnd"/>
-      <w:r>
-        <w:rPr>
-          <w:rFonts w:ascii="Times New Roman" w:eastAsia="Times New Roman" w:hAnsi="Times New Roman" w:cs="Times New Roman"/>
-          <w:sz w:val="24"/>
-        </w:rPr>
-        <w:t xml:space="preserve"> ginger, and many more to satisfy the botanist inside. Included are demonstrations in coconut husking and making festive lei’s. Historic displays are shown to enrich your experience even more. For more information, click here (</w:t>
+        <w:t>Visit this working plantation and see how your favorite tropical fruits are grown and harvested. This plantation produces sugar cane, pineapple, coffee, bananas, mangoes, papayas, avocadoes, star fruits, and macadamia nuts. The plantation also has a nursery with hibiscus, orchids ginger, and many more to satisfy the botanist inside. Included are demonstrations in coconut husking and making festive lei’s. Historic displays are shown to enrich your experience even more. For more information, click here (</w:t>
       </w:r>
       <w:hyperlink r:id="rId8" w:history="1">
         <w:r>
@@ -1305,23 +1257,7 @@
           <w:rFonts w:ascii="Times New Roman" w:eastAsia="Times New Roman" w:hAnsi="Times New Roman" w:cs="Times New Roman"/>
           <w:sz w:val="24"/>
         </w:rPr>
-        <w:t>Enjoy this American style steakhouse that will meet all your meat needs. Fresh Grade ‘</w:t>
-      </w:r>
-      <w:proofErr w:type="gramStart"/>
-      <w:r>
-        <w:rPr>
-          <w:rFonts w:ascii="Times New Roman" w:eastAsia="Times New Roman" w:hAnsi="Times New Roman" w:cs="Times New Roman"/>
-          <w:sz w:val="24"/>
-        </w:rPr>
-        <w:t>A</w:t>
-      </w:r>
-      <w:proofErr w:type="gramEnd"/>
-      <w:r>
-        <w:rPr>
-          <w:rFonts w:ascii="Times New Roman" w:eastAsia="Times New Roman" w:hAnsi="Times New Roman" w:cs="Times New Roman"/>
-          <w:sz w:val="24"/>
-        </w:rPr>
-        <w:t>’ Angus beef served daily to ensure that your meal is of the highest quality and cooked to perfection. Steak and shrimp is available and do not forget to have the famous truffle fries that will tingle your taste buds. There is also a Brazilian steakhouse that has slow-roasted meats that melt off the bone. These meats are carved tableside and served piping hot and cooked with divine excellence.</w:t>
+        <w:t>Enjoy this American style steakhouse that will meet all your meat needs. Fresh Grade ‘A’ Angus beef served daily to ensure that your meal is of the highest quality and cooked to perfection. Steak and shrimp is available and do not forget to have the famous truffle fries that will tingle your taste buds. There is also a Brazilian steakhouse that has slow-roasted meats that melt off the bone. These meats are carved tableside and served piping hot and cooked with divine excellence.</w:t>
       </w:r>
     </w:p>
     <w:p>
@@ -2569,23 +2505,7 @@
           <w:rFonts w:ascii="Times New Roman" w:eastAsia="Times New Roman" w:hAnsi="Times New Roman" w:cs="Times New Roman"/>
           <w:sz w:val="24"/>
         </w:rPr>
-        <w:t xml:space="preserve">This hotel is inspired by a Louisiana bayou and southern hospitality. Featuring the Muddy Rivers pool bar and hot tub, this pool has an old-fashioned swimming hole and sawmill that is inspired by Tom Sawyer. Also, a catch and release fishing pond is available to guests who love to fish. Another part of the Port Orleans Resort is the French Quarter. This section has cobblestone streets, gas lamps and iron balconies with lush magnolia blossoms. Mardi </w:t>
-      </w:r>
-      <w:proofErr w:type="gramStart"/>
-      <w:r>
-        <w:rPr>
-          <w:rFonts w:ascii="Times New Roman" w:eastAsia="Times New Roman" w:hAnsi="Times New Roman" w:cs="Times New Roman"/>
-          <w:sz w:val="24"/>
-        </w:rPr>
-        <w:t>Gras</w:t>
-      </w:r>
-      <w:proofErr w:type="gramEnd"/>
-      <w:r>
-        <w:rPr>
-          <w:rFonts w:ascii="Times New Roman" w:eastAsia="Times New Roman" w:hAnsi="Times New Roman" w:cs="Times New Roman"/>
-          <w:sz w:val="24"/>
-        </w:rPr>
-        <w:t xml:space="preserve"> characters walk around to give the real a real French Louisiana feeling. The sound of jazz fills the air as you relax in the hub tub, get a drink from the pool bar, or go down the sea serpent’s tongue into the refreshing pool. To complete the experience, horse drawn carriage rides are available down the scenic </w:t>
+        <w:t xml:space="preserve">This hotel is inspired by a Louisiana bayou and southern hospitality. Featuring the Muddy Rivers pool bar and hot tub, this pool has an old-fashioned swimming hole and sawmill that is inspired by Tom Sawyer. Also, a catch and release fishing pond is available to guests who love to fish. Another part of the Port Orleans Resort is the French Quarter. This section has cobblestone streets, gas lamps and iron balconies with lush magnolia blossoms. Mardi Gras characters walk around to give the real a real French Louisiana feeling. The sound of jazz fills the air as you relax in the hub tub, get a drink from the pool bar, or go down the sea serpent’s tongue into the refreshing pool. To complete the experience, horse drawn carriage rides are available down the scenic </w:t>
       </w:r>
       <w:proofErr w:type="spellStart"/>
       <w:r>
@@ -2745,23 +2665,13 @@
           <w:sz w:val="24"/>
         </w:rPr>
       </w:pPr>
-      <w:proofErr w:type="gramStart"/>
-      <w:r>
-        <w:rPr>
-          <w:rFonts w:ascii="Times New Roman" w:eastAsia="Times New Roman" w:hAnsi="Times New Roman" w:cs="Times New Roman"/>
-          <w:b/>
-          <w:sz w:val="24"/>
-        </w:rPr>
-        <w:t>Il</w:t>
-      </w:r>
-      <w:proofErr w:type="gramEnd"/>
-      <w:r>
-        <w:rPr>
-          <w:rFonts w:ascii="Times New Roman" w:eastAsia="Times New Roman" w:hAnsi="Times New Roman" w:cs="Times New Roman"/>
-          <w:b/>
-          <w:sz w:val="24"/>
-        </w:rPr>
-        <w:t xml:space="preserve"> </w:t>
+      <w:r>
+        <w:rPr>
+          <w:rFonts w:ascii="Times New Roman" w:eastAsia="Times New Roman" w:hAnsi="Times New Roman" w:cs="Times New Roman"/>
+          <w:b/>
+          <w:sz w:val="24"/>
+        </w:rPr>
+        <w:t xml:space="preserve">Il </w:t>
       </w:r>
       <w:proofErr w:type="spellStart"/>
       <w:r>
@@ -3063,23 +2973,7 @@
           <w:rFonts w:ascii="Times New Roman" w:eastAsia="Times New Roman" w:hAnsi="Times New Roman" w:cs="Times New Roman"/>
           <w:sz w:val="24"/>
         </w:rPr>
-        <w:t xml:space="preserve"> Rabbit on a journey through </w:t>
-      </w:r>
-      <w:proofErr w:type="gramStart"/>
-      <w:r>
-        <w:rPr>
-          <w:rFonts w:ascii="Times New Roman" w:eastAsia="Times New Roman" w:hAnsi="Times New Roman" w:cs="Times New Roman"/>
-          <w:sz w:val="24"/>
-        </w:rPr>
-        <w:t>splash mountain</w:t>
-      </w:r>
-      <w:proofErr w:type="gramEnd"/>
-      <w:r>
-        <w:rPr>
-          <w:rFonts w:ascii="Times New Roman" w:eastAsia="Times New Roman" w:hAnsi="Times New Roman" w:cs="Times New Roman"/>
-          <w:sz w:val="24"/>
-        </w:rPr>
-        <w:t xml:space="preserve">. Visit several whimsical watering holes such as, Critter Cave, the Fishing Place, The Old Swimming Hole, </w:t>
+        <w:t xml:space="preserve"> Rabbit on a journey through splash mountain. Visit several whimsical watering holes such as, Critter Cave, the Fishing Place, The Old Swimming Hole, </w:t>
       </w:r>
       <w:proofErr w:type="spellStart"/>
       <w:r>
@@ -3603,7 +3497,6 @@
         <w:jc w:val="center"/>
         <w:rPr>
           <w:rFonts w:ascii="Times New Roman" w:eastAsia="Times New Roman" w:hAnsi="Times New Roman" w:cs="Times New Roman"/>
-          <w:b/>
           <w:sz w:val="24"/>
         </w:rPr>
       </w:pPr>
@@ -3634,6 +3527,131 @@
           <w:sz w:val="24"/>
         </w:rPr>
         <w:t>for a Disney vacation that you will never forget.</w:t>
+      </w:r>
+    </w:p>
+    <w:p>
+      <w:pPr>
+        <w:rPr>
+          <w:rFonts w:ascii="Times New Roman" w:eastAsia="Times New Roman" w:hAnsi="Times New Roman" w:cs="Times New Roman"/>
+          <w:sz w:val="24"/>
+        </w:rPr>
+      </w:pPr>
+      <w:r>
+        <w:rPr>
+          <w:rFonts w:ascii="Times New Roman" w:eastAsia="Times New Roman" w:hAnsi="Times New Roman" w:cs="Times New Roman"/>
+          <w:sz w:val="24"/>
+        </w:rPr>
+        <w:t>Travel Info</w:t>
+      </w:r>
+    </w:p>
+    <w:p>
+      <w:pPr>
+        <w:jc w:val="center"/>
+        <w:rPr>
+          <w:rFonts w:ascii="Times New Roman" w:eastAsia="Times New Roman" w:hAnsi="Times New Roman" w:cs="Times New Roman"/>
+          <w:b/>
+          <w:sz w:val="24"/>
+        </w:rPr>
+      </w:pPr>
+      <w:r>
+        <w:rPr>
+          <w:rFonts w:ascii="Times New Roman" w:eastAsia="Times New Roman" w:hAnsi="Times New Roman" w:cs="Times New Roman"/>
+          <w:b/>
+          <w:sz w:val="24"/>
+        </w:rPr>
+        <w:t>Hawaii</w:t>
+      </w:r>
+    </w:p>
+    <w:p>
+      <w:pPr>
+        <w:jc w:val="center"/>
+        <w:rPr>
+          <w:rFonts w:ascii="Times New Roman" w:eastAsia="Times New Roman" w:hAnsi="Times New Roman" w:cs="Times New Roman"/>
+          <w:sz w:val="24"/>
+        </w:rPr>
+      </w:pPr>
+      <w:r>
+        <w:rPr>
+          <w:rFonts w:ascii="Times New Roman" w:eastAsia="Times New Roman" w:hAnsi="Times New Roman" w:cs="Times New Roman"/>
+          <w:sz w:val="24"/>
+        </w:rPr>
+        <w:lastRenderedPageBreak/>
+        <w:t>Items that are not permitted include: firearms, any illegal</w:t>
+      </w:r>
+      <w:r>
+        <w:rPr>
+          <w:rFonts w:ascii="Times New Roman" w:eastAsia="Times New Roman" w:hAnsi="Times New Roman" w:cs="Times New Roman"/>
+          <w:sz w:val="24"/>
+        </w:rPr>
+        <w:t xml:space="preserve"> substance, weapons, and fireworks.</w:t>
+      </w:r>
+    </w:p>
+    <w:p>
+      <w:pPr>
+        <w:jc w:val="center"/>
+        <w:rPr>
+          <w:rFonts w:ascii="Times New Roman" w:eastAsia="Times New Roman" w:hAnsi="Times New Roman" w:cs="Times New Roman"/>
+          <w:b/>
+          <w:sz w:val="24"/>
+        </w:rPr>
+      </w:pPr>
+      <w:r>
+        <w:rPr>
+          <w:rFonts w:ascii="Times New Roman" w:eastAsia="Times New Roman" w:hAnsi="Times New Roman" w:cs="Times New Roman"/>
+          <w:b/>
+          <w:sz w:val="24"/>
+        </w:rPr>
+        <w:t xml:space="preserve">Cruise </w:t>
+      </w:r>
+    </w:p>
+    <w:p>
+      <w:pPr>
+        <w:jc w:val="center"/>
+        <w:rPr>
+          <w:rFonts w:ascii="Times New Roman" w:eastAsia="Times New Roman" w:hAnsi="Times New Roman" w:cs="Times New Roman"/>
+          <w:sz w:val="24"/>
+        </w:rPr>
+      </w:pPr>
+      <w:r>
+        <w:rPr>
+          <w:rFonts w:ascii="Times New Roman" w:eastAsia="Times New Roman" w:hAnsi="Times New Roman" w:cs="Times New Roman"/>
+          <w:sz w:val="24"/>
+        </w:rPr>
+        <w:t>Items that are not permitted include: weapons, illegal substances, items that could interfere with operating the ship, sharp objects, baseball bats, hockey sticks, cricket bats, bows and arrows, skateboards and surfboards.</w:t>
+      </w:r>
+    </w:p>
+    <w:p>
+      <w:pPr>
+        <w:jc w:val="center"/>
+        <w:rPr>
+          <w:rFonts w:ascii="Times New Roman" w:eastAsia="Times New Roman" w:hAnsi="Times New Roman" w:cs="Times New Roman"/>
+          <w:b/>
+          <w:sz w:val="24"/>
+        </w:rPr>
+      </w:pPr>
+      <w:r>
+        <w:rPr>
+          <w:rFonts w:ascii="Times New Roman" w:eastAsia="Times New Roman" w:hAnsi="Times New Roman" w:cs="Times New Roman"/>
+          <w:b/>
+          <w:sz w:val="24"/>
+        </w:rPr>
+        <w:t>Disneyworld</w:t>
+      </w:r>
+    </w:p>
+    <w:p>
+      <w:pPr>
+        <w:jc w:val="center"/>
+        <w:rPr>
+          <w:rFonts w:ascii="Times New Roman" w:eastAsia="Times New Roman" w:hAnsi="Times New Roman" w:cs="Times New Roman"/>
+          <w:sz w:val="24"/>
+        </w:rPr>
+      </w:pPr>
+      <w:r>
+        <w:rPr>
+          <w:rFonts w:ascii="Times New Roman" w:eastAsia="Times New Roman" w:hAnsi="Times New Roman" w:cs="Times New Roman"/>
+          <w:sz w:val="24"/>
+        </w:rPr>
+        <w:t>Items not permitted include: wagons, skateboards, inline skates, shoes with built-in wheels, large strollers, suitcases, any trailer-like object, alcoholic beverages, weapons, folding chairs, pets (unless they are service animals), and tripod stands.</w:t>
       </w:r>
       <w:bookmarkStart w:id="0" w:name="_GoBack"/>
       <w:bookmarkEnd w:id="0"/>
